--- a/arches_her/docx/Pre-App Recommend Condition Letter.docx
+++ b/arches_her/docx/Pre-App Recommend Condition Letter.docx
@@ -1,6 +1,6 @@
 
 <file path=word/document.xml><?xml version="1.0" encoding="utf-8"?>
-<w:document xmlns:wpc="http://schemas.microsoft.com/office/word/2010/wordprocessingCanvas" xmlns:cx="http://schemas.microsoft.com/office/drawing/2014/chartex" xmlns:cx1="http://schemas.microsoft.com/office/drawing/2015/9/8/chartex" xmlns:cx2="http://schemas.microsoft.com/office/drawing/2015/10/21/chartex" xmlns:cx3="http://schemas.microsoft.com/office/drawing/2016/5/9/chartex" xmlns:cx4="http://schemas.microsoft.com/office/drawing/2016/5/10/chartex" xmlns:cx5="http://schemas.microsoft.com/office/drawing/2016/5/11/chartex" xmlns:cx6="http://schemas.microsoft.com/office/drawing/2016/5/12/chartex" xmlns:cx7="http://schemas.microsoft.com/office/drawing/2016/5/13/chartex" xmlns:cx8="http://schemas.microsoft.com/office/drawing/2016/5/14/chartex" xmlns:mc="http://schemas.openxmlformats.org/markup-compatibility/2006" xmlns:aink="http://schemas.microsoft.com/office/drawing/2016/ink" xmlns:am3d="http://schemas.microsoft.com/office/drawing/2017/model3d" xmlns:o="urn:schemas-microsoft-com:office:office" xmlns:r="http://schemas.openxmlformats.org/officeDocument/2006/relationships" xmlns:m="http://schemas.openxmlformats.org/officeDocument/2006/math" xmlns:v="urn:schemas-microsoft-com:vml" xmlns:wp14="http://schemas.microsoft.com/office/word/2010/wordprocessingDrawing" xmlns:wp="http://schemas.openxmlformats.org/drawingml/2006/wordprocessingDrawing" xmlns:w10="urn:schemas-microsoft-com:office:word" xmlns:w="http://schemas.openxmlformats.org/wordprocessingml/2006/main" xmlns:w14="http://schemas.microsoft.com/office/word/2010/wordml" xmlns:w15="http://schemas.microsoft.com/office/word/2012/wordml" xmlns:w16cex="http://schemas.microsoft.com/office/word/2018/wordml/cex" xmlns:w16cid="http://schemas.microsoft.com/office/word/2016/wordml/cid" xmlns:w16="http://schemas.microsoft.com/office/word/2018/wordml" xmlns:w16se="http://schemas.microsoft.com/office/word/2015/wordml/symex" xmlns:wpg="http://schemas.microsoft.com/office/word/2010/wordprocessingGroup" xmlns:wpi="http://schemas.microsoft.com/office/word/2010/wordprocessingInk" xmlns:wne="http://schemas.microsoft.com/office/word/2006/wordml" xmlns:wps="http://schemas.microsoft.com/office/word/2010/wordprocessingShape" mc:Ignorable="w14 w15 w16se w16cid w16 w16cex wp14">
+<w:document xmlns:wpc="http://schemas.microsoft.com/office/word/2010/wordprocessingCanvas" xmlns:cx="http://schemas.microsoft.com/office/drawing/2014/chartex" xmlns:cx1="http://schemas.microsoft.com/office/drawing/2015/9/8/chartex" xmlns:cx2="http://schemas.microsoft.com/office/drawing/2015/10/21/chartex" xmlns:cx3="http://schemas.microsoft.com/office/drawing/2016/5/9/chartex" xmlns:cx4="http://schemas.microsoft.com/office/drawing/2016/5/10/chartex" xmlns:cx5="http://schemas.microsoft.com/office/drawing/2016/5/11/chartex" xmlns:cx6="http://schemas.microsoft.com/office/drawing/2016/5/12/chartex" xmlns:cx7="http://schemas.microsoft.com/office/drawing/2016/5/13/chartex" xmlns:cx8="http://schemas.microsoft.com/office/drawing/2016/5/14/chartex" xmlns:mc="http://schemas.openxmlformats.org/markup-compatibility/2006" xmlns:aink="http://schemas.microsoft.com/office/drawing/2016/ink" xmlns:am3d="http://schemas.microsoft.com/office/drawing/2017/model3d" xmlns:o="urn:schemas-microsoft-com:office:office" xmlns:r="http://schemas.openxmlformats.org/officeDocument/2006/relationships" xmlns:m="http://schemas.openxmlformats.org/officeDocument/2006/math" xmlns:v="urn:schemas-microsoft-com:vml" xmlns:wp14="http://schemas.microsoft.com/office/word/2010/wordprocessingDrawing" xmlns:wp="http://schemas.openxmlformats.org/drawingml/2006/wordprocessingDrawing" xmlns:w10="urn:schemas-microsoft-com:office:word" xmlns:w="http://schemas.openxmlformats.org/wordprocessingml/2006/main" xmlns:w14="http://schemas.microsoft.com/office/word/2010/wordml" xmlns:w15="http://schemas.microsoft.com/office/word/2012/wordml" xmlns:w16cex="http://schemas.microsoft.com/office/word/2018/wordml/cex" xmlns:w16cid="http://schemas.microsoft.com/office/word/2016/wordml/cid" xmlns:w16="http://schemas.microsoft.com/office/word/2018/wordml" xmlns:w16sdtdh="http://schemas.microsoft.com/office/word/2020/wordml/sdtdatahash" xmlns:w16se="http://schemas.microsoft.com/office/word/2015/wordml/symex" xmlns:wpg="http://schemas.microsoft.com/office/word/2010/wordprocessingGroup" xmlns:wpi="http://schemas.microsoft.com/office/word/2010/wordprocessingInk" xmlns:wne="http://schemas.microsoft.com/office/word/2006/wordml" xmlns:wps="http://schemas.microsoft.com/office/word/2010/wordprocessingShape" mc:Ignorable="w14 w15 w16se w16cid w16 w16cex w16sdtdh wp14">
   <w:body>
     <w:tbl>
       <w:tblPr>
@@ -27,7 +27,6 @@
               <w:jc w:val="center"/>
               <w:rPr>
                 <w:rFonts w:ascii="Source Sans Pro Light" w:hAnsi="Source Sans Pro Light"/>
-                <w:sz w:val="24"/>
               </w:rPr>
             </w:pPr>
             <w:r>
@@ -54,7 +53,7 @@
                           </pic:cNvPicPr>
                         </pic:nvPicPr>
                         <pic:blipFill>
-                          <a:blip r:embed="rId7" cstate="print">
+                          <a:blip r:embed="rId8" cstate="print">
                             <a:extLst>
                               <a:ext uri="{28A0092B-C50C-407E-A947-70E740481C1C}">
                                 <a14:useLocalDpi xmlns:a14="http://schemas.microsoft.com/office/drawing/2010/main" val="0"/>
@@ -88,7 +87,6 @@
             <w:r>
               <w:rPr>
                 <w:rFonts w:ascii="Source Sans Pro Light" w:hAnsi="Source Sans Pro Light"/>
-                <w:sz w:val="24"/>
               </w:rPr>
               <w:br/>
             </w:r>
@@ -102,7 +100,6 @@
               <w:jc w:val="center"/>
               <w:rPr>
                 <w:rFonts w:ascii="Source Sans Pro Light" w:hAnsi="Source Sans Pro Light"/>
-                <w:sz w:val="24"/>
               </w:rPr>
             </w:pPr>
           </w:p>
@@ -115,7 +112,6 @@
               <w:jc w:val="center"/>
               <w:rPr>
                 <w:rFonts w:ascii="Source Sans Pro Light" w:hAnsi="Source Sans Pro Light"/>
-                <w:sz w:val="24"/>
               </w:rPr>
             </w:pPr>
           </w:p>
@@ -128,7 +124,6 @@
               <w:jc w:val="center"/>
               <w:rPr>
                 <w:rFonts w:ascii="Source Sans Pro Light" w:hAnsi="Source Sans Pro Light"/>
-                <w:sz w:val="24"/>
               </w:rPr>
             </w:pPr>
           </w:p>
@@ -141,7 +136,6 @@
               <w:jc w:val="center"/>
               <w:rPr>
                 <w:rFonts w:ascii="Source Sans Pro Light" w:hAnsi="Source Sans Pro Light"/>
-                <w:sz w:val="24"/>
               </w:rPr>
             </w:pPr>
           </w:p>
@@ -153,7 +147,6 @@
               <w:jc w:val="center"/>
               <w:rPr>
                 <w:rFonts w:ascii="Source Sans Pro Light" w:hAnsi="Source Sans Pro Light"/>
-                <w:sz w:val="24"/>
               </w:rPr>
             </w:pPr>
           </w:p>
@@ -189,11 +182,10 @@
         <w:rPr>
           <w:rFonts w:ascii="Source Sans Pro Light" w:hAnsi="Source Sans Pro Light"/>
           <w:color w:val="0070C0"/>
-          <w:sz w:val="24"/>
           <w:szCs w:val="24"/>
         </w:rPr>
         <w:sectPr>
-          <w:footerReference w:type="default" r:id="rId8"/>
+          <w:footerReference w:type="default" r:id="rId9"/>
           <w:pgSz w:w="11906" w:h="16838"/>
           <w:pgMar w:top="1440" w:right="1440" w:bottom="1440" w:left="1440" w:header="708" w:footer="708" w:gutter="0"/>
           <w:cols w:space="708"/>
@@ -210,409 +202,347 @@
         <w:rPr>
           <w:rFonts w:ascii="Source Sans Pro Light" w:hAnsi="Source Sans Pro Light"/>
           <w:color w:val="0070C0"/>
-          <w:sz w:val="24"/>
-          <w:szCs w:val="24"/>
-        </w:rPr>
-      </w:pPr>
-      <w:commentRangeStart w:id="0"/>
+          <w:szCs w:val="24"/>
+        </w:rPr>
+      </w:pPr>
       <w:r>
         <w:rPr>
           <w:rFonts w:ascii="Source Sans Pro Light" w:hAnsi="Source Sans Pro Light"/>
           <w:color w:val="0070C0"/>
-          <w:sz w:val="24"/>
           <w:szCs w:val="24"/>
         </w:rPr>
         <w:t>&lt;Name of person consulting&gt;</w:t>
       </w:r>
-      <w:commentRangeEnd w:id="0"/>
-      <w:r>
-        <w:rPr>
+    </w:p>
+    <w:p>
+      <w:pPr>
+        <w:tabs>
+          <w:tab w:val="left" w:pos="5245"/>
+        </w:tabs>
+        <w:spacing w:after="0" w:line="240" w:lineRule="auto"/>
+        <w:rPr>
+          <w:rFonts w:ascii="Source Sans Pro Light" w:hAnsi="Source Sans Pro Light"/>
+          <w:szCs w:val="24"/>
+        </w:rPr>
+      </w:pPr>
+      <w:r>
+        <w:rPr>
+          <w:rFonts w:ascii="Source Sans Pro Light" w:hAnsi="Source Sans Pro Light"/>
           <w:color w:val="0070C0"/>
-          <w:sz w:val="16"/>
-          <w:szCs w:val="16"/>
-        </w:rPr>
-        <w:commentReference w:id="0"/>
-      </w:r>
-    </w:p>
-    <w:p>
-      <w:pPr>
-        <w:tabs>
-          <w:tab w:val="left" w:pos="5245"/>
-        </w:tabs>
-        <w:spacing w:after="0" w:line="240" w:lineRule="auto"/>
-        <w:rPr>
-          <w:rFonts w:ascii="Source Sans Pro Light" w:hAnsi="Source Sans Pro Light"/>
-          <w:sz w:val="24"/>
-          <w:szCs w:val="24"/>
-        </w:rPr>
-      </w:pPr>
+          <w:szCs w:val="24"/>
+        </w:rPr>
+        <w:t>&lt;</w:t>
+      </w:r>
       <w:r>
         <w:rPr>
           <w:rFonts w:ascii="Source Sans Pro Light" w:hAnsi="Source Sans Pro Light"/>
           <w:color w:val="0070C0"/>
-          <w:sz w:val="24"/>
+          <w:szCs w:val="24"/>
+        </w:rPr>
+        <w:t>Address of consulting organisation</w:t>
+      </w:r>
+      <w:r>
+        <w:rPr>
+          <w:rFonts w:ascii="Source Sans Pro Light" w:hAnsi="Source Sans Pro Light"/>
+          <w:color w:val="0070C0"/>
+          <w:szCs w:val="24"/>
+        </w:rPr>
+        <w:t>&gt;</w:t>
+      </w:r>
+      <w:r>
+        <w:rPr>
+          <w:rFonts w:ascii="Source Sans Pro Light" w:hAnsi="Source Sans Pro Light"/>
+          <w:color w:val="0070C0"/>
+          <w:szCs w:val="24"/>
+        </w:rPr>
+        <w:t xml:space="preserve"> </w:t>
+      </w:r>
+      <w:r>
+        <w:rPr>
+          <w:rFonts w:ascii="Source Sans Pro Light" w:hAnsi="Source Sans Pro Light"/>
+          <w:szCs w:val="24"/>
+        </w:rPr>
+        <w:t xml:space="preserve"> </w:t>
+      </w:r>
+      <w:r>
+        <w:rPr>
+          <w:rFonts w:ascii="Source Sans Pro Light" w:hAnsi="Source Sans Pro Light"/>
+          <w:szCs w:val="24"/>
+        </w:rPr>
+        <w:t xml:space="preserve"> </w:t>
+      </w:r>
+    </w:p>
+    <w:p>
+      <w:pPr>
+        <w:tabs>
+          <w:tab w:val="left" w:pos="5245"/>
+        </w:tabs>
+        <w:spacing w:after="0" w:line="240" w:lineRule="auto"/>
+        <w:rPr>
+          <w:rFonts w:ascii="Source Sans Pro Light" w:hAnsi="Source Sans Pro Light"/>
+          <w:szCs w:val="24"/>
+        </w:rPr>
+      </w:pPr>
+    </w:p>
+    <w:p>
+      <w:pPr>
+        <w:tabs>
+          <w:tab w:val="left" w:pos="5245"/>
+        </w:tabs>
+        <w:spacing w:after="0" w:line="240" w:lineRule="auto"/>
+        <w:rPr>
+          <w:rFonts w:ascii="Source Sans Pro Light" w:hAnsi="Source Sans Pro Light"/>
+          <w:szCs w:val="24"/>
+        </w:rPr>
+      </w:pPr>
+      <w:r>
+        <w:rPr>
+          <w:rFonts w:ascii="Source Sans Pro Light" w:hAnsi="Source Sans Pro Light"/>
+          <w:szCs w:val="24"/>
+        </w:rPr>
+        <w:br w:type="column"/>
+      </w:r>
+      <w:r>
+        <w:rPr>
+          <w:rFonts w:ascii="Source Sans Pro Light" w:hAnsi="Source Sans Pro Light"/>
+          <w:szCs w:val="24"/>
+        </w:rPr>
+        <w:t xml:space="preserve">Your Ref: </w:t>
+      </w:r>
+      <w:r>
+        <w:rPr>
+          <w:rFonts w:ascii="Source Sans Pro Light" w:hAnsi="Source Sans Pro Light"/>
           <w:szCs w:val="24"/>
         </w:rPr>
         <w:t>&lt;</w:t>
       </w:r>
-      <w:commentRangeStart w:id="1"/>
-      <w:r>
-        <w:rPr>
-          <w:rFonts w:ascii="Source Sans Pro Light" w:hAnsi="Source Sans Pro Light"/>
-          <w:color w:val="0070C0"/>
-          <w:sz w:val="24"/>
-          <w:szCs w:val="24"/>
-        </w:rPr>
-        <w:t>Address of consulting organisation</w:t>
-      </w:r>
-      <w:r>
-        <w:rPr>
-          <w:rFonts w:ascii="Source Sans Pro Light" w:hAnsi="Source Sans Pro Light"/>
-          <w:color w:val="0070C0"/>
-          <w:sz w:val="24"/>
+      <w:r>
+        <w:rPr>
+          <w:rFonts w:cs="Arial"/>
+          <w:color w:val="4F81BD" w:themeColor="accent1"/>
+          <w:szCs w:val="24"/>
+        </w:rPr>
+        <w:t>Reference</w:t>
+      </w:r>
+      <w:r>
+        <w:rPr>
+          <w:rFonts w:ascii="Source Sans Pro Light" w:hAnsi="Source Sans Pro Light"/>
           <w:szCs w:val="24"/>
         </w:rPr>
         <w:t>&gt;</w:t>
       </w:r>
-      <w:r>
-        <w:rPr>
-          <w:rFonts w:ascii="Source Sans Pro Light" w:hAnsi="Source Sans Pro Light"/>
-          <w:color w:val="0070C0"/>
-          <w:sz w:val="24"/>
+    </w:p>
+    <w:p>
+      <w:pPr>
+        <w:tabs>
+          <w:tab w:val="left" w:pos="5245"/>
+        </w:tabs>
+        <w:spacing w:after="0" w:line="240" w:lineRule="auto"/>
+        <w:rPr>
+          <w:rFonts w:ascii="Source Sans Pro Light" w:hAnsi="Source Sans Pro Light"/>
+          <w:szCs w:val="24"/>
+        </w:rPr>
+      </w:pPr>
+      <w:r>
+        <w:rPr>
+          <w:rFonts w:ascii="Source Sans Pro Light" w:hAnsi="Source Sans Pro Light"/>
+          <w:szCs w:val="24"/>
+        </w:rPr>
+        <w:t xml:space="preserve">Our Ref: </w:t>
+      </w:r>
+      <w:r>
+        <w:rPr>
+          <w:rFonts w:ascii="Source Sans Pro Light" w:hAnsi="Source Sans Pro Light"/>
+          <w:szCs w:val="24"/>
+        </w:rPr>
+        <w:t>&lt;</w:t>
+      </w:r>
+      <w:r>
+        <w:rPr>
+          <w:rFonts w:cs="Arial"/>
+          <w:color w:val="4F81BD" w:themeColor="accent1"/>
+          <w:szCs w:val="24"/>
+        </w:rPr>
+        <w:t>Primary Reference Number</w:t>
+      </w:r>
+      <w:r>
+        <w:rPr>
+          <w:rFonts w:ascii="Source Sans Pro Light" w:hAnsi="Source Sans Pro Light"/>
+          <w:szCs w:val="24"/>
+        </w:rPr>
+        <w:t>&gt;</w:t>
+      </w:r>
+    </w:p>
+    <w:p>
+      <w:pPr>
+        <w:tabs>
+          <w:tab w:val="left" w:pos="5245"/>
+        </w:tabs>
+        <w:spacing w:after="0" w:line="240" w:lineRule="auto"/>
+        <w:rPr>
+          <w:rFonts w:ascii="Source Sans Pro Light" w:hAnsi="Source Sans Pro Light"/>
+          <w:szCs w:val="24"/>
+        </w:rPr>
+      </w:pPr>
+      <w:r>
+        <w:rPr>
+          <w:rFonts w:ascii="Source Sans Pro Light" w:hAnsi="Source Sans Pro Light"/>
+          <w:szCs w:val="24"/>
+        </w:rPr>
+        <w:tab/>
+      </w:r>
+      <w:r>
+        <w:rPr>
+          <w:rFonts w:ascii="Source Sans Pro Light" w:hAnsi="Source Sans Pro Light"/>
+          <w:szCs w:val="24"/>
+        </w:rPr>
+        <w:tab/>
+      </w:r>
+      <w:r>
+        <w:rPr>
+          <w:rFonts w:ascii="Source Sans Pro Light" w:hAnsi="Source Sans Pro Light"/>
+          <w:szCs w:val="24"/>
+        </w:rPr>
+        <w:tab/>
+      </w:r>
+      <w:r>
+        <w:rPr>
+          <w:rFonts w:ascii="Source Sans Pro Light" w:hAnsi="Source Sans Pro Light"/>
+          <w:szCs w:val="24"/>
+        </w:rPr>
+        <w:tab/>
+      </w:r>
+    </w:p>
+    <w:p>
+      <w:pPr>
+        <w:tabs>
+          <w:tab w:val="left" w:pos="5245"/>
+        </w:tabs>
+        <w:spacing w:after="0" w:line="240" w:lineRule="auto"/>
+        <w:rPr>
+          <w:rFonts w:ascii="Source Sans Pro Light" w:hAnsi="Source Sans Pro Light"/>
+          <w:szCs w:val="24"/>
+        </w:rPr>
+      </w:pPr>
+      <w:r>
+        <w:rPr>
+          <w:rFonts w:ascii="Source Sans Pro Light" w:hAnsi="Source Sans Pro Light"/>
+          <w:szCs w:val="24"/>
+        </w:rPr>
+        <w:t xml:space="preserve">Contact: </w:t>
+      </w:r>
+      <w:r>
+        <w:rPr>
+          <w:rFonts w:ascii="Source Sans Pro Light" w:hAnsi="Source Sans Pro Light"/>
+          <w:szCs w:val="24"/>
+        </w:rPr>
+        <w:t>&lt;</w:t>
+      </w:r>
+      <w:r>
+        <w:rPr>
+          <w:rFonts w:cs="Arial"/>
+          <w:color w:val="4F81BD" w:themeColor="accent1"/>
+          <w:szCs w:val="24"/>
+        </w:rPr>
+        <w:t>Casework Officer</w:t>
+      </w:r>
+      <w:r>
+        <w:rPr>
+          <w:rFonts w:cs="Arial"/>
+          <w:color w:val="4F81BD" w:themeColor="accent1"/>
+          <w:szCs w:val="24"/>
+        </w:rPr>
+        <w:t>&gt;</w:t>
+      </w:r>
+    </w:p>
+    <w:p>
+      <w:pPr>
+        <w:tabs>
+          <w:tab w:val="left" w:pos="5245"/>
+        </w:tabs>
+        <w:spacing w:after="0" w:line="240" w:lineRule="auto"/>
+        <w:rPr>
+          <w:rFonts w:ascii="Source Sans Pro Light" w:hAnsi="Source Sans Pro Light"/>
+          <w:szCs w:val="24"/>
+        </w:rPr>
+      </w:pPr>
+      <w:r>
+        <w:rPr>
+          <w:rFonts w:ascii="Source Sans Pro Light" w:hAnsi="Source Sans Pro Light"/>
+          <w:szCs w:val="24"/>
+        </w:rPr>
+        <w:t xml:space="preserve">Direct Dial: </w:t>
+      </w:r>
+      <w:r>
+        <w:rPr>
+          <w:rFonts w:ascii="Source Sans Pro Light" w:hAnsi="Source Sans Pro Light"/>
+          <w:szCs w:val="24"/>
+        </w:rPr>
+        <w:t>&lt;</w:t>
+      </w:r>
+      <w:r>
+        <w:rPr>
+          <w:rFonts w:cs="Arial"/>
+          <w:color w:val="4F81BD" w:themeColor="accent1"/>
+          <w:szCs w:val="24"/>
+        </w:rPr>
+        <w:t>C</w:t>
+      </w:r>
+      <w:r>
+        <w:rPr>
+          <w:rFonts w:cs="Arial"/>
+          <w:color w:val="4F81BD" w:themeColor="accent1"/>
+          <w:szCs w:val="24"/>
+        </w:rPr>
+        <w:t xml:space="preserve">asework </w:t>
+      </w:r>
+      <w:r>
+        <w:rPr>
+          <w:rFonts w:cs="Arial"/>
+          <w:color w:val="4F81BD" w:themeColor="accent1"/>
+          <w:szCs w:val="24"/>
+        </w:rPr>
+        <w:t>O</w:t>
+      </w:r>
+      <w:r>
+        <w:rPr>
+          <w:rFonts w:cs="Arial"/>
+          <w:color w:val="4F81BD" w:themeColor="accent1"/>
+          <w:szCs w:val="24"/>
+        </w:rPr>
+        <w:t>fficer</w:t>
+      </w:r>
+      <w:r>
+        <w:rPr>
+          <w:rFonts w:cs="Arial"/>
+          <w:color w:val="4F81BD" w:themeColor="accent1"/>
+          <w:szCs w:val="24"/>
+        </w:rPr>
+        <w:t xml:space="preserve"> Number</w:t>
+      </w:r>
+      <w:r>
+        <w:rPr>
+          <w:rFonts w:ascii="Source Sans Pro Light" w:hAnsi="Source Sans Pro Light"/>
+          <w:szCs w:val="24"/>
+        </w:rPr>
+        <w:t>&gt;</w:t>
+      </w:r>
+      <w:r>
+        <w:rPr>
+          <w:rFonts w:ascii="Source Sans Pro Light" w:hAnsi="Source Sans Pro Light"/>
           <w:szCs w:val="24"/>
         </w:rPr>
         <w:t xml:space="preserve"> </w:t>
       </w:r>
-      <w:commentRangeEnd w:id="1"/>
-      <w:r>
-        <w:rPr>
-          <w:color w:val="0070C0"/>
-          <w:sz w:val="16"/>
-          <w:szCs w:val="16"/>
-        </w:rPr>
-        <w:commentReference w:id="1"/>
-      </w:r>
-      <w:r>
-        <w:rPr>
-          <w:rFonts w:ascii="Source Sans Pro Light" w:hAnsi="Source Sans Pro Light"/>
-          <w:sz w:val="24"/>
-          <w:szCs w:val="24"/>
-        </w:rPr>
-        <w:t xml:space="preserve"> </w:t>
-      </w:r>
-      <w:r>
-        <w:rPr>
-          <w:rFonts w:ascii="Source Sans Pro Light" w:hAnsi="Source Sans Pro Light"/>
-          <w:sz w:val="24"/>
-          <w:szCs w:val="24"/>
-        </w:rPr>
-        <w:t xml:space="preserve"> </w:t>
-      </w:r>
-    </w:p>
-    <w:p>
-      <w:pPr>
-        <w:tabs>
-          <w:tab w:val="left" w:pos="5245"/>
-        </w:tabs>
-        <w:spacing w:after="0" w:line="240" w:lineRule="auto"/>
-        <w:rPr>
-          <w:rFonts w:ascii="Source Sans Pro Light" w:hAnsi="Source Sans Pro Light"/>
-          <w:sz w:val="24"/>
-          <w:szCs w:val="24"/>
-        </w:rPr>
-      </w:pPr>
-    </w:p>
-    <w:p>
-      <w:pPr>
-        <w:tabs>
-          <w:tab w:val="left" w:pos="5245"/>
-        </w:tabs>
-        <w:spacing w:after="0" w:line="240" w:lineRule="auto"/>
-        <w:rPr>
-          <w:rFonts w:ascii="Source Sans Pro Light" w:hAnsi="Source Sans Pro Light"/>
-          <w:sz w:val="24"/>
-          <w:szCs w:val="24"/>
-        </w:rPr>
-      </w:pPr>
-      <w:r>
-        <w:rPr>
-          <w:rFonts w:ascii="Source Sans Pro Light" w:hAnsi="Source Sans Pro Light"/>
-          <w:sz w:val="24"/>
-          <w:szCs w:val="24"/>
-        </w:rPr>
-        <w:br w:type="column"/>
-      </w:r>
-      <w:r>
-        <w:rPr>
-          <w:rFonts w:ascii="Source Sans Pro Light" w:hAnsi="Source Sans Pro Light"/>
-          <w:sz w:val="24"/>
-          <w:szCs w:val="24"/>
-        </w:rPr>
-        <w:t xml:space="preserve">Your Ref: </w:t>
-      </w:r>
-      <w:r>
-        <w:rPr>
-          <w:rFonts w:ascii="Source Sans Pro Light" w:hAnsi="Source Sans Pro Light"/>
-          <w:sz w:val="24"/>
-          <w:szCs w:val="24"/>
-        </w:rPr>
-        <w:t>&lt;</w:t>
-      </w:r>
-      <w:r>
-        <w:rPr>
-          <w:rFonts w:ascii="Source Sans Pro" w:hAnsi="Source Sans Pro" w:cs="Arial"/>
-          <w:color w:val="4F81BD" w:themeColor="accent1"/>
-          <w:sz w:val="24"/>
-          <w:szCs w:val="24"/>
-        </w:rPr>
-        <w:t>Reference</w:t>
-      </w:r>
-      <w:r>
-        <w:rPr>
-          <w:rFonts w:ascii="Source Sans Pro Light" w:hAnsi="Source Sans Pro Light"/>
-          <w:sz w:val="24"/>
-          <w:szCs w:val="24"/>
-        </w:rPr>
-        <w:t>&gt;</w:t>
-      </w:r>
-    </w:p>
-    <w:p>
-      <w:pPr>
-        <w:tabs>
-          <w:tab w:val="left" w:pos="5245"/>
-        </w:tabs>
-        <w:spacing w:after="0" w:line="240" w:lineRule="auto"/>
-        <w:rPr>
-          <w:rFonts w:ascii="Source Sans Pro Light" w:hAnsi="Source Sans Pro Light"/>
-          <w:sz w:val="24"/>
-          <w:szCs w:val="24"/>
-        </w:rPr>
-      </w:pPr>
-      <w:r>
-        <w:rPr>
-          <w:rFonts w:ascii="Source Sans Pro Light" w:hAnsi="Source Sans Pro Light"/>
-          <w:sz w:val="24"/>
-          <w:szCs w:val="24"/>
-        </w:rPr>
-        <w:t xml:space="preserve">Our Ref: </w:t>
-      </w:r>
-      <w:r>
-        <w:rPr>
-          <w:rFonts w:ascii="Source Sans Pro Light" w:hAnsi="Source Sans Pro Light"/>
-          <w:sz w:val="24"/>
-          <w:szCs w:val="24"/>
-        </w:rPr>
-        <w:t>&lt;</w:t>
-      </w:r>
-      <w:r>
-        <w:rPr>
-          <w:rFonts w:ascii="Source Sans Pro" w:hAnsi="Source Sans Pro" w:cs="Arial"/>
-          <w:color w:val="4F81BD" w:themeColor="accent1"/>
-          <w:sz w:val="24"/>
-          <w:szCs w:val="24"/>
-        </w:rPr>
-        <w:t>Primary Reference Number</w:t>
-      </w:r>
-      <w:r>
-        <w:rPr>
-          <w:rFonts w:ascii="Source Sans Pro Light" w:hAnsi="Source Sans Pro Light"/>
-          <w:sz w:val="24"/>
-          <w:szCs w:val="24"/>
-        </w:rPr>
-        <w:t>&gt;</w:t>
-      </w:r>
-    </w:p>
-    <w:p>
-      <w:pPr>
-        <w:tabs>
-          <w:tab w:val="left" w:pos="5245"/>
-        </w:tabs>
-        <w:spacing w:after="0" w:line="240" w:lineRule="auto"/>
-        <w:rPr>
-          <w:rFonts w:ascii="Source Sans Pro Light" w:hAnsi="Source Sans Pro Light"/>
-          <w:sz w:val="24"/>
-          <w:szCs w:val="24"/>
-        </w:rPr>
-      </w:pPr>
-      <w:r>
-        <w:rPr>
-          <w:rFonts w:ascii="Source Sans Pro Light" w:hAnsi="Source Sans Pro Light"/>
-          <w:sz w:val="24"/>
-          <w:szCs w:val="24"/>
-        </w:rPr>
-        <w:tab/>
-      </w:r>
-      <w:r>
-        <w:rPr>
-          <w:rFonts w:ascii="Source Sans Pro Light" w:hAnsi="Source Sans Pro Light"/>
-          <w:sz w:val="24"/>
-          <w:szCs w:val="24"/>
-        </w:rPr>
-        <w:tab/>
-      </w:r>
-      <w:r>
-        <w:rPr>
-          <w:rFonts w:ascii="Source Sans Pro Light" w:hAnsi="Source Sans Pro Light"/>
-          <w:sz w:val="24"/>
-          <w:szCs w:val="24"/>
-        </w:rPr>
-        <w:tab/>
-      </w:r>
-      <w:r>
-        <w:rPr>
-          <w:rFonts w:ascii="Source Sans Pro Light" w:hAnsi="Source Sans Pro Light"/>
-          <w:sz w:val="24"/>
-          <w:szCs w:val="24"/>
-        </w:rPr>
-        <w:tab/>
-      </w:r>
-    </w:p>
-    <w:p>
-      <w:pPr>
-        <w:tabs>
-          <w:tab w:val="left" w:pos="5245"/>
-        </w:tabs>
-        <w:spacing w:after="0" w:line="240" w:lineRule="auto"/>
-        <w:rPr>
-          <w:rFonts w:ascii="Source Sans Pro Light" w:hAnsi="Source Sans Pro Light"/>
-          <w:sz w:val="24"/>
-          <w:szCs w:val="24"/>
-        </w:rPr>
-      </w:pPr>
-      <w:r>
-        <w:rPr>
-          <w:rFonts w:ascii="Source Sans Pro Light" w:hAnsi="Source Sans Pro Light"/>
-          <w:sz w:val="24"/>
-          <w:szCs w:val="24"/>
-        </w:rPr>
-        <w:t xml:space="preserve">Contact: </w:t>
-      </w:r>
-      <w:r>
-        <w:rPr>
-          <w:rFonts w:ascii="Source Sans Pro Light" w:hAnsi="Source Sans Pro Light"/>
-          <w:sz w:val="24"/>
-          <w:szCs w:val="24"/>
-        </w:rPr>
-        <w:t>&lt;</w:t>
-      </w:r>
-      <w:r>
-        <w:rPr>
-          <w:rFonts w:ascii="Source Sans Pro" w:hAnsi="Source Sans Pro" w:cs="Arial"/>
-          <w:color w:val="4F81BD" w:themeColor="accent1"/>
-          <w:sz w:val="24"/>
-          <w:szCs w:val="24"/>
-        </w:rPr>
-        <w:t>Casework Officer</w:t>
-      </w:r>
-      <w:r>
-        <w:rPr>
-          <w:rFonts w:ascii="Source Sans Pro" w:hAnsi="Source Sans Pro" w:cs="Arial"/>
-          <w:color w:val="4F81BD" w:themeColor="accent1"/>
-          <w:sz w:val="24"/>
-          <w:szCs w:val="24"/>
-        </w:rPr>
-        <w:t>&gt;</w:t>
-      </w:r>
-    </w:p>
-    <w:p>
-      <w:pPr>
-        <w:tabs>
-          <w:tab w:val="left" w:pos="5245"/>
-        </w:tabs>
-        <w:spacing w:after="0" w:line="240" w:lineRule="auto"/>
-        <w:rPr>
-          <w:rFonts w:ascii="Source Sans Pro Light" w:hAnsi="Source Sans Pro Light"/>
-          <w:sz w:val="24"/>
-          <w:szCs w:val="24"/>
-        </w:rPr>
-      </w:pPr>
-      <w:r>
-        <w:rPr>
-          <w:rFonts w:ascii="Source Sans Pro Light" w:hAnsi="Source Sans Pro Light"/>
-          <w:sz w:val="24"/>
-          <w:szCs w:val="24"/>
-        </w:rPr>
-        <w:t xml:space="preserve">Direct Dial: </w:t>
-      </w:r>
-      <w:r>
-        <w:rPr>
-          <w:rFonts w:ascii="Source Sans Pro Light" w:hAnsi="Source Sans Pro Light"/>
-          <w:sz w:val="24"/>
-          <w:szCs w:val="24"/>
-        </w:rPr>
-        <w:t>&lt;</w:t>
-      </w:r>
-      <w:r>
-        <w:rPr>
-          <w:rFonts w:ascii="Source Sans Pro" w:hAnsi="Source Sans Pro" w:cs="Arial"/>
-          <w:color w:val="4F81BD" w:themeColor="accent1"/>
-          <w:sz w:val="24"/>
-          <w:szCs w:val="24"/>
-        </w:rPr>
-        <w:t>C</w:t>
-      </w:r>
-      <w:r>
-        <w:rPr>
-          <w:rFonts w:ascii="Source Sans Pro" w:hAnsi="Source Sans Pro" w:cs="Arial"/>
-          <w:color w:val="4F81BD" w:themeColor="accent1"/>
-          <w:sz w:val="24"/>
-          <w:szCs w:val="24"/>
-        </w:rPr>
-        <w:t xml:space="preserve">asework </w:t>
-      </w:r>
-      <w:r>
-        <w:rPr>
-          <w:rFonts w:ascii="Source Sans Pro" w:hAnsi="Source Sans Pro" w:cs="Arial"/>
-          <w:color w:val="4F81BD" w:themeColor="accent1"/>
-          <w:sz w:val="24"/>
-          <w:szCs w:val="24"/>
-        </w:rPr>
-        <w:t>O</w:t>
-      </w:r>
-      <w:r>
-        <w:rPr>
-          <w:rFonts w:ascii="Source Sans Pro" w:hAnsi="Source Sans Pro" w:cs="Arial"/>
-          <w:color w:val="4F81BD" w:themeColor="accent1"/>
-          <w:sz w:val="24"/>
-          <w:szCs w:val="24"/>
-        </w:rPr>
-        <w:t>fficer</w:t>
-      </w:r>
-      <w:r>
-        <w:rPr>
-          <w:rFonts w:ascii="Source Sans Pro" w:hAnsi="Source Sans Pro" w:cs="Arial"/>
-          <w:color w:val="4F81BD" w:themeColor="accent1"/>
-          <w:sz w:val="24"/>
-          <w:szCs w:val="24"/>
-        </w:rPr>
-        <w:t xml:space="preserve"> Number</w:t>
-      </w:r>
-      <w:r>
-        <w:rPr>
-          <w:rFonts w:ascii="Source Sans Pro Light" w:hAnsi="Source Sans Pro Light"/>
-          <w:sz w:val="24"/>
-          <w:szCs w:val="24"/>
-        </w:rPr>
-        <w:t>&gt;</w:t>
-      </w:r>
-      <w:r>
-        <w:rPr>
-          <w:rFonts w:ascii="Source Sans Pro Light" w:hAnsi="Source Sans Pro Light"/>
-          <w:sz w:val="24"/>
-          <w:szCs w:val="24"/>
-        </w:rPr>
-        <w:t xml:space="preserve"> </w:t>
-      </w:r>
-    </w:p>
-    <w:p>
-      <w:pPr>
-        <w:tabs>
-          <w:tab w:val="left" w:pos="5245"/>
-        </w:tabs>
-        <w:spacing w:after="0" w:line="240" w:lineRule="auto"/>
-        <w:rPr>
-          <w:rFonts w:ascii="Source Sans Pro Light" w:hAnsi="Source Sans Pro Light"/>
-          <w:sz w:val="24"/>
+    </w:p>
+    <w:p>
+      <w:pPr>
+        <w:tabs>
+          <w:tab w:val="left" w:pos="5245"/>
+        </w:tabs>
+        <w:spacing w:after="0" w:line="240" w:lineRule="auto"/>
+        <w:rPr>
+          <w:rFonts w:ascii="Source Sans Pro Light" w:hAnsi="Source Sans Pro Light"/>
           <w:szCs w:val="24"/>
         </w:rPr>
         <w:sectPr>
@@ -629,7 +559,6 @@
       <w:r>
         <w:rPr>
           <w:rFonts w:ascii="Source Sans Pro Light" w:hAnsi="Source Sans Pro Light"/>
-          <w:sz w:val="24"/>
           <w:szCs w:val="24"/>
         </w:rPr>
         <w:t xml:space="preserve">Email: </w:t>
@@ -637,52 +566,46 @@
       <w:r>
         <w:rPr>
           <w:rFonts w:ascii="Source Sans Pro Light" w:hAnsi="Source Sans Pro Light"/>
-          <w:sz w:val="24"/>
           <w:szCs w:val="24"/>
         </w:rPr>
         <w:t>&lt;</w:t>
       </w:r>
       <w:r>
         <w:rPr>
-          <w:rFonts w:ascii="Source Sans Pro" w:hAnsi="Source Sans Pro" w:cs="Arial"/>
-          <w:color w:val="4F81BD" w:themeColor="accent1"/>
-          <w:sz w:val="24"/>
+          <w:rFonts w:cs="Arial"/>
+          <w:color w:val="4F81BD" w:themeColor="accent1"/>
           <w:szCs w:val="24"/>
         </w:rPr>
         <w:t>C</w:t>
       </w:r>
       <w:r>
         <w:rPr>
-          <w:rFonts w:ascii="Source Sans Pro" w:hAnsi="Source Sans Pro" w:cs="Arial"/>
-          <w:color w:val="4F81BD" w:themeColor="accent1"/>
-          <w:sz w:val="24"/>
+          <w:rFonts w:cs="Arial"/>
+          <w:color w:val="4F81BD" w:themeColor="accent1"/>
           <w:szCs w:val="24"/>
         </w:rPr>
         <w:t xml:space="preserve">asework </w:t>
       </w:r>
       <w:r>
         <w:rPr>
-          <w:rFonts w:ascii="Source Sans Pro" w:hAnsi="Source Sans Pro" w:cs="Arial"/>
-          <w:color w:val="4F81BD" w:themeColor="accent1"/>
-          <w:sz w:val="24"/>
+          <w:rFonts w:cs="Arial"/>
+          <w:color w:val="4F81BD" w:themeColor="accent1"/>
           <w:szCs w:val="24"/>
         </w:rPr>
         <w:t>O</w:t>
       </w:r>
       <w:r>
         <w:rPr>
-          <w:rFonts w:ascii="Source Sans Pro" w:hAnsi="Source Sans Pro" w:cs="Arial"/>
-          <w:color w:val="4F81BD" w:themeColor="accent1"/>
-          <w:sz w:val="24"/>
+          <w:rFonts w:cs="Arial"/>
+          <w:color w:val="4F81BD" w:themeColor="accent1"/>
           <w:szCs w:val="24"/>
         </w:rPr>
         <w:t>fficer</w:t>
       </w:r>
       <w:r>
         <w:rPr>
-          <w:rFonts w:ascii="Source Sans Pro" w:hAnsi="Source Sans Pro" w:cs="Arial"/>
-          <w:color w:val="4F81BD" w:themeColor="accent1"/>
-          <w:sz w:val="24"/>
+          <w:rFonts w:cs="Arial"/>
+          <w:color w:val="4F81BD" w:themeColor="accent1"/>
           <w:szCs w:val="24"/>
         </w:rPr>
         <w:t xml:space="preserve"> Email</w:t>
@@ -690,7 +613,6 @@
       <w:r>
         <w:rPr>
           <w:rFonts w:ascii="Source Sans Pro Light" w:hAnsi="Source Sans Pro Light"/>
-          <w:sz w:val="24"/>
           <w:szCs w:val="24"/>
         </w:rPr>
         <w:t>&gt;</w:t>
@@ -704,14 +626,12 @@
         <w:spacing w:after="0" w:line="240" w:lineRule="auto"/>
         <w:rPr>
           <w:rFonts w:ascii="Source Sans Pro Light" w:hAnsi="Source Sans Pro Light"/>
-          <w:sz w:val="24"/>
-          <w:szCs w:val="24"/>
-        </w:rPr>
-      </w:pPr>
-      <w:r>
-        <w:rPr>
-          <w:rFonts w:ascii="Source Sans Pro Light" w:hAnsi="Source Sans Pro Light"/>
-          <w:sz w:val="24"/>
+          <w:szCs w:val="24"/>
+        </w:rPr>
+      </w:pPr>
+      <w:r>
+        <w:rPr>
+          <w:rFonts w:ascii="Source Sans Pro Light" w:hAnsi="Source Sans Pro Light"/>
           <w:szCs w:val="24"/>
         </w:rPr>
         <w:t xml:space="preserve"> </w:t>
@@ -725,27 +645,24 @@
         <w:spacing w:after="0" w:line="240" w:lineRule="auto"/>
         <w:rPr>
           <w:rFonts w:ascii="Source Sans Pro Light" w:hAnsi="Source Sans Pro Light"/>
-          <w:sz w:val="24"/>
-          <w:szCs w:val="24"/>
-        </w:rPr>
-      </w:pPr>
-    </w:p>
-    <w:p>
-      <w:pPr>
-        <w:tabs>
-          <w:tab w:val="left" w:pos="5245"/>
-        </w:tabs>
-        <w:spacing w:after="0" w:line="240" w:lineRule="auto"/>
-        <w:rPr>
-          <w:rFonts w:ascii="Source Sans Pro Light" w:hAnsi="Source Sans Pro Light"/>
-          <w:sz w:val="24"/>
-          <w:szCs w:val="24"/>
-        </w:rPr>
-      </w:pPr>
-      <w:r>
-        <w:rPr>
-          <w:rFonts w:ascii="Source Sans Pro Light" w:hAnsi="Source Sans Pro Light"/>
-          <w:sz w:val="24"/>
+          <w:szCs w:val="24"/>
+        </w:rPr>
+      </w:pPr>
+    </w:p>
+    <w:p>
+      <w:pPr>
+        <w:tabs>
+          <w:tab w:val="left" w:pos="5245"/>
+        </w:tabs>
+        <w:spacing w:after="0" w:line="240" w:lineRule="auto"/>
+        <w:rPr>
+          <w:rFonts w:ascii="Source Sans Pro Light" w:hAnsi="Source Sans Pro Light"/>
+          <w:szCs w:val="24"/>
+        </w:rPr>
+      </w:pPr>
+      <w:r>
+        <w:rPr>
+          <w:rFonts w:ascii="Source Sans Pro Light" w:hAnsi="Source Sans Pro Light"/>
           <w:szCs w:val="24"/>
         </w:rPr>
         <w:t xml:space="preserve">                                                                                          </w:t>
@@ -753,7 +670,6 @@
       <w:r>
         <w:rPr>
           <w:rFonts w:ascii="Source Sans Pro Light" w:hAnsi="Source Sans Pro Light"/>
-          <w:sz w:val="24"/>
           <w:szCs w:val="24"/>
         </w:rPr>
         <w:tab/>
@@ -761,7 +677,6 @@
       <w:r>
         <w:rPr>
           <w:rFonts w:ascii="Source Sans Pro Light" w:hAnsi="Source Sans Pro Light"/>
-          <w:sz w:val="24"/>
           <w:szCs w:val="24"/>
         </w:rPr>
         <w:tab/>
@@ -769,7 +684,6 @@
       <w:r>
         <w:rPr>
           <w:rFonts w:ascii="Source Sans Pro Light" w:hAnsi="Source Sans Pro Light"/>
-          <w:sz w:val="24"/>
           <w:szCs w:val="24"/>
         </w:rPr>
         <w:t xml:space="preserve"> </w:t>
@@ -777,24 +691,21 @@
       <w:r>
         <w:rPr>
           <w:rFonts w:ascii="Source Sans Pro Light" w:hAnsi="Source Sans Pro Light"/>
-          <w:sz w:val="24"/>
           <w:szCs w:val="24"/>
         </w:rPr>
         <w:t>&lt;</w:t>
       </w:r>
       <w:r>
         <w:rPr>
-          <w:rFonts w:ascii="Source Sans Pro" w:hAnsi="Source Sans Pro" w:cs="Arial"/>
-          <w:color w:val="4F81BD" w:themeColor="accent1"/>
-          <w:sz w:val="24"/>
+          <w:rFonts w:cs="Arial"/>
+          <w:color w:val="4F81BD" w:themeColor="accent1"/>
           <w:szCs w:val="24"/>
         </w:rPr>
         <w:t>Completion Date</w:t>
       </w:r>
       <w:r>
         <w:rPr>
-          <w:rFonts w:ascii="Source Sans Pro" w:hAnsi="Source Sans Pro" w:cs="Arial"/>
-          <w:sz w:val="24"/>
+          <w:rFonts w:cs="Arial"/>
           <w:szCs w:val="24"/>
         </w:rPr>
         <w:t>&gt;</w:t>
@@ -808,98 +719,81 @@
         <w:spacing w:after="0" w:line="240" w:lineRule="auto"/>
         <w:rPr>
           <w:rFonts w:ascii="Source Sans Pro Light" w:hAnsi="Source Sans Pro Light"/>
-          <w:sz w:val="24"/>
-          <w:szCs w:val="24"/>
-        </w:rPr>
-      </w:pPr>
-    </w:p>
-    <w:p>
-      <w:pPr>
-        <w:tabs>
-          <w:tab w:val="left" w:pos="5245"/>
-        </w:tabs>
-        <w:spacing w:after="0" w:line="240" w:lineRule="auto"/>
-        <w:rPr>
-          <w:rFonts w:ascii="Source Sans Pro Light" w:hAnsi="Source Sans Pro Light"/>
-          <w:sz w:val="24"/>
-          <w:szCs w:val="24"/>
-        </w:rPr>
-      </w:pPr>
-    </w:p>
-    <w:p>
-      <w:pPr>
-        <w:tabs>
-          <w:tab w:val="left" w:pos="5245"/>
-        </w:tabs>
-        <w:spacing w:after="0" w:line="240" w:lineRule="auto"/>
-        <w:rPr>
-          <w:rFonts w:ascii="Source Sans Pro Light" w:hAnsi="Source Sans Pro Light"/>
-          <w:sz w:val="24"/>
-          <w:szCs w:val="24"/>
-        </w:rPr>
-      </w:pPr>
-      <w:r>
-        <w:rPr>
-          <w:rFonts w:ascii="Source Sans Pro Light" w:hAnsi="Source Sans Pro Light"/>
-          <w:sz w:val="24"/>
+          <w:szCs w:val="24"/>
+        </w:rPr>
+      </w:pPr>
+    </w:p>
+    <w:p>
+      <w:pPr>
+        <w:tabs>
+          <w:tab w:val="left" w:pos="5245"/>
+        </w:tabs>
+        <w:spacing w:after="0" w:line="240" w:lineRule="auto"/>
+        <w:rPr>
+          <w:rFonts w:ascii="Source Sans Pro Light" w:hAnsi="Source Sans Pro Light"/>
+          <w:szCs w:val="24"/>
+        </w:rPr>
+      </w:pPr>
+    </w:p>
+    <w:p>
+      <w:pPr>
+        <w:tabs>
+          <w:tab w:val="left" w:pos="5245"/>
+        </w:tabs>
+        <w:spacing w:after="0" w:line="240" w:lineRule="auto"/>
+        <w:rPr>
+          <w:rFonts w:ascii="Source Sans Pro Light" w:hAnsi="Source Sans Pro Light"/>
+          <w:szCs w:val="24"/>
+        </w:rPr>
+      </w:pPr>
+      <w:r>
+        <w:rPr>
+          <w:rFonts w:ascii="Source Sans Pro Light" w:hAnsi="Source Sans Pro Light"/>
           <w:szCs w:val="24"/>
         </w:rPr>
         <w:t xml:space="preserve">Dear </w:t>
       </w:r>
       <w:r>
         <w:rPr>
-          <w:rFonts w:ascii="Source Sans Pro" w:hAnsi="Source Sans Pro" w:cs="Arial"/>
+          <w:rFonts w:cs="Arial"/>
           <w:noProof/>
-          <w:sz w:val="24"/>
           <w:szCs w:val="24"/>
         </w:rPr>
         <w:t>&lt;</w:t>
       </w:r>
-      <w:commentRangeStart w:id="2"/>
-      <w:r>
-        <w:rPr>
-          <w:rFonts w:ascii="Source Sans Pro" w:hAnsi="Source Sans Pro" w:cs="Arial"/>
+      <w:r>
+        <w:rPr>
+          <w:rFonts w:cs="Arial"/>
           <w:noProof/>
           <w:color w:val="4F81BD" w:themeColor="accent1"/>
-          <w:sz w:val="24"/>
           <w:szCs w:val="24"/>
         </w:rPr>
         <w:t>Contact Name</w:t>
       </w:r>
       <w:r>
         <w:rPr>
-          <w:rFonts w:ascii="Source Sans Pro" w:hAnsi="Source Sans Pro" w:cs="Arial"/>
+          <w:rFonts w:cs="Arial"/>
           <w:noProof/>
-          <w:sz w:val="24"/>
           <w:szCs w:val="24"/>
         </w:rPr>
         <w:t>&gt;</w:t>
       </w:r>
       <w:r>
         <w:rPr>
-          <w:rFonts w:ascii="Source Sans Pro" w:hAnsi="Source Sans Pro" w:cs="Arial"/>
-          <w:sz w:val="24"/>
+          <w:rFonts w:cs="Arial"/>
           <w:szCs w:val="24"/>
         </w:rPr>
         <w:t>,</w:t>
       </w:r>
-      <w:commentRangeEnd w:id="2"/>
-      <w:r>
-        <w:rPr>
-          <w:rStyle w:val="CommentReference"/>
-        </w:rPr>
-        <w:commentReference w:id="2"/>
-      </w:r>
-    </w:p>
-    <w:p>
-      <w:pPr>
-        <w:tabs>
-          <w:tab w:val="left" w:pos="5245"/>
-        </w:tabs>
-        <w:spacing w:after="0" w:line="240" w:lineRule="auto"/>
-        <w:rPr>
-          <w:rFonts w:ascii="Source Sans Pro Light" w:hAnsi="Source Sans Pro Light"/>
-          <w:sz w:val="24"/>
+    </w:p>
+    <w:p>
+      <w:pPr>
+        <w:tabs>
+          <w:tab w:val="left" w:pos="5245"/>
+        </w:tabs>
+        <w:spacing w:after="0" w:line="240" w:lineRule="auto"/>
+        <w:rPr>
+          <w:rFonts w:ascii="Source Sans Pro Light" w:hAnsi="Source Sans Pro Light"/>
           <w:szCs w:val="24"/>
         </w:rPr>
       </w:pPr>
@@ -913,7 +807,6 @@
         <w:rPr>
           <w:rFonts w:ascii="Source Sans Pro Light" w:hAnsi="Source Sans Pro Light"/>
           <w:b/>
-          <w:sz w:val="24"/>
           <w:szCs w:val="24"/>
         </w:rPr>
       </w:pPr>
@@ -921,7 +814,6 @@
         <w:rPr>
           <w:rFonts w:ascii="Source Sans Pro Light" w:hAnsi="Source Sans Pro Light"/>
           <w:b/>
-          <w:sz w:val="24"/>
           <w:szCs w:val="24"/>
         </w:rPr>
         <w:t>TOWN &amp; COUNTRY PLANNING ACT 1990 (AS AMENDED)</w:t>
@@ -936,7 +828,6 @@
         <w:rPr>
           <w:rFonts w:ascii="Source Sans Pro Light" w:hAnsi="Source Sans Pro Light"/>
           <w:b/>
-          <w:sz w:val="24"/>
           <w:szCs w:val="24"/>
         </w:rPr>
       </w:pPr>
@@ -944,7 +835,6 @@
         <w:rPr>
           <w:rFonts w:ascii="Source Sans Pro Light" w:hAnsi="Source Sans Pro Light"/>
           <w:b/>
-          <w:sz w:val="24"/>
           <w:szCs w:val="24"/>
         </w:rPr>
         <w:t>NATIONAL PLANNING POLICY FRAMEWORK 2019</w:t>
@@ -958,7 +848,6 @@
         <w:spacing w:after="0" w:line="240" w:lineRule="auto"/>
         <w:rPr>
           <w:rFonts w:ascii="Source Sans Pro Light" w:hAnsi="Source Sans Pro Light"/>
-          <w:sz w:val="24"/>
           <w:szCs w:val="24"/>
         </w:rPr>
       </w:pPr>
@@ -982,19 +871,17 @@
         </w:tabs>
         <w:spacing w:after="0" w:line="240" w:lineRule="auto"/>
         <w:rPr>
-          <w:rFonts w:ascii="Source Sans Pro" w:hAnsi="Source Sans Pro" w:cs="Arial"/>
+          <w:rFonts w:cs="Arial"/>
           <w:b/>
           <w:color w:val="4F81BD" w:themeColor="accent1"/>
-          <w:sz w:val="24"/>
-          <w:szCs w:val="24"/>
-        </w:rPr>
-      </w:pPr>
-      <w:r>
-        <w:rPr>
-          <w:rFonts w:ascii="Source Sans Pro" w:hAnsi="Source Sans Pro" w:cs="Arial"/>
+          <w:szCs w:val="24"/>
+        </w:rPr>
+      </w:pPr>
+      <w:r>
+        <w:rPr>
+          <w:rFonts w:cs="Arial"/>
           <w:b/>
           <w:color w:val="4F81BD" w:themeColor="accent1"/>
-          <w:sz w:val="24"/>
           <w:szCs w:val="24"/>
         </w:rPr>
         <w:t>&lt;Consultation Name&gt;</w:t>
@@ -1007,37 +894,33 @@
         </w:tabs>
         <w:spacing w:after="0" w:line="240" w:lineRule="auto"/>
         <w:rPr>
-          <w:rFonts w:ascii="Source Sans Pro" w:hAnsi="Source Sans Pro" w:cs="Arial"/>
+          <w:rFonts w:cs="Arial"/>
           <w:i/>
           <w:color w:val="4F81BD" w:themeColor="accent1"/>
-          <w:sz w:val="24"/>
-          <w:szCs w:val="24"/>
-        </w:rPr>
-      </w:pPr>
-      <w:r>
-        <w:rPr>
-          <w:rFonts w:ascii="Source Sans Pro" w:hAnsi="Source Sans Pro" w:cs="Arial"/>
-          <w:color w:val="4F81BD" w:themeColor="accent1"/>
-          <w:sz w:val="24"/>
+          <w:szCs w:val="24"/>
+        </w:rPr>
+      </w:pPr>
+      <w:r>
+        <w:rPr>
+          <w:rFonts w:cs="Arial"/>
+          <w:color w:val="4F81BD" w:themeColor="accent1"/>
           <w:szCs w:val="24"/>
         </w:rPr>
         <w:t>&lt;</w:t>
       </w:r>
       <w:r>
         <w:rPr>
-          <w:rFonts w:ascii="Source Sans Pro" w:hAnsi="Source Sans Pro" w:cs="Arial"/>
+          <w:rFonts w:cs="Arial"/>
           <w:i/>
           <w:color w:val="4F81BD" w:themeColor="accent1"/>
-          <w:sz w:val="24"/>
           <w:szCs w:val="24"/>
         </w:rPr>
         <w:t>Proposal Description</w:t>
       </w:r>
       <w:r>
         <w:rPr>
-          <w:rFonts w:ascii="Source Sans Pro" w:hAnsi="Source Sans Pro" w:cs="Arial"/>
-          <w:color w:val="4F81BD" w:themeColor="accent1"/>
-          <w:sz w:val="24"/>
+          <w:rFonts w:cs="Arial"/>
+          <w:color w:val="4F81BD" w:themeColor="accent1"/>
           <w:szCs w:val="24"/>
         </w:rPr>
         <w:t>&gt;</w:t>
@@ -1051,7 +934,6 @@
         <w:spacing w:after="0" w:line="240" w:lineRule="auto"/>
         <w:rPr>
           <w:rFonts w:ascii="Source Sans Pro Light" w:hAnsi="Source Sans Pro Light"/>
-          <w:sz w:val="24"/>
           <w:szCs w:val="24"/>
         </w:rPr>
       </w:pPr>
@@ -1065,7 +947,6 @@
         <w:rPr>
           <w:rFonts w:ascii="Source Sans Pro Light" w:hAnsi="Source Sans Pro Light"/>
           <w:b/>
-          <w:sz w:val="24"/>
           <w:szCs w:val="24"/>
           <w:u w:val="single"/>
         </w:rPr>
@@ -1074,7 +955,6 @@
         <w:rPr>
           <w:rFonts w:ascii="Source Sans Pro Light" w:hAnsi="Source Sans Pro Light"/>
           <w:b/>
-          <w:sz w:val="24"/>
           <w:szCs w:val="24"/>
           <w:u w:val="single"/>
         </w:rPr>
@@ -1089,27 +969,24 @@
         <w:spacing w:after="0" w:line="240" w:lineRule="auto"/>
         <w:rPr>
           <w:rFonts w:ascii="Source Sans Pro Light" w:hAnsi="Source Sans Pro Light"/>
-          <w:sz w:val="24"/>
-          <w:szCs w:val="24"/>
-        </w:rPr>
-      </w:pPr>
-    </w:p>
-    <w:p>
-      <w:pPr>
-        <w:tabs>
-          <w:tab w:val="left" w:pos="5245"/>
-        </w:tabs>
-        <w:spacing w:after="0" w:line="240" w:lineRule="auto"/>
-        <w:rPr>
-          <w:rFonts w:ascii="Source Sans Pro Light" w:hAnsi="Source Sans Pro Light"/>
-          <w:sz w:val="24"/>
-          <w:szCs w:val="24"/>
-        </w:rPr>
-      </w:pPr>
-      <w:r>
-        <w:rPr>
-          <w:rFonts w:ascii="Source Sans Pro Light" w:hAnsi="Source Sans Pro Light"/>
-          <w:sz w:val="24"/>
+          <w:szCs w:val="24"/>
+        </w:rPr>
+      </w:pPr>
+    </w:p>
+    <w:p>
+      <w:pPr>
+        <w:tabs>
+          <w:tab w:val="left" w:pos="5245"/>
+        </w:tabs>
+        <w:spacing w:after="0" w:line="240" w:lineRule="auto"/>
+        <w:rPr>
+          <w:rFonts w:ascii="Source Sans Pro Light" w:hAnsi="Source Sans Pro Light"/>
+          <w:szCs w:val="24"/>
+        </w:rPr>
+      </w:pPr>
+      <w:r>
+        <w:rPr>
+          <w:rFonts w:ascii="Source Sans Pro Light" w:hAnsi="Source Sans Pro Light"/>
           <w:szCs w:val="24"/>
         </w:rPr>
         <w:t xml:space="preserve">Thank you for your consultation received on </w:t>
@@ -1117,51 +994,45 @@
       <w:r>
         <w:rPr>
           <w:rFonts w:ascii="Source Sans Pro Light" w:hAnsi="Source Sans Pro Light"/>
-          <w:sz w:val="24"/>
           <w:szCs w:val="24"/>
         </w:rPr>
         <w:t>&lt;</w:t>
       </w:r>
       <w:r>
         <w:rPr>
-          <w:rFonts w:ascii="Source Sans Pro" w:hAnsi="Source Sans Pro" w:cs="Arial"/>
-          <w:color w:val="4F81BD" w:themeColor="accent1"/>
-          <w:sz w:val="24"/>
+          <w:rFonts w:cs="Arial"/>
+          <w:color w:val="4F81BD" w:themeColor="accent1"/>
           <w:szCs w:val="24"/>
         </w:rPr>
         <w:t>Log</w:t>
       </w:r>
       <w:r>
         <w:rPr>
-          <w:rFonts w:ascii="Source Sans Pro" w:hAnsi="Source Sans Pro" w:cs="Arial"/>
-          <w:color w:val="4F81BD" w:themeColor="accent1"/>
-          <w:sz w:val="24"/>
+          <w:rFonts w:cs="Arial"/>
+          <w:color w:val="4F81BD" w:themeColor="accent1"/>
           <w:szCs w:val="24"/>
         </w:rPr>
         <w:t xml:space="preserve"> </w:t>
       </w:r>
       <w:r>
         <w:rPr>
-          <w:rFonts w:ascii="Source Sans Pro" w:hAnsi="Source Sans Pro" w:cs="Arial"/>
-          <w:color w:val="4F81BD" w:themeColor="accent1"/>
-          <w:sz w:val="24"/>
+          <w:rFonts w:cs="Arial"/>
+          <w:color w:val="4F81BD" w:themeColor="accent1"/>
           <w:szCs w:val="24"/>
         </w:rPr>
         <w:t>D</w:t>
       </w:r>
       <w:r>
         <w:rPr>
-          <w:rFonts w:ascii="Source Sans Pro" w:hAnsi="Source Sans Pro" w:cs="Arial"/>
-          <w:color w:val="4F81BD" w:themeColor="accent1"/>
-          <w:sz w:val="24"/>
+          <w:rFonts w:cs="Arial"/>
+          <w:color w:val="4F81BD" w:themeColor="accent1"/>
           <w:szCs w:val="24"/>
         </w:rPr>
         <w:t>ate</w:t>
       </w:r>
       <w:r>
         <w:rPr>
-          <w:rFonts w:ascii="Source Sans Pro" w:hAnsi="Source Sans Pro" w:cs="Arial"/>
-          <w:sz w:val="24"/>
+          <w:rFonts w:cs="Arial"/>
           <w:szCs w:val="24"/>
         </w:rPr>
         <w:t>&gt;</w:t>
@@ -1169,7 +1040,6 @@
       <w:r>
         <w:rPr>
           <w:rFonts w:ascii="Source Sans Pro Light" w:hAnsi="Source Sans Pro Light"/>
-          <w:sz w:val="24"/>
           <w:szCs w:val="24"/>
         </w:rPr>
         <w:t>.</w:t>
@@ -1183,27 +1053,24 @@
         <w:spacing w:after="0" w:line="240" w:lineRule="auto"/>
         <w:rPr>
           <w:rFonts w:ascii="Source Sans Pro Light" w:hAnsi="Source Sans Pro Light"/>
-          <w:sz w:val="24"/>
-          <w:szCs w:val="24"/>
-        </w:rPr>
-      </w:pPr>
-    </w:p>
-    <w:p>
-      <w:pPr>
-        <w:tabs>
-          <w:tab w:val="left" w:pos="5245"/>
-        </w:tabs>
-        <w:spacing w:after="0" w:line="240" w:lineRule="auto"/>
-        <w:rPr>
-          <w:rFonts w:ascii="Source Sans Pro Light" w:hAnsi="Source Sans Pro Light"/>
-          <w:sz w:val="24"/>
-          <w:szCs w:val="24"/>
-        </w:rPr>
-      </w:pPr>
-      <w:r>
-        <w:rPr>
-          <w:rFonts w:ascii="Source Sans Pro Light" w:hAnsi="Source Sans Pro Light"/>
-          <w:sz w:val="24"/>
+          <w:szCs w:val="24"/>
+        </w:rPr>
+      </w:pPr>
+    </w:p>
+    <w:p>
+      <w:pPr>
+        <w:tabs>
+          <w:tab w:val="left" w:pos="5245"/>
+        </w:tabs>
+        <w:spacing w:after="0" w:line="240" w:lineRule="auto"/>
+        <w:rPr>
+          <w:rFonts w:ascii="Source Sans Pro Light" w:hAnsi="Source Sans Pro Light"/>
+          <w:szCs w:val="24"/>
+        </w:rPr>
+      </w:pPr>
+      <w:r>
+        <w:rPr>
+          <w:rFonts w:ascii="Source Sans Pro Light" w:hAnsi="Source Sans Pro Light"/>
           <w:szCs w:val="24"/>
         </w:rPr>
         <w:t>The Greater London Archaeological Advisory Service (GLAAS) gives advice on archaeology and planning.  Our advice follows the National Planning Policy Framework (NPPF) and the GLAAS Charter.</w:t>
@@ -1217,20 +1084,18 @@
         <w:spacing w:after="0" w:line="240" w:lineRule="auto"/>
         <w:rPr>
           <w:rFonts w:ascii="Source Sans Pro Light" w:hAnsi="Source Sans Pro Light"/>
-          <w:sz w:val="24"/>
-          <w:szCs w:val="24"/>
-        </w:rPr>
-      </w:pPr>
-    </w:p>
-    <w:p>
-      <w:pPr>
-        <w:tabs>
-          <w:tab w:val="left" w:pos="5245"/>
-        </w:tabs>
-        <w:spacing w:after="0" w:line="240" w:lineRule="auto"/>
-        <w:rPr>
-          <w:rFonts w:ascii="Source Sans Pro Light" w:hAnsi="Source Sans Pro Light"/>
-          <w:sz w:val="24"/>
+          <w:szCs w:val="24"/>
+        </w:rPr>
+      </w:pPr>
+    </w:p>
+    <w:p>
+      <w:pPr>
+        <w:tabs>
+          <w:tab w:val="left" w:pos="5245"/>
+        </w:tabs>
+        <w:spacing w:after="0" w:line="240" w:lineRule="auto"/>
+        <w:rPr>
+          <w:rFonts w:ascii="Source Sans Pro Light" w:hAnsi="Source Sans Pro Light"/>
           <w:szCs w:val="24"/>
           <w:u w:val="single"/>
         </w:rPr>
@@ -1238,7 +1103,6 @@
       <w:r>
         <w:rPr>
           <w:rFonts w:ascii="Source Sans Pro Light" w:hAnsi="Source Sans Pro Light"/>
-          <w:sz w:val="24"/>
           <w:szCs w:val="24"/>
           <w:u w:val="single"/>
         </w:rPr>
@@ -1249,18 +1113,16 @@
       <w:pPr>
         <w:spacing w:after="0" w:line="240" w:lineRule="auto"/>
         <w:rPr>
-          <w:rFonts w:ascii="Source Sans Pro" w:hAnsi="Source Sans Pro" w:cs="Arial"/>
-          <w:color w:val="4F81BD" w:themeColor="accent1"/>
-          <w:sz w:val="24"/>
-          <w:szCs w:val="24"/>
-        </w:rPr>
-      </w:pPr>
-      <w:r>
-        <w:rPr>
-          <w:rFonts w:ascii="Source Sans Pro" w:hAnsi="Source Sans Pro" w:cs="Arial"/>
+          <w:rFonts w:cs="Arial"/>
+          <w:color w:val="4F81BD" w:themeColor="accent1"/>
+          <w:szCs w:val="24"/>
+        </w:rPr>
+      </w:pPr>
+      <w:r>
+        <w:rPr>
+          <w:rFonts w:cs="Arial"/>
           <w:b/>
           <w:color w:val="4F81BD" w:themeColor="accent1"/>
-          <w:sz w:val="24"/>
           <w:szCs w:val="24"/>
           <w:u w:val="single"/>
         </w:rPr>
@@ -1268,9 +1130,8 @@
       </w:r>
       <w:r>
         <w:rPr>
-          <w:rFonts w:ascii="Source Sans Pro" w:hAnsi="Source Sans Pro" w:cs="Arial"/>
-          <w:color w:val="4F81BD" w:themeColor="accent1"/>
-          <w:sz w:val="24"/>
+          <w:rFonts w:cs="Arial"/>
+          <w:color w:val="4F81BD" w:themeColor="accent1"/>
           <w:szCs w:val="24"/>
         </w:rPr>
         <w:t xml:space="preserve"> if there is no related Archaeological Priority Area:</w:t>
@@ -1280,23 +1141,20 @@
       <w:pPr>
         <w:spacing w:after="0" w:line="240" w:lineRule="auto"/>
         <w:rPr>
-          <w:rFonts w:ascii="Source Sans Pro" w:hAnsi="Source Sans Pro" w:cs="Arial"/>
-          <w:sz w:val="24"/>
-          <w:szCs w:val="24"/>
-        </w:rPr>
-      </w:pPr>
-      <w:r>
-        <w:rPr>
-          <w:rFonts w:ascii="Source Sans Pro" w:hAnsi="Source Sans Pro" w:cs="Arial"/>
-          <w:sz w:val="24"/>
+          <w:rFonts w:cs="Arial"/>
+          <w:szCs w:val="24"/>
+        </w:rPr>
+      </w:pPr>
+      <w:r>
+        <w:rPr>
+          <w:rFonts w:cs="Arial"/>
           <w:szCs w:val="24"/>
         </w:rPr>
         <w:t>T</w:t>
       </w:r>
       <w:r>
         <w:rPr>
-          <w:rFonts w:ascii="Source Sans Pro" w:hAnsi="Source Sans Pro" w:cs="Arial"/>
-          <w:sz w:val="24"/>
+          <w:rFonts w:cs="Arial"/>
           <w:szCs w:val="24"/>
         </w:rPr>
         <w:t xml:space="preserve">he planning application lies in an area of archaeological interest.  </w:t>
@@ -1306,9 +1164,8 @@
       <w:pPr>
         <w:spacing w:after="0" w:line="240" w:lineRule="auto"/>
         <w:rPr>
-          <w:rFonts w:ascii="Source Sans Pro" w:hAnsi="Source Sans Pro" w:cs="Arial"/>
+          <w:rFonts w:cs="Arial"/>
           <w:b/>
-          <w:sz w:val="24"/>
           <w:szCs w:val="24"/>
           <w:u w:val="single"/>
         </w:rPr>
@@ -1318,18 +1175,16 @@
       <w:pPr>
         <w:spacing w:after="0" w:line="240" w:lineRule="auto"/>
         <w:rPr>
-          <w:rFonts w:ascii="Source Sans Pro" w:hAnsi="Source Sans Pro" w:cs="Arial"/>
-          <w:color w:val="4F81BD" w:themeColor="accent1"/>
-          <w:sz w:val="24"/>
-          <w:szCs w:val="24"/>
-        </w:rPr>
-      </w:pPr>
-      <w:r>
-        <w:rPr>
-          <w:rFonts w:ascii="Source Sans Pro" w:hAnsi="Source Sans Pro" w:cs="Arial"/>
+          <w:rFonts w:cs="Arial"/>
+          <w:color w:val="4F81BD" w:themeColor="accent1"/>
+          <w:szCs w:val="24"/>
+        </w:rPr>
+      </w:pPr>
+      <w:r>
+        <w:rPr>
+          <w:rFonts w:cs="Arial"/>
           <w:b/>
           <w:color w:val="4F81BD" w:themeColor="accent1"/>
-          <w:sz w:val="24"/>
           <w:szCs w:val="24"/>
           <w:u w:val="single"/>
         </w:rPr>
@@ -1337,9 +1192,8 @@
       </w:r>
       <w:r>
         <w:rPr>
-          <w:rFonts w:ascii="Source Sans Pro" w:hAnsi="Source Sans Pro" w:cs="Arial"/>
-          <w:color w:val="4F81BD" w:themeColor="accent1"/>
-          <w:sz w:val="24"/>
+          <w:rFonts w:cs="Arial"/>
+          <w:color w:val="4F81BD" w:themeColor="accent1"/>
           <w:szCs w:val="24"/>
         </w:rPr>
         <w:t xml:space="preserve"> if there is a related archaeological priority area:</w:t>
@@ -1349,15 +1203,13 @@
       <w:pPr>
         <w:spacing w:after="0" w:line="240" w:lineRule="auto"/>
         <w:rPr>
-          <w:rFonts w:ascii="Source Sans Pro" w:hAnsi="Source Sans Pro" w:cs="Arial"/>
-          <w:sz w:val="24"/>
-          <w:szCs w:val="24"/>
-        </w:rPr>
-      </w:pPr>
-      <w:r>
-        <w:rPr>
-          <w:rFonts w:ascii="Source Sans Pro" w:hAnsi="Source Sans Pro" w:cs="Arial"/>
-          <w:sz w:val="24"/>
+          <w:rFonts w:cs="Arial"/>
+          <w:szCs w:val="24"/>
+        </w:rPr>
+      </w:pPr>
+      <w:r>
+        <w:rPr>
+          <w:rFonts w:cs="Arial"/>
           <w:szCs w:val="24"/>
         </w:rPr>
         <w:lastRenderedPageBreak/>
@@ -1365,33 +1217,29 @@
       </w:r>
       <w:r>
         <w:rPr>
-          <w:rFonts w:ascii="Source Sans Pro" w:hAnsi="Source Sans Pro" w:cs="Arial"/>
-          <w:sz w:val="24"/>
+          <w:rFonts w:cs="Arial"/>
           <w:szCs w:val="24"/>
         </w:rPr>
         <w:t>&lt;</w:t>
       </w:r>
       <w:r>
         <w:rPr>
-          <w:rFonts w:ascii="Source Sans Pro" w:hAnsi="Source Sans Pro" w:cs="Arial"/>
-          <w:color w:val="4F81BD" w:themeColor="accent1"/>
-          <w:sz w:val="24"/>
+          <w:rFonts w:cs="Arial"/>
+          <w:color w:val="4F81BD" w:themeColor="accent1"/>
           <w:szCs w:val="24"/>
         </w:rPr>
         <w:t>Associated Heritage Assets and Areas: Heritage Area/Heritage Area Names/Heritage Area Name</w:t>
       </w:r>
       <w:r>
         <w:rPr>
-          <w:rFonts w:ascii="Source Sans Pro" w:hAnsi="Source Sans Pro" w:cs="Arial"/>
-          <w:sz w:val="24"/>
+          <w:rFonts w:cs="Arial"/>
           <w:szCs w:val="24"/>
         </w:rPr>
         <w:t>&gt;</w:t>
       </w:r>
       <w:r>
         <w:rPr>
-          <w:rFonts w:ascii="Source Sans Pro" w:hAnsi="Source Sans Pro" w:cs="Arial"/>
-          <w:sz w:val="24"/>
+          <w:rFonts w:cs="Arial"/>
           <w:szCs w:val="24"/>
         </w:rPr>
         <w:t>]</w:t>
@@ -1401,46 +1249,41 @@
       <w:pPr>
         <w:spacing w:after="0" w:line="240" w:lineRule="auto"/>
         <w:rPr>
-          <w:rFonts w:ascii="Source Sans Pro" w:hAnsi="Source Sans Pro" w:cs="Arial"/>
-          <w:sz w:val="24"/>
-          <w:szCs w:val="24"/>
-        </w:rPr>
-      </w:pPr>
-    </w:p>
-    <w:p>
-      <w:pPr>
-        <w:tabs>
-          <w:tab w:val="left" w:pos="5245"/>
-        </w:tabs>
-        <w:spacing w:after="0" w:line="240" w:lineRule="auto"/>
-        <w:rPr>
-          <w:rFonts w:ascii="Source Sans Pro Light" w:hAnsi="Source Sans Pro Light"/>
-          <w:sz w:val="24"/>
-          <w:szCs w:val="24"/>
-        </w:rPr>
-      </w:pPr>
-      <w:r>
-        <w:rPr>
-          <w:rFonts w:ascii="Source Sans Pro" w:hAnsi="Source Sans Pro" w:cs="Arial"/>
-          <w:sz w:val="24"/>
+          <w:rFonts w:cs="Arial"/>
+          <w:szCs w:val="24"/>
+        </w:rPr>
+      </w:pPr>
+    </w:p>
+    <w:p>
+      <w:pPr>
+        <w:tabs>
+          <w:tab w:val="left" w:pos="5245"/>
+        </w:tabs>
+        <w:spacing w:after="0" w:line="240" w:lineRule="auto"/>
+        <w:rPr>
+          <w:rFonts w:ascii="Source Sans Pro Light" w:hAnsi="Source Sans Pro Light"/>
+          <w:szCs w:val="24"/>
+        </w:rPr>
+      </w:pPr>
+      <w:r>
+        <w:rPr>
+          <w:rFonts w:cs="Arial"/>
           <w:szCs w:val="24"/>
         </w:rPr>
         <w:t>&lt;</w:t>
       </w:r>
       <w:r>
         <w:rPr>
-          <w:rFonts w:ascii="Source Sans Pro" w:hAnsi="Source Sans Pro" w:cs="Arial"/>
-          <w:color w:val="4F81BD" w:themeColor="accent1"/>
-          <w:sz w:val="24"/>
+          <w:rFonts w:cs="Arial"/>
+          <w:color w:val="4F81BD" w:themeColor="accent1"/>
           <w:szCs w:val="24"/>
         </w:rPr>
         <w:t>Assessment of Significance</w:t>
       </w:r>
       <w:r>
         <w:rPr>
-          <w:rFonts w:ascii="Source Sans Pro" w:hAnsi="Source Sans Pro" w:cs="Arial"/>
-          <w:color w:val="4F81BD" w:themeColor="accent1"/>
-          <w:sz w:val="24"/>
+          <w:rFonts w:cs="Arial"/>
+          <w:color w:val="4F81BD" w:themeColor="accent1"/>
           <w:szCs w:val="24"/>
         </w:rPr>
         <w:t>&gt;</w:t>
@@ -1454,20 +1297,18 @@
         <w:spacing w:after="0" w:line="240" w:lineRule="auto"/>
         <w:rPr>
           <w:rFonts w:ascii="Source Sans Pro Light" w:hAnsi="Source Sans Pro Light"/>
-          <w:sz w:val="24"/>
-          <w:szCs w:val="24"/>
-        </w:rPr>
-      </w:pPr>
-    </w:p>
-    <w:p>
-      <w:pPr>
-        <w:tabs>
-          <w:tab w:val="left" w:pos="5245"/>
-        </w:tabs>
-        <w:spacing w:after="0" w:line="240" w:lineRule="auto"/>
-        <w:rPr>
-          <w:rFonts w:ascii="Source Sans Pro Light" w:hAnsi="Source Sans Pro Light"/>
-          <w:sz w:val="24"/>
+          <w:szCs w:val="24"/>
+        </w:rPr>
+      </w:pPr>
+    </w:p>
+    <w:p>
+      <w:pPr>
+        <w:tabs>
+          <w:tab w:val="left" w:pos="5245"/>
+        </w:tabs>
+        <w:spacing w:after="0" w:line="240" w:lineRule="auto"/>
+        <w:rPr>
+          <w:rFonts w:ascii="Source Sans Pro Light" w:hAnsi="Source Sans Pro Light"/>
           <w:szCs w:val="24"/>
           <w:u w:val="single"/>
         </w:rPr>
@@ -1475,7 +1316,6 @@
       <w:r>
         <w:rPr>
           <w:rFonts w:ascii="Source Sans Pro Light" w:hAnsi="Source Sans Pro Light"/>
-          <w:sz w:val="24"/>
           <w:szCs w:val="24"/>
           <w:u w:val="single"/>
         </w:rPr>
@@ -1490,14 +1330,12 @@
         <w:spacing w:after="0" w:line="240" w:lineRule="auto"/>
         <w:rPr>
           <w:rFonts w:ascii="Source Sans Pro Light" w:hAnsi="Source Sans Pro Light"/>
-          <w:sz w:val="24"/>
-          <w:szCs w:val="24"/>
-        </w:rPr>
-      </w:pPr>
-      <w:r>
-        <w:rPr>
-          <w:rFonts w:ascii="Source Sans Pro Light" w:hAnsi="Source Sans Pro Light"/>
-          <w:sz w:val="24"/>
+          <w:szCs w:val="24"/>
+        </w:rPr>
+      </w:pPr>
+      <w:r>
+        <w:rPr>
+          <w:rFonts w:ascii="Source Sans Pro Light" w:hAnsi="Source Sans Pro Light"/>
           <w:szCs w:val="24"/>
         </w:rPr>
         <w:t xml:space="preserve">NPPF Section 16 and the Draft London Plan (2017 Policy HC1) recognise the positive contribution of heritage assets of all kinds and make the conservation of archaeological interest a material planning consideration.  NPPF paragraph 189 says applicants should provide an archaeological assessment if their development could affect a heritage asset of archaeological interest.  </w:t>
@@ -1511,27 +1349,24 @@
         <w:spacing w:after="0" w:line="240" w:lineRule="auto"/>
         <w:rPr>
           <w:rFonts w:ascii="Source Sans Pro Light" w:hAnsi="Source Sans Pro Light"/>
-          <w:sz w:val="24"/>
-          <w:szCs w:val="24"/>
-        </w:rPr>
-      </w:pPr>
-    </w:p>
-    <w:p>
-      <w:pPr>
-        <w:tabs>
-          <w:tab w:val="left" w:pos="5245"/>
-        </w:tabs>
-        <w:spacing w:after="0" w:line="240" w:lineRule="auto"/>
-        <w:rPr>
-          <w:rFonts w:ascii="Source Sans Pro Light" w:hAnsi="Source Sans Pro Light"/>
-          <w:sz w:val="24"/>
-          <w:szCs w:val="24"/>
-        </w:rPr>
-      </w:pPr>
-      <w:r>
-        <w:rPr>
-          <w:rFonts w:ascii="Source Sans Pro Light" w:hAnsi="Source Sans Pro Light"/>
-          <w:sz w:val="24"/>
+          <w:szCs w:val="24"/>
+        </w:rPr>
+      </w:pPr>
+    </w:p>
+    <w:p>
+      <w:pPr>
+        <w:tabs>
+          <w:tab w:val="left" w:pos="5245"/>
+        </w:tabs>
+        <w:spacing w:after="0" w:line="240" w:lineRule="auto"/>
+        <w:rPr>
+          <w:rFonts w:ascii="Source Sans Pro Light" w:hAnsi="Source Sans Pro Light"/>
+          <w:szCs w:val="24"/>
+        </w:rPr>
+      </w:pPr>
+      <w:r>
+        <w:rPr>
+          <w:rFonts w:ascii="Source Sans Pro Light" w:hAnsi="Source Sans Pro Light"/>
           <w:szCs w:val="24"/>
         </w:rPr>
         <w:t>NPPF paragraphs 185 and 192 and Draft London Plan Policy HC1 emphasise the positive contributions heritage assets can make to sustainable communities and places.  Applicants should therefore expect to identify appropriate enhancement opportunities.</w:t>
@@ -1545,27 +1380,24 @@
         <w:spacing w:after="0" w:line="240" w:lineRule="auto"/>
         <w:rPr>
           <w:rFonts w:ascii="Source Sans Pro Light" w:hAnsi="Source Sans Pro Light"/>
-          <w:sz w:val="24"/>
-          <w:szCs w:val="24"/>
-        </w:rPr>
-      </w:pPr>
-    </w:p>
-    <w:p>
-      <w:pPr>
-        <w:tabs>
-          <w:tab w:val="left" w:pos="5245"/>
-        </w:tabs>
-        <w:spacing w:after="0" w:line="240" w:lineRule="auto"/>
-        <w:rPr>
-          <w:rFonts w:ascii="Source Sans Pro Light" w:hAnsi="Source Sans Pro Light"/>
-          <w:sz w:val="24"/>
-          <w:szCs w:val="24"/>
-        </w:rPr>
-      </w:pPr>
-      <w:r>
-        <w:rPr>
-          <w:rFonts w:ascii="Source Sans Pro Light" w:hAnsi="Source Sans Pro Light"/>
-          <w:sz w:val="24"/>
+          <w:szCs w:val="24"/>
+        </w:rPr>
+      </w:pPr>
+    </w:p>
+    <w:p>
+      <w:pPr>
+        <w:tabs>
+          <w:tab w:val="left" w:pos="5245"/>
+        </w:tabs>
+        <w:spacing w:after="0" w:line="240" w:lineRule="auto"/>
+        <w:rPr>
+          <w:rFonts w:ascii="Source Sans Pro Light" w:hAnsi="Source Sans Pro Light"/>
+          <w:szCs w:val="24"/>
+        </w:rPr>
+      </w:pPr>
+      <w:r>
+        <w:rPr>
+          <w:rFonts w:ascii="Source Sans Pro Light" w:hAnsi="Source Sans Pro Light"/>
           <w:szCs w:val="24"/>
         </w:rPr>
         <w:t>If planning consent is granted, paragraph 199 of the NPPF says that applicants should record the significance of any heritage assets that the development harms. Applicants should also improve knowledge of assets and make this public.</w:t>
@@ -1579,20 +1411,18 @@
         <w:spacing w:after="0" w:line="240" w:lineRule="auto"/>
         <w:rPr>
           <w:rFonts w:ascii="Source Sans Pro Light" w:hAnsi="Source Sans Pro Light"/>
-          <w:sz w:val="24"/>
-          <w:szCs w:val="24"/>
-        </w:rPr>
-      </w:pPr>
-    </w:p>
-    <w:p>
-      <w:pPr>
-        <w:tabs>
-          <w:tab w:val="left" w:pos="5245"/>
-        </w:tabs>
-        <w:spacing w:after="0" w:line="240" w:lineRule="auto"/>
-        <w:rPr>
-          <w:rFonts w:ascii="Source Sans Pro Light" w:hAnsi="Source Sans Pro Light"/>
-          <w:sz w:val="24"/>
+          <w:szCs w:val="24"/>
+        </w:rPr>
+      </w:pPr>
+    </w:p>
+    <w:p>
+      <w:pPr>
+        <w:tabs>
+          <w:tab w:val="left" w:pos="5245"/>
+        </w:tabs>
+        <w:spacing w:after="0" w:line="240" w:lineRule="auto"/>
+        <w:rPr>
+          <w:rFonts w:ascii="Source Sans Pro Light" w:hAnsi="Source Sans Pro Light"/>
           <w:szCs w:val="24"/>
           <w:u w:val="single"/>
         </w:rPr>
@@ -1600,7 +1430,6 @@
       <w:r>
         <w:rPr>
           <w:rFonts w:ascii="Source Sans Pro Light" w:hAnsi="Source Sans Pro Light"/>
-          <w:sz w:val="24"/>
           <w:szCs w:val="24"/>
           <w:u w:val="single"/>
         </w:rPr>
@@ -1615,14 +1444,12 @@
         <w:spacing w:after="0" w:line="240" w:lineRule="auto"/>
         <w:rPr>
           <w:rFonts w:ascii="Source Sans Pro Light" w:hAnsi="Source Sans Pro Light"/>
-          <w:sz w:val="24"/>
-          <w:szCs w:val="24"/>
-        </w:rPr>
-      </w:pPr>
-      <w:r>
-        <w:rPr>
-          <w:rFonts w:ascii="Source Sans Pro Light" w:hAnsi="Source Sans Pro Light"/>
-          <w:sz w:val="24"/>
+          <w:szCs w:val="24"/>
+        </w:rPr>
+      </w:pPr>
+      <w:r>
+        <w:rPr>
+          <w:rFonts w:ascii="Source Sans Pro Light" w:hAnsi="Source Sans Pro Light"/>
           <w:szCs w:val="24"/>
         </w:rPr>
         <w:t xml:space="preserve">I therefore conclude that the development could cause harm to archaeological remains. </w:t>
@@ -1631,7 +1458,6 @@
       <w:r>
         <w:rPr>
           <w:rFonts w:ascii="Source Sans Pro Light" w:hAnsi="Source Sans Pro Light"/>
-          <w:sz w:val="24"/>
           <w:szCs w:val="24"/>
         </w:rPr>
         <w:t>However</w:t>
@@ -1640,7 +1466,6 @@
       <w:r>
         <w:rPr>
           <w:rFonts w:ascii="Source Sans Pro Light" w:hAnsi="Source Sans Pro Light"/>
-          <w:sz w:val="24"/>
           <w:szCs w:val="24"/>
         </w:rPr>
         <w:t xml:space="preserve"> the significance of the asset and scale of harm to it is such that the effect can be managed using a planning condition.   A pre-commencement condition is necessary for clarity on what is required to safeguard archaeological interest once works begin on site. The archaeological work secured by the condition would include:</w:t>
@@ -1654,46 +1479,40 @@
         <w:spacing w:after="0" w:line="240" w:lineRule="auto"/>
         <w:rPr>
           <w:rFonts w:ascii="Source Sans Pro Light" w:hAnsi="Source Sans Pro Light"/>
-          <w:sz w:val="24"/>
-          <w:szCs w:val="24"/>
-        </w:rPr>
-      </w:pPr>
-    </w:p>
-    <w:p>
-      <w:pPr>
-        <w:spacing w:after="0" w:line="240" w:lineRule="auto"/>
-        <w:rPr>
-          <w:rFonts w:ascii="Source Sans Pro" w:hAnsi="Source Sans Pro" w:cs="Arial"/>
-          <w:color w:val="4F81BD" w:themeColor="accent1"/>
-          <w:sz w:val="24"/>
-          <w:szCs w:val="24"/>
-        </w:rPr>
-      </w:pPr>
-      <w:commentRangeStart w:id="3"/>
-      <w:r>
-        <w:rPr>
-          <w:rFonts w:ascii="Source Sans Pro" w:hAnsi="Source Sans Pro" w:cs="Arial"/>
-          <w:color w:val="4F81BD" w:themeColor="accent1"/>
-          <w:sz w:val="24"/>
+          <w:szCs w:val="24"/>
+        </w:rPr>
+      </w:pPr>
+    </w:p>
+    <w:p>
+      <w:pPr>
+        <w:spacing w:after="0" w:line="240" w:lineRule="auto"/>
+        <w:rPr>
+          <w:rFonts w:cs="Arial"/>
+          <w:color w:val="4F81BD" w:themeColor="accent1"/>
+          <w:szCs w:val="24"/>
+        </w:rPr>
+      </w:pPr>
+      <w:r>
+        <w:rPr>
+          <w:rFonts w:cs="Arial"/>
+          <w:color w:val="4F81BD" w:themeColor="accent1"/>
           <w:szCs w:val="24"/>
         </w:rPr>
         <w:t>&lt;</w:t>
       </w:r>
       <w:r>
         <w:rPr>
-          <w:rFonts w:ascii="Source Sans Pro" w:hAnsi="Source Sans Pro" w:cs="Arial"/>
+          <w:rFonts w:cs="Arial"/>
           <w:i/>
           <w:color w:val="4F81BD" w:themeColor="accent1"/>
-          <w:sz w:val="24"/>
           <w:szCs w:val="24"/>
         </w:rPr>
         <w:t>Mitigation Type</w:t>
       </w:r>
       <w:r>
         <w:rPr>
-          <w:rFonts w:ascii="Source Sans Pro" w:hAnsi="Source Sans Pro" w:cs="Arial"/>
-          <w:color w:val="4F81BD" w:themeColor="accent1"/>
-          <w:sz w:val="24"/>
+          <w:rFonts w:cs="Arial"/>
+          <w:color w:val="4F81BD" w:themeColor="accent1"/>
           <w:szCs w:val="24"/>
         </w:rPr>
         <w:t>&gt;</w:t>
@@ -1707,65 +1526,52 @@
         <w:spacing w:after="0" w:line="240" w:lineRule="auto"/>
         <w:rPr>
           <w:rFonts w:ascii="Source Sans Pro Light" w:hAnsi="Source Sans Pro Light"/>
-          <w:sz w:val="24"/>
-          <w:szCs w:val="24"/>
-        </w:rPr>
-      </w:pPr>
-      <w:r>
-        <w:rPr>
-          <w:rFonts w:ascii="Source Sans Pro" w:hAnsi="Source Sans Pro" w:cs="Arial"/>
-          <w:color w:val="4F81BD" w:themeColor="accent1"/>
-          <w:sz w:val="24"/>
+          <w:szCs w:val="24"/>
+        </w:rPr>
+      </w:pPr>
+      <w:r>
+        <w:rPr>
+          <w:rFonts w:cs="Arial"/>
+          <w:color w:val="4F81BD" w:themeColor="accent1"/>
           <w:szCs w:val="24"/>
         </w:rPr>
         <w:t>&lt;</w:t>
       </w:r>
       <w:r>
         <w:rPr>
-          <w:rFonts w:ascii="Source Sans Pro" w:hAnsi="Source Sans Pro" w:cs="Arial"/>
-          <w:color w:val="4F81BD" w:themeColor="accent1"/>
-          <w:sz w:val="24"/>
+          <w:rFonts w:cs="Arial"/>
+          <w:color w:val="4F81BD" w:themeColor="accent1"/>
           <w:szCs w:val="24"/>
         </w:rPr>
         <w:t>Mitigation&gt;</w:t>
       </w:r>
-      <w:commentRangeEnd w:id="3"/>
-      <w:r>
-        <w:rPr>
-          <w:rStyle w:val="CommentReference"/>
-        </w:rPr>
-        <w:commentReference w:id="3"/>
-      </w:r>
-    </w:p>
-    <w:p>
-      <w:pPr>
-        <w:tabs>
-          <w:tab w:val="left" w:pos="5245"/>
-        </w:tabs>
-        <w:spacing w:after="0" w:line="240" w:lineRule="auto"/>
-        <w:rPr>
-          <w:rFonts w:ascii="Source Sans Pro Light" w:hAnsi="Source Sans Pro Light"/>
-          <w:sz w:val="24"/>
-          <w:szCs w:val="24"/>
-        </w:rPr>
-      </w:pPr>
-    </w:p>
-    <w:p>
-      <w:pPr>
-        <w:tabs>
-          <w:tab w:val="left" w:pos="5245"/>
-        </w:tabs>
-        <w:spacing w:after="0" w:line="240" w:lineRule="auto"/>
-        <w:rPr>
-          <w:rFonts w:ascii="Source Sans Pro Light" w:hAnsi="Source Sans Pro Light"/>
-          <w:sz w:val="24"/>
-          <w:szCs w:val="24"/>
-        </w:rPr>
-      </w:pPr>
-      <w:r>
-        <w:rPr>
-          <w:rFonts w:ascii="Source Sans Pro Light" w:hAnsi="Source Sans Pro Light"/>
-          <w:sz w:val="24"/>
+    </w:p>
+    <w:p>
+      <w:pPr>
+        <w:tabs>
+          <w:tab w:val="left" w:pos="5245"/>
+        </w:tabs>
+        <w:spacing w:after="0" w:line="240" w:lineRule="auto"/>
+        <w:rPr>
+          <w:rFonts w:ascii="Source Sans Pro Light" w:hAnsi="Source Sans Pro Light"/>
+          <w:szCs w:val="24"/>
+        </w:rPr>
+      </w:pPr>
+    </w:p>
+    <w:p>
+      <w:pPr>
+        <w:tabs>
+          <w:tab w:val="left" w:pos="5245"/>
+        </w:tabs>
+        <w:spacing w:after="0" w:line="240" w:lineRule="auto"/>
+        <w:rPr>
+          <w:rFonts w:ascii="Source Sans Pro Light" w:hAnsi="Source Sans Pro Light"/>
+          <w:szCs w:val="24"/>
+        </w:rPr>
+      </w:pPr>
+      <w:r>
+        <w:rPr>
+          <w:rFonts w:ascii="Source Sans Pro Light" w:hAnsi="Source Sans Pro Light"/>
           <w:szCs w:val="24"/>
         </w:rPr>
         <w:t xml:space="preserve">Archaeological consultants can advise on the possible implications of such mitigation requirements for the development programme and costs. </w:t>
@@ -1779,27 +1585,24 @@
         <w:spacing w:after="0" w:line="240" w:lineRule="auto"/>
         <w:rPr>
           <w:rFonts w:ascii="Source Sans Pro Light" w:hAnsi="Source Sans Pro Light"/>
-          <w:sz w:val="24"/>
-          <w:szCs w:val="24"/>
-        </w:rPr>
-      </w:pPr>
-    </w:p>
-    <w:p>
-      <w:pPr>
-        <w:tabs>
-          <w:tab w:val="left" w:pos="5245"/>
-        </w:tabs>
-        <w:spacing w:after="0" w:line="240" w:lineRule="auto"/>
-        <w:rPr>
-          <w:rFonts w:ascii="Source Sans Pro Light" w:hAnsi="Source Sans Pro Light"/>
-          <w:sz w:val="24"/>
-          <w:szCs w:val="24"/>
-        </w:rPr>
-      </w:pPr>
-      <w:r>
-        <w:rPr>
-          <w:rFonts w:ascii="Source Sans Pro Light" w:hAnsi="Source Sans Pro Light"/>
-          <w:sz w:val="24"/>
+          <w:szCs w:val="24"/>
+        </w:rPr>
+      </w:pPr>
+    </w:p>
+    <w:p>
+      <w:pPr>
+        <w:tabs>
+          <w:tab w:val="left" w:pos="5245"/>
+        </w:tabs>
+        <w:spacing w:after="0" w:line="240" w:lineRule="auto"/>
+        <w:rPr>
+          <w:rFonts w:ascii="Source Sans Pro Light" w:hAnsi="Source Sans Pro Light"/>
+          <w:szCs w:val="24"/>
+        </w:rPr>
+      </w:pPr>
+      <w:r>
+        <w:rPr>
+          <w:rFonts w:ascii="Source Sans Pro Light" w:hAnsi="Source Sans Pro Light"/>
           <w:szCs w:val="24"/>
         </w:rPr>
         <w:t xml:space="preserve">This letter concludes GLAAS’ free Initial Pre-application advice (that is, one free cycle of advice and engagement).  Further information on archaeology and planning in Greater London is available on the Historic England website.  If further pre-application advice (other than minor clarifications) is </w:t>
@@ -1808,7 +1611,6 @@
       <w:r>
         <w:rPr>
           <w:rFonts w:ascii="Source Sans Pro Light" w:hAnsi="Source Sans Pro Light"/>
-          <w:sz w:val="24"/>
           <w:szCs w:val="24"/>
         </w:rPr>
         <w:t>requested</w:t>
@@ -1817,7 +1619,6 @@
       <w:r>
         <w:rPr>
           <w:rFonts w:ascii="Source Sans Pro Light" w:hAnsi="Source Sans Pro Light"/>
-          <w:sz w:val="24"/>
           <w:szCs w:val="24"/>
         </w:rPr>
         <w:t xml:space="preserve"> then you will be asked to use our Extended Pre-application service which provides applicants with a bespoke programme of advice and engagement beyond the initial free cycle. We charge for this extended service on a cost-recovery basis; we do not make a profit from it.</w:t>
@@ -1831,27 +1632,24 @@
         <w:spacing w:after="0" w:line="240" w:lineRule="auto"/>
         <w:rPr>
           <w:rFonts w:ascii="Source Sans Pro Light" w:hAnsi="Source Sans Pro Light"/>
-          <w:sz w:val="24"/>
-          <w:szCs w:val="24"/>
-        </w:rPr>
-      </w:pPr>
-    </w:p>
-    <w:p>
-      <w:pPr>
-        <w:tabs>
-          <w:tab w:val="left" w:pos="5245"/>
-        </w:tabs>
-        <w:spacing w:after="0" w:line="240" w:lineRule="auto"/>
-        <w:rPr>
-          <w:rFonts w:ascii="Source Sans Pro Light" w:hAnsi="Source Sans Pro Light"/>
-          <w:sz w:val="24"/>
-          <w:szCs w:val="24"/>
-        </w:rPr>
-      </w:pPr>
-      <w:r>
-        <w:rPr>
-          <w:rFonts w:ascii="Source Sans Pro Light" w:hAnsi="Source Sans Pro Light"/>
-          <w:sz w:val="24"/>
+          <w:szCs w:val="24"/>
+        </w:rPr>
+      </w:pPr>
+    </w:p>
+    <w:p>
+      <w:pPr>
+        <w:tabs>
+          <w:tab w:val="left" w:pos="5245"/>
+        </w:tabs>
+        <w:spacing w:after="0" w:line="240" w:lineRule="auto"/>
+        <w:rPr>
+          <w:rFonts w:ascii="Source Sans Pro Light" w:hAnsi="Source Sans Pro Light"/>
+          <w:szCs w:val="24"/>
+        </w:rPr>
+      </w:pPr>
+      <w:r>
+        <w:rPr>
+          <w:rFonts w:ascii="Source Sans Pro Light" w:hAnsi="Source Sans Pro Light"/>
           <w:szCs w:val="24"/>
         </w:rPr>
         <w:lastRenderedPageBreak/>
@@ -1861,7 +1659,6 @@
       <w:r>
         <w:rPr>
           <w:rFonts w:ascii="Source Sans Pro Light" w:hAnsi="Source Sans Pro Light"/>
-          <w:sz w:val="24"/>
           <w:szCs w:val="24"/>
         </w:rPr>
         <w:t>role, and</w:t>
@@ -1870,7 +1667,6 @@
       <w:r>
         <w:rPr>
           <w:rFonts w:ascii="Source Sans Pro Light" w:hAnsi="Source Sans Pro Light"/>
-          <w:sz w:val="24"/>
           <w:szCs w:val="24"/>
         </w:rPr>
         <w:t xml:space="preserve"> may be shared with the local authority on whose behalf it is given.  You should also consult Historic England’s Development Advice team on statutory matters.</w:t>
@@ -1884,27 +1680,24 @@
         <w:spacing w:after="0" w:line="240" w:lineRule="auto"/>
         <w:rPr>
           <w:rFonts w:ascii="Source Sans Pro Light" w:hAnsi="Source Sans Pro Light"/>
-          <w:sz w:val="24"/>
-          <w:szCs w:val="24"/>
-        </w:rPr>
-      </w:pPr>
-    </w:p>
-    <w:p>
-      <w:pPr>
-        <w:tabs>
-          <w:tab w:val="left" w:pos="5245"/>
-        </w:tabs>
-        <w:spacing w:after="0" w:line="240" w:lineRule="auto"/>
-        <w:rPr>
-          <w:rFonts w:ascii="Source Sans Pro Light" w:hAnsi="Source Sans Pro Light"/>
-          <w:sz w:val="24"/>
-          <w:szCs w:val="24"/>
-        </w:rPr>
-      </w:pPr>
-      <w:r>
-        <w:rPr>
-          <w:rFonts w:ascii="Source Sans Pro Light" w:hAnsi="Source Sans Pro Light"/>
-          <w:sz w:val="24"/>
+          <w:szCs w:val="24"/>
+        </w:rPr>
+      </w:pPr>
+    </w:p>
+    <w:p>
+      <w:pPr>
+        <w:tabs>
+          <w:tab w:val="left" w:pos="5245"/>
+        </w:tabs>
+        <w:spacing w:after="0" w:line="240" w:lineRule="auto"/>
+        <w:rPr>
+          <w:rFonts w:ascii="Source Sans Pro Light" w:hAnsi="Source Sans Pro Light"/>
+          <w:szCs w:val="24"/>
+        </w:rPr>
+      </w:pPr>
+      <w:r>
+        <w:rPr>
+          <w:rFonts w:ascii="Source Sans Pro Light" w:hAnsi="Source Sans Pro Light"/>
           <w:szCs w:val="24"/>
         </w:rPr>
         <w:t>You can find more information on archaeology and planning in Greater London on our website.</w:t>
@@ -1918,27 +1711,24 @@
         <w:spacing w:after="0" w:line="240" w:lineRule="auto"/>
         <w:rPr>
           <w:rFonts w:ascii="Source Sans Pro Light" w:hAnsi="Source Sans Pro Light"/>
-          <w:sz w:val="24"/>
-          <w:szCs w:val="24"/>
-        </w:rPr>
-      </w:pPr>
-    </w:p>
-    <w:p>
-      <w:pPr>
-        <w:tabs>
-          <w:tab w:val="left" w:pos="5245"/>
-        </w:tabs>
-        <w:spacing w:after="0" w:line="240" w:lineRule="auto"/>
-        <w:rPr>
-          <w:rFonts w:ascii="Source Sans Pro Light" w:hAnsi="Source Sans Pro Light"/>
-          <w:sz w:val="24"/>
-          <w:szCs w:val="24"/>
-        </w:rPr>
-      </w:pPr>
-      <w:r>
-        <w:rPr>
-          <w:rFonts w:ascii="Source Sans Pro Light" w:hAnsi="Source Sans Pro Light"/>
-          <w:sz w:val="24"/>
+          <w:szCs w:val="24"/>
+        </w:rPr>
+      </w:pPr>
+    </w:p>
+    <w:p>
+      <w:pPr>
+        <w:tabs>
+          <w:tab w:val="left" w:pos="5245"/>
+        </w:tabs>
+        <w:spacing w:after="0" w:line="240" w:lineRule="auto"/>
+        <w:rPr>
+          <w:rFonts w:ascii="Source Sans Pro Light" w:hAnsi="Source Sans Pro Light"/>
+          <w:szCs w:val="24"/>
+        </w:rPr>
+      </w:pPr>
+      <w:r>
+        <w:rPr>
+          <w:rFonts w:ascii="Source Sans Pro Light" w:hAnsi="Source Sans Pro Light"/>
           <w:szCs w:val="24"/>
         </w:rPr>
         <w:t>Yours sincerely</w:t>
@@ -1952,27 +1742,24 @@
         <w:spacing w:after="0" w:line="240" w:lineRule="auto"/>
         <w:rPr>
           <w:rFonts w:ascii="Source Sans Pro Light" w:hAnsi="Source Sans Pro Light"/>
-          <w:sz w:val="24"/>
-          <w:szCs w:val="24"/>
-        </w:rPr>
-      </w:pPr>
-    </w:p>
-    <w:p>
-      <w:pPr>
-        <w:tabs>
-          <w:tab w:val="left" w:pos="5245"/>
-        </w:tabs>
-        <w:spacing w:after="0" w:line="240" w:lineRule="auto"/>
-        <w:rPr>
-          <w:rFonts w:ascii="Source Sans Pro Light" w:hAnsi="Source Sans Pro Light"/>
-          <w:sz w:val="24"/>
-          <w:szCs w:val="24"/>
-        </w:rPr>
-      </w:pPr>
-      <w:r>
-        <w:rPr>
-          <w:rFonts w:ascii="Source Sans Pro Light" w:hAnsi="Source Sans Pro Light"/>
-          <w:sz w:val="24"/>
+          <w:szCs w:val="24"/>
+        </w:rPr>
+      </w:pPr>
+    </w:p>
+    <w:p>
+      <w:pPr>
+        <w:tabs>
+          <w:tab w:val="left" w:pos="5245"/>
+        </w:tabs>
+        <w:spacing w:after="0" w:line="240" w:lineRule="auto"/>
+        <w:rPr>
+          <w:rFonts w:ascii="Source Sans Pro Light" w:hAnsi="Source Sans Pro Light"/>
+          <w:szCs w:val="24"/>
+        </w:rPr>
+      </w:pPr>
+      <w:r>
+        <w:rPr>
+          <w:rFonts w:ascii="Source Sans Pro Light" w:hAnsi="Source Sans Pro Light"/>
           <w:szCs w:val="24"/>
         </w:rPr>
         <w:t>&lt;</w:t>
@@ -1981,7 +1768,6 @@
         <w:rPr>
           <w:rFonts w:ascii="Source Sans Pro Light" w:hAnsi="Source Sans Pro Light"/>
           <w:color w:val="0070C0"/>
-          <w:sz w:val="24"/>
           <w:szCs w:val="24"/>
         </w:rPr>
         <w:t>Casework Officer</w:t>
@@ -1990,7 +1776,6 @@
         <w:rPr>
           <w:rFonts w:ascii="Source Sans Pro Light" w:hAnsi="Source Sans Pro Light"/>
           <w:color w:val="0070C0"/>
-          <w:sz w:val="24"/>
           <w:szCs w:val="24"/>
         </w:rPr>
         <w:t>&gt;</w:t>
@@ -2004,14 +1789,12 @@
         <w:spacing w:after="0" w:line="240" w:lineRule="auto"/>
         <w:rPr>
           <w:rFonts w:ascii="Source Sans Pro Light" w:hAnsi="Source Sans Pro Light"/>
-          <w:sz w:val="24"/>
-          <w:szCs w:val="24"/>
-        </w:rPr>
-      </w:pPr>
-      <w:r>
-        <w:rPr>
-          <w:rFonts w:ascii="Source Sans Pro Light" w:hAnsi="Source Sans Pro Light"/>
-          <w:sz w:val="24"/>
+          <w:szCs w:val="24"/>
+        </w:rPr>
+      </w:pPr>
+      <w:r>
+        <w:rPr>
+          <w:rFonts w:ascii="Source Sans Pro Light" w:hAnsi="Source Sans Pro Light"/>
           <w:szCs w:val="24"/>
         </w:rPr>
         <w:t>Archaeology Advisor</w:t>
@@ -2025,14 +1808,12 @@
         <w:spacing w:after="0" w:line="240" w:lineRule="auto"/>
         <w:rPr>
           <w:rFonts w:ascii="Source Sans Pro Light" w:hAnsi="Source Sans Pro Light"/>
-          <w:sz w:val="24"/>
-          <w:szCs w:val="24"/>
-        </w:rPr>
-      </w:pPr>
-      <w:r>
-        <w:rPr>
-          <w:rFonts w:ascii="Source Sans Pro Light" w:hAnsi="Source Sans Pro Light"/>
-          <w:sz w:val="24"/>
+          <w:szCs w:val="24"/>
+        </w:rPr>
+      </w:pPr>
+      <w:r>
+        <w:rPr>
+          <w:rFonts w:ascii="Source Sans Pro Light" w:hAnsi="Source Sans Pro Light"/>
           <w:szCs w:val="24"/>
         </w:rPr>
         <w:t>Greater London Archaeological Advisory Service</w:t>
@@ -2046,14 +1827,12 @@
         <w:spacing w:after="0" w:line="240" w:lineRule="auto"/>
         <w:rPr>
           <w:rFonts w:ascii="Source Sans Pro Light" w:hAnsi="Source Sans Pro Light"/>
-          <w:sz w:val="24"/>
-          <w:szCs w:val="24"/>
-        </w:rPr>
-      </w:pPr>
-      <w:r>
-        <w:rPr>
-          <w:rFonts w:ascii="Source Sans Pro Light" w:hAnsi="Source Sans Pro Light"/>
-          <w:sz w:val="24"/>
+          <w:szCs w:val="24"/>
+        </w:rPr>
+      </w:pPr>
+      <w:r>
+        <w:rPr>
+          <w:rFonts w:ascii="Source Sans Pro Light" w:hAnsi="Source Sans Pro Light"/>
           <w:szCs w:val="24"/>
         </w:rPr>
         <w:t>London and South East Region</w:t>
@@ -2068,7 +1847,6 @@
         <w:rPr>
           <w:rFonts w:ascii="Source Sans Pro Light" w:hAnsi="Source Sans Pro Light"/>
           <w:color w:val="FF0000"/>
-          <w:sz w:val="24"/>
           <w:szCs w:val="24"/>
         </w:rPr>
       </w:pPr>
@@ -2085,103 +1863,8 @@
 </w:document>
 </file>
 
-<file path=word/comments.xml><?xml version="1.0" encoding="utf-8"?>
-<w:comments xmlns:wpc="http://schemas.microsoft.com/office/word/2010/wordprocessingCanvas" xmlns:cx="http://schemas.microsoft.com/office/drawing/2014/chartex" xmlns:cx1="http://schemas.microsoft.com/office/drawing/2015/9/8/chartex" xmlns:cx2="http://schemas.microsoft.com/office/drawing/2015/10/21/chartex" xmlns:cx3="http://schemas.microsoft.com/office/drawing/2016/5/9/chartex" xmlns:cx4="http://schemas.microsoft.com/office/drawing/2016/5/10/chartex" xmlns:cx5="http://schemas.microsoft.com/office/drawing/2016/5/11/chartex" xmlns:cx6="http://schemas.microsoft.com/office/drawing/2016/5/12/chartex" xmlns:cx7="http://schemas.microsoft.com/office/drawing/2016/5/13/chartex" xmlns:cx8="http://schemas.microsoft.com/office/drawing/2016/5/14/chartex" xmlns:mc="http://schemas.openxmlformats.org/markup-compatibility/2006" xmlns:aink="http://schemas.microsoft.com/office/drawing/2016/ink" xmlns:am3d="http://schemas.microsoft.com/office/drawing/2017/model3d" xmlns:o="urn:schemas-microsoft-com:office:office" xmlns:r="http://schemas.openxmlformats.org/officeDocument/2006/relationships" xmlns:m="http://schemas.openxmlformats.org/officeDocument/2006/math" xmlns:v="urn:schemas-microsoft-com:vml" xmlns:wp14="http://schemas.microsoft.com/office/word/2010/wordprocessingDrawing" xmlns:wp="http://schemas.openxmlformats.org/drawingml/2006/wordprocessingDrawing" xmlns:w10="urn:schemas-microsoft-com:office:word" xmlns:w="http://schemas.openxmlformats.org/wordprocessingml/2006/main" xmlns:w14="http://schemas.microsoft.com/office/word/2010/wordml" xmlns:w15="http://schemas.microsoft.com/office/word/2012/wordml" xmlns:w16cex="http://schemas.microsoft.com/office/word/2018/wordml/cex" xmlns:w16cid="http://schemas.microsoft.com/office/word/2016/wordml/cid" xmlns:w16="http://schemas.microsoft.com/office/word/2018/wordml" xmlns:w16se="http://schemas.microsoft.com/office/word/2015/wordml/symex" xmlns:wpg="http://schemas.microsoft.com/office/word/2010/wordprocessingGroup" xmlns:wpi="http://schemas.microsoft.com/office/word/2010/wordprocessingInk" xmlns:wne="http://schemas.microsoft.com/office/word/2006/wordml" xmlns:wps="http://schemas.microsoft.com/office/word/2010/wordprocessingShape" mc:Ignorable="w14 w15 w16se w16cid w16 w16cex wp14">
-  <w:comment w:id="0" w:author="O'Gorman, Laura" w:date="2019-11-18T12:03:00Z" w:initials="OL">
-    <w:p>
-      <w:pPr>
-        <w:pStyle w:val="CommentText"/>
-      </w:pPr>
-      <w:r>
-        <w:rPr>
-          <w:rStyle w:val="CommentReference"/>
-        </w:rPr>
-        <w:annotationRef/>
-      </w:r>
-      <w:r>
-        <w:t>Name of Planning Officer/Owner/Agent/</w:t>
-      </w:r>
-    </w:p>
-    <w:p>
-      <w:pPr>
-        <w:pStyle w:val="CommentText"/>
-      </w:pPr>
-      <w:r>
-        <w:t>There will be only 1 contact for our letters</w:t>
-      </w:r>
-    </w:p>
-  </w:comment>
-  <w:comment w:id="1" w:author="O'Gorman, Laura" w:date="2019-11-18T12:03:00Z" w:initials="OL">
-    <w:p>
-      <w:pPr>
-        <w:pStyle w:val="CommentText"/>
-      </w:pPr>
-      <w:r>
-        <w:rPr>
-          <w:rStyle w:val="CommentReference"/>
-        </w:rPr>
-        <w:annotationRef/>
-      </w:r>
-      <w:r>
-        <w:t>Address of the contact. This will be from the People/Organisation Data</w:t>
-      </w:r>
-    </w:p>
-  </w:comment>
-  <w:comment w:id="2" w:author="O'Gorman, Laura" w:date="2020-12-09T15:11:00Z" w:initials="OL">
-    <w:p>
-      <w:pPr>
-        <w:pStyle w:val="CommentText"/>
-      </w:pPr>
-      <w:r>
-        <w:rPr>
-          <w:rStyle w:val="CommentReference"/>
-        </w:rPr>
-        <w:annotationRef/>
-      </w:r>
-      <w:r>
-        <w:t>Title and Surname</w:t>
-      </w:r>
-    </w:p>
-  </w:comment>
-  <w:comment w:id="3" w:author="O'Gorman, Laura" w:date="2020-12-09T15:13:00Z" w:initials="OL">
-    <w:p>
-      <w:pPr>
-        <w:pStyle w:val="CommentText"/>
-      </w:pPr>
-      <w:r>
-        <w:rPr>
-          <w:rStyle w:val="CommentReference"/>
-        </w:rPr>
-        <w:annotationRef/>
-      </w:r>
-      <w:r>
-        <w:t>There may be multiple mitigations</w:t>
-      </w:r>
-    </w:p>
-  </w:comment>
-</w:comments>
-</file>
-
-<file path=word/commentsExtended.xml><?xml version="1.0" encoding="utf-8"?>
-<w15:commentsEx xmlns:wpc="http://schemas.microsoft.com/office/word/2010/wordprocessingCanvas" xmlns:cx="http://schemas.microsoft.com/office/drawing/2014/chartex" xmlns:cx1="http://schemas.microsoft.com/office/drawing/2015/9/8/chartex" xmlns:cx2="http://schemas.microsoft.com/office/drawing/2015/10/21/chartex" xmlns:cx3="http://schemas.microsoft.com/office/drawing/2016/5/9/chartex" xmlns:cx4="http://schemas.microsoft.com/office/drawing/2016/5/10/chartex" xmlns:cx5="http://schemas.microsoft.com/office/drawing/2016/5/11/chartex" xmlns:cx6="http://schemas.microsoft.com/office/drawing/2016/5/12/chartex" xmlns:cx7="http://schemas.microsoft.com/office/drawing/2016/5/13/chartex" xmlns:cx8="http://schemas.microsoft.com/office/drawing/2016/5/14/chartex" xmlns:mc="http://schemas.openxmlformats.org/markup-compatibility/2006" xmlns:aink="http://schemas.microsoft.com/office/drawing/2016/ink" xmlns:am3d="http://schemas.microsoft.com/office/drawing/2017/model3d" xmlns:o="urn:schemas-microsoft-com:office:office" xmlns:r="http://schemas.openxmlformats.org/officeDocument/2006/relationships" xmlns:m="http://schemas.openxmlformats.org/officeDocument/2006/math" xmlns:v="urn:schemas-microsoft-com:vml" xmlns:wp14="http://schemas.microsoft.com/office/word/2010/wordprocessingDrawing" xmlns:wp="http://schemas.openxmlformats.org/drawingml/2006/wordprocessingDrawing" xmlns:w10="urn:schemas-microsoft-com:office:word" xmlns:w="http://schemas.openxmlformats.org/wordprocessingml/2006/main" xmlns:w14="http://schemas.microsoft.com/office/word/2010/wordml" xmlns:w15="http://schemas.microsoft.com/office/word/2012/wordml" xmlns:w16cex="http://schemas.microsoft.com/office/word/2018/wordml/cex" xmlns:w16cid="http://schemas.microsoft.com/office/word/2016/wordml/cid" xmlns:w16="http://schemas.microsoft.com/office/word/2018/wordml" xmlns:w16se="http://schemas.microsoft.com/office/word/2015/wordml/symex" xmlns:wpg="http://schemas.microsoft.com/office/word/2010/wordprocessingGroup" xmlns:wpi="http://schemas.microsoft.com/office/word/2010/wordprocessingInk" xmlns:wne="http://schemas.microsoft.com/office/word/2006/wordml" xmlns:wps="http://schemas.microsoft.com/office/word/2010/wordprocessingShape" mc:Ignorable="w14 w15 w16se w16cid w16 w16cex wp14">
-  <w15:commentEx w15:paraId="7833D179" w15:done="0"/>
-  <w15:commentEx w15:paraId="76F7F9F4" w15:done="0"/>
-  <w15:commentEx w15:paraId="223CEE2B" w15:done="0"/>
-  <w15:commentEx w15:paraId="1689AA16" w15:done="0"/>
-</w15:commentsEx>
-</file>
-
-<file path=word/commentsIds.xml><?xml version="1.0" encoding="utf-8"?>
-<w16cid:commentsIds xmlns:wpc="http://schemas.microsoft.com/office/word/2010/wordprocessingCanvas" xmlns:cx="http://schemas.microsoft.com/office/drawing/2014/chartex" xmlns:cx1="http://schemas.microsoft.com/office/drawing/2015/9/8/chartex" xmlns:cx2="http://schemas.microsoft.com/office/drawing/2015/10/21/chartex" xmlns:cx3="http://schemas.microsoft.com/office/drawing/2016/5/9/chartex" xmlns:cx4="http://schemas.microsoft.com/office/drawing/2016/5/10/chartex" xmlns:cx5="http://schemas.microsoft.com/office/drawing/2016/5/11/chartex" xmlns:cx6="http://schemas.microsoft.com/office/drawing/2016/5/12/chartex" xmlns:cx7="http://schemas.microsoft.com/office/drawing/2016/5/13/chartex" xmlns:cx8="http://schemas.microsoft.com/office/drawing/2016/5/14/chartex" xmlns:mc="http://schemas.openxmlformats.org/markup-compatibility/2006" xmlns:aink="http://schemas.microsoft.com/office/drawing/2016/ink" xmlns:am3d="http://schemas.microsoft.com/office/drawing/2017/model3d" xmlns:o="urn:schemas-microsoft-com:office:office" xmlns:r="http://schemas.openxmlformats.org/officeDocument/2006/relationships" xmlns:m="http://schemas.openxmlformats.org/officeDocument/2006/math" xmlns:v="urn:schemas-microsoft-com:vml" xmlns:wp14="http://schemas.microsoft.com/office/word/2010/wordprocessingDrawing" xmlns:wp="http://schemas.openxmlformats.org/drawingml/2006/wordprocessingDrawing" xmlns:w10="urn:schemas-microsoft-com:office:word" xmlns:w="http://schemas.openxmlformats.org/wordprocessingml/2006/main" xmlns:w14="http://schemas.microsoft.com/office/word/2010/wordml" xmlns:w15="http://schemas.microsoft.com/office/word/2012/wordml" xmlns:w16cex="http://schemas.microsoft.com/office/word/2018/wordml/cex" xmlns:w16cid="http://schemas.microsoft.com/office/word/2016/wordml/cid" xmlns:w16="http://schemas.microsoft.com/office/word/2018/wordml" xmlns:w16se="http://schemas.microsoft.com/office/word/2015/wordml/symex" xmlns:wpg="http://schemas.microsoft.com/office/word/2010/wordprocessingGroup" xmlns:wpi="http://schemas.microsoft.com/office/word/2010/wordprocessingInk" xmlns:wne="http://schemas.microsoft.com/office/word/2006/wordml" xmlns:wps="http://schemas.microsoft.com/office/word/2010/wordprocessingShape" mc:Ignorable="w14 w15 w16se w16cid w16 w16cex wp14">
-  <w16cid:commentId w16cid:paraId="7833D179" w16cid:durableId="23B2CFD1"/>
-  <w16cid:commentId w16cid:paraId="76F7F9F4" w16cid:durableId="23B2CFD2"/>
-  <w16cid:commentId w16cid:paraId="223CEE2B" w16cid:durableId="23B2CFD3"/>
-  <w16cid:commentId w16cid:paraId="1689AA16" w16cid:durableId="23B2CFD4"/>
-</w16cid:commentsIds>
-</file>
-
 <file path=word/endnotes.xml><?xml version="1.0" encoding="utf-8"?>
-<w:endnotes xmlns:wpc="http://schemas.microsoft.com/office/word/2010/wordprocessingCanvas" xmlns:cx="http://schemas.microsoft.com/office/drawing/2014/chartex" xmlns:cx1="http://schemas.microsoft.com/office/drawing/2015/9/8/chartex" xmlns:cx2="http://schemas.microsoft.com/office/drawing/2015/10/21/chartex" xmlns:cx3="http://schemas.microsoft.com/office/drawing/2016/5/9/chartex" xmlns:cx4="http://schemas.microsoft.com/office/drawing/2016/5/10/chartex" xmlns:cx5="http://schemas.microsoft.com/office/drawing/2016/5/11/chartex" xmlns:cx6="http://schemas.microsoft.com/office/drawing/2016/5/12/chartex" xmlns:cx7="http://schemas.microsoft.com/office/drawing/2016/5/13/chartex" xmlns:cx8="http://schemas.microsoft.com/office/drawing/2016/5/14/chartex" xmlns:mc="http://schemas.openxmlformats.org/markup-compatibility/2006" xmlns:aink="http://schemas.microsoft.com/office/drawing/2016/ink" xmlns:am3d="http://schemas.microsoft.com/office/drawing/2017/model3d" xmlns:o="urn:schemas-microsoft-com:office:office" xmlns:r="http://schemas.openxmlformats.org/officeDocument/2006/relationships" xmlns:m="http://schemas.openxmlformats.org/officeDocument/2006/math" xmlns:v="urn:schemas-microsoft-com:vml" xmlns:wp14="http://schemas.microsoft.com/office/word/2010/wordprocessingDrawing" xmlns:wp="http://schemas.openxmlformats.org/drawingml/2006/wordprocessingDrawing" xmlns:w10="urn:schemas-microsoft-com:office:word" xmlns:w="http://schemas.openxmlformats.org/wordprocessingml/2006/main" xmlns:w14="http://schemas.microsoft.com/office/word/2010/wordml" xmlns:w15="http://schemas.microsoft.com/office/word/2012/wordml" xmlns:w16cex="http://schemas.microsoft.com/office/word/2018/wordml/cex" xmlns:w16cid="http://schemas.microsoft.com/office/word/2016/wordml/cid" xmlns:w16="http://schemas.microsoft.com/office/word/2018/wordml" xmlns:w16se="http://schemas.microsoft.com/office/word/2015/wordml/symex" xmlns:wpg="http://schemas.microsoft.com/office/word/2010/wordprocessingGroup" xmlns:wpi="http://schemas.microsoft.com/office/word/2010/wordprocessingInk" xmlns:wne="http://schemas.microsoft.com/office/word/2006/wordml" xmlns:wps="http://schemas.microsoft.com/office/word/2010/wordprocessingShape" mc:Ignorable="w14 w15 w16se w16cid w16 w16cex wp14">
+<w:endnotes xmlns:wpc="http://schemas.microsoft.com/office/word/2010/wordprocessingCanvas" xmlns:cx="http://schemas.microsoft.com/office/drawing/2014/chartex" xmlns:cx1="http://schemas.microsoft.com/office/drawing/2015/9/8/chartex" xmlns:cx2="http://schemas.microsoft.com/office/drawing/2015/10/21/chartex" xmlns:cx3="http://schemas.microsoft.com/office/drawing/2016/5/9/chartex" xmlns:cx4="http://schemas.microsoft.com/office/drawing/2016/5/10/chartex" xmlns:cx5="http://schemas.microsoft.com/office/drawing/2016/5/11/chartex" xmlns:cx6="http://schemas.microsoft.com/office/drawing/2016/5/12/chartex" xmlns:cx7="http://schemas.microsoft.com/office/drawing/2016/5/13/chartex" xmlns:cx8="http://schemas.microsoft.com/office/drawing/2016/5/14/chartex" xmlns:mc="http://schemas.openxmlformats.org/markup-compatibility/2006" xmlns:aink="http://schemas.microsoft.com/office/drawing/2016/ink" xmlns:am3d="http://schemas.microsoft.com/office/drawing/2017/model3d" xmlns:o="urn:schemas-microsoft-com:office:office" xmlns:r="http://schemas.openxmlformats.org/officeDocument/2006/relationships" xmlns:m="http://schemas.openxmlformats.org/officeDocument/2006/math" xmlns:v="urn:schemas-microsoft-com:vml" xmlns:wp14="http://schemas.microsoft.com/office/word/2010/wordprocessingDrawing" xmlns:wp="http://schemas.openxmlformats.org/drawingml/2006/wordprocessingDrawing" xmlns:w10="urn:schemas-microsoft-com:office:word" xmlns:w="http://schemas.openxmlformats.org/wordprocessingml/2006/main" xmlns:w14="http://schemas.microsoft.com/office/word/2010/wordml" xmlns:w15="http://schemas.microsoft.com/office/word/2012/wordml" xmlns:w16cex="http://schemas.microsoft.com/office/word/2018/wordml/cex" xmlns:w16cid="http://schemas.microsoft.com/office/word/2016/wordml/cid" xmlns:w16="http://schemas.microsoft.com/office/word/2018/wordml" xmlns:w16sdtdh="http://schemas.microsoft.com/office/word/2020/wordml/sdtdatahash" xmlns:w16se="http://schemas.microsoft.com/office/word/2015/wordml/symex" xmlns:wpg="http://schemas.microsoft.com/office/word/2010/wordprocessingGroup" xmlns:wpi="http://schemas.microsoft.com/office/word/2010/wordprocessingInk" xmlns:wne="http://schemas.microsoft.com/office/word/2006/wordml" xmlns:wps="http://schemas.microsoft.com/office/word/2010/wordprocessingShape" mc:Ignorable="w14 w15 w16se w16cid w16 w16cex w16sdtdh wp14">
   <w:endnote w:type="separator" w:id="-1">
     <w:p>
       <w:pPr>
@@ -2206,7 +1889,7 @@
 </file>
 
 <file path=word/footer1.xml><?xml version="1.0" encoding="utf-8"?>
-<w:ftr xmlns:wpc="http://schemas.microsoft.com/office/word/2010/wordprocessingCanvas" xmlns:cx="http://schemas.microsoft.com/office/drawing/2014/chartex" xmlns:cx1="http://schemas.microsoft.com/office/drawing/2015/9/8/chartex" xmlns:cx2="http://schemas.microsoft.com/office/drawing/2015/10/21/chartex" xmlns:cx3="http://schemas.microsoft.com/office/drawing/2016/5/9/chartex" xmlns:cx4="http://schemas.microsoft.com/office/drawing/2016/5/10/chartex" xmlns:cx5="http://schemas.microsoft.com/office/drawing/2016/5/11/chartex" xmlns:cx6="http://schemas.microsoft.com/office/drawing/2016/5/12/chartex" xmlns:cx7="http://schemas.microsoft.com/office/drawing/2016/5/13/chartex" xmlns:cx8="http://schemas.microsoft.com/office/drawing/2016/5/14/chartex" xmlns:mc="http://schemas.openxmlformats.org/markup-compatibility/2006" xmlns:aink="http://schemas.microsoft.com/office/drawing/2016/ink" xmlns:am3d="http://schemas.microsoft.com/office/drawing/2017/model3d" xmlns:o="urn:schemas-microsoft-com:office:office" xmlns:r="http://schemas.openxmlformats.org/officeDocument/2006/relationships" xmlns:m="http://schemas.openxmlformats.org/officeDocument/2006/math" xmlns:v="urn:schemas-microsoft-com:vml" xmlns:wp14="http://schemas.microsoft.com/office/word/2010/wordprocessingDrawing" xmlns:wp="http://schemas.openxmlformats.org/drawingml/2006/wordprocessingDrawing" xmlns:w10="urn:schemas-microsoft-com:office:word" xmlns:w="http://schemas.openxmlformats.org/wordprocessingml/2006/main" xmlns:w14="http://schemas.microsoft.com/office/word/2010/wordml" xmlns:w15="http://schemas.microsoft.com/office/word/2012/wordml" xmlns:w16cex="http://schemas.microsoft.com/office/word/2018/wordml/cex" xmlns:w16cid="http://schemas.microsoft.com/office/word/2016/wordml/cid" xmlns:w16="http://schemas.microsoft.com/office/word/2018/wordml" xmlns:w16se="http://schemas.microsoft.com/office/word/2015/wordml/symex" xmlns:wpg="http://schemas.microsoft.com/office/word/2010/wordprocessingGroup" xmlns:wpi="http://schemas.microsoft.com/office/word/2010/wordprocessingInk" xmlns:wne="http://schemas.microsoft.com/office/word/2006/wordml" xmlns:wps="http://schemas.microsoft.com/office/word/2010/wordprocessingShape" mc:Ignorable="w14 w15 w16se w16cid w16 w16cex wp14">
+<w:ftr xmlns:wpc="http://schemas.microsoft.com/office/word/2010/wordprocessingCanvas" xmlns:cx="http://schemas.microsoft.com/office/drawing/2014/chartex" xmlns:cx1="http://schemas.microsoft.com/office/drawing/2015/9/8/chartex" xmlns:cx2="http://schemas.microsoft.com/office/drawing/2015/10/21/chartex" xmlns:cx3="http://schemas.microsoft.com/office/drawing/2016/5/9/chartex" xmlns:cx4="http://schemas.microsoft.com/office/drawing/2016/5/10/chartex" xmlns:cx5="http://schemas.microsoft.com/office/drawing/2016/5/11/chartex" xmlns:cx6="http://schemas.microsoft.com/office/drawing/2016/5/12/chartex" xmlns:cx7="http://schemas.microsoft.com/office/drawing/2016/5/13/chartex" xmlns:cx8="http://schemas.microsoft.com/office/drawing/2016/5/14/chartex" xmlns:mc="http://schemas.openxmlformats.org/markup-compatibility/2006" xmlns:aink="http://schemas.microsoft.com/office/drawing/2016/ink" xmlns:am3d="http://schemas.microsoft.com/office/drawing/2017/model3d" xmlns:o="urn:schemas-microsoft-com:office:office" xmlns:r="http://schemas.openxmlformats.org/officeDocument/2006/relationships" xmlns:m="http://schemas.openxmlformats.org/officeDocument/2006/math" xmlns:v="urn:schemas-microsoft-com:vml" xmlns:wp14="http://schemas.microsoft.com/office/word/2010/wordprocessingDrawing" xmlns:wp="http://schemas.openxmlformats.org/drawingml/2006/wordprocessingDrawing" xmlns:w10="urn:schemas-microsoft-com:office:word" xmlns:w="http://schemas.openxmlformats.org/wordprocessingml/2006/main" xmlns:w14="http://schemas.microsoft.com/office/word/2010/wordml" xmlns:w15="http://schemas.microsoft.com/office/word/2012/wordml" xmlns:w16cex="http://schemas.microsoft.com/office/word/2018/wordml/cex" xmlns:w16cid="http://schemas.microsoft.com/office/word/2016/wordml/cid" xmlns:w16="http://schemas.microsoft.com/office/word/2018/wordml" xmlns:w16sdtdh="http://schemas.microsoft.com/office/word/2020/wordml/sdtdatahash" xmlns:w16se="http://schemas.microsoft.com/office/word/2015/wordml/symex" xmlns:wpg="http://schemas.microsoft.com/office/word/2010/wordprocessingGroup" xmlns:wpi="http://schemas.microsoft.com/office/word/2010/wordprocessingInk" xmlns:wne="http://schemas.microsoft.com/office/word/2006/wordml" xmlns:wps="http://schemas.microsoft.com/office/word/2010/wordprocessingShape" mc:Ignorable="w14 w15 w16se w16cid w16 w16cex w16sdtdh wp14">
   <w:tbl>
     <w:tblPr>
       <w:tblW w:w="10438" w:type="dxa"/>
@@ -2306,14 +1989,14 @@
             <w:spacing w:after="40"/>
             <w:jc w:val="center"/>
             <w:rPr>
-              <w:rFonts w:ascii="Source Sans Pro" w:eastAsia="Calibri" w:hAnsi="Source Sans Pro"/>
+              <w:rFonts w:eastAsia="Calibri"/>
               <w:spacing w:val="5"/>
               <w:sz w:val="16"/>
             </w:rPr>
           </w:pPr>
           <w:r>
             <w:rPr>
-              <w:rFonts w:ascii="Source Sans Pro" w:eastAsia="Calibri" w:hAnsi="Source Sans Pro"/>
+              <w:rFonts w:eastAsia="Calibri"/>
               <w:spacing w:val="5"/>
               <w:sz w:val="16"/>
             </w:rPr>
@@ -2321,7 +2004,7 @@
           </w:r>
           <w:r>
             <w:rPr>
-              <w:rFonts w:ascii="Source Sans Pro" w:eastAsia="Calibri" w:hAnsi="Source Sans Pro"/>
+              <w:rFonts w:eastAsia="Calibri"/>
               <w:spacing w:val="5"/>
               <w:sz w:val="16"/>
             </w:rPr>
@@ -2329,7 +2012,7 @@
           </w:r>
           <w:r>
             <w:rPr>
-              <w:rFonts w:ascii="Source Sans Pro" w:eastAsia="Calibri" w:hAnsi="Source Sans Pro"/>
+              <w:rFonts w:eastAsia="Calibri"/>
               <w:spacing w:val="5"/>
               <w:sz w:val="16"/>
               <w:vertAlign w:val="superscript"/>
@@ -2338,7 +2021,7 @@
           </w:r>
           <w:r>
             <w:rPr>
-              <w:rFonts w:ascii="Source Sans Pro" w:eastAsia="Calibri" w:hAnsi="Source Sans Pro"/>
+              <w:rFonts w:eastAsia="Calibri"/>
               <w:spacing w:val="5"/>
               <w:sz w:val="16"/>
             </w:rPr>
@@ -2346,7 +2029,7 @@
           </w:r>
           <w:r>
             <w:rPr>
-              <w:rFonts w:ascii="Source Sans Pro" w:eastAsia="Calibri" w:hAnsi="Source Sans Pro"/>
+              <w:rFonts w:eastAsia="Calibri"/>
               <w:spacing w:val="5"/>
               <w:sz w:val="16"/>
             </w:rPr>
@@ -2354,7 +2037,7 @@
           </w:r>
           <w:r>
             <w:rPr>
-              <w:rFonts w:ascii="Source Sans Pro" w:eastAsia="Calibri" w:hAnsi="Source Sans Pro"/>
+              <w:rFonts w:eastAsia="Calibri"/>
               <w:spacing w:val="5"/>
               <w:sz w:val="16"/>
             </w:rPr>
@@ -2363,7 +2046,7 @@
           <w:proofErr w:type="spellStart"/>
           <w:r>
             <w:rPr>
-              <w:rFonts w:ascii="Source Sans Pro" w:eastAsia="Calibri" w:hAnsi="Source Sans Pro"/>
+              <w:rFonts w:eastAsia="Calibri"/>
               <w:spacing w:val="5"/>
               <w:sz w:val="16"/>
             </w:rPr>
@@ -2372,7 +2055,7 @@
           <w:proofErr w:type="spellEnd"/>
           <w:r>
             <w:rPr>
-              <w:rFonts w:ascii="Source Sans Pro" w:eastAsia="Calibri" w:hAnsi="Source Sans Pro"/>
+              <w:rFonts w:eastAsia="Calibri"/>
               <w:spacing w:val="5"/>
               <w:sz w:val="16"/>
             </w:rPr>
@@ -2380,7 +2063,7 @@
           </w:r>
           <w:r>
             <w:rPr>
-              <w:rFonts w:ascii="Source Sans Pro" w:eastAsia="Calibri" w:hAnsi="Source Sans Pro"/>
+              <w:rFonts w:eastAsia="Calibri"/>
               <w:spacing w:val="5"/>
               <w:sz w:val="16"/>
             </w:rPr>
@@ -2388,7 +2071,7 @@
           </w:r>
           <w:r>
             <w:rPr>
-              <w:rFonts w:ascii="Source Sans Pro" w:eastAsia="Calibri" w:hAnsi="Source Sans Pro"/>
+              <w:rFonts w:eastAsia="Calibri"/>
               <w:spacing w:val="5"/>
               <w:sz w:val="16"/>
             </w:rPr>
@@ -2396,7 +2079,7 @@
           </w:r>
           <w:r>
             <w:rPr>
-              <w:rFonts w:ascii="Source Sans Pro" w:eastAsia="Calibri" w:hAnsi="Source Sans Pro"/>
+              <w:rFonts w:eastAsia="Calibri"/>
               <w:spacing w:val="5"/>
               <w:sz w:val="16"/>
             </w:rPr>
@@ -2404,7 +2087,7 @@
           </w:r>
           <w:r>
             <w:rPr>
-              <w:rFonts w:ascii="Source Sans Pro" w:eastAsia="Calibri" w:hAnsi="Source Sans Pro"/>
+              <w:rFonts w:eastAsia="Calibri"/>
               <w:spacing w:val="5"/>
               <w:sz w:val="16"/>
             </w:rPr>
@@ -2416,14 +2099,14 @@
             <w:spacing w:after="40"/>
             <w:jc w:val="center"/>
             <w:rPr>
-              <w:rFonts w:ascii="Source Sans Pro" w:eastAsia="Calibri" w:hAnsi="Source Sans Pro"/>
+              <w:rFonts w:eastAsia="Calibri"/>
               <w:spacing w:val="5"/>
               <w:sz w:val="16"/>
             </w:rPr>
           </w:pPr>
           <w:r>
             <w:rPr>
-              <w:rFonts w:ascii="Source Sans Pro" w:eastAsia="Calibri" w:hAnsi="Source Sans Pro"/>
+              <w:rFonts w:eastAsia="Calibri"/>
               <w:spacing w:val="5"/>
               <w:sz w:val="16"/>
             </w:rPr>
@@ -2432,7 +2115,7 @@
           <w:proofErr w:type="gramStart"/>
           <w:r>
             <w:rPr>
-              <w:rFonts w:ascii="Source Sans Pro" w:eastAsia="Calibri" w:hAnsi="Source Sans Pro"/>
+              <w:rFonts w:eastAsia="Calibri"/>
               <w:spacing w:val="5"/>
               <w:sz w:val="16"/>
             </w:rPr>
@@ -2441,7 +2124,7 @@
           <w:proofErr w:type="gramEnd"/>
           <w:r>
             <w:rPr>
-              <w:rFonts w:ascii="Source Sans Pro" w:eastAsia="Calibri" w:hAnsi="Source Sans Pro"/>
+              <w:rFonts w:eastAsia="Calibri"/>
               <w:spacing w:val="5"/>
               <w:sz w:val="16"/>
             </w:rPr>
@@ -2457,7 +2140,7 @@
             <w:spacing w:after="40"/>
             <w:jc w:val="center"/>
             <w:rPr>
-              <w:rFonts w:ascii="Source Sans Pro" w:eastAsia="Calibri" w:hAnsi="Source Sans Pro"/>
+              <w:rFonts w:eastAsia="Calibri"/>
               <w:spacing w:val="5"/>
               <w:sz w:val="16"/>
               <w:szCs w:val="16"/>
@@ -2465,7 +2148,7 @@
           </w:pPr>
           <w:r>
             <w:rPr>
-              <w:rFonts w:ascii="Source Sans Pro" w:eastAsia="Calibri" w:hAnsi="Source Sans Pro"/>
+              <w:rFonts w:eastAsia="Calibri"/>
               <w:spacing w:val="5"/>
               <w:sz w:val="16"/>
               <w:szCs w:val="16"/>
@@ -2613,7 +2296,7 @@
 </file>
 
 <file path=word/footnotes.xml><?xml version="1.0" encoding="utf-8"?>
-<w:footnotes xmlns:wpc="http://schemas.microsoft.com/office/word/2010/wordprocessingCanvas" xmlns:cx="http://schemas.microsoft.com/office/drawing/2014/chartex" xmlns:cx1="http://schemas.microsoft.com/office/drawing/2015/9/8/chartex" xmlns:cx2="http://schemas.microsoft.com/office/drawing/2015/10/21/chartex" xmlns:cx3="http://schemas.microsoft.com/office/drawing/2016/5/9/chartex" xmlns:cx4="http://schemas.microsoft.com/office/drawing/2016/5/10/chartex" xmlns:cx5="http://schemas.microsoft.com/office/drawing/2016/5/11/chartex" xmlns:cx6="http://schemas.microsoft.com/office/drawing/2016/5/12/chartex" xmlns:cx7="http://schemas.microsoft.com/office/drawing/2016/5/13/chartex" xmlns:cx8="http://schemas.microsoft.com/office/drawing/2016/5/14/chartex" xmlns:mc="http://schemas.openxmlformats.org/markup-compatibility/2006" xmlns:aink="http://schemas.microsoft.com/office/drawing/2016/ink" xmlns:am3d="http://schemas.microsoft.com/office/drawing/2017/model3d" xmlns:o="urn:schemas-microsoft-com:office:office" xmlns:r="http://schemas.openxmlformats.org/officeDocument/2006/relationships" xmlns:m="http://schemas.openxmlformats.org/officeDocument/2006/math" xmlns:v="urn:schemas-microsoft-com:vml" xmlns:wp14="http://schemas.microsoft.com/office/word/2010/wordprocessingDrawing" xmlns:wp="http://schemas.openxmlformats.org/drawingml/2006/wordprocessingDrawing" xmlns:w10="urn:schemas-microsoft-com:office:word" xmlns:w="http://schemas.openxmlformats.org/wordprocessingml/2006/main" xmlns:w14="http://schemas.microsoft.com/office/word/2010/wordml" xmlns:w15="http://schemas.microsoft.com/office/word/2012/wordml" xmlns:w16cex="http://schemas.microsoft.com/office/word/2018/wordml/cex" xmlns:w16cid="http://schemas.microsoft.com/office/word/2016/wordml/cid" xmlns:w16="http://schemas.microsoft.com/office/word/2018/wordml" xmlns:w16se="http://schemas.microsoft.com/office/word/2015/wordml/symex" xmlns:wpg="http://schemas.microsoft.com/office/word/2010/wordprocessingGroup" xmlns:wpi="http://schemas.microsoft.com/office/word/2010/wordprocessingInk" xmlns:wne="http://schemas.microsoft.com/office/word/2006/wordml" xmlns:wps="http://schemas.microsoft.com/office/word/2010/wordprocessingShape" mc:Ignorable="w14 w15 w16se w16cid w16 w16cex wp14">
+<w:footnotes xmlns:wpc="http://schemas.microsoft.com/office/word/2010/wordprocessingCanvas" xmlns:cx="http://schemas.microsoft.com/office/drawing/2014/chartex" xmlns:cx1="http://schemas.microsoft.com/office/drawing/2015/9/8/chartex" xmlns:cx2="http://schemas.microsoft.com/office/drawing/2015/10/21/chartex" xmlns:cx3="http://schemas.microsoft.com/office/drawing/2016/5/9/chartex" xmlns:cx4="http://schemas.microsoft.com/office/drawing/2016/5/10/chartex" xmlns:cx5="http://schemas.microsoft.com/office/drawing/2016/5/11/chartex" xmlns:cx6="http://schemas.microsoft.com/office/drawing/2016/5/12/chartex" xmlns:cx7="http://schemas.microsoft.com/office/drawing/2016/5/13/chartex" xmlns:cx8="http://schemas.microsoft.com/office/drawing/2016/5/14/chartex" xmlns:mc="http://schemas.openxmlformats.org/markup-compatibility/2006" xmlns:aink="http://schemas.microsoft.com/office/drawing/2016/ink" xmlns:am3d="http://schemas.microsoft.com/office/drawing/2017/model3d" xmlns:o="urn:schemas-microsoft-com:office:office" xmlns:r="http://schemas.openxmlformats.org/officeDocument/2006/relationships" xmlns:m="http://schemas.openxmlformats.org/officeDocument/2006/math" xmlns:v="urn:schemas-microsoft-com:vml" xmlns:wp14="http://schemas.microsoft.com/office/word/2010/wordprocessingDrawing" xmlns:wp="http://schemas.openxmlformats.org/drawingml/2006/wordprocessingDrawing" xmlns:w10="urn:schemas-microsoft-com:office:word" xmlns:w="http://schemas.openxmlformats.org/wordprocessingml/2006/main" xmlns:w14="http://schemas.microsoft.com/office/word/2010/wordml" xmlns:w15="http://schemas.microsoft.com/office/word/2012/wordml" xmlns:w16cex="http://schemas.microsoft.com/office/word/2018/wordml/cex" xmlns:w16cid="http://schemas.microsoft.com/office/word/2016/wordml/cid" xmlns:w16="http://schemas.microsoft.com/office/word/2018/wordml" xmlns:w16sdtdh="http://schemas.microsoft.com/office/word/2020/wordml/sdtdatahash" xmlns:w16se="http://schemas.microsoft.com/office/word/2015/wordml/symex" xmlns:wpg="http://schemas.microsoft.com/office/word/2010/wordprocessingGroup" xmlns:wpi="http://schemas.microsoft.com/office/word/2010/wordprocessingInk" xmlns:wne="http://schemas.microsoft.com/office/word/2006/wordml" xmlns:wps="http://schemas.microsoft.com/office/word/2010/wordprocessingShape" mc:Ignorable="w14 w15 w16se w16cid w16 w16cex w16sdtdh wp14">
   <w:footnote w:type="separator" w:id="-1">
     <w:p>
       <w:pPr>
@@ -2638,7 +2321,7 @@
 </file>
 
 <file path=word/numbering.xml><?xml version="1.0" encoding="utf-8"?>
-<w:numbering xmlns:wpc="http://schemas.microsoft.com/office/word/2010/wordprocessingCanvas" xmlns:cx="http://schemas.microsoft.com/office/drawing/2014/chartex" xmlns:cx1="http://schemas.microsoft.com/office/drawing/2015/9/8/chartex" xmlns:cx2="http://schemas.microsoft.com/office/drawing/2015/10/21/chartex" xmlns:cx3="http://schemas.microsoft.com/office/drawing/2016/5/9/chartex" xmlns:cx4="http://schemas.microsoft.com/office/drawing/2016/5/10/chartex" xmlns:cx5="http://schemas.microsoft.com/office/drawing/2016/5/11/chartex" xmlns:cx6="http://schemas.microsoft.com/office/drawing/2016/5/12/chartex" xmlns:cx7="http://schemas.microsoft.com/office/drawing/2016/5/13/chartex" xmlns:cx8="http://schemas.microsoft.com/office/drawing/2016/5/14/chartex" xmlns:mc="http://schemas.openxmlformats.org/markup-compatibility/2006" xmlns:aink="http://schemas.microsoft.com/office/drawing/2016/ink" xmlns:am3d="http://schemas.microsoft.com/office/drawing/2017/model3d" xmlns:o="urn:schemas-microsoft-com:office:office" xmlns:r="http://schemas.openxmlformats.org/officeDocument/2006/relationships" xmlns:m="http://schemas.openxmlformats.org/officeDocument/2006/math" xmlns:v="urn:schemas-microsoft-com:vml" xmlns:wp14="http://schemas.microsoft.com/office/word/2010/wordprocessingDrawing" xmlns:wp="http://schemas.openxmlformats.org/drawingml/2006/wordprocessingDrawing" xmlns:w10="urn:schemas-microsoft-com:office:word" xmlns:w="http://schemas.openxmlformats.org/wordprocessingml/2006/main" xmlns:w14="http://schemas.microsoft.com/office/word/2010/wordml" xmlns:w15="http://schemas.microsoft.com/office/word/2012/wordml" xmlns:w16cex="http://schemas.microsoft.com/office/word/2018/wordml/cex" xmlns:w16cid="http://schemas.microsoft.com/office/word/2016/wordml/cid" xmlns:w16="http://schemas.microsoft.com/office/word/2018/wordml" xmlns:w16se="http://schemas.microsoft.com/office/word/2015/wordml/symex" xmlns:wpg="http://schemas.microsoft.com/office/word/2010/wordprocessingGroup" xmlns:wpi="http://schemas.microsoft.com/office/word/2010/wordprocessingInk" xmlns:wne="http://schemas.microsoft.com/office/word/2006/wordml" xmlns:wps="http://schemas.microsoft.com/office/word/2010/wordprocessingShape" mc:Ignorable="w14 w15 w16se w16cid w16 w16cex wp14">
+<w:numbering xmlns:wpc="http://schemas.microsoft.com/office/word/2010/wordprocessingCanvas" xmlns:cx="http://schemas.microsoft.com/office/drawing/2014/chartex" xmlns:cx1="http://schemas.microsoft.com/office/drawing/2015/9/8/chartex" xmlns:cx2="http://schemas.microsoft.com/office/drawing/2015/10/21/chartex" xmlns:cx3="http://schemas.microsoft.com/office/drawing/2016/5/9/chartex" xmlns:cx4="http://schemas.microsoft.com/office/drawing/2016/5/10/chartex" xmlns:cx5="http://schemas.microsoft.com/office/drawing/2016/5/11/chartex" xmlns:cx6="http://schemas.microsoft.com/office/drawing/2016/5/12/chartex" xmlns:cx7="http://schemas.microsoft.com/office/drawing/2016/5/13/chartex" xmlns:cx8="http://schemas.microsoft.com/office/drawing/2016/5/14/chartex" xmlns:mc="http://schemas.openxmlformats.org/markup-compatibility/2006" xmlns:aink="http://schemas.microsoft.com/office/drawing/2016/ink" xmlns:am3d="http://schemas.microsoft.com/office/drawing/2017/model3d" xmlns:o="urn:schemas-microsoft-com:office:office" xmlns:r="http://schemas.openxmlformats.org/officeDocument/2006/relationships" xmlns:m="http://schemas.openxmlformats.org/officeDocument/2006/math" xmlns:v="urn:schemas-microsoft-com:vml" xmlns:wp14="http://schemas.microsoft.com/office/word/2010/wordprocessingDrawing" xmlns:wp="http://schemas.openxmlformats.org/drawingml/2006/wordprocessingDrawing" xmlns:w10="urn:schemas-microsoft-com:office:word" xmlns:w="http://schemas.openxmlformats.org/wordprocessingml/2006/main" xmlns:w14="http://schemas.microsoft.com/office/word/2010/wordml" xmlns:w15="http://schemas.microsoft.com/office/word/2012/wordml" xmlns:w16cex="http://schemas.microsoft.com/office/word/2018/wordml/cex" xmlns:w16cid="http://schemas.microsoft.com/office/word/2016/wordml/cid" xmlns:w16="http://schemas.microsoft.com/office/word/2018/wordml" xmlns:w16sdtdh="http://schemas.microsoft.com/office/word/2020/wordml/sdtdatahash" xmlns:w16se="http://schemas.microsoft.com/office/word/2015/wordml/symex" xmlns:wpg="http://schemas.microsoft.com/office/word/2010/wordprocessingGroup" xmlns:wpi="http://schemas.microsoft.com/office/word/2010/wordprocessingInk" xmlns:wne="http://schemas.microsoft.com/office/word/2006/wordml" xmlns:wps="http://schemas.microsoft.com/office/word/2010/wordprocessingShape" mc:Ignorable="w14 w15 w16se w16cid w16 w16cex w16sdtdh wp14">
   <w:abstractNum w:abstractNumId="0" w15:restartNumberingAfterBreak="0">
     <w:nsid w:val="47862604"/>
     <w:multiLevelType w:val="hybridMultilevel"/>
@@ -2735,7 +2418,7 @@
 </file>
 
 <file path=word/styles.xml><?xml version="1.0" encoding="utf-8"?>
-<w:styles xmlns:mc="http://schemas.openxmlformats.org/markup-compatibility/2006" xmlns:r="http://schemas.openxmlformats.org/officeDocument/2006/relationships" xmlns:w="http://schemas.openxmlformats.org/wordprocessingml/2006/main" xmlns:w14="http://schemas.microsoft.com/office/word/2010/wordml" xmlns:w15="http://schemas.microsoft.com/office/word/2012/wordml" xmlns:w16cex="http://schemas.microsoft.com/office/word/2018/wordml/cex" xmlns:w16cid="http://schemas.microsoft.com/office/word/2016/wordml/cid" xmlns:w16="http://schemas.microsoft.com/office/word/2018/wordml" xmlns:w16se="http://schemas.microsoft.com/office/word/2015/wordml/symex" mc:Ignorable="w14 w15 w16se w16cid w16 w16cex">
+<w:styles xmlns:mc="http://schemas.openxmlformats.org/markup-compatibility/2006" xmlns:r="http://schemas.openxmlformats.org/officeDocument/2006/relationships" xmlns:w="http://schemas.openxmlformats.org/wordprocessingml/2006/main" xmlns:w14="http://schemas.microsoft.com/office/word/2010/wordml" xmlns:w15="http://schemas.microsoft.com/office/word/2012/wordml" xmlns:w16cex="http://schemas.microsoft.com/office/word/2018/wordml/cex" xmlns:w16cid="http://schemas.microsoft.com/office/word/2016/wordml/cid" xmlns:w16="http://schemas.microsoft.com/office/word/2018/wordml" xmlns:w16sdtdh="http://schemas.microsoft.com/office/word/2020/wordml/sdtdatahash" xmlns:w16se="http://schemas.microsoft.com/office/word/2015/wordml/symex" mc:Ignorable="w14 w15 w16se w16cid w16 w16cex w16sdtdh">
   <w:docDefaults>
     <w:rPrDefault>
       <w:rPr>
@@ -3132,7 +2815,11 @@
   <w:style w:type="paragraph" w:default="1" w:styleId="Normal">
     <w:name w:val="Normal"/>
     <w:qFormat/>
-    <w:rsid w:val="00BF6D9D"/>
+    <w:rsid w:val="009B7155"/>
+    <w:rPr>
+      <w:rFonts w:ascii="Source Sans Pro" w:hAnsi="Source Sans Pro"/>
+      <w:sz w:val="24"/>
+    </w:rPr>
   </w:style>
   <w:style w:type="character" w:default="1" w:styleId="DefaultParagraphFont">
     <w:name w:val="Default Paragraph Font"/>
@@ -3556,4 +3243,16 @@
   <a:objectDefaults/>
   <a:extraClrSchemeLst/>
 </a:theme>
+</file>
+
+<file path=customXml/item1.xml><?xml version="1.0" encoding="utf-8"?>
+<b:Sources xmlns:b="http://schemas.openxmlformats.org/officeDocument/2006/bibliography" xmlns="http://schemas.openxmlformats.org/officeDocument/2006/bibliography" SelectedStyle="/APASixthEditionOfficeOnline.xsl" StyleName="APA" Version="6"/>
+</file>
+
+<file path=customXml/itemProps1.xml><?xml version="1.0" encoding="utf-8"?>
+<ds:datastoreItem xmlns:ds="http://schemas.openxmlformats.org/officeDocument/2006/customXml" ds:itemID="{BC4BE9B1-E5EF-194F-BD91-148027700D97}">
+  <ds:schemaRefs>
+    <ds:schemaRef ds:uri="http://schemas.openxmlformats.org/officeDocument/2006/bibliography"/>
+  </ds:schemaRefs>
+</ds:datastoreItem>
 </file>
--- a/arches_her/docx/Pre-App Recommend Condition Letter.docx
+++ b/arches_her/docx/Pre-App Recommend Condition Letter.docx
@@ -27,6 +27,7 @@
               <w:jc w:val="center"/>
               <w:rPr>
                 <w:rFonts w:ascii="Source Sans Pro Light" w:hAnsi="Source Sans Pro Light"/>
+                <w:sz w:val="24"/>
               </w:rPr>
             </w:pPr>
             <w:r>
@@ -87,6 +88,7 @@
             <w:r>
               <w:rPr>
                 <w:rFonts w:ascii="Source Sans Pro Light" w:hAnsi="Source Sans Pro Light"/>
+                <w:sz w:val="24"/>
               </w:rPr>
               <w:br/>
             </w:r>
@@ -100,6 +102,7 @@
               <w:jc w:val="center"/>
               <w:rPr>
                 <w:rFonts w:ascii="Source Sans Pro Light" w:hAnsi="Source Sans Pro Light"/>
+                <w:sz w:val="24"/>
               </w:rPr>
             </w:pPr>
           </w:p>
@@ -112,6 +115,7 @@
               <w:jc w:val="center"/>
               <w:rPr>
                 <w:rFonts w:ascii="Source Sans Pro Light" w:hAnsi="Source Sans Pro Light"/>
+                <w:sz w:val="24"/>
               </w:rPr>
             </w:pPr>
           </w:p>
@@ -124,6 +128,7 @@
               <w:jc w:val="center"/>
               <w:rPr>
                 <w:rFonts w:ascii="Source Sans Pro Light" w:hAnsi="Source Sans Pro Light"/>
+                <w:sz w:val="24"/>
               </w:rPr>
             </w:pPr>
           </w:p>
@@ -136,6 +141,7 @@
               <w:jc w:val="center"/>
               <w:rPr>
                 <w:rFonts w:ascii="Source Sans Pro Light" w:hAnsi="Source Sans Pro Light"/>
+                <w:sz w:val="24"/>
               </w:rPr>
             </w:pPr>
           </w:p>
@@ -147,6 +153,7 @@
               <w:jc w:val="center"/>
               <w:rPr>
                 <w:rFonts w:ascii="Source Sans Pro Light" w:hAnsi="Source Sans Pro Light"/>
+                <w:sz w:val="24"/>
               </w:rPr>
             </w:pPr>
           </w:p>
@@ -181,7 +188,7 @@
         <w:spacing w:after="0" w:line="240" w:lineRule="auto"/>
         <w:rPr>
           <w:rFonts w:ascii="Source Sans Pro Light" w:hAnsi="Source Sans Pro Light"/>
-          <w:color w:val="0070C0"/>
+          <w:sz w:val="24"/>
           <w:szCs w:val="24"/>
         </w:rPr>
         <w:sectPr>
@@ -201,14 +208,14 @@
         <w:spacing w:after="0" w:line="240" w:lineRule="auto"/>
         <w:rPr>
           <w:rFonts w:ascii="Source Sans Pro Light" w:hAnsi="Source Sans Pro Light"/>
-          <w:color w:val="0070C0"/>
-          <w:szCs w:val="24"/>
-        </w:rPr>
-      </w:pPr>
-      <w:r>
-        <w:rPr>
-          <w:rFonts w:ascii="Source Sans Pro Light" w:hAnsi="Source Sans Pro Light"/>
-          <w:color w:val="0070C0"/>
+          <w:sz w:val="24"/>
+          <w:szCs w:val="24"/>
+        </w:rPr>
+      </w:pPr>
+      <w:r>
+        <w:rPr>
+          <w:rFonts w:ascii="Source Sans Pro Light" w:hAnsi="Source Sans Pro Light"/>
+          <w:sz w:val="24"/>
           <w:szCs w:val="24"/>
         </w:rPr>
         <w:t>&lt;Name of person consulting&gt;</w:t>
@@ -222,13 +229,14 @@
         <w:spacing w:after="0" w:line="240" w:lineRule="auto"/>
         <w:rPr>
           <w:rFonts w:ascii="Source Sans Pro Light" w:hAnsi="Source Sans Pro Light"/>
-          <w:szCs w:val="24"/>
-        </w:rPr>
-      </w:pPr>
-      <w:r>
-        <w:rPr>
-          <w:rFonts w:ascii="Source Sans Pro Light" w:hAnsi="Source Sans Pro Light"/>
-          <w:color w:val="0070C0"/>
+          <w:sz w:val="24"/>
+          <w:szCs w:val="24"/>
+        </w:rPr>
+      </w:pPr>
+      <w:r>
+        <w:rPr>
+          <w:rFonts w:ascii="Source Sans Pro Light" w:hAnsi="Source Sans Pro Light"/>
+          <w:sz w:val="24"/>
           <w:szCs w:val="24"/>
         </w:rPr>
         <w:t>&lt;</w:t>
@@ -236,7 +244,7 @@
       <w:r>
         <w:rPr>
           <w:rFonts w:ascii="Source Sans Pro Light" w:hAnsi="Source Sans Pro Light"/>
-          <w:color w:val="0070C0"/>
+          <w:sz w:val="24"/>
           <w:szCs w:val="24"/>
         </w:rPr>
         <w:t>Address of consulting organisation</w:t>
@@ -244,7 +252,7 @@
       <w:r>
         <w:rPr>
           <w:rFonts w:ascii="Source Sans Pro Light" w:hAnsi="Source Sans Pro Light"/>
-          <w:color w:val="0070C0"/>
+          <w:sz w:val="24"/>
           <w:szCs w:val="24"/>
         </w:rPr>
         <w:t>&gt;</w:t>
@@ -252,297 +260,315 @@
       <w:r>
         <w:rPr>
           <w:rFonts w:ascii="Source Sans Pro Light" w:hAnsi="Source Sans Pro Light"/>
-          <w:color w:val="0070C0"/>
+          <w:sz w:val="24"/>
+          <w:szCs w:val="24"/>
+        </w:rPr>
+        <w:t xml:space="preserve">  </w:t>
+      </w:r>
+      <w:r>
+        <w:rPr>
+          <w:rFonts w:ascii="Source Sans Pro Light" w:hAnsi="Source Sans Pro Light"/>
+          <w:sz w:val="24"/>
           <w:szCs w:val="24"/>
         </w:rPr>
         <w:t xml:space="preserve"> </w:t>
       </w:r>
-      <w:r>
-        <w:rPr>
-          <w:rFonts w:ascii="Source Sans Pro Light" w:hAnsi="Source Sans Pro Light"/>
+    </w:p>
+    <w:p>
+      <w:pPr>
+        <w:tabs>
+          <w:tab w:val="left" w:pos="5245"/>
+        </w:tabs>
+        <w:spacing w:after="0" w:line="240" w:lineRule="auto"/>
+        <w:rPr>
+          <w:rFonts w:ascii="Source Sans Pro Light" w:hAnsi="Source Sans Pro Light"/>
+          <w:sz w:val="24"/>
+          <w:szCs w:val="24"/>
+        </w:rPr>
+      </w:pPr>
+    </w:p>
+    <w:p>
+      <w:pPr>
+        <w:tabs>
+          <w:tab w:val="left" w:pos="5245"/>
+        </w:tabs>
+        <w:spacing w:after="0" w:line="240" w:lineRule="auto"/>
+        <w:rPr>
+          <w:rFonts w:ascii="Source Sans Pro Light" w:hAnsi="Source Sans Pro Light"/>
+          <w:sz w:val="24"/>
+          <w:szCs w:val="24"/>
+        </w:rPr>
+      </w:pPr>
+      <w:r>
+        <w:rPr>
+          <w:rFonts w:ascii="Source Sans Pro Light" w:hAnsi="Source Sans Pro Light"/>
+          <w:sz w:val="24"/>
+          <w:szCs w:val="24"/>
+        </w:rPr>
+        <w:br w:type="column"/>
+      </w:r>
+      <w:r>
+        <w:rPr>
+          <w:rFonts w:ascii="Source Sans Pro Light" w:hAnsi="Source Sans Pro Light"/>
+          <w:sz w:val="24"/>
+          <w:szCs w:val="24"/>
+        </w:rPr>
+        <w:t xml:space="preserve">Your Ref: </w:t>
+      </w:r>
+      <w:r>
+        <w:rPr>
+          <w:rFonts w:ascii="Source Sans Pro Light" w:hAnsi="Source Sans Pro Light"/>
+          <w:sz w:val="24"/>
+          <w:szCs w:val="24"/>
+        </w:rPr>
+        <w:t>&lt;</w:t>
+      </w:r>
+      <w:r>
+        <w:rPr>
+          <w:rFonts w:ascii="Source Sans Pro" w:hAnsi="Source Sans Pro" w:cs="Arial"/>
+          <w:sz w:val="24"/>
+          <w:szCs w:val="24"/>
+        </w:rPr>
+        <w:t>Reference</w:t>
+      </w:r>
+      <w:r>
+        <w:rPr>
+          <w:rFonts w:ascii="Source Sans Pro Light" w:hAnsi="Source Sans Pro Light"/>
+          <w:sz w:val="24"/>
+          <w:szCs w:val="24"/>
+        </w:rPr>
+        <w:t>&gt;</w:t>
+      </w:r>
+    </w:p>
+    <w:p>
+      <w:pPr>
+        <w:tabs>
+          <w:tab w:val="left" w:pos="5245"/>
+        </w:tabs>
+        <w:spacing w:after="0" w:line="240" w:lineRule="auto"/>
+        <w:rPr>
+          <w:rFonts w:ascii="Source Sans Pro Light" w:hAnsi="Source Sans Pro Light"/>
+          <w:sz w:val="24"/>
+          <w:szCs w:val="24"/>
+        </w:rPr>
+      </w:pPr>
+      <w:r>
+        <w:rPr>
+          <w:rFonts w:ascii="Source Sans Pro Light" w:hAnsi="Source Sans Pro Light"/>
+          <w:sz w:val="24"/>
+          <w:szCs w:val="24"/>
+        </w:rPr>
+        <w:t xml:space="preserve">Our Ref: </w:t>
+      </w:r>
+      <w:r>
+        <w:rPr>
+          <w:rFonts w:ascii="Source Sans Pro Light" w:hAnsi="Source Sans Pro Light"/>
+          <w:sz w:val="24"/>
+          <w:szCs w:val="24"/>
+        </w:rPr>
+        <w:t>&lt;</w:t>
+      </w:r>
+      <w:r>
+        <w:rPr>
+          <w:rFonts w:ascii="Source Sans Pro" w:hAnsi="Source Sans Pro" w:cs="Arial"/>
+          <w:sz w:val="24"/>
+          <w:szCs w:val="24"/>
+        </w:rPr>
+        <w:t>Primary Reference Number</w:t>
+      </w:r>
+      <w:r>
+        <w:rPr>
+          <w:rFonts w:ascii="Source Sans Pro Light" w:hAnsi="Source Sans Pro Light"/>
+          <w:sz w:val="24"/>
+          <w:szCs w:val="24"/>
+        </w:rPr>
+        <w:t>&gt;</w:t>
+      </w:r>
+    </w:p>
+    <w:p>
+      <w:pPr>
+        <w:tabs>
+          <w:tab w:val="left" w:pos="5245"/>
+        </w:tabs>
+        <w:spacing w:after="0" w:line="240" w:lineRule="auto"/>
+        <w:rPr>
+          <w:rFonts w:ascii="Source Sans Pro Light" w:hAnsi="Source Sans Pro Light"/>
+          <w:sz w:val="24"/>
+          <w:szCs w:val="24"/>
+        </w:rPr>
+      </w:pPr>
+      <w:r>
+        <w:rPr>
+          <w:rFonts w:ascii="Source Sans Pro Light" w:hAnsi="Source Sans Pro Light"/>
+          <w:sz w:val="24"/>
+          <w:szCs w:val="24"/>
+        </w:rPr>
+        <w:tab/>
+      </w:r>
+      <w:r>
+        <w:rPr>
+          <w:rFonts w:ascii="Source Sans Pro Light" w:hAnsi="Source Sans Pro Light"/>
+          <w:sz w:val="24"/>
+          <w:szCs w:val="24"/>
+        </w:rPr>
+        <w:tab/>
+      </w:r>
+      <w:r>
+        <w:rPr>
+          <w:rFonts w:ascii="Source Sans Pro Light" w:hAnsi="Source Sans Pro Light"/>
+          <w:sz w:val="24"/>
+          <w:szCs w:val="24"/>
+        </w:rPr>
+        <w:tab/>
+      </w:r>
+      <w:r>
+        <w:rPr>
+          <w:rFonts w:ascii="Source Sans Pro Light" w:hAnsi="Source Sans Pro Light"/>
+          <w:sz w:val="24"/>
+          <w:szCs w:val="24"/>
+        </w:rPr>
+        <w:tab/>
+      </w:r>
+    </w:p>
+    <w:p>
+      <w:pPr>
+        <w:tabs>
+          <w:tab w:val="left" w:pos="5245"/>
+        </w:tabs>
+        <w:spacing w:after="0" w:line="240" w:lineRule="auto"/>
+        <w:rPr>
+          <w:rFonts w:ascii="Source Sans Pro Light" w:hAnsi="Source Sans Pro Light"/>
+          <w:sz w:val="24"/>
+          <w:szCs w:val="24"/>
+        </w:rPr>
+      </w:pPr>
+      <w:r>
+        <w:rPr>
+          <w:rFonts w:ascii="Source Sans Pro Light" w:hAnsi="Source Sans Pro Light"/>
+          <w:sz w:val="24"/>
+          <w:szCs w:val="24"/>
+        </w:rPr>
+        <w:t xml:space="preserve">Contact: </w:t>
+      </w:r>
+      <w:r>
+        <w:rPr>
+          <w:rFonts w:ascii="Source Sans Pro Light" w:hAnsi="Source Sans Pro Light"/>
+          <w:sz w:val="24"/>
+          <w:szCs w:val="24"/>
+        </w:rPr>
+        <w:t>&lt;</w:t>
+      </w:r>
+      <w:r>
+        <w:rPr>
+          <w:rFonts w:ascii="Source Sans Pro" w:hAnsi="Source Sans Pro" w:cs="Arial"/>
+          <w:sz w:val="24"/>
+          <w:szCs w:val="24"/>
+        </w:rPr>
+        <w:t>Casework Officer</w:t>
+      </w:r>
+      <w:r>
+        <w:rPr>
+          <w:rFonts w:ascii="Source Sans Pro" w:hAnsi="Source Sans Pro" w:cs="Arial"/>
+          <w:sz w:val="24"/>
+          <w:szCs w:val="24"/>
+        </w:rPr>
+        <w:t>&gt;</w:t>
+      </w:r>
+    </w:p>
+    <w:p>
+      <w:pPr>
+        <w:tabs>
+          <w:tab w:val="left" w:pos="5245"/>
+        </w:tabs>
+        <w:spacing w:after="0" w:line="240" w:lineRule="auto"/>
+        <w:rPr>
+          <w:rFonts w:ascii="Source Sans Pro Light" w:hAnsi="Source Sans Pro Light"/>
+          <w:sz w:val="24"/>
+          <w:szCs w:val="24"/>
+        </w:rPr>
+      </w:pPr>
+      <w:r>
+        <w:rPr>
+          <w:rFonts w:ascii="Source Sans Pro Light" w:hAnsi="Source Sans Pro Light"/>
+          <w:sz w:val="24"/>
+          <w:szCs w:val="24"/>
+        </w:rPr>
+        <w:t xml:space="preserve">Direct Dial: </w:t>
+      </w:r>
+      <w:r>
+        <w:rPr>
+          <w:rFonts w:ascii="Source Sans Pro Light" w:hAnsi="Source Sans Pro Light"/>
+          <w:sz w:val="24"/>
+          <w:szCs w:val="24"/>
+        </w:rPr>
+        <w:t>&lt;</w:t>
+      </w:r>
+      <w:r>
+        <w:rPr>
+          <w:rFonts w:ascii="Source Sans Pro" w:hAnsi="Source Sans Pro" w:cs="Arial"/>
+          <w:sz w:val="24"/>
+          <w:szCs w:val="24"/>
+        </w:rPr>
+        <w:t>C</w:t>
+      </w:r>
+      <w:r>
+        <w:rPr>
+          <w:rFonts w:ascii="Source Sans Pro" w:hAnsi="Source Sans Pro" w:cs="Arial"/>
+          <w:sz w:val="24"/>
+          <w:szCs w:val="24"/>
+        </w:rPr>
+        <w:t xml:space="preserve">asework </w:t>
+      </w:r>
+      <w:r>
+        <w:rPr>
+          <w:rFonts w:ascii="Source Sans Pro" w:hAnsi="Source Sans Pro" w:cs="Arial"/>
+          <w:sz w:val="24"/>
+          <w:szCs w:val="24"/>
+        </w:rPr>
+        <w:t>O</w:t>
+      </w:r>
+      <w:r>
+        <w:rPr>
+          <w:rFonts w:ascii="Source Sans Pro" w:hAnsi="Source Sans Pro" w:cs="Arial"/>
+          <w:sz w:val="24"/>
+          <w:szCs w:val="24"/>
+        </w:rPr>
+        <w:t>fficer</w:t>
+      </w:r>
+      <w:r>
+        <w:rPr>
+          <w:rFonts w:ascii="Source Sans Pro" w:hAnsi="Source Sans Pro" w:cs="Arial"/>
+          <w:sz w:val="24"/>
+          <w:szCs w:val="24"/>
+        </w:rPr>
+        <w:t xml:space="preserve"> Number</w:t>
+      </w:r>
+      <w:r>
+        <w:rPr>
+          <w:rFonts w:ascii="Source Sans Pro Light" w:hAnsi="Source Sans Pro Light"/>
+          <w:sz w:val="24"/>
+          <w:szCs w:val="24"/>
+        </w:rPr>
+        <w:t>&gt;</w:t>
+      </w:r>
+      <w:r>
+        <w:rPr>
+          <w:rFonts w:ascii="Source Sans Pro Light" w:hAnsi="Source Sans Pro Light"/>
+          <w:sz w:val="24"/>
           <w:szCs w:val="24"/>
         </w:rPr>
         <w:t xml:space="preserve"> </w:t>
       </w:r>
-      <w:r>
-        <w:rPr>
-          <w:rFonts w:ascii="Source Sans Pro Light" w:hAnsi="Source Sans Pro Light"/>
-          <w:szCs w:val="24"/>
-        </w:rPr>
-        <w:t xml:space="preserve"> </w:t>
-      </w:r>
-    </w:p>
-    <w:p>
-      <w:pPr>
-        <w:tabs>
-          <w:tab w:val="left" w:pos="5245"/>
-        </w:tabs>
-        <w:spacing w:after="0" w:line="240" w:lineRule="auto"/>
-        <w:rPr>
-          <w:rFonts w:ascii="Source Sans Pro Light" w:hAnsi="Source Sans Pro Light"/>
-          <w:szCs w:val="24"/>
-        </w:rPr>
-      </w:pPr>
-    </w:p>
-    <w:p>
-      <w:pPr>
-        <w:tabs>
-          <w:tab w:val="left" w:pos="5245"/>
-        </w:tabs>
-        <w:spacing w:after="0" w:line="240" w:lineRule="auto"/>
-        <w:rPr>
-          <w:rFonts w:ascii="Source Sans Pro Light" w:hAnsi="Source Sans Pro Light"/>
-          <w:szCs w:val="24"/>
-        </w:rPr>
-      </w:pPr>
-      <w:r>
-        <w:rPr>
-          <w:rFonts w:ascii="Source Sans Pro Light" w:hAnsi="Source Sans Pro Light"/>
-          <w:szCs w:val="24"/>
-        </w:rPr>
-        <w:br w:type="column"/>
-      </w:r>
-      <w:r>
-        <w:rPr>
-          <w:rFonts w:ascii="Source Sans Pro Light" w:hAnsi="Source Sans Pro Light"/>
-          <w:szCs w:val="24"/>
-        </w:rPr>
-        <w:t xml:space="preserve">Your Ref: </w:t>
-      </w:r>
-      <w:r>
-        <w:rPr>
-          <w:rFonts w:ascii="Source Sans Pro Light" w:hAnsi="Source Sans Pro Light"/>
-          <w:szCs w:val="24"/>
-        </w:rPr>
-        <w:t>&lt;</w:t>
-      </w:r>
-      <w:r>
-        <w:rPr>
-          <w:rFonts w:cs="Arial"/>
-          <w:color w:val="4F81BD" w:themeColor="accent1"/>
-          <w:szCs w:val="24"/>
-        </w:rPr>
-        <w:t>Reference</w:t>
-      </w:r>
-      <w:r>
-        <w:rPr>
-          <w:rFonts w:ascii="Source Sans Pro Light" w:hAnsi="Source Sans Pro Light"/>
-          <w:szCs w:val="24"/>
-        </w:rPr>
-        <w:t>&gt;</w:t>
-      </w:r>
-    </w:p>
-    <w:p>
-      <w:pPr>
-        <w:tabs>
-          <w:tab w:val="left" w:pos="5245"/>
-        </w:tabs>
-        <w:spacing w:after="0" w:line="240" w:lineRule="auto"/>
-        <w:rPr>
-          <w:rFonts w:ascii="Source Sans Pro Light" w:hAnsi="Source Sans Pro Light"/>
-          <w:szCs w:val="24"/>
-        </w:rPr>
-      </w:pPr>
-      <w:r>
-        <w:rPr>
-          <w:rFonts w:ascii="Source Sans Pro Light" w:hAnsi="Source Sans Pro Light"/>
-          <w:szCs w:val="24"/>
-        </w:rPr>
-        <w:t xml:space="preserve">Our Ref: </w:t>
-      </w:r>
-      <w:r>
-        <w:rPr>
-          <w:rFonts w:ascii="Source Sans Pro Light" w:hAnsi="Source Sans Pro Light"/>
-          <w:szCs w:val="24"/>
-        </w:rPr>
-        <w:t>&lt;</w:t>
-      </w:r>
-      <w:r>
-        <w:rPr>
-          <w:rFonts w:cs="Arial"/>
-          <w:color w:val="4F81BD" w:themeColor="accent1"/>
-          <w:szCs w:val="24"/>
-        </w:rPr>
-        <w:t>Primary Reference Number</w:t>
-      </w:r>
-      <w:r>
-        <w:rPr>
-          <w:rFonts w:ascii="Source Sans Pro Light" w:hAnsi="Source Sans Pro Light"/>
-          <w:szCs w:val="24"/>
-        </w:rPr>
-        <w:t>&gt;</w:t>
-      </w:r>
-    </w:p>
-    <w:p>
-      <w:pPr>
-        <w:tabs>
-          <w:tab w:val="left" w:pos="5245"/>
-        </w:tabs>
-        <w:spacing w:after="0" w:line="240" w:lineRule="auto"/>
-        <w:rPr>
-          <w:rFonts w:ascii="Source Sans Pro Light" w:hAnsi="Source Sans Pro Light"/>
-          <w:szCs w:val="24"/>
-        </w:rPr>
-      </w:pPr>
-      <w:r>
-        <w:rPr>
-          <w:rFonts w:ascii="Source Sans Pro Light" w:hAnsi="Source Sans Pro Light"/>
-          <w:szCs w:val="24"/>
-        </w:rPr>
-        <w:tab/>
-      </w:r>
-      <w:r>
-        <w:rPr>
-          <w:rFonts w:ascii="Source Sans Pro Light" w:hAnsi="Source Sans Pro Light"/>
-          <w:szCs w:val="24"/>
-        </w:rPr>
-        <w:tab/>
-      </w:r>
-      <w:r>
-        <w:rPr>
-          <w:rFonts w:ascii="Source Sans Pro Light" w:hAnsi="Source Sans Pro Light"/>
-          <w:szCs w:val="24"/>
-        </w:rPr>
-        <w:tab/>
-      </w:r>
-      <w:r>
-        <w:rPr>
-          <w:rFonts w:ascii="Source Sans Pro Light" w:hAnsi="Source Sans Pro Light"/>
-          <w:szCs w:val="24"/>
-        </w:rPr>
-        <w:tab/>
-      </w:r>
-    </w:p>
-    <w:p>
-      <w:pPr>
-        <w:tabs>
-          <w:tab w:val="left" w:pos="5245"/>
-        </w:tabs>
-        <w:spacing w:after="0" w:line="240" w:lineRule="auto"/>
-        <w:rPr>
-          <w:rFonts w:ascii="Source Sans Pro Light" w:hAnsi="Source Sans Pro Light"/>
-          <w:szCs w:val="24"/>
-        </w:rPr>
-      </w:pPr>
-      <w:r>
-        <w:rPr>
-          <w:rFonts w:ascii="Source Sans Pro Light" w:hAnsi="Source Sans Pro Light"/>
-          <w:szCs w:val="24"/>
-        </w:rPr>
-        <w:t xml:space="preserve">Contact: </w:t>
-      </w:r>
-      <w:r>
-        <w:rPr>
-          <w:rFonts w:ascii="Source Sans Pro Light" w:hAnsi="Source Sans Pro Light"/>
-          <w:szCs w:val="24"/>
-        </w:rPr>
-        <w:t>&lt;</w:t>
-      </w:r>
-      <w:r>
-        <w:rPr>
-          <w:rFonts w:cs="Arial"/>
-          <w:color w:val="4F81BD" w:themeColor="accent1"/>
-          <w:szCs w:val="24"/>
-        </w:rPr>
-        <w:t>Casework Officer</w:t>
-      </w:r>
-      <w:r>
-        <w:rPr>
-          <w:rFonts w:cs="Arial"/>
-          <w:color w:val="4F81BD" w:themeColor="accent1"/>
-          <w:szCs w:val="24"/>
-        </w:rPr>
-        <w:t>&gt;</w:t>
-      </w:r>
-    </w:p>
-    <w:p>
-      <w:pPr>
-        <w:tabs>
-          <w:tab w:val="left" w:pos="5245"/>
-        </w:tabs>
-        <w:spacing w:after="0" w:line="240" w:lineRule="auto"/>
-        <w:rPr>
-          <w:rFonts w:ascii="Source Sans Pro Light" w:hAnsi="Source Sans Pro Light"/>
-          <w:szCs w:val="24"/>
-        </w:rPr>
-      </w:pPr>
-      <w:r>
-        <w:rPr>
-          <w:rFonts w:ascii="Source Sans Pro Light" w:hAnsi="Source Sans Pro Light"/>
-          <w:szCs w:val="24"/>
-        </w:rPr>
-        <w:t xml:space="preserve">Direct Dial: </w:t>
-      </w:r>
-      <w:r>
-        <w:rPr>
-          <w:rFonts w:ascii="Source Sans Pro Light" w:hAnsi="Source Sans Pro Light"/>
-          <w:szCs w:val="24"/>
-        </w:rPr>
-        <w:t>&lt;</w:t>
-      </w:r>
-      <w:r>
-        <w:rPr>
-          <w:rFonts w:cs="Arial"/>
-          <w:color w:val="4F81BD" w:themeColor="accent1"/>
-          <w:szCs w:val="24"/>
-        </w:rPr>
-        <w:t>C</w:t>
-      </w:r>
-      <w:r>
-        <w:rPr>
-          <w:rFonts w:cs="Arial"/>
-          <w:color w:val="4F81BD" w:themeColor="accent1"/>
-          <w:szCs w:val="24"/>
-        </w:rPr>
-        <w:t xml:space="preserve">asework </w:t>
-      </w:r>
-      <w:r>
-        <w:rPr>
-          <w:rFonts w:cs="Arial"/>
-          <w:color w:val="4F81BD" w:themeColor="accent1"/>
-          <w:szCs w:val="24"/>
-        </w:rPr>
-        <w:t>O</w:t>
-      </w:r>
-      <w:r>
-        <w:rPr>
-          <w:rFonts w:cs="Arial"/>
-          <w:color w:val="4F81BD" w:themeColor="accent1"/>
-          <w:szCs w:val="24"/>
-        </w:rPr>
-        <w:t>fficer</w:t>
-      </w:r>
-      <w:r>
-        <w:rPr>
-          <w:rFonts w:cs="Arial"/>
-          <w:color w:val="4F81BD" w:themeColor="accent1"/>
-          <w:szCs w:val="24"/>
-        </w:rPr>
-        <w:t xml:space="preserve"> Number</w:t>
-      </w:r>
-      <w:r>
-        <w:rPr>
-          <w:rFonts w:ascii="Source Sans Pro Light" w:hAnsi="Source Sans Pro Light"/>
-          <w:szCs w:val="24"/>
-        </w:rPr>
-        <w:t>&gt;</w:t>
-      </w:r>
-      <w:r>
-        <w:rPr>
-          <w:rFonts w:ascii="Source Sans Pro Light" w:hAnsi="Source Sans Pro Light"/>
-          <w:szCs w:val="24"/>
-        </w:rPr>
-        <w:t xml:space="preserve"> </w:t>
-      </w:r>
-    </w:p>
-    <w:p>
-      <w:pPr>
-        <w:tabs>
-          <w:tab w:val="left" w:pos="5245"/>
-        </w:tabs>
-        <w:spacing w:after="0" w:line="240" w:lineRule="auto"/>
-        <w:rPr>
-          <w:rFonts w:ascii="Source Sans Pro Light" w:hAnsi="Source Sans Pro Light"/>
+    </w:p>
+    <w:p>
+      <w:pPr>
+        <w:tabs>
+          <w:tab w:val="left" w:pos="5245"/>
+        </w:tabs>
+        <w:spacing w:after="0" w:line="240" w:lineRule="auto"/>
+        <w:rPr>
+          <w:rFonts w:ascii="Source Sans Pro Light" w:hAnsi="Source Sans Pro Light"/>
+          <w:sz w:val="24"/>
           <w:szCs w:val="24"/>
         </w:rPr>
         <w:sectPr>
@@ -559,6 +585,7 @@
       <w:r>
         <w:rPr>
           <w:rFonts w:ascii="Source Sans Pro Light" w:hAnsi="Source Sans Pro Light"/>
+          <w:sz w:val="24"/>
           <w:szCs w:val="24"/>
         </w:rPr>
         <w:t xml:space="preserve">Email: </w:t>
@@ -566,46 +593,47 @@
       <w:r>
         <w:rPr>
           <w:rFonts w:ascii="Source Sans Pro Light" w:hAnsi="Source Sans Pro Light"/>
+          <w:sz w:val="24"/>
           <w:szCs w:val="24"/>
         </w:rPr>
         <w:t>&lt;</w:t>
       </w:r>
       <w:r>
         <w:rPr>
-          <w:rFonts w:cs="Arial"/>
-          <w:color w:val="4F81BD" w:themeColor="accent1"/>
+          <w:rFonts w:ascii="Source Sans Pro" w:hAnsi="Source Sans Pro" w:cs="Arial"/>
+          <w:sz w:val="24"/>
           <w:szCs w:val="24"/>
         </w:rPr>
         <w:t>C</w:t>
       </w:r>
       <w:r>
         <w:rPr>
-          <w:rFonts w:cs="Arial"/>
-          <w:color w:val="4F81BD" w:themeColor="accent1"/>
+          <w:rFonts w:ascii="Source Sans Pro" w:hAnsi="Source Sans Pro" w:cs="Arial"/>
+          <w:sz w:val="24"/>
           <w:szCs w:val="24"/>
         </w:rPr>
         <w:t xml:space="preserve">asework </w:t>
       </w:r>
       <w:r>
         <w:rPr>
-          <w:rFonts w:cs="Arial"/>
-          <w:color w:val="4F81BD" w:themeColor="accent1"/>
+          <w:rFonts w:ascii="Source Sans Pro" w:hAnsi="Source Sans Pro" w:cs="Arial"/>
+          <w:sz w:val="24"/>
           <w:szCs w:val="24"/>
         </w:rPr>
         <w:t>O</w:t>
       </w:r>
       <w:r>
         <w:rPr>
-          <w:rFonts w:cs="Arial"/>
-          <w:color w:val="4F81BD" w:themeColor="accent1"/>
+          <w:rFonts w:ascii="Source Sans Pro" w:hAnsi="Source Sans Pro" w:cs="Arial"/>
+          <w:sz w:val="24"/>
           <w:szCs w:val="24"/>
         </w:rPr>
         <w:t>fficer</w:t>
       </w:r>
       <w:r>
         <w:rPr>
-          <w:rFonts w:cs="Arial"/>
-          <w:color w:val="4F81BD" w:themeColor="accent1"/>
+          <w:rFonts w:ascii="Source Sans Pro" w:hAnsi="Source Sans Pro" w:cs="Arial"/>
+          <w:sz w:val="24"/>
           <w:szCs w:val="24"/>
         </w:rPr>
         <w:t xml:space="preserve"> Email</w:t>
@@ -613,6 +641,7 @@
       <w:r>
         <w:rPr>
           <w:rFonts w:ascii="Source Sans Pro Light" w:hAnsi="Source Sans Pro Light"/>
+          <w:sz w:val="24"/>
           <w:szCs w:val="24"/>
         </w:rPr>
         <w:t>&gt;</w:t>
@@ -626,12 +655,14 @@
         <w:spacing w:after="0" w:line="240" w:lineRule="auto"/>
         <w:rPr>
           <w:rFonts w:ascii="Source Sans Pro Light" w:hAnsi="Source Sans Pro Light"/>
-          <w:szCs w:val="24"/>
-        </w:rPr>
-      </w:pPr>
-      <w:r>
-        <w:rPr>
-          <w:rFonts w:ascii="Source Sans Pro Light" w:hAnsi="Source Sans Pro Light"/>
+          <w:sz w:val="24"/>
+          <w:szCs w:val="24"/>
+        </w:rPr>
+      </w:pPr>
+      <w:r>
+        <w:rPr>
+          <w:rFonts w:ascii="Source Sans Pro Light" w:hAnsi="Source Sans Pro Light"/>
+          <w:sz w:val="24"/>
           <w:szCs w:val="24"/>
         </w:rPr>
         <w:t xml:space="preserve"> </w:t>
@@ -645,24 +676,27 @@
         <w:spacing w:after="0" w:line="240" w:lineRule="auto"/>
         <w:rPr>
           <w:rFonts w:ascii="Source Sans Pro Light" w:hAnsi="Source Sans Pro Light"/>
-          <w:szCs w:val="24"/>
-        </w:rPr>
-      </w:pPr>
-    </w:p>
-    <w:p>
-      <w:pPr>
-        <w:tabs>
-          <w:tab w:val="left" w:pos="5245"/>
-        </w:tabs>
-        <w:spacing w:after="0" w:line="240" w:lineRule="auto"/>
-        <w:rPr>
-          <w:rFonts w:ascii="Source Sans Pro Light" w:hAnsi="Source Sans Pro Light"/>
-          <w:szCs w:val="24"/>
-        </w:rPr>
-      </w:pPr>
-      <w:r>
-        <w:rPr>
-          <w:rFonts w:ascii="Source Sans Pro Light" w:hAnsi="Source Sans Pro Light"/>
+          <w:sz w:val="24"/>
+          <w:szCs w:val="24"/>
+        </w:rPr>
+      </w:pPr>
+    </w:p>
+    <w:p>
+      <w:pPr>
+        <w:tabs>
+          <w:tab w:val="left" w:pos="5245"/>
+        </w:tabs>
+        <w:spacing w:after="0" w:line="240" w:lineRule="auto"/>
+        <w:rPr>
+          <w:rFonts w:ascii="Source Sans Pro Light" w:hAnsi="Source Sans Pro Light"/>
+          <w:sz w:val="24"/>
+          <w:szCs w:val="24"/>
+        </w:rPr>
+      </w:pPr>
+      <w:r>
+        <w:rPr>
+          <w:rFonts w:ascii="Source Sans Pro Light" w:hAnsi="Source Sans Pro Light"/>
+          <w:sz w:val="24"/>
           <w:szCs w:val="24"/>
         </w:rPr>
         <w:t xml:space="preserve">                                                                                          </w:t>
@@ -670,6 +704,7 @@
       <w:r>
         <w:rPr>
           <w:rFonts w:ascii="Source Sans Pro Light" w:hAnsi="Source Sans Pro Light"/>
+          <w:sz w:val="24"/>
           <w:szCs w:val="24"/>
         </w:rPr>
         <w:tab/>
@@ -677,6 +712,7 @@
       <w:r>
         <w:rPr>
           <w:rFonts w:ascii="Source Sans Pro Light" w:hAnsi="Source Sans Pro Light"/>
+          <w:sz w:val="24"/>
           <w:szCs w:val="24"/>
         </w:rPr>
         <w:tab/>
@@ -684,6 +720,7 @@
       <w:r>
         <w:rPr>
           <w:rFonts w:ascii="Source Sans Pro Light" w:hAnsi="Source Sans Pro Light"/>
+          <w:sz w:val="24"/>
           <w:szCs w:val="24"/>
         </w:rPr>
         <w:t xml:space="preserve"> </w:t>
@@ -691,21 +728,23 @@
       <w:r>
         <w:rPr>
           <w:rFonts w:ascii="Source Sans Pro Light" w:hAnsi="Source Sans Pro Light"/>
+          <w:sz w:val="24"/>
           <w:szCs w:val="24"/>
         </w:rPr>
         <w:t>&lt;</w:t>
       </w:r>
       <w:r>
         <w:rPr>
-          <w:rFonts w:cs="Arial"/>
-          <w:color w:val="4F81BD" w:themeColor="accent1"/>
+          <w:rFonts w:ascii="Source Sans Pro" w:hAnsi="Source Sans Pro" w:cs="Arial"/>
+          <w:sz w:val="24"/>
           <w:szCs w:val="24"/>
         </w:rPr>
         <w:t>Completion Date</w:t>
       </w:r>
       <w:r>
         <w:rPr>
-          <w:rFonts w:cs="Arial"/>
+          <w:rFonts w:ascii="Source Sans Pro" w:hAnsi="Source Sans Pro" w:cs="Arial"/>
+          <w:sz w:val="24"/>
           <w:szCs w:val="24"/>
         </w:rPr>
         <w:t>&gt;</w:t>
@@ -719,68 +758,66 @@
         <w:spacing w:after="0" w:line="240" w:lineRule="auto"/>
         <w:rPr>
           <w:rFonts w:ascii="Source Sans Pro Light" w:hAnsi="Source Sans Pro Light"/>
-          <w:szCs w:val="24"/>
-        </w:rPr>
-      </w:pPr>
-    </w:p>
-    <w:p>
-      <w:pPr>
-        <w:tabs>
-          <w:tab w:val="left" w:pos="5245"/>
-        </w:tabs>
-        <w:spacing w:after="0" w:line="240" w:lineRule="auto"/>
-        <w:rPr>
-          <w:rFonts w:ascii="Source Sans Pro Light" w:hAnsi="Source Sans Pro Light"/>
-          <w:szCs w:val="24"/>
-        </w:rPr>
-      </w:pPr>
-    </w:p>
-    <w:p>
-      <w:pPr>
-        <w:tabs>
-          <w:tab w:val="left" w:pos="5245"/>
-        </w:tabs>
-        <w:spacing w:after="0" w:line="240" w:lineRule="auto"/>
-        <w:rPr>
-          <w:rFonts w:ascii="Source Sans Pro Light" w:hAnsi="Source Sans Pro Light"/>
-          <w:szCs w:val="24"/>
-        </w:rPr>
-      </w:pPr>
-      <w:r>
-        <w:rPr>
-          <w:rFonts w:ascii="Source Sans Pro Light" w:hAnsi="Source Sans Pro Light"/>
+          <w:sz w:val="24"/>
+          <w:szCs w:val="24"/>
+        </w:rPr>
+      </w:pPr>
+    </w:p>
+    <w:p>
+      <w:pPr>
+        <w:tabs>
+          <w:tab w:val="left" w:pos="5245"/>
+        </w:tabs>
+        <w:spacing w:after="0" w:line="240" w:lineRule="auto"/>
+        <w:rPr>
+          <w:rFonts w:ascii="Source Sans Pro Light" w:hAnsi="Source Sans Pro Light"/>
+          <w:sz w:val="24"/>
+          <w:szCs w:val="24"/>
+        </w:rPr>
+      </w:pPr>
+    </w:p>
+    <w:p>
+      <w:pPr>
+        <w:tabs>
+          <w:tab w:val="left" w:pos="5245"/>
+        </w:tabs>
+        <w:spacing w:after="0" w:line="240" w:lineRule="auto"/>
+        <w:rPr>
+          <w:rFonts w:ascii="Source Sans Pro Light" w:hAnsi="Source Sans Pro Light"/>
+          <w:sz w:val="24"/>
+          <w:szCs w:val="24"/>
+        </w:rPr>
+      </w:pPr>
+      <w:r>
+        <w:rPr>
+          <w:rFonts w:ascii="Source Sans Pro Light" w:hAnsi="Source Sans Pro Light"/>
+          <w:sz w:val="24"/>
           <w:szCs w:val="24"/>
         </w:rPr>
         <w:t xml:space="preserve">Dear </w:t>
       </w:r>
       <w:r>
         <w:rPr>
-          <w:rFonts w:cs="Arial"/>
+          <w:rFonts w:ascii="Source Sans Pro" w:hAnsi="Source Sans Pro" w:cs="Arial"/>
           <w:noProof/>
+          <w:sz w:val="24"/>
           <w:szCs w:val="24"/>
         </w:rPr>
         <w:t>&lt;</w:t>
       </w:r>
       <w:r>
         <w:rPr>
-          <w:rFonts w:cs="Arial"/>
+          <w:rFonts w:ascii="Source Sans Pro" w:hAnsi="Source Sans Pro" w:cs="Arial"/>
           <w:noProof/>
-          <w:color w:val="4F81BD" w:themeColor="accent1"/>
-          <w:szCs w:val="24"/>
-        </w:rPr>
-        <w:t>Contact Name</w:t>
-      </w:r>
-      <w:r>
-        <w:rPr>
-          <w:rFonts w:cs="Arial"/>
-          <w:noProof/>
-          <w:szCs w:val="24"/>
-        </w:rPr>
-        <w:t>&gt;</w:t>
-      </w:r>
-      <w:r>
-        <w:rPr>
-          <w:rFonts w:cs="Arial"/>
+          <w:sz w:val="24"/>
+          <w:szCs w:val="24"/>
+        </w:rPr>
+        <w:t>Contact Name&gt;</w:t>
+      </w:r>
+      <w:r>
+        <w:rPr>
+          <w:rFonts w:ascii="Source Sans Pro" w:hAnsi="Source Sans Pro" w:cs="Arial"/>
+          <w:sz w:val="24"/>
           <w:szCs w:val="24"/>
         </w:rPr>
         <w:t>,</w:t>
@@ -794,6 +831,7 @@
         <w:spacing w:after="0" w:line="240" w:lineRule="auto"/>
         <w:rPr>
           <w:rFonts w:ascii="Source Sans Pro Light" w:hAnsi="Source Sans Pro Light"/>
+          <w:sz w:val="24"/>
           <w:szCs w:val="24"/>
         </w:rPr>
       </w:pPr>
@@ -807,6 +845,7 @@
         <w:rPr>
           <w:rFonts w:ascii="Source Sans Pro Light" w:hAnsi="Source Sans Pro Light"/>
           <w:b/>
+          <w:sz w:val="24"/>
           <w:szCs w:val="24"/>
         </w:rPr>
       </w:pPr>
@@ -814,6 +853,7 @@
         <w:rPr>
           <w:rFonts w:ascii="Source Sans Pro Light" w:hAnsi="Source Sans Pro Light"/>
           <w:b/>
+          <w:sz w:val="24"/>
           <w:szCs w:val="24"/>
         </w:rPr>
         <w:t>TOWN &amp; COUNTRY PLANNING ACT 1990 (AS AMENDED)</w:t>
@@ -828,6 +868,7 @@
         <w:rPr>
           <w:rFonts w:ascii="Source Sans Pro Light" w:hAnsi="Source Sans Pro Light"/>
           <w:b/>
+          <w:sz w:val="24"/>
           <w:szCs w:val="24"/>
         </w:rPr>
       </w:pPr>
@@ -835,6 +876,7 @@
         <w:rPr>
           <w:rFonts w:ascii="Source Sans Pro Light" w:hAnsi="Source Sans Pro Light"/>
           <w:b/>
+          <w:sz w:val="24"/>
           <w:szCs w:val="24"/>
         </w:rPr>
         <w:t>NATIONAL PLANNING POLICY FRAMEWORK 2019</w:t>
@@ -848,6 +890,7 @@
         <w:spacing w:after="0" w:line="240" w:lineRule="auto"/>
         <w:rPr>
           <w:rFonts w:ascii="Source Sans Pro Light" w:hAnsi="Source Sans Pro Light"/>
+          <w:sz w:val="24"/>
           <w:szCs w:val="24"/>
         </w:rPr>
       </w:pPr>
@@ -871,17 +914,17 @@
         </w:tabs>
         <w:spacing w:after="0" w:line="240" w:lineRule="auto"/>
         <w:rPr>
-          <w:rFonts w:cs="Arial"/>
+          <w:rFonts w:ascii="Source Sans Pro" w:hAnsi="Source Sans Pro" w:cs="Arial"/>
           <w:b/>
-          <w:color w:val="4F81BD" w:themeColor="accent1"/>
-          <w:szCs w:val="24"/>
-        </w:rPr>
-      </w:pPr>
-      <w:r>
-        <w:rPr>
-          <w:rFonts w:cs="Arial"/>
+          <w:sz w:val="24"/>
+          <w:szCs w:val="24"/>
+        </w:rPr>
+      </w:pPr>
+      <w:r>
+        <w:rPr>
+          <w:rFonts w:ascii="Source Sans Pro" w:hAnsi="Source Sans Pro" w:cs="Arial"/>
           <w:b/>
-          <w:color w:val="4F81BD" w:themeColor="accent1"/>
+          <w:sz w:val="24"/>
           <w:szCs w:val="24"/>
         </w:rPr>
         <w:t>&lt;Consultation Name&gt;</w:t>
@@ -894,33 +937,33 @@
         </w:tabs>
         <w:spacing w:after="0" w:line="240" w:lineRule="auto"/>
         <w:rPr>
-          <w:rFonts w:cs="Arial"/>
+          <w:rFonts w:ascii="Source Sans Pro" w:hAnsi="Source Sans Pro" w:cs="Arial"/>
           <w:i/>
-          <w:color w:val="4F81BD" w:themeColor="accent1"/>
-          <w:szCs w:val="24"/>
-        </w:rPr>
-      </w:pPr>
-      <w:r>
-        <w:rPr>
-          <w:rFonts w:cs="Arial"/>
-          <w:color w:val="4F81BD" w:themeColor="accent1"/>
+          <w:sz w:val="24"/>
+          <w:szCs w:val="24"/>
+        </w:rPr>
+      </w:pPr>
+      <w:r>
+        <w:rPr>
+          <w:rFonts w:ascii="Source Sans Pro" w:hAnsi="Source Sans Pro" w:cs="Arial"/>
+          <w:sz w:val="24"/>
           <w:szCs w:val="24"/>
         </w:rPr>
         <w:t>&lt;</w:t>
       </w:r>
       <w:r>
         <w:rPr>
-          <w:rFonts w:cs="Arial"/>
+          <w:rFonts w:ascii="Source Sans Pro" w:hAnsi="Source Sans Pro" w:cs="Arial"/>
           <w:i/>
-          <w:color w:val="4F81BD" w:themeColor="accent1"/>
+          <w:sz w:val="24"/>
           <w:szCs w:val="24"/>
         </w:rPr>
         <w:t>Proposal Description</w:t>
       </w:r>
       <w:r>
         <w:rPr>
-          <w:rFonts w:cs="Arial"/>
-          <w:color w:val="4F81BD" w:themeColor="accent1"/>
+          <w:rFonts w:ascii="Source Sans Pro" w:hAnsi="Source Sans Pro" w:cs="Arial"/>
+          <w:sz w:val="24"/>
           <w:szCs w:val="24"/>
         </w:rPr>
         <w:t>&gt;</w:t>
@@ -934,6 +977,7 @@
         <w:spacing w:after="0" w:line="240" w:lineRule="auto"/>
         <w:rPr>
           <w:rFonts w:ascii="Source Sans Pro Light" w:hAnsi="Source Sans Pro Light"/>
+          <w:sz w:val="24"/>
           <w:szCs w:val="24"/>
         </w:rPr>
       </w:pPr>
@@ -947,6 +991,7 @@
         <w:rPr>
           <w:rFonts w:ascii="Source Sans Pro Light" w:hAnsi="Source Sans Pro Light"/>
           <w:b/>
+          <w:sz w:val="24"/>
           <w:szCs w:val="24"/>
           <w:u w:val="single"/>
         </w:rPr>
@@ -955,6 +1000,7 @@
         <w:rPr>
           <w:rFonts w:ascii="Source Sans Pro Light" w:hAnsi="Source Sans Pro Light"/>
           <w:b/>
+          <w:sz w:val="24"/>
           <w:szCs w:val="24"/>
           <w:u w:val="single"/>
         </w:rPr>
@@ -969,24 +1015,27 @@
         <w:spacing w:after="0" w:line="240" w:lineRule="auto"/>
         <w:rPr>
           <w:rFonts w:ascii="Source Sans Pro Light" w:hAnsi="Source Sans Pro Light"/>
-          <w:szCs w:val="24"/>
-        </w:rPr>
-      </w:pPr>
-    </w:p>
-    <w:p>
-      <w:pPr>
-        <w:tabs>
-          <w:tab w:val="left" w:pos="5245"/>
-        </w:tabs>
-        <w:spacing w:after="0" w:line="240" w:lineRule="auto"/>
-        <w:rPr>
-          <w:rFonts w:ascii="Source Sans Pro Light" w:hAnsi="Source Sans Pro Light"/>
-          <w:szCs w:val="24"/>
-        </w:rPr>
-      </w:pPr>
-      <w:r>
-        <w:rPr>
-          <w:rFonts w:ascii="Source Sans Pro Light" w:hAnsi="Source Sans Pro Light"/>
+          <w:sz w:val="24"/>
+          <w:szCs w:val="24"/>
+        </w:rPr>
+      </w:pPr>
+    </w:p>
+    <w:p>
+      <w:pPr>
+        <w:tabs>
+          <w:tab w:val="left" w:pos="5245"/>
+        </w:tabs>
+        <w:spacing w:after="0" w:line="240" w:lineRule="auto"/>
+        <w:rPr>
+          <w:rFonts w:ascii="Source Sans Pro Light" w:hAnsi="Source Sans Pro Light"/>
+          <w:sz w:val="24"/>
+          <w:szCs w:val="24"/>
+        </w:rPr>
+      </w:pPr>
+      <w:r>
+        <w:rPr>
+          <w:rFonts w:ascii="Source Sans Pro Light" w:hAnsi="Source Sans Pro Light"/>
+          <w:sz w:val="24"/>
           <w:szCs w:val="24"/>
         </w:rPr>
         <w:t xml:space="preserve">Thank you for your consultation received on </w:t>
@@ -994,45 +1043,47 @@
       <w:r>
         <w:rPr>
           <w:rFonts w:ascii="Source Sans Pro Light" w:hAnsi="Source Sans Pro Light"/>
+          <w:sz w:val="24"/>
           <w:szCs w:val="24"/>
         </w:rPr>
         <w:t>&lt;</w:t>
       </w:r>
       <w:r>
         <w:rPr>
-          <w:rFonts w:cs="Arial"/>
-          <w:color w:val="4F81BD" w:themeColor="accent1"/>
+          <w:rFonts w:ascii="Source Sans Pro" w:hAnsi="Source Sans Pro" w:cs="Arial"/>
+          <w:sz w:val="24"/>
           <w:szCs w:val="24"/>
         </w:rPr>
         <w:t>Log</w:t>
       </w:r>
       <w:r>
         <w:rPr>
-          <w:rFonts w:cs="Arial"/>
-          <w:color w:val="4F81BD" w:themeColor="accent1"/>
+          <w:rFonts w:ascii="Source Sans Pro" w:hAnsi="Source Sans Pro" w:cs="Arial"/>
+          <w:sz w:val="24"/>
           <w:szCs w:val="24"/>
         </w:rPr>
         <w:t xml:space="preserve"> </w:t>
       </w:r>
       <w:r>
         <w:rPr>
-          <w:rFonts w:cs="Arial"/>
-          <w:color w:val="4F81BD" w:themeColor="accent1"/>
+          <w:rFonts w:ascii="Source Sans Pro" w:hAnsi="Source Sans Pro" w:cs="Arial"/>
+          <w:sz w:val="24"/>
           <w:szCs w:val="24"/>
         </w:rPr>
         <w:t>D</w:t>
       </w:r>
       <w:r>
         <w:rPr>
-          <w:rFonts w:cs="Arial"/>
-          <w:color w:val="4F81BD" w:themeColor="accent1"/>
+          <w:rFonts w:ascii="Source Sans Pro" w:hAnsi="Source Sans Pro" w:cs="Arial"/>
+          <w:sz w:val="24"/>
           <w:szCs w:val="24"/>
         </w:rPr>
         <w:t>ate</w:t>
       </w:r>
       <w:r>
         <w:rPr>
-          <w:rFonts w:cs="Arial"/>
+          <w:rFonts w:ascii="Source Sans Pro" w:hAnsi="Source Sans Pro" w:cs="Arial"/>
+          <w:sz w:val="24"/>
           <w:szCs w:val="24"/>
         </w:rPr>
         <w:t>&gt;</w:t>
@@ -1040,6 +1091,7 @@
       <w:r>
         <w:rPr>
           <w:rFonts w:ascii="Source Sans Pro Light" w:hAnsi="Source Sans Pro Light"/>
+          <w:sz w:val="24"/>
           <w:szCs w:val="24"/>
         </w:rPr>
         <w:t>.</w:t>
@@ -1053,24 +1105,27 @@
         <w:spacing w:after="0" w:line="240" w:lineRule="auto"/>
         <w:rPr>
           <w:rFonts w:ascii="Source Sans Pro Light" w:hAnsi="Source Sans Pro Light"/>
-          <w:szCs w:val="24"/>
-        </w:rPr>
-      </w:pPr>
-    </w:p>
-    <w:p>
-      <w:pPr>
-        <w:tabs>
-          <w:tab w:val="left" w:pos="5245"/>
-        </w:tabs>
-        <w:spacing w:after="0" w:line="240" w:lineRule="auto"/>
-        <w:rPr>
-          <w:rFonts w:ascii="Source Sans Pro Light" w:hAnsi="Source Sans Pro Light"/>
-          <w:szCs w:val="24"/>
-        </w:rPr>
-      </w:pPr>
-      <w:r>
-        <w:rPr>
-          <w:rFonts w:ascii="Source Sans Pro Light" w:hAnsi="Source Sans Pro Light"/>
+          <w:sz w:val="24"/>
+          <w:szCs w:val="24"/>
+        </w:rPr>
+      </w:pPr>
+    </w:p>
+    <w:p>
+      <w:pPr>
+        <w:tabs>
+          <w:tab w:val="left" w:pos="5245"/>
+        </w:tabs>
+        <w:spacing w:after="0" w:line="240" w:lineRule="auto"/>
+        <w:rPr>
+          <w:rFonts w:ascii="Source Sans Pro Light" w:hAnsi="Source Sans Pro Light"/>
+          <w:sz w:val="24"/>
+          <w:szCs w:val="24"/>
+        </w:rPr>
+      </w:pPr>
+      <w:r>
+        <w:rPr>
+          <w:rFonts w:ascii="Source Sans Pro Light" w:hAnsi="Source Sans Pro Light"/>
+          <w:sz w:val="24"/>
           <w:szCs w:val="24"/>
         </w:rPr>
         <w:t>The Greater London Archaeological Advisory Service (GLAAS) gives advice on archaeology and planning.  Our advice follows the National Planning Policy Framework (NPPF) and the GLAAS Charter.</w:t>
@@ -1084,18 +1139,20 @@
         <w:spacing w:after="0" w:line="240" w:lineRule="auto"/>
         <w:rPr>
           <w:rFonts w:ascii="Source Sans Pro Light" w:hAnsi="Source Sans Pro Light"/>
-          <w:szCs w:val="24"/>
-        </w:rPr>
-      </w:pPr>
-    </w:p>
-    <w:p>
-      <w:pPr>
-        <w:tabs>
-          <w:tab w:val="left" w:pos="5245"/>
-        </w:tabs>
-        <w:spacing w:after="0" w:line="240" w:lineRule="auto"/>
-        <w:rPr>
-          <w:rFonts w:ascii="Source Sans Pro Light" w:hAnsi="Source Sans Pro Light"/>
+          <w:sz w:val="24"/>
+          <w:szCs w:val="24"/>
+        </w:rPr>
+      </w:pPr>
+    </w:p>
+    <w:p>
+      <w:pPr>
+        <w:tabs>
+          <w:tab w:val="left" w:pos="5245"/>
+        </w:tabs>
+        <w:spacing w:after="0" w:line="240" w:lineRule="auto"/>
+        <w:rPr>
+          <w:rFonts w:ascii="Source Sans Pro Light" w:hAnsi="Source Sans Pro Light"/>
+          <w:sz w:val="24"/>
           <w:szCs w:val="24"/>
           <w:u w:val="single"/>
         </w:rPr>
@@ -1103,6 +1160,7 @@
       <w:r>
         <w:rPr>
           <w:rFonts w:ascii="Source Sans Pro Light" w:hAnsi="Source Sans Pro Light"/>
+          <w:sz w:val="24"/>
           <w:szCs w:val="24"/>
           <w:u w:val="single"/>
         </w:rPr>
@@ -1113,16 +1171,16 @@
       <w:pPr>
         <w:spacing w:after="0" w:line="240" w:lineRule="auto"/>
         <w:rPr>
-          <w:rFonts w:cs="Arial"/>
-          <w:color w:val="4F81BD" w:themeColor="accent1"/>
-          <w:szCs w:val="24"/>
-        </w:rPr>
-      </w:pPr>
-      <w:r>
-        <w:rPr>
-          <w:rFonts w:cs="Arial"/>
+          <w:rFonts w:ascii="Source Sans Pro" w:hAnsi="Source Sans Pro" w:cs="Arial"/>
+          <w:sz w:val="24"/>
+          <w:szCs w:val="24"/>
+        </w:rPr>
+      </w:pPr>
+      <w:r>
+        <w:rPr>
+          <w:rFonts w:ascii="Source Sans Pro" w:hAnsi="Source Sans Pro" w:cs="Arial"/>
           <w:b/>
-          <w:color w:val="4F81BD" w:themeColor="accent1"/>
+          <w:sz w:val="24"/>
           <w:szCs w:val="24"/>
           <w:u w:val="single"/>
         </w:rPr>
@@ -1130,8 +1188,8 @@
       </w:r>
       <w:r>
         <w:rPr>
-          <w:rFonts w:cs="Arial"/>
-          <w:color w:val="4F81BD" w:themeColor="accent1"/>
+          <w:rFonts w:ascii="Source Sans Pro" w:hAnsi="Source Sans Pro" w:cs="Arial"/>
+          <w:sz w:val="24"/>
           <w:szCs w:val="24"/>
         </w:rPr>
         <w:t xml:space="preserve"> if there is no related Archaeological Priority Area:</w:t>
@@ -1141,31 +1199,27 @@
       <w:pPr>
         <w:spacing w:after="0" w:line="240" w:lineRule="auto"/>
         <w:rPr>
-          <w:rFonts w:cs="Arial"/>
-          <w:szCs w:val="24"/>
-        </w:rPr>
-      </w:pPr>
-      <w:r>
-        <w:rPr>
-          <w:rFonts w:cs="Arial"/>
-          <w:szCs w:val="24"/>
-        </w:rPr>
-        <w:t>T</w:t>
-      </w:r>
-      <w:r>
-        <w:rPr>
-          <w:rFonts w:cs="Arial"/>
-          <w:szCs w:val="24"/>
-        </w:rPr>
-        <w:t xml:space="preserve">he planning application lies in an area of archaeological interest.  </w:t>
-      </w:r>
-    </w:p>
-    <w:p>
-      <w:pPr>
-        <w:spacing w:after="0" w:line="240" w:lineRule="auto"/>
-        <w:rPr>
-          <w:rFonts w:cs="Arial"/>
+          <w:rFonts w:ascii="Source Sans Pro" w:hAnsi="Source Sans Pro" w:cs="Arial"/>
+          <w:sz w:val="24"/>
+          <w:szCs w:val="24"/>
+        </w:rPr>
+      </w:pPr>
+      <w:r>
+        <w:rPr>
+          <w:rFonts w:ascii="Source Sans Pro" w:hAnsi="Source Sans Pro" w:cs="Arial"/>
+          <w:sz w:val="24"/>
+          <w:szCs w:val="24"/>
+        </w:rPr>
+        <w:t xml:space="preserve">The planning application lies in an area of archaeological interest.  </w:t>
+      </w:r>
+    </w:p>
+    <w:p>
+      <w:pPr>
+        <w:spacing w:after="0" w:line="240" w:lineRule="auto"/>
+        <w:rPr>
+          <w:rFonts w:ascii="Source Sans Pro" w:hAnsi="Source Sans Pro" w:cs="Arial"/>
           <w:b/>
+          <w:sz w:val="24"/>
           <w:szCs w:val="24"/>
           <w:u w:val="single"/>
         </w:rPr>
@@ -1175,16 +1229,16 @@
       <w:pPr>
         <w:spacing w:after="0" w:line="240" w:lineRule="auto"/>
         <w:rPr>
-          <w:rFonts w:cs="Arial"/>
-          <w:color w:val="4F81BD" w:themeColor="accent1"/>
-          <w:szCs w:val="24"/>
-        </w:rPr>
-      </w:pPr>
-      <w:r>
-        <w:rPr>
-          <w:rFonts w:cs="Arial"/>
+          <w:rFonts w:ascii="Source Sans Pro" w:hAnsi="Source Sans Pro" w:cs="Arial"/>
+          <w:sz w:val="24"/>
+          <w:szCs w:val="24"/>
+        </w:rPr>
+      </w:pPr>
+      <w:r>
+        <w:rPr>
+          <w:rFonts w:ascii="Source Sans Pro" w:hAnsi="Source Sans Pro" w:cs="Arial"/>
           <w:b/>
-          <w:color w:val="4F81BD" w:themeColor="accent1"/>
+          <w:sz w:val="24"/>
           <w:szCs w:val="24"/>
           <w:u w:val="single"/>
         </w:rPr>
@@ -1192,8 +1246,8 @@
       </w:r>
       <w:r>
         <w:rPr>
-          <w:rFonts w:cs="Arial"/>
-          <w:color w:val="4F81BD" w:themeColor="accent1"/>
+          <w:rFonts w:ascii="Source Sans Pro" w:hAnsi="Source Sans Pro" w:cs="Arial"/>
+          <w:sz w:val="24"/>
           <w:szCs w:val="24"/>
         </w:rPr>
         <w:t xml:space="preserve"> if there is a related archaeological priority area:</w:t>
@@ -1203,13 +1257,15 @@
       <w:pPr>
         <w:spacing w:after="0" w:line="240" w:lineRule="auto"/>
         <w:rPr>
-          <w:rFonts w:cs="Arial"/>
-          <w:szCs w:val="24"/>
-        </w:rPr>
-      </w:pPr>
-      <w:r>
-        <w:rPr>
-          <w:rFonts w:cs="Arial"/>
+          <w:rFonts w:ascii="Source Sans Pro" w:hAnsi="Source Sans Pro" w:cs="Arial"/>
+          <w:sz w:val="24"/>
+          <w:szCs w:val="24"/>
+        </w:rPr>
+      </w:pPr>
+      <w:r>
+        <w:rPr>
+          <w:rFonts w:ascii="Source Sans Pro" w:hAnsi="Source Sans Pro" w:cs="Arial"/>
+          <w:sz w:val="24"/>
           <w:szCs w:val="24"/>
         </w:rPr>
         <w:lastRenderedPageBreak/>
@@ -1217,29 +1273,32 @@
       </w:r>
       <w:r>
         <w:rPr>
-          <w:rFonts w:cs="Arial"/>
+          <w:rFonts w:ascii="Source Sans Pro" w:hAnsi="Source Sans Pro" w:cs="Arial"/>
+          <w:sz w:val="24"/>
           <w:szCs w:val="24"/>
         </w:rPr>
         <w:t>&lt;</w:t>
       </w:r>
       <w:r>
         <w:rPr>
-          <w:rFonts w:cs="Arial"/>
-          <w:color w:val="4F81BD" w:themeColor="accent1"/>
+          <w:rFonts w:ascii="Source Sans Pro" w:hAnsi="Source Sans Pro" w:cs="Arial"/>
+          <w:sz w:val="24"/>
           <w:szCs w:val="24"/>
         </w:rPr>
         <w:t>Associated Heritage Assets and Areas: Heritage Area/Heritage Area Names/Heritage Area Name</w:t>
       </w:r>
       <w:r>
         <w:rPr>
-          <w:rFonts w:cs="Arial"/>
+          <w:rFonts w:ascii="Source Sans Pro" w:hAnsi="Source Sans Pro" w:cs="Arial"/>
+          <w:sz w:val="24"/>
           <w:szCs w:val="24"/>
         </w:rPr>
         <w:t>&gt;</w:t>
       </w:r>
       <w:r>
         <w:rPr>
-          <w:rFonts w:cs="Arial"/>
+          <w:rFonts w:ascii="Source Sans Pro" w:hAnsi="Source Sans Pro" w:cs="Arial"/>
+          <w:sz w:val="24"/>
           <w:szCs w:val="24"/>
         </w:rPr>
         <w:t>]</w:t>
@@ -1249,41 +1308,44 @@
       <w:pPr>
         <w:spacing w:after="0" w:line="240" w:lineRule="auto"/>
         <w:rPr>
-          <w:rFonts w:cs="Arial"/>
-          <w:szCs w:val="24"/>
-        </w:rPr>
-      </w:pPr>
-    </w:p>
-    <w:p>
-      <w:pPr>
-        <w:tabs>
-          <w:tab w:val="left" w:pos="5245"/>
-        </w:tabs>
-        <w:spacing w:after="0" w:line="240" w:lineRule="auto"/>
-        <w:rPr>
-          <w:rFonts w:ascii="Source Sans Pro Light" w:hAnsi="Source Sans Pro Light"/>
-          <w:szCs w:val="24"/>
-        </w:rPr>
-      </w:pPr>
-      <w:r>
-        <w:rPr>
-          <w:rFonts w:cs="Arial"/>
+          <w:rFonts w:ascii="Source Sans Pro" w:hAnsi="Source Sans Pro" w:cs="Arial"/>
+          <w:sz w:val="24"/>
+          <w:szCs w:val="24"/>
+        </w:rPr>
+      </w:pPr>
+    </w:p>
+    <w:p>
+      <w:pPr>
+        <w:tabs>
+          <w:tab w:val="left" w:pos="5245"/>
+        </w:tabs>
+        <w:spacing w:after="0" w:line="240" w:lineRule="auto"/>
+        <w:rPr>
+          <w:rFonts w:ascii="Source Sans Pro Light" w:hAnsi="Source Sans Pro Light"/>
+          <w:sz w:val="24"/>
+          <w:szCs w:val="24"/>
+        </w:rPr>
+      </w:pPr>
+      <w:r>
+        <w:rPr>
+          <w:rFonts w:ascii="Source Sans Pro" w:hAnsi="Source Sans Pro" w:cs="Arial"/>
+          <w:sz w:val="24"/>
           <w:szCs w:val="24"/>
         </w:rPr>
         <w:t>&lt;</w:t>
       </w:r>
       <w:r>
         <w:rPr>
-          <w:rFonts w:cs="Arial"/>
-          <w:color w:val="4F81BD" w:themeColor="accent1"/>
+          <w:rFonts w:ascii="Source Sans Pro" w:hAnsi="Source Sans Pro" w:cs="Arial"/>
+          <w:sz w:val="24"/>
           <w:szCs w:val="24"/>
         </w:rPr>
         <w:t>Assessment of Significance</w:t>
       </w:r>
       <w:r>
         <w:rPr>
-          <w:rFonts w:cs="Arial"/>
-          <w:color w:val="4F81BD" w:themeColor="accent1"/>
+          <w:rFonts w:ascii="Source Sans Pro" w:hAnsi="Source Sans Pro" w:cs="Arial"/>
+          <w:sz w:val="24"/>
           <w:szCs w:val="24"/>
         </w:rPr>
         <w:t>&gt;</w:t>
@@ -1297,18 +1359,20 @@
         <w:spacing w:after="0" w:line="240" w:lineRule="auto"/>
         <w:rPr>
           <w:rFonts w:ascii="Source Sans Pro Light" w:hAnsi="Source Sans Pro Light"/>
-          <w:szCs w:val="24"/>
-        </w:rPr>
-      </w:pPr>
-    </w:p>
-    <w:p>
-      <w:pPr>
-        <w:tabs>
-          <w:tab w:val="left" w:pos="5245"/>
-        </w:tabs>
-        <w:spacing w:after="0" w:line="240" w:lineRule="auto"/>
-        <w:rPr>
-          <w:rFonts w:ascii="Source Sans Pro Light" w:hAnsi="Source Sans Pro Light"/>
+          <w:sz w:val="24"/>
+          <w:szCs w:val="24"/>
+        </w:rPr>
+      </w:pPr>
+    </w:p>
+    <w:p>
+      <w:pPr>
+        <w:tabs>
+          <w:tab w:val="left" w:pos="5245"/>
+        </w:tabs>
+        <w:spacing w:after="0" w:line="240" w:lineRule="auto"/>
+        <w:rPr>
+          <w:rFonts w:ascii="Source Sans Pro Light" w:hAnsi="Source Sans Pro Light"/>
+          <w:sz w:val="24"/>
           <w:szCs w:val="24"/>
           <w:u w:val="single"/>
         </w:rPr>
@@ -1316,6 +1380,7 @@
       <w:r>
         <w:rPr>
           <w:rFonts w:ascii="Source Sans Pro Light" w:hAnsi="Source Sans Pro Light"/>
+          <w:sz w:val="24"/>
           <w:szCs w:val="24"/>
           <w:u w:val="single"/>
         </w:rPr>
@@ -1330,12 +1395,14 @@
         <w:spacing w:after="0" w:line="240" w:lineRule="auto"/>
         <w:rPr>
           <w:rFonts w:ascii="Source Sans Pro Light" w:hAnsi="Source Sans Pro Light"/>
-          <w:szCs w:val="24"/>
-        </w:rPr>
-      </w:pPr>
-      <w:r>
-        <w:rPr>
-          <w:rFonts w:ascii="Source Sans Pro Light" w:hAnsi="Source Sans Pro Light"/>
+          <w:sz w:val="24"/>
+          <w:szCs w:val="24"/>
+        </w:rPr>
+      </w:pPr>
+      <w:r>
+        <w:rPr>
+          <w:rFonts w:ascii="Source Sans Pro Light" w:hAnsi="Source Sans Pro Light"/>
+          <w:sz w:val="24"/>
           <w:szCs w:val="24"/>
         </w:rPr>
         <w:t xml:space="preserve">NPPF Section 16 and the Draft London Plan (2017 Policy HC1) recognise the positive contribution of heritage assets of all kinds and make the conservation of archaeological interest a material planning consideration.  NPPF paragraph 189 says applicants should provide an archaeological assessment if their development could affect a heritage asset of archaeological interest.  </w:t>
@@ -1349,24 +1416,27 @@
         <w:spacing w:after="0" w:line="240" w:lineRule="auto"/>
         <w:rPr>
           <w:rFonts w:ascii="Source Sans Pro Light" w:hAnsi="Source Sans Pro Light"/>
-          <w:szCs w:val="24"/>
-        </w:rPr>
-      </w:pPr>
-    </w:p>
-    <w:p>
-      <w:pPr>
-        <w:tabs>
-          <w:tab w:val="left" w:pos="5245"/>
-        </w:tabs>
-        <w:spacing w:after="0" w:line="240" w:lineRule="auto"/>
-        <w:rPr>
-          <w:rFonts w:ascii="Source Sans Pro Light" w:hAnsi="Source Sans Pro Light"/>
-          <w:szCs w:val="24"/>
-        </w:rPr>
-      </w:pPr>
-      <w:r>
-        <w:rPr>
-          <w:rFonts w:ascii="Source Sans Pro Light" w:hAnsi="Source Sans Pro Light"/>
+          <w:sz w:val="24"/>
+          <w:szCs w:val="24"/>
+        </w:rPr>
+      </w:pPr>
+    </w:p>
+    <w:p>
+      <w:pPr>
+        <w:tabs>
+          <w:tab w:val="left" w:pos="5245"/>
+        </w:tabs>
+        <w:spacing w:after="0" w:line="240" w:lineRule="auto"/>
+        <w:rPr>
+          <w:rFonts w:ascii="Source Sans Pro Light" w:hAnsi="Source Sans Pro Light"/>
+          <w:sz w:val="24"/>
+          <w:szCs w:val="24"/>
+        </w:rPr>
+      </w:pPr>
+      <w:r>
+        <w:rPr>
+          <w:rFonts w:ascii="Source Sans Pro Light" w:hAnsi="Source Sans Pro Light"/>
+          <w:sz w:val="24"/>
           <w:szCs w:val="24"/>
         </w:rPr>
         <w:t>NPPF paragraphs 185 and 192 and Draft London Plan Policy HC1 emphasise the positive contributions heritage assets can make to sustainable communities and places.  Applicants should therefore expect to identify appropriate enhancement opportunities.</w:t>
@@ -1380,24 +1450,27 @@
         <w:spacing w:after="0" w:line="240" w:lineRule="auto"/>
         <w:rPr>
           <w:rFonts w:ascii="Source Sans Pro Light" w:hAnsi="Source Sans Pro Light"/>
-          <w:szCs w:val="24"/>
-        </w:rPr>
-      </w:pPr>
-    </w:p>
-    <w:p>
-      <w:pPr>
-        <w:tabs>
-          <w:tab w:val="left" w:pos="5245"/>
-        </w:tabs>
-        <w:spacing w:after="0" w:line="240" w:lineRule="auto"/>
-        <w:rPr>
-          <w:rFonts w:ascii="Source Sans Pro Light" w:hAnsi="Source Sans Pro Light"/>
-          <w:szCs w:val="24"/>
-        </w:rPr>
-      </w:pPr>
-      <w:r>
-        <w:rPr>
-          <w:rFonts w:ascii="Source Sans Pro Light" w:hAnsi="Source Sans Pro Light"/>
+          <w:sz w:val="24"/>
+          <w:szCs w:val="24"/>
+        </w:rPr>
+      </w:pPr>
+    </w:p>
+    <w:p>
+      <w:pPr>
+        <w:tabs>
+          <w:tab w:val="left" w:pos="5245"/>
+        </w:tabs>
+        <w:spacing w:after="0" w:line="240" w:lineRule="auto"/>
+        <w:rPr>
+          <w:rFonts w:ascii="Source Sans Pro Light" w:hAnsi="Source Sans Pro Light"/>
+          <w:sz w:val="24"/>
+          <w:szCs w:val="24"/>
+        </w:rPr>
+      </w:pPr>
+      <w:r>
+        <w:rPr>
+          <w:rFonts w:ascii="Source Sans Pro Light" w:hAnsi="Source Sans Pro Light"/>
+          <w:sz w:val="24"/>
           <w:szCs w:val="24"/>
         </w:rPr>
         <w:t>If planning consent is granted, paragraph 199 of the NPPF says that applicants should record the significance of any heritage assets that the development harms. Applicants should also improve knowledge of assets and make this public.</w:t>
@@ -1411,18 +1484,20 @@
         <w:spacing w:after="0" w:line="240" w:lineRule="auto"/>
         <w:rPr>
           <w:rFonts w:ascii="Source Sans Pro Light" w:hAnsi="Source Sans Pro Light"/>
-          <w:szCs w:val="24"/>
-        </w:rPr>
-      </w:pPr>
-    </w:p>
-    <w:p>
-      <w:pPr>
-        <w:tabs>
-          <w:tab w:val="left" w:pos="5245"/>
-        </w:tabs>
-        <w:spacing w:after="0" w:line="240" w:lineRule="auto"/>
-        <w:rPr>
-          <w:rFonts w:ascii="Source Sans Pro Light" w:hAnsi="Source Sans Pro Light"/>
+          <w:sz w:val="24"/>
+          <w:szCs w:val="24"/>
+        </w:rPr>
+      </w:pPr>
+    </w:p>
+    <w:p>
+      <w:pPr>
+        <w:tabs>
+          <w:tab w:val="left" w:pos="5245"/>
+        </w:tabs>
+        <w:spacing w:after="0" w:line="240" w:lineRule="auto"/>
+        <w:rPr>
+          <w:rFonts w:ascii="Source Sans Pro Light" w:hAnsi="Source Sans Pro Light"/>
+          <w:sz w:val="24"/>
           <w:szCs w:val="24"/>
           <w:u w:val="single"/>
         </w:rPr>
@@ -1430,6 +1505,7 @@
       <w:r>
         <w:rPr>
           <w:rFonts w:ascii="Source Sans Pro Light" w:hAnsi="Source Sans Pro Light"/>
+          <w:sz w:val="24"/>
           <w:szCs w:val="24"/>
           <w:u w:val="single"/>
         </w:rPr>
@@ -1444,12 +1520,14 @@
         <w:spacing w:after="0" w:line="240" w:lineRule="auto"/>
         <w:rPr>
           <w:rFonts w:ascii="Source Sans Pro Light" w:hAnsi="Source Sans Pro Light"/>
-          <w:szCs w:val="24"/>
-        </w:rPr>
-      </w:pPr>
-      <w:r>
-        <w:rPr>
-          <w:rFonts w:ascii="Source Sans Pro Light" w:hAnsi="Source Sans Pro Light"/>
+          <w:sz w:val="24"/>
+          <w:szCs w:val="24"/>
+        </w:rPr>
+      </w:pPr>
+      <w:r>
+        <w:rPr>
+          <w:rFonts w:ascii="Source Sans Pro Light" w:hAnsi="Source Sans Pro Light"/>
+          <w:sz w:val="24"/>
           <w:szCs w:val="24"/>
         </w:rPr>
         <w:t xml:space="preserve">I therefore conclude that the development could cause harm to archaeological remains. </w:t>
@@ -1458,6 +1536,7 @@
       <w:r>
         <w:rPr>
           <w:rFonts w:ascii="Source Sans Pro Light" w:hAnsi="Source Sans Pro Light"/>
+          <w:sz w:val="24"/>
           <w:szCs w:val="24"/>
         </w:rPr>
         <w:t>However</w:t>
@@ -1466,6 +1545,7 @@
       <w:r>
         <w:rPr>
           <w:rFonts w:ascii="Source Sans Pro Light" w:hAnsi="Source Sans Pro Light"/>
+          <w:sz w:val="24"/>
           <w:szCs w:val="24"/>
         </w:rPr>
         <w:t xml:space="preserve"> the significance of the asset and scale of harm to it is such that the effect can be managed using a planning condition.   A pre-commencement condition is necessary for clarity on what is required to safeguard archaeological interest once works begin on site. The archaeological work secured by the condition would include:</w:t>
@@ -1479,40 +1559,41 @@
         <w:spacing w:after="0" w:line="240" w:lineRule="auto"/>
         <w:rPr>
           <w:rFonts w:ascii="Source Sans Pro Light" w:hAnsi="Source Sans Pro Light"/>
-          <w:szCs w:val="24"/>
-        </w:rPr>
-      </w:pPr>
-    </w:p>
-    <w:p>
-      <w:pPr>
-        <w:spacing w:after="0" w:line="240" w:lineRule="auto"/>
-        <w:rPr>
-          <w:rFonts w:cs="Arial"/>
-          <w:color w:val="4F81BD" w:themeColor="accent1"/>
-          <w:szCs w:val="24"/>
-        </w:rPr>
-      </w:pPr>
-      <w:r>
-        <w:rPr>
-          <w:rFonts w:cs="Arial"/>
-          <w:color w:val="4F81BD" w:themeColor="accent1"/>
+          <w:sz w:val="24"/>
+          <w:szCs w:val="24"/>
+        </w:rPr>
+      </w:pPr>
+    </w:p>
+    <w:p>
+      <w:pPr>
+        <w:spacing w:after="0" w:line="240" w:lineRule="auto"/>
+        <w:rPr>
+          <w:rFonts w:ascii="Source Sans Pro" w:hAnsi="Source Sans Pro" w:cs="Arial"/>
+          <w:sz w:val="24"/>
+          <w:szCs w:val="24"/>
+        </w:rPr>
+      </w:pPr>
+      <w:r>
+        <w:rPr>
+          <w:rFonts w:ascii="Source Sans Pro" w:hAnsi="Source Sans Pro" w:cs="Arial"/>
+          <w:sz w:val="24"/>
           <w:szCs w:val="24"/>
         </w:rPr>
         <w:t>&lt;</w:t>
       </w:r>
       <w:r>
         <w:rPr>
-          <w:rFonts w:cs="Arial"/>
+          <w:rFonts w:ascii="Source Sans Pro" w:hAnsi="Source Sans Pro" w:cs="Arial"/>
           <w:i/>
-          <w:color w:val="4F81BD" w:themeColor="accent1"/>
+          <w:sz w:val="24"/>
           <w:szCs w:val="24"/>
         </w:rPr>
         <w:t>Mitigation Type</w:t>
       </w:r>
       <w:r>
         <w:rPr>
-          <w:rFonts w:cs="Arial"/>
-          <w:color w:val="4F81BD" w:themeColor="accent1"/>
+          <w:rFonts w:ascii="Source Sans Pro" w:hAnsi="Source Sans Pro" w:cs="Arial"/>
+          <w:sz w:val="24"/>
           <w:szCs w:val="24"/>
         </w:rPr>
         <w:t>&gt;</w:t>
@@ -1526,52 +1607,48 @@
         <w:spacing w:after="0" w:line="240" w:lineRule="auto"/>
         <w:rPr>
           <w:rFonts w:ascii="Source Sans Pro Light" w:hAnsi="Source Sans Pro Light"/>
-          <w:szCs w:val="24"/>
-        </w:rPr>
-      </w:pPr>
-      <w:r>
-        <w:rPr>
-          <w:rFonts w:cs="Arial"/>
-          <w:color w:val="4F81BD" w:themeColor="accent1"/>
-          <w:szCs w:val="24"/>
-        </w:rPr>
-        <w:t>&lt;</w:t>
-      </w:r>
-      <w:r>
-        <w:rPr>
-          <w:rFonts w:cs="Arial"/>
-          <w:color w:val="4F81BD" w:themeColor="accent1"/>
-          <w:szCs w:val="24"/>
-        </w:rPr>
-        <w:t>Mitigation&gt;</w:t>
-      </w:r>
-    </w:p>
-    <w:p>
-      <w:pPr>
-        <w:tabs>
-          <w:tab w:val="left" w:pos="5245"/>
-        </w:tabs>
-        <w:spacing w:after="0" w:line="240" w:lineRule="auto"/>
-        <w:rPr>
-          <w:rFonts w:ascii="Source Sans Pro Light" w:hAnsi="Source Sans Pro Light"/>
-          <w:szCs w:val="24"/>
-        </w:rPr>
-      </w:pPr>
-    </w:p>
-    <w:p>
-      <w:pPr>
-        <w:tabs>
-          <w:tab w:val="left" w:pos="5245"/>
-        </w:tabs>
-        <w:spacing w:after="0" w:line="240" w:lineRule="auto"/>
-        <w:rPr>
-          <w:rFonts w:ascii="Source Sans Pro Light" w:hAnsi="Source Sans Pro Light"/>
-          <w:szCs w:val="24"/>
-        </w:rPr>
-      </w:pPr>
-      <w:r>
-        <w:rPr>
-          <w:rFonts w:ascii="Source Sans Pro Light" w:hAnsi="Source Sans Pro Light"/>
+          <w:sz w:val="24"/>
+          <w:szCs w:val="24"/>
+        </w:rPr>
+      </w:pPr>
+      <w:r>
+        <w:rPr>
+          <w:rFonts w:ascii="Source Sans Pro" w:hAnsi="Source Sans Pro" w:cs="Arial"/>
+          <w:sz w:val="24"/>
+          <w:szCs w:val="24"/>
+        </w:rPr>
+        <w:t>&lt;Mitigation&gt;</w:t>
+      </w:r>
+    </w:p>
+    <w:p>
+      <w:pPr>
+        <w:tabs>
+          <w:tab w:val="left" w:pos="5245"/>
+        </w:tabs>
+        <w:spacing w:after="0" w:line="240" w:lineRule="auto"/>
+        <w:rPr>
+          <w:rFonts w:ascii="Source Sans Pro Light" w:hAnsi="Source Sans Pro Light"/>
+          <w:sz w:val="24"/>
+          <w:szCs w:val="24"/>
+        </w:rPr>
+      </w:pPr>
+    </w:p>
+    <w:p>
+      <w:pPr>
+        <w:tabs>
+          <w:tab w:val="left" w:pos="5245"/>
+        </w:tabs>
+        <w:spacing w:after="0" w:line="240" w:lineRule="auto"/>
+        <w:rPr>
+          <w:rFonts w:ascii="Source Sans Pro Light" w:hAnsi="Source Sans Pro Light"/>
+          <w:sz w:val="24"/>
+          <w:szCs w:val="24"/>
+        </w:rPr>
+      </w:pPr>
+      <w:r>
+        <w:rPr>
+          <w:rFonts w:ascii="Source Sans Pro Light" w:hAnsi="Source Sans Pro Light"/>
+          <w:sz w:val="24"/>
           <w:szCs w:val="24"/>
         </w:rPr>
         <w:t xml:space="preserve">Archaeological consultants can advise on the possible implications of such mitigation requirements for the development programme and costs. </w:t>
@@ -1585,24 +1662,27 @@
         <w:spacing w:after="0" w:line="240" w:lineRule="auto"/>
         <w:rPr>
           <w:rFonts w:ascii="Source Sans Pro Light" w:hAnsi="Source Sans Pro Light"/>
-          <w:szCs w:val="24"/>
-        </w:rPr>
-      </w:pPr>
-    </w:p>
-    <w:p>
-      <w:pPr>
-        <w:tabs>
-          <w:tab w:val="left" w:pos="5245"/>
-        </w:tabs>
-        <w:spacing w:after="0" w:line="240" w:lineRule="auto"/>
-        <w:rPr>
-          <w:rFonts w:ascii="Source Sans Pro Light" w:hAnsi="Source Sans Pro Light"/>
-          <w:szCs w:val="24"/>
-        </w:rPr>
-      </w:pPr>
-      <w:r>
-        <w:rPr>
-          <w:rFonts w:ascii="Source Sans Pro Light" w:hAnsi="Source Sans Pro Light"/>
+          <w:sz w:val="24"/>
+          <w:szCs w:val="24"/>
+        </w:rPr>
+      </w:pPr>
+    </w:p>
+    <w:p>
+      <w:pPr>
+        <w:tabs>
+          <w:tab w:val="left" w:pos="5245"/>
+        </w:tabs>
+        <w:spacing w:after="0" w:line="240" w:lineRule="auto"/>
+        <w:rPr>
+          <w:rFonts w:ascii="Source Sans Pro Light" w:hAnsi="Source Sans Pro Light"/>
+          <w:sz w:val="24"/>
+          <w:szCs w:val="24"/>
+        </w:rPr>
+      </w:pPr>
+      <w:r>
+        <w:rPr>
+          <w:rFonts w:ascii="Source Sans Pro Light" w:hAnsi="Source Sans Pro Light"/>
+          <w:sz w:val="24"/>
           <w:szCs w:val="24"/>
         </w:rPr>
         <w:t xml:space="preserve">This letter concludes GLAAS’ free Initial Pre-application advice (that is, one free cycle of advice and engagement).  Further information on archaeology and planning in Greater London is available on the Historic England website.  If further pre-application advice (other than minor clarifications) is </w:t>
@@ -1611,6 +1691,7 @@
       <w:r>
         <w:rPr>
           <w:rFonts w:ascii="Source Sans Pro Light" w:hAnsi="Source Sans Pro Light"/>
+          <w:sz w:val="24"/>
           <w:szCs w:val="24"/>
         </w:rPr>
         <w:t>requested</w:t>
@@ -1619,6 +1700,7 @@
       <w:r>
         <w:rPr>
           <w:rFonts w:ascii="Source Sans Pro Light" w:hAnsi="Source Sans Pro Light"/>
+          <w:sz w:val="24"/>
           <w:szCs w:val="24"/>
         </w:rPr>
         <w:t xml:space="preserve"> then you will be asked to use our Extended Pre-application service which provides applicants with a bespoke programme of advice and engagement beyond the initial free cycle. We charge for this extended service on a cost-recovery basis; we do not make a profit from it.</w:t>
@@ -1632,24 +1714,27 @@
         <w:spacing w:after="0" w:line="240" w:lineRule="auto"/>
         <w:rPr>
           <w:rFonts w:ascii="Source Sans Pro Light" w:hAnsi="Source Sans Pro Light"/>
-          <w:szCs w:val="24"/>
-        </w:rPr>
-      </w:pPr>
-    </w:p>
-    <w:p>
-      <w:pPr>
-        <w:tabs>
-          <w:tab w:val="left" w:pos="5245"/>
-        </w:tabs>
-        <w:spacing w:after="0" w:line="240" w:lineRule="auto"/>
-        <w:rPr>
-          <w:rFonts w:ascii="Source Sans Pro Light" w:hAnsi="Source Sans Pro Light"/>
-          <w:szCs w:val="24"/>
-        </w:rPr>
-      </w:pPr>
-      <w:r>
-        <w:rPr>
-          <w:rFonts w:ascii="Source Sans Pro Light" w:hAnsi="Source Sans Pro Light"/>
+          <w:sz w:val="24"/>
+          <w:szCs w:val="24"/>
+        </w:rPr>
+      </w:pPr>
+    </w:p>
+    <w:p>
+      <w:pPr>
+        <w:tabs>
+          <w:tab w:val="left" w:pos="5245"/>
+        </w:tabs>
+        <w:spacing w:after="0" w:line="240" w:lineRule="auto"/>
+        <w:rPr>
+          <w:rFonts w:ascii="Source Sans Pro Light" w:hAnsi="Source Sans Pro Light"/>
+          <w:sz w:val="24"/>
+          <w:szCs w:val="24"/>
+        </w:rPr>
+      </w:pPr>
+      <w:r>
+        <w:rPr>
+          <w:rFonts w:ascii="Source Sans Pro Light" w:hAnsi="Source Sans Pro Light"/>
+          <w:sz w:val="24"/>
           <w:szCs w:val="24"/>
         </w:rPr>
         <w:lastRenderedPageBreak/>
@@ -1659,6 +1744,7 @@
       <w:r>
         <w:rPr>
           <w:rFonts w:ascii="Source Sans Pro Light" w:hAnsi="Source Sans Pro Light"/>
+          <w:sz w:val="24"/>
           <w:szCs w:val="24"/>
         </w:rPr>
         <w:t>role, and</w:t>
@@ -1667,6 +1753,7 @@
       <w:r>
         <w:rPr>
           <w:rFonts w:ascii="Source Sans Pro Light" w:hAnsi="Source Sans Pro Light"/>
+          <w:sz w:val="24"/>
           <w:szCs w:val="24"/>
         </w:rPr>
         <w:t xml:space="preserve"> may be shared with the local authority on whose behalf it is given.  You should also consult Historic England’s Development Advice team on statutory matters.</w:t>
@@ -1680,24 +1767,27 @@
         <w:spacing w:after="0" w:line="240" w:lineRule="auto"/>
         <w:rPr>
           <w:rFonts w:ascii="Source Sans Pro Light" w:hAnsi="Source Sans Pro Light"/>
-          <w:szCs w:val="24"/>
-        </w:rPr>
-      </w:pPr>
-    </w:p>
-    <w:p>
-      <w:pPr>
-        <w:tabs>
-          <w:tab w:val="left" w:pos="5245"/>
-        </w:tabs>
-        <w:spacing w:after="0" w:line="240" w:lineRule="auto"/>
-        <w:rPr>
-          <w:rFonts w:ascii="Source Sans Pro Light" w:hAnsi="Source Sans Pro Light"/>
-          <w:szCs w:val="24"/>
-        </w:rPr>
-      </w:pPr>
-      <w:r>
-        <w:rPr>
-          <w:rFonts w:ascii="Source Sans Pro Light" w:hAnsi="Source Sans Pro Light"/>
+          <w:sz w:val="24"/>
+          <w:szCs w:val="24"/>
+        </w:rPr>
+      </w:pPr>
+    </w:p>
+    <w:p>
+      <w:pPr>
+        <w:tabs>
+          <w:tab w:val="left" w:pos="5245"/>
+        </w:tabs>
+        <w:spacing w:after="0" w:line="240" w:lineRule="auto"/>
+        <w:rPr>
+          <w:rFonts w:ascii="Source Sans Pro Light" w:hAnsi="Source Sans Pro Light"/>
+          <w:sz w:val="24"/>
+          <w:szCs w:val="24"/>
+        </w:rPr>
+      </w:pPr>
+      <w:r>
+        <w:rPr>
+          <w:rFonts w:ascii="Source Sans Pro Light" w:hAnsi="Source Sans Pro Light"/>
+          <w:sz w:val="24"/>
           <w:szCs w:val="24"/>
         </w:rPr>
         <w:t>You can find more information on archaeology and planning in Greater London on our website.</w:t>
@@ -1711,24 +1801,27 @@
         <w:spacing w:after="0" w:line="240" w:lineRule="auto"/>
         <w:rPr>
           <w:rFonts w:ascii="Source Sans Pro Light" w:hAnsi="Source Sans Pro Light"/>
-          <w:szCs w:val="24"/>
-        </w:rPr>
-      </w:pPr>
-    </w:p>
-    <w:p>
-      <w:pPr>
-        <w:tabs>
-          <w:tab w:val="left" w:pos="5245"/>
-        </w:tabs>
-        <w:spacing w:after="0" w:line="240" w:lineRule="auto"/>
-        <w:rPr>
-          <w:rFonts w:ascii="Source Sans Pro Light" w:hAnsi="Source Sans Pro Light"/>
-          <w:szCs w:val="24"/>
-        </w:rPr>
-      </w:pPr>
-      <w:r>
-        <w:rPr>
-          <w:rFonts w:ascii="Source Sans Pro Light" w:hAnsi="Source Sans Pro Light"/>
+          <w:sz w:val="24"/>
+          <w:szCs w:val="24"/>
+        </w:rPr>
+      </w:pPr>
+    </w:p>
+    <w:p>
+      <w:pPr>
+        <w:tabs>
+          <w:tab w:val="left" w:pos="5245"/>
+        </w:tabs>
+        <w:spacing w:after="0" w:line="240" w:lineRule="auto"/>
+        <w:rPr>
+          <w:rFonts w:ascii="Source Sans Pro Light" w:hAnsi="Source Sans Pro Light"/>
+          <w:sz w:val="24"/>
+          <w:szCs w:val="24"/>
+        </w:rPr>
+      </w:pPr>
+      <w:r>
+        <w:rPr>
+          <w:rFonts w:ascii="Source Sans Pro Light" w:hAnsi="Source Sans Pro Light"/>
+          <w:sz w:val="24"/>
           <w:szCs w:val="24"/>
         </w:rPr>
         <w:t>Yours sincerely</w:t>
@@ -1742,24 +1835,27 @@
         <w:spacing w:after="0" w:line="240" w:lineRule="auto"/>
         <w:rPr>
           <w:rFonts w:ascii="Source Sans Pro Light" w:hAnsi="Source Sans Pro Light"/>
-          <w:szCs w:val="24"/>
-        </w:rPr>
-      </w:pPr>
-    </w:p>
-    <w:p>
-      <w:pPr>
-        <w:tabs>
-          <w:tab w:val="left" w:pos="5245"/>
-        </w:tabs>
-        <w:spacing w:after="0" w:line="240" w:lineRule="auto"/>
-        <w:rPr>
-          <w:rFonts w:ascii="Source Sans Pro Light" w:hAnsi="Source Sans Pro Light"/>
-          <w:szCs w:val="24"/>
-        </w:rPr>
-      </w:pPr>
-      <w:r>
-        <w:rPr>
-          <w:rFonts w:ascii="Source Sans Pro Light" w:hAnsi="Source Sans Pro Light"/>
+          <w:sz w:val="24"/>
+          <w:szCs w:val="24"/>
+        </w:rPr>
+      </w:pPr>
+    </w:p>
+    <w:p>
+      <w:pPr>
+        <w:tabs>
+          <w:tab w:val="left" w:pos="5245"/>
+        </w:tabs>
+        <w:spacing w:after="0" w:line="240" w:lineRule="auto"/>
+        <w:rPr>
+          <w:rFonts w:ascii="Source Sans Pro Light" w:hAnsi="Source Sans Pro Light"/>
+          <w:sz w:val="24"/>
+          <w:szCs w:val="24"/>
+        </w:rPr>
+      </w:pPr>
+      <w:r>
+        <w:rPr>
+          <w:rFonts w:ascii="Source Sans Pro Light" w:hAnsi="Source Sans Pro Light"/>
+          <w:sz w:val="24"/>
           <w:szCs w:val="24"/>
         </w:rPr>
         <w:t>&lt;</w:t>
@@ -1767,7 +1863,7 @@
       <w:r>
         <w:rPr>
           <w:rFonts w:ascii="Source Sans Pro Light" w:hAnsi="Source Sans Pro Light"/>
-          <w:color w:val="0070C0"/>
+          <w:sz w:val="24"/>
           <w:szCs w:val="24"/>
         </w:rPr>
         <w:t>Casework Officer</w:t>
@@ -1775,7 +1871,7 @@
       <w:r>
         <w:rPr>
           <w:rFonts w:ascii="Source Sans Pro Light" w:hAnsi="Source Sans Pro Light"/>
-          <w:color w:val="0070C0"/>
+          <w:sz w:val="24"/>
           <w:szCs w:val="24"/>
         </w:rPr>
         <w:t>&gt;</w:t>
@@ -1789,12 +1885,14 @@
         <w:spacing w:after="0" w:line="240" w:lineRule="auto"/>
         <w:rPr>
           <w:rFonts w:ascii="Source Sans Pro Light" w:hAnsi="Source Sans Pro Light"/>
-          <w:szCs w:val="24"/>
-        </w:rPr>
-      </w:pPr>
-      <w:r>
-        <w:rPr>
-          <w:rFonts w:ascii="Source Sans Pro Light" w:hAnsi="Source Sans Pro Light"/>
+          <w:sz w:val="24"/>
+          <w:szCs w:val="24"/>
+        </w:rPr>
+      </w:pPr>
+      <w:r>
+        <w:rPr>
+          <w:rFonts w:ascii="Source Sans Pro Light" w:hAnsi="Source Sans Pro Light"/>
+          <w:sz w:val="24"/>
           <w:szCs w:val="24"/>
         </w:rPr>
         <w:t>Archaeology Advisor</w:t>
@@ -1808,12 +1906,14 @@
         <w:spacing w:after="0" w:line="240" w:lineRule="auto"/>
         <w:rPr>
           <w:rFonts w:ascii="Source Sans Pro Light" w:hAnsi="Source Sans Pro Light"/>
-          <w:szCs w:val="24"/>
-        </w:rPr>
-      </w:pPr>
-      <w:r>
-        <w:rPr>
-          <w:rFonts w:ascii="Source Sans Pro Light" w:hAnsi="Source Sans Pro Light"/>
+          <w:sz w:val="24"/>
+          <w:szCs w:val="24"/>
+        </w:rPr>
+      </w:pPr>
+      <w:r>
+        <w:rPr>
+          <w:rFonts w:ascii="Source Sans Pro Light" w:hAnsi="Source Sans Pro Light"/>
+          <w:sz w:val="24"/>
           <w:szCs w:val="24"/>
         </w:rPr>
         <w:t>Greater London Archaeological Advisory Service</w:t>
@@ -1827,12 +1927,14 @@
         <w:spacing w:after="0" w:line="240" w:lineRule="auto"/>
         <w:rPr>
           <w:rFonts w:ascii="Source Sans Pro Light" w:hAnsi="Source Sans Pro Light"/>
-          <w:szCs w:val="24"/>
-        </w:rPr>
-      </w:pPr>
-      <w:r>
-        <w:rPr>
-          <w:rFonts w:ascii="Source Sans Pro Light" w:hAnsi="Source Sans Pro Light"/>
+          <w:sz w:val="24"/>
+          <w:szCs w:val="24"/>
+        </w:rPr>
+      </w:pPr>
+      <w:r>
+        <w:rPr>
+          <w:rFonts w:ascii="Source Sans Pro Light" w:hAnsi="Source Sans Pro Light"/>
+          <w:sz w:val="24"/>
           <w:szCs w:val="24"/>
         </w:rPr>
         <w:t>London and South East Region</w:t>
@@ -1846,7 +1948,7 @@
         <w:spacing w:after="0" w:line="240" w:lineRule="auto"/>
         <w:rPr>
           <w:rFonts w:ascii="Source Sans Pro Light" w:hAnsi="Source Sans Pro Light"/>
-          <w:color w:val="FF0000"/>
+          <w:sz w:val="24"/>
           <w:szCs w:val="24"/>
         </w:rPr>
       </w:pPr>
@@ -1989,14 +2091,14 @@
             <w:spacing w:after="40"/>
             <w:jc w:val="center"/>
             <w:rPr>
-              <w:rFonts w:eastAsia="Calibri"/>
+              <w:rFonts w:ascii="Source Sans Pro" w:eastAsia="Calibri" w:hAnsi="Source Sans Pro"/>
               <w:spacing w:val="5"/>
               <w:sz w:val="16"/>
             </w:rPr>
           </w:pPr>
           <w:r>
             <w:rPr>
-              <w:rFonts w:eastAsia="Calibri"/>
+              <w:rFonts w:ascii="Source Sans Pro" w:eastAsia="Calibri" w:hAnsi="Source Sans Pro"/>
               <w:spacing w:val="5"/>
               <w:sz w:val="16"/>
             </w:rPr>
@@ -2004,7 +2106,7 @@
           </w:r>
           <w:r>
             <w:rPr>
-              <w:rFonts w:eastAsia="Calibri"/>
+              <w:rFonts w:ascii="Source Sans Pro" w:eastAsia="Calibri" w:hAnsi="Source Sans Pro"/>
               <w:spacing w:val="5"/>
               <w:sz w:val="16"/>
             </w:rPr>
@@ -2012,7 +2114,7 @@
           </w:r>
           <w:r>
             <w:rPr>
-              <w:rFonts w:eastAsia="Calibri"/>
+              <w:rFonts w:ascii="Source Sans Pro" w:eastAsia="Calibri" w:hAnsi="Source Sans Pro"/>
               <w:spacing w:val="5"/>
               <w:sz w:val="16"/>
               <w:vertAlign w:val="superscript"/>
@@ -2021,7 +2123,7 @@
           </w:r>
           <w:r>
             <w:rPr>
-              <w:rFonts w:eastAsia="Calibri"/>
+              <w:rFonts w:ascii="Source Sans Pro" w:eastAsia="Calibri" w:hAnsi="Source Sans Pro"/>
               <w:spacing w:val="5"/>
               <w:sz w:val="16"/>
             </w:rPr>
@@ -2029,7 +2131,7 @@
           </w:r>
           <w:r>
             <w:rPr>
-              <w:rFonts w:eastAsia="Calibri"/>
+              <w:rFonts w:ascii="Source Sans Pro" w:eastAsia="Calibri" w:hAnsi="Source Sans Pro"/>
               <w:spacing w:val="5"/>
               <w:sz w:val="16"/>
             </w:rPr>
@@ -2037,7 +2139,7 @@
           </w:r>
           <w:r>
             <w:rPr>
-              <w:rFonts w:eastAsia="Calibri"/>
+              <w:rFonts w:ascii="Source Sans Pro" w:eastAsia="Calibri" w:hAnsi="Source Sans Pro"/>
               <w:spacing w:val="5"/>
               <w:sz w:val="16"/>
             </w:rPr>
@@ -2046,7 +2148,7 @@
           <w:proofErr w:type="spellStart"/>
           <w:r>
             <w:rPr>
-              <w:rFonts w:eastAsia="Calibri"/>
+              <w:rFonts w:ascii="Source Sans Pro" w:eastAsia="Calibri" w:hAnsi="Source Sans Pro"/>
               <w:spacing w:val="5"/>
               <w:sz w:val="16"/>
             </w:rPr>
@@ -2055,7 +2157,7 @@
           <w:proofErr w:type="spellEnd"/>
           <w:r>
             <w:rPr>
-              <w:rFonts w:eastAsia="Calibri"/>
+              <w:rFonts w:ascii="Source Sans Pro" w:eastAsia="Calibri" w:hAnsi="Source Sans Pro"/>
               <w:spacing w:val="5"/>
               <w:sz w:val="16"/>
             </w:rPr>
@@ -2063,7 +2165,7 @@
           </w:r>
           <w:r>
             <w:rPr>
-              <w:rFonts w:eastAsia="Calibri"/>
+              <w:rFonts w:ascii="Source Sans Pro" w:eastAsia="Calibri" w:hAnsi="Source Sans Pro"/>
               <w:spacing w:val="5"/>
               <w:sz w:val="16"/>
             </w:rPr>
@@ -2071,7 +2173,7 @@
           </w:r>
           <w:r>
             <w:rPr>
-              <w:rFonts w:eastAsia="Calibri"/>
+              <w:rFonts w:ascii="Source Sans Pro" w:eastAsia="Calibri" w:hAnsi="Source Sans Pro"/>
               <w:spacing w:val="5"/>
               <w:sz w:val="16"/>
             </w:rPr>
@@ -2079,7 +2181,7 @@
           </w:r>
           <w:r>
             <w:rPr>
-              <w:rFonts w:eastAsia="Calibri"/>
+              <w:rFonts w:ascii="Source Sans Pro" w:eastAsia="Calibri" w:hAnsi="Source Sans Pro"/>
               <w:spacing w:val="5"/>
               <w:sz w:val="16"/>
             </w:rPr>
@@ -2087,7 +2189,7 @@
           </w:r>
           <w:r>
             <w:rPr>
-              <w:rFonts w:eastAsia="Calibri"/>
+              <w:rFonts w:ascii="Source Sans Pro" w:eastAsia="Calibri" w:hAnsi="Source Sans Pro"/>
               <w:spacing w:val="5"/>
               <w:sz w:val="16"/>
             </w:rPr>
@@ -2099,14 +2201,14 @@
             <w:spacing w:after="40"/>
             <w:jc w:val="center"/>
             <w:rPr>
-              <w:rFonts w:eastAsia="Calibri"/>
+              <w:rFonts w:ascii="Source Sans Pro" w:eastAsia="Calibri" w:hAnsi="Source Sans Pro"/>
               <w:spacing w:val="5"/>
               <w:sz w:val="16"/>
             </w:rPr>
           </w:pPr>
           <w:r>
             <w:rPr>
-              <w:rFonts w:eastAsia="Calibri"/>
+              <w:rFonts w:ascii="Source Sans Pro" w:eastAsia="Calibri" w:hAnsi="Source Sans Pro"/>
               <w:spacing w:val="5"/>
               <w:sz w:val="16"/>
             </w:rPr>
@@ -2115,7 +2217,7 @@
           <w:proofErr w:type="gramStart"/>
           <w:r>
             <w:rPr>
-              <w:rFonts w:eastAsia="Calibri"/>
+              <w:rFonts w:ascii="Source Sans Pro" w:eastAsia="Calibri" w:hAnsi="Source Sans Pro"/>
               <w:spacing w:val="5"/>
               <w:sz w:val="16"/>
             </w:rPr>
@@ -2124,7 +2226,7 @@
           <w:proofErr w:type="gramEnd"/>
           <w:r>
             <w:rPr>
-              <w:rFonts w:eastAsia="Calibri"/>
+              <w:rFonts w:ascii="Source Sans Pro" w:eastAsia="Calibri" w:hAnsi="Source Sans Pro"/>
               <w:spacing w:val="5"/>
               <w:sz w:val="16"/>
             </w:rPr>
@@ -2140,7 +2242,7 @@
             <w:spacing w:after="40"/>
             <w:jc w:val="center"/>
             <w:rPr>
-              <w:rFonts w:eastAsia="Calibri"/>
+              <w:rFonts w:ascii="Source Sans Pro" w:eastAsia="Calibri" w:hAnsi="Source Sans Pro"/>
               <w:spacing w:val="5"/>
               <w:sz w:val="16"/>
               <w:szCs w:val="16"/>
@@ -2148,7 +2250,7 @@
           </w:pPr>
           <w:r>
             <w:rPr>
-              <w:rFonts w:eastAsia="Calibri"/>
+              <w:rFonts w:ascii="Source Sans Pro" w:eastAsia="Calibri" w:hAnsi="Source Sans Pro"/>
               <w:spacing w:val="5"/>
               <w:sz w:val="16"/>
               <w:szCs w:val="16"/>
@@ -2411,7 +2513,7 @@
       </w:pPr>
     </w:lvl>
   </w:abstractNum>
-  <w:num w:numId="1">
+  <w:num w:numId="1" w16cid:durableId="1176502601">
     <w:abstractNumId w:val="0"/>
   </w:num>
 </w:numbering>
@@ -2815,11 +2917,7 @@
   <w:style w:type="paragraph" w:default="1" w:styleId="Normal">
     <w:name w:val="Normal"/>
     <w:qFormat/>
-    <w:rsid w:val="009B7155"/>
-    <w:rPr>
-      <w:rFonts w:ascii="Source Sans Pro" w:hAnsi="Source Sans Pro"/>
-      <w:sz w:val="24"/>
-    </w:rPr>
+    <w:rsid w:val="00BF6D9D"/>
   </w:style>
   <w:style w:type="character" w:default="1" w:styleId="DefaultParagraphFont">
     <w:name w:val="Default Paragraph Font"/>
@@ -3250,7 +3348,7 @@
 </file>
 
 <file path=customXml/itemProps1.xml><?xml version="1.0" encoding="utf-8"?>
-<ds:datastoreItem xmlns:ds="http://schemas.openxmlformats.org/officeDocument/2006/customXml" ds:itemID="{BC4BE9B1-E5EF-194F-BD91-148027700D97}">
+<ds:datastoreItem xmlns:ds="http://schemas.openxmlformats.org/officeDocument/2006/customXml" ds:itemID="{0DF9EB1A-63C5-0B4B-9FE7-DF902E27FF05}">
   <ds:schemaRefs>
     <ds:schemaRef ds:uri="http://schemas.openxmlformats.org/officeDocument/2006/bibliography"/>
   </ds:schemaRefs>

--- a/arches_her/docx/Pre-App Recommend Condition Letter.docx
+++ b/arches_her/docx/Pre-App Recommend Condition Letter.docx
@@ -158,30 +158,20 @@
         <w:tabs>
           <w:tab w:val="left" w:pos="5245"/>
         </w:tabs>
-        <w:rPr>
-          <w:rFonts w:ascii="Source Sans Pro Light" w:hAnsi="Source Sans Pro Light"/>
-        </w:rPr>
-      </w:pPr>
-    </w:p>
-    <w:p>
-      <w:pPr>
-        <w:tabs>
-          <w:tab w:val="left" w:pos="5245"/>
-        </w:tabs>
-        <w:rPr>
-          <w:rFonts w:ascii="Source Sans Pro Light" w:hAnsi="Source Sans Pro Light"/>
-        </w:rPr>
-      </w:pPr>
-    </w:p>
-    <w:p>
-      <w:pPr>
-        <w:tabs>
-          <w:tab w:val="left" w:pos="5245"/>
-        </w:tabs>
-        <w:spacing w:after="0" w:line="240" w:lineRule="auto"/>
-        <w:rPr>
-          <w:rFonts w:ascii="Source Sans Pro Light" w:hAnsi="Source Sans Pro Light"/>
-          <w:color w:val="0070C0"/>
+        <w:spacing w:after="0" w:line="240" w:lineRule="auto"/>
+        <w:rPr>
+          <w:rFonts w:ascii="Source Sans Pro Light" w:hAnsi="Source Sans Pro Light"/>
+        </w:rPr>
+      </w:pPr>
+    </w:p>
+    <w:p>
+      <w:pPr>
+        <w:tabs>
+          <w:tab w:val="left" w:pos="5245"/>
+        </w:tabs>
+        <w:spacing w:after="0" w:line="240" w:lineRule="auto"/>
+        <w:rPr>
+          <w:rFonts w:ascii="Source Sans Pro Light" w:hAnsi="Source Sans Pro Light"/>
           <w:szCs w:val="24"/>
         </w:rPr>
         <w:sectPr>
@@ -201,14 +191,24 @@
         <w:spacing w:after="0" w:line="240" w:lineRule="auto"/>
         <w:rPr>
           <w:rFonts w:ascii="Source Sans Pro Light" w:hAnsi="Source Sans Pro Light"/>
-          <w:color w:val="0070C0"/>
-          <w:szCs w:val="24"/>
-        </w:rPr>
-      </w:pPr>
-      <w:r>
-        <w:rPr>
-          <w:rFonts w:ascii="Source Sans Pro Light" w:hAnsi="Source Sans Pro Light"/>
-          <w:color w:val="0070C0"/>
+          <w:szCs w:val="24"/>
+        </w:rPr>
+      </w:pPr>
+    </w:p>
+    <w:p>
+      <w:pPr>
+        <w:tabs>
+          <w:tab w:val="left" w:pos="5245"/>
+        </w:tabs>
+        <w:spacing w:after="0" w:line="240" w:lineRule="auto"/>
+        <w:rPr>
+          <w:rFonts w:ascii="Source Sans Pro Light" w:hAnsi="Source Sans Pro Light"/>
+          <w:szCs w:val="24"/>
+        </w:rPr>
+      </w:pPr>
+      <w:r>
+        <w:rPr>
+          <w:rFonts w:ascii="Source Sans Pro Light" w:hAnsi="Source Sans Pro Light"/>
           <w:szCs w:val="24"/>
         </w:rPr>
         <w:t>&lt;Name of person consulting&gt;</w:t>
@@ -228,7 +228,6 @@
       <w:r>
         <w:rPr>
           <w:rFonts w:ascii="Source Sans Pro Light" w:hAnsi="Source Sans Pro Light"/>
-          <w:color w:val="0070C0"/>
           <w:szCs w:val="24"/>
         </w:rPr>
         <w:t>&lt;</w:t>
@@ -236,7 +235,6 @@
       <w:r>
         <w:rPr>
           <w:rFonts w:ascii="Source Sans Pro Light" w:hAnsi="Source Sans Pro Light"/>
-          <w:color w:val="0070C0"/>
           <w:szCs w:val="24"/>
         </w:rPr>
         <w:t>Address of consulting organisation</w:t>
@@ -244,7 +242,6 @@
       <w:r>
         <w:rPr>
           <w:rFonts w:ascii="Source Sans Pro Light" w:hAnsi="Source Sans Pro Light"/>
-          <w:color w:val="0070C0"/>
           <w:szCs w:val="24"/>
         </w:rPr>
         <w:t>&gt;</w:t>
@@ -252,11 +249,276 @@
       <w:r>
         <w:rPr>
           <w:rFonts w:ascii="Source Sans Pro Light" w:hAnsi="Source Sans Pro Light"/>
-          <w:color w:val="0070C0"/>
+          <w:szCs w:val="24"/>
+        </w:rPr>
+        <w:t xml:space="preserve">  </w:t>
+      </w:r>
+      <w:r>
+        <w:rPr>
+          <w:rFonts w:ascii="Source Sans Pro Light" w:hAnsi="Source Sans Pro Light"/>
           <w:szCs w:val="24"/>
         </w:rPr>
         <w:t xml:space="preserve"> </w:t>
       </w:r>
+    </w:p>
+    <w:p>
+      <w:pPr>
+        <w:tabs>
+          <w:tab w:val="left" w:pos="5245"/>
+        </w:tabs>
+        <w:spacing w:after="0" w:line="240" w:lineRule="auto"/>
+        <w:rPr>
+          <w:rFonts w:ascii="Source Sans Pro Light" w:hAnsi="Source Sans Pro Light"/>
+          <w:szCs w:val="24"/>
+        </w:rPr>
+      </w:pPr>
+    </w:p>
+    <w:p>
+      <w:pPr>
+        <w:tabs>
+          <w:tab w:val="left" w:pos="5245"/>
+        </w:tabs>
+        <w:spacing w:after="0" w:line="240" w:lineRule="auto"/>
+        <w:rPr>
+          <w:rFonts w:ascii="Source Sans Pro Light" w:hAnsi="Source Sans Pro Light"/>
+          <w:szCs w:val="24"/>
+        </w:rPr>
+      </w:pPr>
+      <w:r>
+        <w:rPr>
+          <w:rFonts w:ascii="Source Sans Pro Light" w:hAnsi="Source Sans Pro Light"/>
+          <w:szCs w:val="24"/>
+        </w:rPr>
+        <w:br w:type="column"/>
+      </w:r>
+    </w:p>
+    <w:p>
+      <w:pPr>
+        <w:tabs>
+          <w:tab w:val="left" w:pos="5245"/>
+        </w:tabs>
+        <w:spacing w:after="0" w:line="240" w:lineRule="auto"/>
+        <w:rPr>
+          <w:rFonts w:ascii="Source Sans Pro Light" w:hAnsi="Source Sans Pro Light"/>
+          <w:szCs w:val="24"/>
+        </w:rPr>
+      </w:pPr>
+      <w:r>
+        <w:rPr>
+          <w:rFonts w:ascii="Source Sans Pro Light" w:hAnsi="Source Sans Pro Light"/>
+          <w:szCs w:val="24"/>
+        </w:rPr>
+        <w:t xml:space="preserve">Your Ref: </w:t>
+      </w:r>
+      <w:r>
+        <w:rPr>
+          <w:rFonts w:ascii="Source Sans Pro Light" w:hAnsi="Source Sans Pro Light"/>
+          <w:szCs w:val="24"/>
+        </w:rPr>
+        <w:t>&lt;</w:t>
+      </w:r>
+      <w:r>
+        <w:rPr>
+          <w:rFonts w:cs="Arial"/>
+          <w:szCs w:val="24"/>
+        </w:rPr>
+        <w:t>Reference</w:t>
+      </w:r>
+      <w:r>
+        <w:rPr>
+          <w:rFonts w:ascii="Source Sans Pro Light" w:hAnsi="Source Sans Pro Light"/>
+          <w:szCs w:val="24"/>
+        </w:rPr>
+        <w:t>&gt;</w:t>
+      </w:r>
+    </w:p>
+    <w:p>
+      <w:pPr>
+        <w:tabs>
+          <w:tab w:val="left" w:pos="5245"/>
+        </w:tabs>
+        <w:spacing w:after="0" w:line="240" w:lineRule="auto"/>
+        <w:rPr>
+          <w:rFonts w:ascii="Source Sans Pro Light" w:hAnsi="Source Sans Pro Light"/>
+          <w:szCs w:val="24"/>
+        </w:rPr>
+      </w:pPr>
+      <w:r>
+        <w:rPr>
+          <w:rFonts w:ascii="Source Sans Pro Light" w:hAnsi="Source Sans Pro Light"/>
+          <w:szCs w:val="24"/>
+        </w:rPr>
+        <w:t xml:space="preserve">Our Ref: </w:t>
+      </w:r>
+      <w:r>
+        <w:rPr>
+          <w:rFonts w:ascii="Source Sans Pro Light" w:hAnsi="Source Sans Pro Light"/>
+          <w:szCs w:val="24"/>
+        </w:rPr>
+        <w:t>&lt;</w:t>
+      </w:r>
+      <w:r>
+        <w:rPr>
+          <w:rFonts w:cs="Arial"/>
+          <w:szCs w:val="24"/>
+        </w:rPr>
+        <w:t>Primary Reference Number</w:t>
+      </w:r>
+      <w:r>
+        <w:rPr>
+          <w:rFonts w:ascii="Source Sans Pro Light" w:hAnsi="Source Sans Pro Light"/>
+          <w:szCs w:val="24"/>
+        </w:rPr>
+        <w:t>&gt;</w:t>
+      </w:r>
+    </w:p>
+    <w:p>
+      <w:pPr>
+        <w:tabs>
+          <w:tab w:val="left" w:pos="5245"/>
+        </w:tabs>
+        <w:spacing w:after="0" w:line="240" w:lineRule="auto"/>
+        <w:rPr>
+          <w:rFonts w:ascii="Source Sans Pro Light" w:hAnsi="Source Sans Pro Light"/>
+          <w:szCs w:val="24"/>
+        </w:rPr>
+      </w:pPr>
+      <w:r>
+        <w:rPr>
+          <w:rFonts w:ascii="Source Sans Pro Light" w:hAnsi="Source Sans Pro Light"/>
+          <w:szCs w:val="24"/>
+        </w:rPr>
+        <w:tab/>
+      </w:r>
+      <w:r>
+        <w:rPr>
+          <w:rFonts w:ascii="Source Sans Pro Light" w:hAnsi="Source Sans Pro Light"/>
+          <w:szCs w:val="24"/>
+        </w:rPr>
+        <w:tab/>
+      </w:r>
+      <w:r>
+        <w:rPr>
+          <w:rFonts w:ascii="Source Sans Pro Light" w:hAnsi="Source Sans Pro Light"/>
+          <w:szCs w:val="24"/>
+        </w:rPr>
+        <w:tab/>
+      </w:r>
+      <w:r>
+        <w:rPr>
+          <w:rFonts w:ascii="Source Sans Pro Light" w:hAnsi="Source Sans Pro Light"/>
+          <w:szCs w:val="24"/>
+        </w:rPr>
+        <w:tab/>
+      </w:r>
+    </w:p>
+    <w:p>
+      <w:pPr>
+        <w:tabs>
+          <w:tab w:val="left" w:pos="5245"/>
+        </w:tabs>
+        <w:spacing w:after="0" w:line="240" w:lineRule="auto"/>
+        <w:rPr>
+          <w:rFonts w:ascii="Source Sans Pro Light" w:hAnsi="Source Sans Pro Light"/>
+          <w:szCs w:val="24"/>
+        </w:rPr>
+      </w:pPr>
+      <w:r>
+        <w:rPr>
+          <w:rFonts w:ascii="Source Sans Pro Light" w:hAnsi="Source Sans Pro Light"/>
+          <w:szCs w:val="24"/>
+        </w:rPr>
+        <w:t xml:space="preserve">Contact: </w:t>
+      </w:r>
+      <w:r>
+        <w:rPr>
+          <w:rFonts w:ascii="Source Sans Pro Light" w:hAnsi="Source Sans Pro Light"/>
+          <w:szCs w:val="24"/>
+        </w:rPr>
+        <w:t>&lt;</w:t>
+      </w:r>
+      <w:r>
+        <w:rPr>
+          <w:rFonts w:cs="Arial"/>
+          <w:szCs w:val="24"/>
+        </w:rPr>
+        <w:t>Casework Officer</w:t>
+      </w:r>
+      <w:r>
+        <w:rPr>
+          <w:rFonts w:cs="Arial"/>
+          <w:szCs w:val="24"/>
+        </w:rPr>
+        <w:t>&gt;</w:t>
+      </w:r>
+    </w:p>
+    <w:p>
+      <w:pPr>
+        <w:tabs>
+          <w:tab w:val="left" w:pos="5245"/>
+        </w:tabs>
+        <w:spacing w:after="0" w:line="240" w:lineRule="auto"/>
+        <w:rPr>
+          <w:rFonts w:ascii="Source Sans Pro Light" w:hAnsi="Source Sans Pro Light"/>
+          <w:szCs w:val="24"/>
+        </w:rPr>
+      </w:pPr>
+      <w:r>
+        <w:rPr>
+          <w:rFonts w:ascii="Source Sans Pro Light" w:hAnsi="Source Sans Pro Light"/>
+          <w:szCs w:val="24"/>
+        </w:rPr>
+        <w:t xml:space="preserve">Direct Dial: </w:t>
+      </w:r>
+      <w:r>
+        <w:rPr>
+          <w:rFonts w:ascii="Source Sans Pro Light" w:hAnsi="Source Sans Pro Light"/>
+          <w:szCs w:val="24"/>
+        </w:rPr>
+        <w:t>&lt;</w:t>
+      </w:r>
+      <w:r>
+        <w:rPr>
+          <w:rFonts w:cs="Arial"/>
+          <w:szCs w:val="24"/>
+        </w:rPr>
+        <w:t>C</w:t>
+      </w:r>
+      <w:r>
+        <w:rPr>
+          <w:rFonts w:cs="Arial"/>
+          <w:szCs w:val="24"/>
+        </w:rPr>
+        <w:t xml:space="preserve">asework </w:t>
+      </w:r>
+      <w:r>
+        <w:rPr>
+          <w:rFonts w:cs="Arial"/>
+          <w:szCs w:val="24"/>
+        </w:rPr>
+        <w:t>O</w:t>
+      </w:r>
+      <w:r>
+        <w:rPr>
+          <w:rFonts w:cs="Arial"/>
+          <w:szCs w:val="24"/>
+        </w:rPr>
+        <w:t>fficer</w:t>
+      </w:r>
+      <w:r>
+        <w:rPr>
+          <w:rFonts w:cs="Arial"/>
+          <w:szCs w:val="24"/>
+        </w:rPr>
+        <w:t xml:space="preserve"> Number</w:t>
+      </w:r>
+      <w:r>
+        <w:rPr>
+          <w:rFonts w:ascii="Source Sans Pro Light" w:hAnsi="Source Sans Pro Light"/>
+          <w:szCs w:val="24"/>
+        </w:rPr>
+        <w:t>&gt;</w:t>
+      </w:r>
       <w:r>
         <w:rPr>
           <w:rFonts w:ascii="Source Sans Pro Light" w:hAnsi="Source Sans Pro Light"/>
@@ -264,50 +526,24 @@
         </w:rPr>
         <w:t xml:space="preserve"> </w:t>
       </w:r>
-      <w:r>
-        <w:rPr>
-          <w:rFonts w:ascii="Source Sans Pro Light" w:hAnsi="Source Sans Pro Light"/>
-          <w:szCs w:val="24"/>
-        </w:rPr>
-        <w:t xml:space="preserve"> </w:t>
-      </w:r>
-    </w:p>
-    <w:p>
-      <w:pPr>
-        <w:tabs>
-          <w:tab w:val="left" w:pos="5245"/>
-        </w:tabs>
-        <w:spacing w:after="0" w:line="240" w:lineRule="auto"/>
-        <w:rPr>
-          <w:rFonts w:ascii="Source Sans Pro Light" w:hAnsi="Source Sans Pro Light"/>
-          <w:szCs w:val="24"/>
-        </w:rPr>
-      </w:pPr>
-    </w:p>
-    <w:p>
-      <w:pPr>
-        <w:tabs>
-          <w:tab w:val="left" w:pos="5245"/>
-        </w:tabs>
-        <w:spacing w:after="0" w:line="240" w:lineRule="auto"/>
-        <w:rPr>
-          <w:rFonts w:ascii="Source Sans Pro Light" w:hAnsi="Source Sans Pro Light"/>
-          <w:szCs w:val="24"/>
-        </w:rPr>
-      </w:pPr>
-      <w:r>
-        <w:rPr>
-          <w:rFonts w:ascii="Source Sans Pro Light" w:hAnsi="Source Sans Pro Light"/>
-          <w:szCs w:val="24"/>
-        </w:rPr>
-        <w:br w:type="column"/>
-      </w:r>
-      <w:r>
-        <w:rPr>
-          <w:rFonts w:ascii="Source Sans Pro Light" w:hAnsi="Source Sans Pro Light"/>
-          <w:szCs w:val="24"/>
-        </w:rPr>
-        <w:t xml:space="preserve">Your Ref: </w:t>
+    </w:p>
+    <w:p>
+      <w:pPr>
+        <w:tabs>
+          <w:tab w:val="left" w:pos="5245"/>
+        </w:tabs>
+        <w:spacing w:after="0" w:line="240" w:lineRule="auto"/>
+        <w:rPr>
+          <w:rFonts w:cs="Arial"/>
+          <w:szCs w:val="24"/>
+        </w:rPr>
+      </w:pPr>
+      <w:r>
+        <w:rPr>
+          <w:rFonts w:ascii="Source Sans Pro Light" w:hAnsi="Source Sans Pro Light"/>
+          <w:szCs w:val="24"/>
+        </w:rPr>
+        <w:t xml:space="preserve">Email: </w:t>
       </w:r>
       <w:r>
         <w:rPr>
@@ -319,14 +555,41 @@
       <w:r>
         <w:rPr>
           <w:rFonts w:cs="Arial"/>
-          <w:color w:val="4F81BD" w:themeColor="accent1"/>
-          <w:szCs w:val="24"/>
-        </w:rPr>
-        <w:t>Reference</w:t>
-      </w:r>
-      <w:r>
-        <w:rPr>
-          <w:rFonts w:ascii="Source Sans Pro Light" w:hAnsi="Source Sans Pro Light"/>
+          <w:szCs w:val="24"/>
+        </w:rPr>
+        <w:t>C</w:t>
+      </w:r>
+      <w:r>
+        <w:rPr>
+          <w:rFonts w:cs="Arial"/>
+          <w:szCs w:val="24"/>
+        </w:rPr>
+        <w:t xml:space="preserve">asework </w:t>
+      </w:r>
+      <w:r>
+        <w:rPr>
+          <w:rFonts w:cs="Arial"/>
+          <w:szCs w:val="24"/>
+        </w:rPr>
+        <w:t>O</w:t>
+      </w:r>
+      <w:r>
+        <w:rPr>
+          <w:rFonts w:cs="Arial"/>
+          <w:szCs w:val="24"/>
+        </w:rPr>
+        <w:t>fficer</w:t>
+      </w:r>
+      <w:r>
+        <w:rPr>
+          <w:rFonts w:cs="Arial"/>
+          <w:szCs w:val="24"/>
+        </w:rPr>
+        <w:t xml:space="preserve"> Email</w:t>
+      </w:r>
+      <w:r>
+        <w:rPr>
+          <w:rFonts w:ascii="Source Sans Pro Light" w:hAnsi="Source Sans Pro Light" w:cs="Arial"/>
           <w:szCs w:val="24"/>
         </w:rPr>
         <w:t>&gt;</w:t>
@@ -343,197 +606,6 @@
           <w:szCs w:val="24"/>
         </w:rPr>
       </w:pPr>
-      <w:r>
-        <w:rPr>
-          <w:rFonts w:ascii="Source Sans Pro Light" w:hAnsi="Source Sans Pro Light"/>
-          <w:szCs w:val="24"/>
-        </w:rPr>
-        <w:t xml:space="preserve">Our Ref: </w:t>
-      </w:r>
-      <w:r>
-        <w:rPr>
-          <w:rFonts w:ascii="Source Sans Pro Light" w:hAnsi="Source Sans Pro Light"/>
-          <w:szCs w:val="24"/>
-        </w:rPr>
-        <w:t>&lt;</w:t>
-      </w:r>
-      <w:r>
-        <w:rPr>
-          <w:rFonts w:cs="Arial"/>
-          <w:color w:val="4F81BD" w:themeColor="accent1"/>
-          <w:szCs w:val="24"/>
-        </w:rPr>
-        <w:t>Primary Reference Number</w:t>
-      </w:r>
-      <w:r>
-        <w:rPr>
-          <w:rFonts w:ascii="Source Sans Pro Light" w:hAnsi="Source Sans Pro Light"/>
-          <w:szCs w:val="24"/>
-        </w:rPr>
-        <w:t>&gt;</w:t>
-      </w:r>
-    </w:p>
-    <w:p>
-      <w:pPr>
-        <w:tabs>
-          <w:tab w:val="left" w:pos="5245"/>
-        </w:tabs>
-        <w:spacing w:after="0" w:line="240" w:lineRule="auto"/>
-        <w:rPr>
-          <w:rFonts w:ascii="Source Sans Pro Light" w:hAnsi="Source Sans Pro Light"/>
-          <w:szCs w:val="24"/>
-        </w:rPr>
-      </w:pPr>
-      <w:r>
-        <w:rPr>
-          <w:rFonts w:ascii="Source Sans Pro Light" w:hAnsi="Source Sans Pro Light"/>
-          <w:szCs w:val="24"/>
-        </w:rPr>
-        <w:tab/>
-      </w:r>
-      <w:r>
-        <w:rPr>
-          <w:rFonts w:ascii="Source Sans Pro Light" w:hAnsi="Source Sans Pro Light"/>
-          <w:szCs w:val="24"/>
-        </w:rPr>
-        <w:tab/>
-      </w:r>
-      <w:r>
-        <w:rPr>
-          <w:rFonts w:ascii="Source Sans Pro Light" w:hAnsi="Source Sans Pro Light"/>
-          <w:szCs w:val="24"/>
-        </w:rPr>
-        <w:tab/>
-      </w:r>
-      <w:r>
-        <w:rPr>
-          <w:rFonts w:ascii="Source Sans Pro Light" w:hAnsi="Source Sans Pro Light"/>
-          <w:szCs w:val="24"/>
-        </w:rPr>
-        <w:tab/>
-      </w:r>
-    </w:p>
-    <w:p>
-      <w:pPr>
-        <w:tabs>
-          <w:tab w:val="left" w:pos="5245"/>
-        </w:tabs>
-        <w:spacing w:after="0" w:line="240" w:lineRule="auto"/>
-        <w:rPr>
-          <w:rFonts w:ascii="Source Sans Pro Light" w:hAnsi="Source Sans Pro Light"/>
-          <w:szCs w:val="24"/>
-        </w:rPr>
-      </w:pPr>
-      <w:r>
-        <w:rPr>
-          <w:rFonts w:ascii="Source Sans Pro Light" w:hAnsi="Source Sans Pro Light"/>
-          <w:szCs w:val="24"/>
-        </w:rPr>
-        <w:t xml:space="preserve">Contact: </w:t>
-      </w:r>
-      <w:r>
-        <w:rPr>
-          <w:rFonts w:ascii="Source Sans Pro Light" w:hAnsi="Source Sans Pro Light"/>
-          <w:szCs w:val="24"/>
-        </w:rPr>
-        <w:t>&lt;</w:t>
-      </w:r>
-      <w:r>
-        <w:rPr>
-          <w:rFonts w:cs="Arial"/>
-          <w:color w:val="4F81BD" w:themeColor="accent1"/>
-          <w:szCs w:val="24"/>
-        </w:rPr>
-        <w:t>Casework Officer</w:t>
-      </w:r>
-      <w:r>
-        <w:rPr>
-          <w:rFonts w:cs="Arial"/>
-          <w:color w:val="4F81BD" w:themeColor="accent1"/>
-          <w:szCs w:val="24"/>
-        </w:rPr>
-        <w:t>&gt;</w:t>
-      </w:r>
-    </w:p>
-    <w:p>
-      <w:pPr>
-        <w:tabs>
-          <w:tab w:val="left" w:pos="5245"/>
-        </w:tabs>
-        <w:spacing w:after="0" w:line="240" w:lineRule="auto"/>
-        <w:rPr>
-          <w:rFonts w:ascii="Source Sans Pro Light" w:hAnsi="Source Sans Pro Light"/>
-          <w:szCs w:val="24"/>
-        </w:rPr>
-      </w:pPr>
-      <w:r>
-        <w:rPr>
-          <w:rFonts w:ascii="Source Sans Pro Light" w:hAnsi="Source Sans Pro Light"/>
-          <w:szCs w:val="24"/>
-        </w:rPr>
-        <w:t xml:space="preserve">Direct Dial: </w:t>
-      </w:r>
-      <w:r>
-        <w:rPr>
-          <w:rFonts w:ascii="Source Sans Pro Light" w:hAnsi="Source Sans Pro Light"/>
-          <w:szCs w:val="24"/>
-        </w:rPr>
-        <w:t>&lt;</w:t>
-      </w:r>
-      <w:r>
-        <w:rPr>
-          <w:rFonts w:cs="Arial"/>
-          <w:color w:val="4F81BD" w:themeColor="accent1"/>
-          <w:szCs w:val="24"/>
-        </w:rPr>
-        <w:t>C</w:t>
-      </w:r>
-      <w:r>
-        <w:rPr>
-          <w:rFonts w:cs="Arial"/>
-          <w:color w:val="4F81BD" w:themeColor="accent1"/>
-          <w:szCs w:val="24"/>
-        </w:rPr>
-        <w:t xml:space="preserve">asework </w:t>
-      </w:r>
-      <w:r>
-        <w:rPr>
-          <w:rFonts w:cs="Arial"/>
-          <w:color w:val="4F81BD" w:themeColor="accent1"/>
-          <w:szCs w:val="24"/>
-        </w:rPr>
-        <w:t>O</w:t>
-      </w:r>
-      <w:r>
-        <w:rPr>
-          <w:rFonts w:cs="Arial"/>
-          <w:color w:val="4F81BD" w:themeColor="accent1"/>
-          <w:szCs w:val="24"/>
-        </w:rPr>
-        <w:t>fficer</w:t>
-      </w:r>
-      <w:r>
-        <w:rPr>
-          <w:rFonts w:cs="Arial"/>
-          <w:color w:val="4F81BD" w:themeColor="accent1"/>
-          <w:szCs w:val="24"/>
-        </w:rPr>
-        <w:t xml:space="preserve"> Number</w:t>
-      </w:r>
-      <w:r>
-        <w:rPr>
-          <w:rFonts w:ascii="Source Sans Pro Light" w:hAnsi="Source Sans Pro Light"/>
-          <w:szCs w:val="24"/>
-        </w:rPr>
-        <w:t>&gt;</w:t>
-      </w:r>
-      <w:r>
-        <w:rPr>
-          <w:rFonts w:ascii="Source Sans Pro Light" w:hAnsi="Source Sans Pro Light"/>
-          <w:szCs w:val="24"/>
-        </w:rPr>
-        <w:t xml:space="preserve"> </w:t>
-      </w:r>
     </w:p>
     <w:p>
       <w:pPr>
@@ -556,12 +628,57 @@
           <w:docGrid w:linePitch="360"/>
         </w:sectPr>
       </w:pPr>
-      <w:r>
-        <w:rPr>
-          <w:rFonts w:ascii="Source Sans Pro Light" w:hAnsi="Source Sans Pro Light"/>
-          <w:szCs w:val="24"/>
-        </w:rPr>
-        <w:t xml:space="preserve">Email: </w:t>
+    </w:p>
+    <w:p>
+      <w:pPr>
+        <w:tabs>
+          <w:tab w:val="left" w:pos="5245"/>
+        </w:tabs>
+        <w:spacing w:after="0" w:line="240" w:lineRule="auto"/>
+        <w:rPr>
+          <w:rFonts w:ascii="Source Sans Pro Light" w:hAnsi="Source Sans Pro Light"/>
+          <w:szCs w:val="24"/>
+        </w:rPr>
+      </w:pPr>
+    </w:p>
+    <w:p>
+      <w:pPr>
+        <w:tabs>
+          <w:tab w:val="left" w:pos="5245"/>
+        </w:tabs>
+        <w:spacing w:after="0" w:line="240" w:lineRule="auto"/>
+        <w:rPr>
+          <w:rFonts w:ascii="Source Sans Pro Light" w:hAnsi="Source Sans Pro Light"/>
+          <w:szCs w:val="24"/>
+        </w:rPr>
+      </w:pPr>
+      <w:r>
+        <w:rPr>
+          <w:rFonts w:ascii="Source Sans Pro Light" w:hAnsi="Source Sans Pro Light"/>
+          <w:szCs w:val="24"/>
+        </w:rPr>
+        <w:t xml:space="preserve">                                                                                          </w:t>
+      </w:r>
+      <w:r>
+        <w:rPr>
+          <w:rFonts w:ascii="Source Sans Pro Light" w:hAnsi="Source Sans Pro Light"/>
+          <w:szCs w:val="24"/>
+        </w:rPr>
+        <w:tab/>
+      </w:r>
+      <w:r>
+        <w:rPr>
+          <w:rFonts w:ascii="Source Sans Pro Light" w:hAnsi="Source Sans Pro Light"/>
+          <w:szCs w:val="24"/>
+        </w:rPr>
+        <w:tab/>
+      </w:r>
+      <w:r>
+        <w:rPr>
+          <w:rFonts w:ascii="Source Sans Pro Light" w:hAnsi="Source Sans Pro Light"/>
+          <w:szCs w:val="24"/>
+        </w:rPr>
+        <w:t xml:space="preserve"> </w:t>
       </w:r>
       <w:r>
         <w:rPr>
@@ -573,46 +690,13 @@
       <w:r>
         <w:rPr>
           <w:rFonts w:cs="Arial"/>
-          <w:color w:val="4F81BD" w:themeColor="accent1"/>
-          <w:szCs w:val="24"/>
-        </w:rPr>
-        <w:t>C</w:t>
-      </w:r>
-      <w:r>
-        <w:rPr>
-          <w:rFonts w:cs="Arial"/>
-          <w:color w:val="4F81BD" w:themeColor="accent1"/>
-          <w:szCs w:val="24"/>
-        </w:rPr>
-        <w:t xml:space="preserve">asework </w:t>
-      </w:r>
-      <w:r>
-        <w:rPr>
-          <w:rFonts w:cs="Arial"/>
-          <w:color w:val="4F81BD" w:themeColor="accent1"/>
-          <w:szCs w:val="24"/>
-        </w:rPr>
-        <w:t>O</w:t>
-      </w:r>
-      <w:r>
-        <w:rPr>
-          <w:rFonts w:cs="Arial"/>
-          <w:color w:val="4F81BD" w:themeColor="accent1"/>
-          <w:szCs w:val="24"/>
-        </w:rPr>
-        <w:t>fficer</w:t>
-      </w:r>
-      <w:r>
-        <w:rPr>
-          <w:rFonts w:cs="Arial"/>
-          <w:color w:val="4F81BD" w:themeColor="accent1"/>
-          <w:szCs w:val="24"/>
-        </w:rPr>
-        <w:t xml:space="preserve"> Email</w:t>
-      </w:r>
-      <w:r>
-        <w:rPr>
-          <w:rFonts w:ascii="Source Sans Pro Light" w:hAnsi="Source Sans Pro Light"/>
+          <w:szCs w:val="24"/>
+        </w:rPr>
+        <w:t>Completion Date</w:t>
+      </w:r>
+      <w:r>
+        <w:rPr>
+          <w:rFonts w:cs="Arial"/>
           <w:szCs w:val="24"/>
         </w:rPr>
         <w:t>&gt;</w:t>
@@ -629,68 +713,41 @@
           <w:szCs w:val="24"/>
         </w:rPr>
       </w:pPr>
-      <w:r>
-        <w:rPr>
-          <w:rFonts w:ascii="Source Sans Pro Light" w:hAnsi="Source Sans Pro Light"/>
-          <w:szCs w:val="24"/>
-        </w:rPr>
-        <w:t xml:space="preserve"> </w:t>
-      </w:r>
-    </w:p>
-    <w:p>
-      <w:pPr>
-        <w:tabs>
-          <w:tab w:val="left" w:pos="5245"/>
-        </w:tabs>
-        <w:spacing w:after="0" w:line="240" w:lineRule="auto"/>
-        <w:rPr>
-          <w:rFonts w:ascii="Source Sans Pro Light" w:hAnsi="Source Sans Pro Light"/>
-          <w:szCs w:val="24"/>
-        </w:rPr>
-      </w:pPr>
-    </w:p>
-    <w:p>
-      <w:pPr>
-        <w:tabs>
-          <w:tab w:val="left" w:pos="5245"/>
-        </w:tabs>
-        <w:spacing w:after="0" w:line="240" w:lineRule="auto"/>
-        <w:rPr>
-          <w:rFonts w:ascii="Source Sans Pro Light" w:hAnsi="Source Sans Pro Light"/>
-          <w:szCs w:val="24"/>
-        </w:rPr>
-      </w:pPr>
-      <w:r>
-        <w:rPr>
-          <w:rFonts w:ascii="Source Sans Pro Light" w:hAnsi="Source Sans Pro Light"/>
-          <w:szCs w:val="24"/>
-        </w:rPr>
-        <w:t xml:space="preserve">                                                                                          </w:t>
-      </w:r>
-      <w:r>
-        <w:rPr>
-          <w:rFonts w:ascii="Source Sans Pro Light" w:hAnsi="Source Sans Pro Light"/>
-          <w:szCs w:val="24"/>
-        </w:rPr>
-        <w:tab/>
-      </w:r>
-      <w:r>
-        <w:rPr>
-          <w:rFonts w:ascii="Source Sans Pro Light" w:hAnsi="Source Sans Pro Light"/>
-          <w:szCs w:val="24"/>
-        </w:rPr>
-        <w:tab/>
-      </w:r>
-      <w:r>
-        <w:rPr>
-          <w:rFonts w:ascii="Source Sans Pro Light" w:hAnsi="Source Sans Pro Light"/>
-          <w:szCs w:val="24"/>
-        </w:rPr>
-        <w:t xml:space="preserve"> </w:t>
-      </w:r>
-      <w:r>
-        <w:rPr>
-          <w:rFonts w:ascii="Source Sans Pro Light" w:hAnsi="Source Sans Pro Light"/>
+    </w:p>
+    <w:p>
+      <w:pPr>
+        <w:tabs>
+          <w:tab w:val="left" w:pos="5245"/>
+        </w:tabs>
+        <w:spacing w:after="0" w:line="240" w:lineRule="auto"/>
+        <w:rPr>
+          <w:rFonts w:ascii="Source Sans Pro Light" w:hAnsi="Source Sans Pro Light"/>
+          <w:szCs w:val="24"/>
+        </w:rPr>
+      </w:pPr>
+    </w:p>
+    <w:p>
+      <w:pPr>
+        <w:tabs>
+          <w:tab w:val="left" w:pos="5245"/>
+        </w:tabs>
+        <w:spacing w:after="0" w:line="240" w:lineRule="auto"/>
+        <w:rPr>
+          <w:rFonts w:ascii="Source Sans Pro Light" w:hAnsi="Source Sans Pro Light"/>
+          <w:szCs w:val="24"/>
+        </w:rPr>
+      </w:pPr>
+      <w:r>
+        <w:rPr>
+          <w:rFonts w:ascii="Source Sans Pro Light" w:hAnsi="Source Sans Pro Light"/>
+          <w:szCs w:val="24"/>
+        </w:rPr>
+        <w:t xml:space="preserve">Dear </w:t>
+      </w:r>
+      <w:r>
+        <w:rPr>
+          <w:rFonts w:cs="Arial"/>
+          <w:noProof/>
           <w:szCs w:val="24"/>
         </w:rPr>
         <w:t>&lt;</w:t>
@@ -698,85 +755,10 @@
       <w:r>
         <w:rPr>
           <w:rFonts w:cs="Arial"/>
-          <w:color w:val="4F81BD" w:themeColor="accent1"/>
-          <w:szCs w:val="24"/>
-        </w:rPr>
-        <w:t>Completion Date</w:t>
-      </w:r>
-      <w:r>
-        <w:rPr>
-          <w:rFonts w:cs="Arial"/>
-          <w:szCs w:val="24"/>
-        </w:rPr>
-        <w:t>&gt;</w:t>
-      </w:r>
-    </w:p>
-    <w:p>
-      <w:pPr>
-        <w:tabs>
-          <w:tab w:val="left" w:pos="5245"/>
-        </w:tabs>
-        <w:spacing w:after="0" w:line="240" w:lineRule="auto"/>
-        <w:rPr>
-          <w:rFonts w:ascii="Source Sans Pro Light" w:hAnsi="Source Sans Pro Light"/>
-          <w:szCs w:val="24"/>
-        </w:rPr>
-      </w:pPr>
-    </w:p>
-    <w:p>
-      <w:pPr>
-        <w:tabs>
-          <w:tab w:val="left" w:pos="5245"/>
-        </w:tabs>
-        <w:spacing w:after="0" w:line="240" w:lineRule="auto"/>
-        <w:rPr>
-          <w:rFonts w:ascii="Source Sans Pro Light" w:hAnsi="Source Sans Pro Light"/>
-          <w:szCs w:val="24"/>
-        </w:rPr>
-      </w:pPr>
-    </w:p>
-    <w:p>
-      <w:pPr>
-        <w:tabs>
-          <w:tab w:val="left" w:pos="5245"/>
-        </w:tabs>
-        <w:spacing w:after="0" w:line="240" w:lineRule="auto"/>
-        <w:rPr>
-          <w:rFonts w:ascii="Source Sans Pro Light" w:hAnsi="Source Sans Pro Light"/>
-          <w:szCs w:val="24"/>
-        </w:rPr>
-      </w:pPr>
-      <w:r>
-        <w:rPr>
-          <w:rFonts w:ascii="Source Sans Pro Light" w:hAnsi="Source Sans Pro Light"/>
-          <w:szCs w:val="24"/>
-        </w:rPr>
-        <w:t xml:space="preserve">Dear </w:t>
-      </w:r>
-      <w:r>
-        <w:rPr>
-          <w:rFonts w:cs="Arial"/>
           <w:noProof/>
           <w:szCs w:val="24"/>
         </w:rPr>
-        <w:t>&lt;</w:t>
-      </w:r>
-      <w:r>
-        <w:rPr>
-          <w:rFonts w:cs="Arial"/>
-          <w:noProof/>
-          <w:color w:val="4F81BD" w:themeColor="accent1"/>
-          <w:szCs w:val="24"/>
-        </w:rPr>
-        <w:t>Contact Name</w:t>
-      </w:r>
-      <w:r>
-        <w:rPr>
-          <w:rFonts w:cs="Arial"/>
-          <w:noProof/>
-          <w:szCs w:val="24"/>
-        </w:rPr>
-        <w:t>&gt;</w:t>
+        <w:t>Contact Name&gt;</w:t>
       </w:r>
       <w:r>
         <w:rPr>
@@ -873,7 +855,6 @@
         <w:rPr>
           <w:rFonts w:cs="Arial"/>
           <w:b/>
-          <w:color w:val="4F81BD" w:themeColor="accent1"/>
           <w:szCs w:val="24"/>
         </w:rPr>
       </w:pPr>
@@ -881,7 +862,6 @@
         <w:rPr>
           <w:rFonts w:cs="Arial"/>
           <w:b/>
-          <w:color w:val="4F81BD" w:themeColor="accent1"/>
           <w:szCs w:val="24"/>
         </w:rPr>
         <w:t>&lt;Consultation Name&gt;</w:t>
@@ -896,14 +876,12 @@
         <w:rPr>
           <w:rFonts w:cs="Arial"/>
           <w:i/>
-          <w:color w:val="4F81BD" w:themeColor="accent1"/>
-          <w:szCs w:val="24"/>
-        </w:rPr>
-      </w:pPr>
-      <w:r>
-        <w:rPr>
-          <w:rFonts w:cs="Arial"/>
-          <w:color w:val="4F81BD" w:themeColor="accent1"/>
+          <w:szCs w:val="24"/>
+        </w:rPr>
+      </w:pPr>
+      <w:r>
+        <w:rPr>
+          <w:rFonts w:cs="Arial"/>
           <w:szCs w:val="24"/>
         </w:rPr>
         <w:t>&lt;</w:t>
@@ -912,7 +890,6 @@
         <w:rPr>
           <w:rFonts w:cs="Arial"/>
           <w:i/>
-          <w:color w:val="4F81BD" w:themeColor="accent1"/>
           <w:szCs w:val="24"/>
         </w:rPr>
         <w:t>Proposal Description</w:t>
@@ -920,7 +897,6 @@
       <w:r>
         <w:rPr>
           <w:rFonts w:cs="Arial"/>
-          <w:color w:val="4F81BD" w:themeColor="accent1"/>
           <w:szCs w:val="24"/>
         </w:rPr>
         <w:t>&gt;</w:t>
@@ -1001,7 +977,6 @@
       <w:r>
         <w:rPr>
           <w:rFonts w:cs="Arial"/>
-          <w:color w:val="4F81BD" w:themeColor="accent1"/>
           <w:szCs w:val="24"/>
         </w:rPr>
         <w:t>Log</w:t>
@@ -1009,7 +984,6 @@
       <w:r>
         <w:rPr>
           <w:rFonts w:cs="Arial"/>
-          <w:color w:val="4F81BD" w:themeColor="accent1"/>
           <w:szCs w:val="24"/>
         </w:rPr>
         <w:t xml:space="preserve"> </w:t>
@@ -1017,7 +991,6 @@
       <w:r>
         <w:rPr>
           <w:rFonts w:cs="Arial"/>
-          <w:color w:val="4F81BD" w:themeColor="accent1"/>
           <w:szCs w:val="24"/>
         </w:rPr>
         <w:t>D</w:t>
@@ -1025,7 +998,6 @@
       <w:r>
         <w:rPr>
           <w:rFonts w:cs="Arial"/>
-          <w:color w:val="4F81BD" w:themeColor="accent1"/>
           <w:szCs w:val="24"/>
         </w:rPr>
         <w:t>ate</w:t>
@@ -1111,348 +1083,593 @@
     </w:p>
     <w:p>
       <w:pPr>
-        <w:spacing w:after="0" w:line="240" w:lineRule="auto"/>
-        <w:rPr>
-          <w:rFonts w:cs="Arial"/>
-          <w:color w:val="4F81BD" w:themeColor="accent1"/>
-          <w:szCs w:val="24"/>
-        </w:rPr>
-      </w:pPr>
-      <w:r>
-        <w:rPr>
-          <w:rFonts w:cs="Arial"/>
-          <w:b/>
-          <w:color w:val="4F81BD" w:themeColor="accent1"/>
+        <w:spacing w:after="0"/>
+      </w:pPr>
+      <w:r>
+        <w:t>&lt;</w:t>
+      </w:r>
+      <w:r>
+        <w:t>Archaeological Priority Area</w:t>
+      </w:r>
+      <w:r>
+        <w:t>&gt;</w:t>
+      </w:r>
+    </w:p>
+    <w:p>
+      <w:pPr>
+        <w:spacing w:after="0" w:line="240" w:lineRule="auto"/>
+        <w:rPr>
+          <w:rFonts w:cs="Arial"/>
+          <w:szCs w:val="24"/>
+        </w:rPr>
+      </w:pPr>
+    </w:p>
+    <w:p>
+      <w:pPr>
+        <w:tabs>
+          <w:tab w:val="left" w:pos="5245"/>
+        </w:tabs>
+        <w:spacing w:after="0" w:line="240" w:lineRule="auto"/>
+        <w:rPr>
+          <w:rFonts w:ascii="Source Sans Pro Light" w:hAnsi="Source Sans Pro Light"/>
+          <w:szCs w:val="24"/>
+        </w:rPr>
+      </w:pPr>
+      <w:r>
+        <w:rPr>
+          <w:rFonts w:cs="Arial"/>
+          <w:szCs w:val="24"/>
+        </w:rPr>
+        <w:t>&lt;</w:t>
+      </w:r>
+      <w:r>
+        <w:rPr>
+          <w:rFonts w:cs="Arial"/>
+          <w:szCs w:val="24"/>
+        </w:rPr>
+        <w:t>Assessment of Significance</w:t>
+      </w:r>
+      <w:r>
+        <w:rPr>
+          <w:rFonts w:cs="Arial"/>
+          <w:szCs w:val="24"/>
+        </w:rPr>
+        <w:t>&gt;</w:t>
+      </w:r>
+    </w:p>
+    <w:p>
+      <w:pPr>
+        <w:tabs>
+          <w:tab w:val="left" w:pos="5245"/>
+        </w:tabs>
+        <w:spacing w:after="0" w:line="240" w:lineRule="auto"/>
+        <w:rPr>
+          <w:rFonts w:ascii="Source Sans Pro Light" w:hAnsi="Source Sans Pro Light"/>
+          <w:szCs w:val="24"/>
+        </w:rPr>
+      </w:pPr>
+    </w:p>
+    <w:p>
+      <w:pPr>
+        <w:tabs>
+          <w:tab w:val="left" w:pos="5245"/>
+        </w:tabs>
+        <w:spacing w:after="0" w:line="240" w:lineRule="auto"/>
+        <w:rPr>
+          <w:rFonts w:ascii="Source Sans Pro Light" w:hAnsi="Source Sans Pro Light"/>
           <w:szCs w:val="24"/>
           <w:u w:val="single"/>
         </w:rPr>
-        <w:t>EITHER</w:t>
-      </w:r>
-      <w:r>
-        <w:rPr>
-          <w:rFonts w:cs="Arial"/>
-          <w:color w:val="4F81BD" w:themeColor="accent1"/>
-          <w:szCs w:val="24"/>
-        </w:rPr>
-        <w:t xml:space="preserve"> if there is no related Archaeological Priority Area:</w:t>
-      </w:r>
-    </w:p>
-    <w:p>
-      <w:pPr>
-        <w:spacing w:after="0" w:line="240" w:lineRule="auto"/>
-        <w:rPr>
-          <w:rFonts w:cs="Arial"/>
-          <w:szCs w:val="24"/>
-        </w:rPr>
-      </w:pPr>
-      <w:r>
-        <w:rPr>
-          <w:rFonts w:cs="Arial"/>
-          <w:szCs w:val="24"/>
-        </w:rPr>
-        <w:t>T</w:t>
-      </w:r>
-      <w:r>
-        <w:rPr>
-          <w:rFonts w:cs="Arial"/>
-          <w:szCs w:val="24"/>
-        </w:rPr>
-        <w:t xml:space="preserve">he planning application lies in an area of archaeological interest.  </w:t>
-      </w:r>
-    </w:p>
-    <w:p>
-      <w:pPr>
-        <w:spacing w:after="0" w:line="240" w:lineRule="auto"/>
-        <w:rPr>
-          <w:rFonts w:cs="Arial"/>
-          <w:b/>
+      </w:pPr>
+      <w:r>
+        <w:rPr>
+          <w:rFonts w:ascii="Source Sans Pro Light" w:hAnsi="Source Sans Pro Light"/>
           <w:szCs w:val="24"/>
           <w:u w:val="single"/>
         </w:rPr>
-      </w:pPr>
-    </w:p>
-    <w:p>
-      <w:pPr>
-        <w:spacing w:after="0" w:line="240" w:lineRule="auto"/>
-        <w:rPr>
-          <w:rFonts w:cs="Arial"/>
-          <w:color w:val="4F81BD" w:themeColor="accent1"/>
-          <w:szCs w:val="24"/>
-        </w:rPr>
-      </w:pPr>
-      <w:r>
-        <w:rPr>
-          <w:rFonts w:cs="Arial"/>
-          <w:b/>
-          <w:color w:val="4F81BD" w:themeColor="accent1"/>
+        <w:t>Planning Policies</w:t>
+      </w:r>
+    </w:p>
+    <w:p>
+      <w:pPr>
+        <w:tabs>
+          <w:tab w:val="left" w:pos="5245"/>
+        </w:tabs>
+        <w:spacing w:after="0" w:line="240" w:lineRule="auto"/>
+        <w:rPr>
+          <w:rFonts w:ascii="Source Sans Pro Light" w:hAnsi="Source Sans Pro Light"/>
+          <w:szCs w:val="24"/>
+        </w:rPr>
+      </w:pPr>
+      <w:r>
+        <w:rPr>
+          <w:rFonts w:ascii="Source Sans Pro Light" w:hAnsi="Source Sans Pro Light"/>
+          <w:szCs w:val="24"/>
+        </w:rPr>
+        <w:lastRenderedPageBreak/>
+        <w:t xml:space="preserve">NPPF Section 16 and the Draft London Plan (2017 Policy HC1) recognise the positive contribution of heritage assets of all kinds and make the conservation of archaeological interest a material planning consideration.  NPPF paragraph 189 says applicants should provide an archaeological assessment if their development could affect a heritage asset of archaeological interest.  </w:t>
+      </w:r>
+    </w:p>
+    <w:p>
+      <w:pPr>
+        <w:tabs>
+          <w:tab w:val="left" w:pos="5245"/>
+        </w:tabs>
+        <w:spacing w:after="0" w:line="240" w:lineRule="auto"/>
+        <w:rPr>
+          <w:rFonts w:ascii="Source Sans Pro Light" w:hAnsi="Source Sans Pro Light"/>
+          <w:szCs w:val="24"/>
+        </w:rPr>
+      </w:pPr>
+    </w:p>
+    <w:p>
+      <w:pPr>
+        <w:tabs>
+          <w:tab w:val="left" w:pos="5245"/>
+        </w:tabs>
+        <w:spacing w:after="0" w:line="240" w:lineRule="auto"/>
+        <w:rPr>
+          <w:rFonts w:ascii="Source Sans Pro Light" w:hAnsi="Source Sans Pro Light"/>
+          <w:szCs w:val="24"/>
+        </w:rPr>
+      </w:pPr>
+      <w:r>
+        <w:rPr>
+          <w:rFonts w:ascii="Source Sans Pro Light" w:hAnsi="Source Sans Pro Light"/>
+          <w:szCs w:val="24"/>
+        </w:rPr>
+        <w:t>NPPF paragraphs 185 and 192 and Draft London Plan Policy HC1 emphasise the positive contributions heritage assets can make to sustainable communities and places.  Applicants should therefore expect to identify appropriate enhancement opportunities.</w:t>
+      </w:r>
+    </w:p>
+    <w:p>
+      <w:pPr>
+        <w:tabs>
+          <w:tab w:val="left" w:pos="5245"/>
+        </w:tabs>
+        <w:spacing w:after="0" w:line="240" w:lineRule="auto"/>
+        <w:rPr>
+          <w:rFonts w:ascii="Source Sans Pro Light" w:hAnsi="Source Sans Pro Light"/>
+          <w:szCs w:val="24"/>
+        </w:rPr>
+      </w:pPr>
+    </w:p>
+    <w:p>
+      <w:pPr>
+        <w:tabs>
+          <w:tab w:val="left" w:pos="5245"/>
+        </w:tabs>
+        <w:spacing w:after="0" w:line="240" w:lineRule="auto"/>
+        <w:rPr>
+          <w:rFonts w:ascii="Source Sans Pro Light" w:hAnsi="Source Sans Pro Light"/>
+          <w:szCs w:val="24"/>
+        </w:rPr>
+      </w:pPr>
+      <w:r>
+        <w:rPr>
+          <w:rFonts w:ascii="Source Sans Pro Light" w:hAnsi="Source Sans Pro Light"/>
+          <w:szCs w:val="24"/>
+        </w:rPr>
+        <w:t>If planning consent is granted, paragraph 199 of the NPPF says that applicants should record the significance of any heritage assets that the development harms. Applicants should also improve knowledge of assets and make this public.</w:t>
+      </w:r>
+    </w:p>
+    <w:p>
+      <w:pPr>
+        <w:tabs>
+          <w:tab w:val="left" w:pos="5245"/>
+        </w:tabs>
+        <w:spacing w:after="0" w:line="240" w:lineRule="auto"/>
+        <w:rPr>
+          <w:rFonts w:ascii="Source Sans Pro Light" w:hAnsi="Source Sans Pro Light"/>
+          <w:szCs w:val="24"/>
+        </w:rPr>
+      </w:pPr>
+    </w:p>
+    <w:p>
+      <w:pPr>
+        <w:tabs>
+          <w:tab w:val="left" w:pos="5245"/>
+        </w:tabs>
+        <w:spacing w:after="0" w:line="240" w:lineRule="auto"/>
+        <w:rPr>
+          <w:rFonts w:ascii="Source Sans Pro Light" w:hAnsi="Source Sans Pro Light"/>
           <w:szCs w:val="24"/>
           <w:u w:val="single"/>
         </w:rPr>
-        <w:t>OR</w:t>
-      </w:r>
-      <w:r>
-        <w:rPr>
-          <w:rFonts w:cs="Arial"/>
-          <w:color w:val="4F81BD" w:themeColor="accent1"/>
-          <w:szCs w:val="24"/>
-        </w:rPr>
-        <w:t xml:space="preserve"> if there is a related archaeological priority area:</w:t>
-      </w:r>
-    </w:p>
-    <w:p>
-      <w:pPr>
-        <w:spacing w:after="0" w:line="240" w:lineRule="auto"/>
-        <w:rPr>
-          <w:rFonts w:cs="Arial"/>
-          <w:szCs w:val="24"/>
-        </w:rPr>
-      </w:pPr>
-      <w:r>
-        <w:rPr>
-          <w:rFonts w:cs="Arial"/>
+      </w:pPr>
+      <w:r>
+        <w:rPr>
+          <w:rFonts w:ascii="Source Sans Pro Light" w:hAnsi="Source Sans Pro Light"/>
+          <w:szCs w:val="24"/>
+          <w:u w:val="single"/>
+        </w:rPr>
+        <w:t>Recommendations</w:t>
+      </w:r>
+    </w:p>
+    <w:p>
+      <w:pPr>
+        <w:tabs>
+          <w:tab w:val="left" w:pos="5245"/>
+        </w:tabs>
+        <w:spacing w:after="0" w:line="240" w:lineRule="auto"/>
+        <w:rPr>
+          <w:rFonts w:ascii="Source Sans Pro Light" w:hAnsi="Source Sans Pro Light"/>
+          <w:szCs w:val="24"/>
+        </w:rPr>
+      </w:pPr>
+      <w:r>
+        <w:rPr>
+          <w:rFonts w:ascii="Source Sans Pro Light" w:hAnsi="Source Sans Pro Light"/>
+          <w:szCs w:val="24"/>
+        </w:rPr>
+        <w:t xml:space="preserve">I therefore conclude that the development could cause harm to archaeological remains. </w:t>
+      </w:r>
+      <w:proofErr w:type="gramStart"/>
+      <w:r>
+        <w:rPr>
+          <w:rFonts w:ascii="Source Sans Pro Light" w:hAnsi="Source Sans Pro Light"/>
+          <w:szCs w:val="24"/>
+        </w:rPr>
+        <w:t>However</w:t>
+      </w:r>
+      <w:proofErr w:type="gramEnd"/>
+      <w:r>
+        <w:rPr>
+          <w:rFonts w:ascii="Source Sans Pro Light" w:hAnsi="Source Sans Pro Light"/>
+          <w:szCs w:val="24"/>
+        </w:rPr>
+        <w:t xml:space="preserve"> the significance of the asset and scale of harm to it is such that the effect can be managed using a planning condition.   A pre-commencement condition is necessary for clarity on what is required to safeguard archaeological interest once works begin on site. The archaeological work secured by the condition would include:</w:t>
+      </w:r>
+    </w:p>
+    <w:p>
+      <w:pPr>
+        <w:tabs>
+          <w:tab w:val="left" w:pos="5245"/>
+        </w:tabs>
+        <w:spacing w:after="0" w:line="240" w:lineRule="auto"/>
+        <w:rPr>
+          <w:rFonts w:ascii="Source Sans Pro Light" w:hAnsi="Source Sans Pro Light"/>
+          <w:szCs w:val="24"/>
+        </w:rPr>
+      </w:pPr>
+    </w:p>
+    <w:p>
+      <w:pPr>
+        <w:spacing w:after="0" w:line="240" w:lineRule="auto"/>
+        <w:rPr>
+          <w:rFonts w:cs="Arial"/>
+          <w:szCs w:val="24"/>
+        </w:rPr>
+      </w:pPr>
+      <w:r>
+        <w:rPr>
+          <w:rFonts w:cs="Arial"/>
+          <w:szCs w:val="24"/>
+        </w:rPr>
+        <w:t>&lt;</w:t>
+      </w:r>
+      <w:r>
+        <w:rPr>
+          <w:rFonts w:cs="Arial"/>
+          <w:i/>
+          <w:szCs w:val="24"/>
+        </w:rPr>
+        <w:t>Mitigation Type</w:t>
+      </w:r>
+      <w:r>
+        <w:rPr>
+          <w:rFonts w:cs="Arial"/>
+          <w:szCs w:val="24"/>
+        </w:rPr>
+        <w:t>&gt;</w:t>
+      </w:r>
+    </w:p>
+    <w:p>
+      <w:pPr>
+        <w:tabs>
+          <w:tab w:val="left" w:pos="5245"/>
+        </w:tabs>
+        <w:spacing w:after="0" w:line="240" w:lineRule="auto"/>
+        <w:rPr>
+          <w:rFonts w:ascii="Source Sans Pro Light" w:hAnsi="Source Sans Pro Light"/>
+          <w:szCs w:val="24"/>
+        </w:rPr>
+      </w:pPr>
+      <w:r>
+        <w:rPr>
+          <w:rFonts w:cs="Arial"/>
+          <w:szCs w:val="24"/>
+        </w:rPr>
+        <w:t>&lt;Mitigation&gt;</w:t>
+      </w:r>
+    </w:p>
+    <w:p>
+      <w:pPr>
+        <w:tabs>
+          <w:tab w:val="left" w:pos="5245"/>
+        </w:tabs>
+        <w:spacing w:after="0" w:line="240" w:lineRule="auto"/>
+        <w:rPr>
+          <w:rFonts w:ascii="Source Sans Pro Light" w:hAnsi="Source Sans Pro Light"/>
+          <w:szCs w:val="24"/>
+        </w:rPr>
+      </w:pPr>
+    </w:p>
+    <w:p>
+      <w:pPr>
+        <w:tabs>
+          <w:tab w:val="left" w:pos="5245"/>
+        </w:tabs>
+        <w:spacing w:after="0" w:line="240" w:lineRule="auto"/>
+        <w:rPr>
+          <w:rFonts w:ascii="Source Sans Pro Light" w:hAnsi="Source Sans Pro Light"/>
+          <w:szCs w:val="24"/>
+        </w:rPr>
+      </w:pPr>
+      <w:r>
+        <w:rPr>
+          <w:rFonts w:ascii="Source Sans Pro Light" w:hAnsi="Source Sans Pro Light"/>
+          <w:szCs w:val="24"/>
+        </w:rPr>
+        <w:t xml:space="preserve">Archaeological consultants can advise on the possible implications of such mitigation requirements for the development programme and costs. </w:t>
+      </w:r>
+    </w:p>
+    <w:p>
+      <w:pPr>
+        <w:tabs>
+          <w:tab w:val="left" w:pos="5245"/>
+        </w:tabs>
+        <w:spacing w:after="0" w:line="240" w:lineRule="auto"/>
+        <w:rPr>
+          <w:rFonts w:ascii="Source Sans Pro Light" w:hAnsi="Source Sans Pro Light"/>
+          <w:szCs w:val="24"/>
+        </w:rPr>
+      </w:pPr>
+    </w:p>
+    <w:p>
+      <w:pPr>
+        <w:tabs>
+          <w:tab w:val="left" w:pos="5245"/>
+        </w:tabs>
+        <w:spacing w:after="0" w:line="240" w:lineRule="auto"/>
+        <w:rPr>
+          <w:rFonts w:ascii="Source Sans Pro Light" w:hAnsi="Source Sans Pro Light"/>
+          <w:szCs w:val="24"/>
+        </w:rPr>
+      </w:pPr>
+      <w:r>
+        <w:rPr>
+          <w:rFonts w:ascii="Source Sans Pro Light" w:hAnsi="Source Sans Pro Light"/>
+          <w:szCs w:val="24"/>
+        </w:rPr>
+        <w:t xml:space="preserve">This letter concludes GLAAS’ free Initial Pre-application advice (that is, one free cycle of advice and engagement).  Further information on archaeology and planning in Greater London is available on the Historic England website.  If further pre-application advice (other than minor clarifications) is </w:t>
+      </w:r>
+      <w:proofErr w:type="gramStart"/>
+      <w:r>
+        <w:rPr>
+          <w:rFonts w:ascii="Source Sans Pro Light" w:hAnsi="Source Sans Pro Light"/>
+          <w:szCs w:val="24"/>
+        </w:rPr>
+        <w:t>requested</w:t>
+      </w:r>
+      <w:proofErr w:type="gramEnd"/>
+      <w:r>
+        <w:rPr>
+          <w:rFonts w:ascii="Source Sans Pro Light" w:hAnsi="Source Sans Pro Light"/>
+          <w:szCs w:val="24"/>
+        </w:rPr>
+        <w:t xml:space="preserve"> then you will be asked to use our Extended Pre-application service which provides applicants with a bespoke programme of advice and engagement beyond the initial free cycle. We charge for this extended service on a cost-recovery basis; we do not make a profit from it.</w:t>
+      </w:r>
+    </w:p>
+    <w:p>
+      <w:pPr>
+        <w:tabs>
+          <w:tab w:val="left" w:pos="5245"/>
+        </w:tabs>
+        <w:spacing w:after="0" w:line="240" w:lineRule="auto"/>
+        <w:rPr>
+          <w:rFonts w:ascii="Source Sans Pro Light" w:hAnsi="Source Sans Pro Light"/>
+          <w:szCs w:val="24"/>
+        </w:rPr>
+      </w:pPr>
+    </w:p>
+    <w:p>
+      <w:pPr>
+        <w:tabs>
+          <w:tab w:val="left" w:pos="5245"/>
+        </w:tabs>
+        <w:spacing w:after="0" w:line="240" w:lineRule="auto"/>
+        <w:rPr>
+          <w:rFonts w:ascii="Source Sans Pro Light" w:hAnsi="Source Sans Pro Light"/>
+          <w:szCs w:val="24"/>
+        </w:rPr>
+      </w:pPr>
+      <w:r>
+        <w:rPr>
+          <w:rFonts w:ascii="Source Sans Pro Light" w:hAnsi="Source Sans Pro Light"/>
+          <w:szCs w:val="24"/>
+        </w:rPr>
+        <w:t xml:space="preserve">This Initial Pre-application advice relates solely to archaeological considerations, is provided without prejudice to the local authority’s decision-making </w:t>
+      </w:r>
+      <w:proofErr w:type="gramStart"/>
+      <w:r>
+        <w:rPr>
+          <w:rFonts w:ascii="Source Sans Pro Light" w:hAnsi="Source Sans Pro Light"/>
+          <w:szCs w:val="24"/>
+        </w:rPr>
+        <w:t>role, and</w:t>
+      </w:r>
+      <w:proofErr w:type="gramEnd"/>
+      <w:r>
+        <w:rPr>
+          <w:rFonts w:ascii="Source Sans Pro Light" w:hAnsi="Source Sans Pro Light"/>
+          <w:szCs w:val="24"/>
+        </w:rPr>
+        <w:t xml:space="preserve"> may be shared with the local authority on whose behalf it is given.  You should also consult Historic England’s Development Advice team on statutory matters.</w:t>
+      </w:r>
+    </w:p>
+    <w:p>
+      <w:pPr>
+        <w:tabs>
+          <w:tab w:val="left" w:pos="5245"/>
+        </w:tabs>
+        <w:spacing w:after="0" w:line="240" w:lineRule="auto"/>
+        <w:rPr>
+          <w:rFonts w:ascii="Source Sans Pro Light" w:hAnsi="Source Sans Pro Light"/>
+          <w:szCs w:val="24"/>
+        </w:rPr>
+      </w:pPr>
+    </w:p>
+    <w:p>
+      <w:pPr>
+        <w:tabs>
+          <w:tab w:val="left" w:pos="5245"/>
+        </w:tabs>
+        <w:spacing w:after="0" w:line="240" w:lineRule="auto"/>
+        <w:rPr>
+          <w:rFonts w:ascii="Source Sans Pro Light" w:hAnsi="Source Sans Pro Light"/>
+          <w:szCs w:val="24"/>
+        </w:rPr>
+      </w:pPr>
+      <w:r>
+        <w:rPr>
+          <w:rFonts w:ascii="Source Sans Pro Light" w:hAnsi="Source Sans Pro Light"/>
+          <w:szCs w:val="24"/>
+        </w:rPr>
+        <w:t>You can find more information on archaeology and planning in Greater London on our website.</w:t>
+      </w:r>
+    </w:p>
+    <w:p>
+      <w:pPr>
+        <w:tabs>
+          <w:tab w:val="left" w:pos="5245"/>
+        </w:tabs>
+        <w:spacing w:after="0" w:line="240" w:lineRule="auto"/>
+        <w:rPr>
+          <w:rFonts w:ascii="Source Sans Pro Light" w:hAnsi="Source Sans Pro Light"/>
+          <w:szCs w:val="24"/>
+        </w:rPr>
+      </w:pPr>
+    </w:p>
+    <w:p>
+      <w:pPr>
+        <w:tabs>
+          <w:tab w:val="left" w:pos="5245"/>
+        </w:tabs>
+        <w:spacing w:after="0" w:line="240" w:lineRule="auto"/>
+        <w:rPr>
+          <w:rFonts w:ascii="Source Sans Pro Light" w:hAnsi="Source Sans Pro Light"/>
+          <w:szCs w:val="24"/>
+        </w:rPr>
+      </w:pPr>
+      <w:r>
+        <w:rPr>
+          <w:rFonts w:ascii="Source Sans Pro Light" w:hAnsi="Source Sans Pro Light"/>
           <w:szCs w:val="24"/>
         </w:rPr>
         <w:lastRenderedPageBreak/>
-        <w:t xml:space="preserve">The planning application lies in an area of archaeological interest (Archaeological Priority Area) identified in the Local Plan: </w:t>
-      </w:r>
-      <w:r>
-        <w:rPr>
-          <w:rFonts w:cs="Arial"/>
+        <w:t>Yours sincerely</w:t>
+      </w:r>
+    </w:p>
+    <w:p>
+      <w:pPr>
+        <w:tabs>
+          <w:tab w:val="left" w:pos="5245"/>
+        </w:tabs>
+        <w:spacing w:after="0" w:line="240" w:lineRule="auto"/>
+        <w:rPr>
+          <w:rFonts w:ascii="Source Sans Pro Light" w:hAnsi="Source Sans Pro Light"/>
+          <w:szCs w:val="24"/>
+        </w:rPr>
+      </w:pPr>
+    </w:p>
+    <w:p>
+      <w:pPr>
+        <w:tabs>
+          <w:tab w:val="left" w:pos="5245"/>
+        </w:tabs>
+        <w:spacing w:after="0" w:line="240" w:lineRule="auto"/>
+        <w:rPr>
+          <w:rFonts w:ascii="Source Sans Pro Light" w:hAnsi="Source Sans Pro Light"/>
+          <w:szCs w:val="24"/>
+        </w:rPr>
+      </w:pPr>
+      <w:r>
+        <w:rPr>
+          <w:rFonts w:ascii="Source Sans Pro Light" w:hAnsi="Source Sans Pro Light"/>
           <w:szCs w:val="24"/>
         </w:rPr>
         <w:t>&lt;</w:t>
       </w:r>
       <w:r>
         <w:rPr>
-          <w:rFonts w:cs="Arial"/>
-          <w:color w:val="4F81BD" w:themeColor="accent1"/>
-          <w:szCs w:val="24"/>
-        </w:rPr>
-        <w:t>Associated Heritage Assets and Areas: Heritage Area/Heritage Area Names/Heritage Area Name</w:t>
-      </w:r>
-      <w:r>
-        <w:rPr>
-          <w:rFonts w:cs="Arial"/>
+          <w:rFonts w:ascii="Source Sans Pro Light" w:hAnsi="Source Sans Pro Light"/>
+          <w:szCs w:val="24"/>
+        </w:rPr>
+        <w:t>Casework Officer</w:t>
+      </w:r>
+      <w:r>
+        <w:rPr>
+          <w:rFonts w:ascii="Source Sans Pro Light" w:hAnsi="Source Sans Pro Light"/>
           <w:szCs w:val="24"/>
         </w:rPr>
         <w:t>&gt;</w:t>
       </w:r>
-      <w:r>
-        <w:rPr>
-          <w:rFonts w:cs="Arial"/>
-          <w:szCs w:val="24"/>
-        </w:rPr>
-        <w:t>]</w:t>
-      </w:r>
-    </w:p>
-    <w:p>
-      <w:pPr>
-        <w:spacing w:after="0" w:line="240" w:lineRule="auto"/>
-        <w:rPr>
-          <w:rFonts w:cs="Arial"/>
-          <w:szCs w:val="24"/>
-        </w:rPr>
-      </w:pPr>
-    </w:p>
-    <w:p>
-      <w:pPr>
-        <w:tabs>
-          <w:tab w:val="left" w:pos="5245"/>
-        </w:tabs>
-        <w:spacing w:after="0" w:line="240" w:lineRule="auto"/>
-        <w:rPr>
-          <w:rFonts w:ascii="Source Sans Pro Light" w:hAnsi="Source Sans Pro Light"/>
-          <w:szCs w:val="24"/>
-        </w:rPr>
-      </w:pPr>
-      <w:r>
-        <w:rPr>
-          <w:rFonts w:cs="Arial"/>
-          <w:szCs w:val="24"/>
-        </w:rPr>
-        <w:t>&lt;</w:t>
-      </w:r>
-      <w:r>
-        <w:rPr>
-          <w:rFonts w:cs="Arial"/>
-          <w:color w:val="4F81BD" w:themeColor="accent1"/>
-          <w:szCs w:val="24"/>
-        </w:rPr>
-        <w:t>Assessment of Significance</w:t>
-      </w:r>
-      <w:r>
-        <w:rPr>
-          <w:rFonts w:cs="Arial"/>
-          <w:color w:val="4F81BD" w:themeColor="accent1"/>
-          <w:szCs w:val="24"/>
-        </w:rPr>
-        <w:t>&gt;</w:t>
-      </w:r>
-    </w:p>
-    <w:p>
-      <w:pPr>
-        <w:tabs>
-          <w:tab w:val="left" w:pos="5245"/>
-        </w:tabs>
-        <w:spacing w:after="0" w:line="240" w:lineRule="auto"/>
-        <w:rPr>
-          <w:rFonts w:ascii="Source Sans Pro Light" w:hAnsi="Source Sans Pro Light"/>
-          <w:szCs w:val="24"/>
-        </w:rPr>
-      </w:pPr>
-    </w:p>
-    <w:p>
-      <w:pPr>
-        <w:tabs>
-          <w:tab w:val="left" w:pos="5245"/>
-        </w:tabs>
-        <w:spacing w:after="0" w:line="240" w:lineRule="auto"/>
-        <w:rPr>
-          <w:rFonts w:ascii="Source Sans Pro Light" w:hAnsi="Source Sans Pro Light"/>
-          <w:szCs w:val="24"/>
-          <w:u w:val="single"/>
-        </w:rPr>
-      </w:pPr>
-      <w:r>
-        <w:rPr>
-          <w:rFonts w:ascii="Source Sans Pro Light" w:hAnsi="Source Sans Pro Light"/>
-          <w:szCs w:val="24"/>
-          <w:u w:val="single"/>
-        </w:rPr>
-        <w:t>Planning Policies</w:t>
-      </w:r>
-    </w:p>
-    <w:p>
-      <w:pPr>
-        <w:tabs>
-          <w:tab w:val="left" w:pos="5245"/>
-        </w:tabs>
-        <w:spacing w:after="0" w:line="240" w:lineRule="auto"/>
-        <w:rPr>
-          <w:rFonts w:ascii="Source Sans Pro Light" w:hAnsi="Source Sans Pro Light"/>
-          <w:szCs w:val="24"/>
-        </w:rPr>
-      </w:pPr>
-      <w:r>
-        <w:rPr>
-          <w:rFonts w:ascii="Source Sans Pro Light" w:hAnsi="Source Sans Pro Light"/>
-          <w:szCs w:val="24"/>
-        </w:rPr>
-        <w:t xml:space="preserve">NPPF Section 16 and the Draft London Plan (2017 Policy HC1) recognise the positive contribution of heritage assets of all kinds and make the conservation of archaeological interest a material planning consideration.  NPPF paragraph 189 says applicants should provide an archaeological assessment if their development could affect a heritage asset of archaeological interest.  </w:t>
-      </w:r>
-    </w:p>
-    <w:p>
-      <w:pPr>
-        <w:tabs>
-          <w:tab w:val="left" w:pos="5245"/>
-        </w:tabs>
-        <w:spacing w:after="0" w:line="240" w:lineRule="auto"/>
-        <w:rPr>
-          <w:rFonts w:ascii="Source Sans Pro Light" w:hAnsi="Source Sans Pro Light"/>
-          <w:szCs w:val="24"/>
-        </w:rPr>
-      </w:pPr>
-    </w:p>
-    <w:p>
-      <w:pPr>
-        <w:tabs>
-          <w:tab w:val="left" w:pos="5245"/>
-        </w:tabs>
-        <w:spacing w:after="0" w:line="240" w:lineRule="auto"/>
-        <w:rPr>
-          <w:rFonts w:ascii="Source Sans Pro Light" w:hAnsi="Source Sans Pro Light"/>
-          <w:szCs w:val="24"/>
-        </w:rPr>
-      </w:pPr>
-      <w:r>
-        <w:rPr>
-          <w:rFonts w:ascii="Source Sans Pro Light" w:hAnsi="Source Sans Pro Light"/>
-          <w:szCs w:val="24"/>
-        </w:rPr>
-        <w:t>NPPF paragraphs 185 and 192 and Draft London Plan Policy HC1 emphasise the positive contributions heritage assets can make to sustainable communities and places.  Applicants should therefore expect to identify appropriate enhancement opportunities.</w:t>
-      </w:r>
-    </w:p>
-    <w:p>
-      <w:pPr>
-        <w:tabs>
-          <w:tab w:val="left" w:pos="5245"/>
-        </w:tabs>
-        <w:spacing w:after="0" w:line="240" w:lineRule="auto"/>
-        <w:rPr>
-          <w:rFonts w:ascii="Source Sans Pro Light" w:hAnsi="Source Sans Pro Light"/>
-          <w:szCs w:val="24"/>
-        </w:rPr>
-      </w:pPr>
-    </w:p>
-    <w:p>
-      <w:pPr>
-        <w:tabs>
-          <w:tab w:val="left" w:pos="5245"/>
-        </w:tabs>
-        <w:spacing w:after="0" w:line="240" w:lineRule="auto"/>
-        <w:rPr>
-          <w:rFonts w:ascii="Source Sans Pro Light" w:hAnsi="Source Sans Pro Light"/>
-          <w:szCs w:val="24"/>
-        </w:rPr>
-      </w:pPr>
-      <w:r>
-        <w:rPr>
-          <w:rFonts w:ascii="Source Sans Pro Light" w:hAnsi="Source Sans Pro Light"/>
-          <w:szCs w:val="24"/>
-        </w:rPr>
-        <w:t>If planning consent is granted, paragraph 199 of the NPPF says that applicants should record the significance of any heritage assets that the development harms. Applicants should also improve knowledge of assets and make this public.</w:t>
-      </w:r>
-    </w:p>
-    <w:p>
-      <w:pPr>
-        <w:tabs>
-          <w:tab w:val="left" w:pos="5245"/>
-        </w:tabs>
-        <w:spacing w:after="0" w:line="240" w:lineRule="auto"/>
-        <w:rPr>
-          <w:rFonts w:ascii="Source Sans Pro Light" w:hAnsi="Source Sans Pro Light"/>
-          <w:szCs w:val="24"/>
-        </w:rPr>
-      </w:pPr>
-    </w:p>
-    <w:p>
-      <w:pPr>
-        <w:tabs>
-          <w:tab w:val="left" w:pos="5245"/>
-        </w:tabs>
-        <w:spacing w:after="0" w:line="240" w:lineRule="auto"/>
-        <w:rPr>
-          <w:rFonts w:ascii="Source Sans Pro Light" w:hAnsi="Source Sans Pro Light"/>
-          <w:szCs w:val="24"/>
-          <w:u w:val="single"/>
-        </w:rPr>
-      </w:pPr>
-      <w:r>
-        <w:rPr>
-          <w:rFonts w:ascii="Source Sans Pro Light" w:hAnsi="Source Sans Pro Light"/>
-          <w:szCs w:val="24"/>
-          <w:u w:val="single"/>
-        </w:rPr>
-        <w:t>Recommendations</w:t>
-      </w:r>
-    </w:p>
-    <w:p>
-      <w:pPr>
-        <w:tabs>
-          <w:tab w:val="left" w:pos="5245"/>
-        </w:tabs>
-        <w:spacing w:after="0" w:line="240" w:lineRule="auto"/>
-        <w:rPr>
-          <w:rFonts w:ascii="Source Sans Pro Light" w:hAnsi="Source Sans Pro Light"/>
-          <w:szCs w:val="24"/>
-        </w:rPr>
-      </w:pPr>
-      <w:r>
-        <w:rPr>
-          <w:rFonts w:ascii="Source Sans Pro Light" w:hAnsi="Source Sans Pro Light"/>
-          <w:szCs w:val="24"/>
-        </w:rPr>
-        <w:t xml:space="preserve">I therefore conclude that the development could cause harm to archaeological remains. </w:t>
+    </w:p>
+    <w:p>
+      <w:pPr>
+        <w:tabs>
+          <w:tab w:val="left" w:pos="5245"/>
+        </w:tabs>
+        <w:spacing w:after="0" w:line="240" w:lineRule="auto"/>
+        <w:rPr>
+          <w:rFonts w:ascii="Source Sans Pro Light" w:hAnsi="Source Sans Pro Light"/>
+          <w:szCs w:val="24"/>
+        </w:rPr>
+      </w:pPr>
+      <w:r>
+        <w:rPr>
+          <w:rFonts w:ascii="Source Sans Pro Light" w:hAnsi="Source Sans Pro Light"/>
+          <w:szCs w:val="24"/>
+        </w:rPr>
+        <w:t>Archaeology Advisor</w:t>
+      </w:r>
+    </w:p>
+    <w:p>
+      <w:pPr>
+        <w:tabs>
+          <w:tab w:val="left" w:pos="5245"/>
+        </w:tabs>
+        <w:spacing w:after="0" w:line="240" w:lineRule="auto"/>
+        <w:rPr>
+          <w:rFonts w:ascii="Source Sans Pro Light" w:hAnsi="Source Sans Pro Light"/>
+          <w:szCs w:val="24"/>
+        </w:rPr>
+      </w:pPr>
+      <w:r>
+        <w:rPr>
+          <w:rFonts w:ascii="Source Sans Pro Light" w:hAnsi="Source Sans Pro Light"/>
+          <w:szCs w:val="24"/>
+        </w:rPr>
+        <w:t>Greater London Archaeological Advisory Service</w:t>
+      </w:r>
+    </w:p>
+    <w:p>
+      <w:pPr>
+        <w:tabs>
+          <w:tab w:val="left" w:pos="5245"/>
+        </w:tabs>
+        <w:spacing w:after="0" w:line="240" w:lineRule="auto"/>
+        <w:rPr>
+          <w:rFonts w:ascii="Source Sans Pro Light" w:hAnsi="Source Sans Pro Light"/>
+          <w:szCs w:val="24"/>
+        </w:rPr>
+      </w:pPr>
+      <w:r>
+        <w:rPr>
+          <w:rFonts w:ascii="Source Sans Pro Light" w:hAnsi="Source Sans Pro Light"/>
+          <w:szCs w:val="24"/>
+        </w:rPr>
+        <w:t xml:space="preserve">London and </w:t>
       </w:r>
       <w:proofErr w:type="gramStart"/>
       <w:r>
@@ -1460,7 +1677,7 @@
           <w:rFonts w:ascii="Source Sans Pro Light" w:hAnsi="Source Sans Pro Light"/>
           <w:szCs w:val="24"/>
         </w:rPr>
-        <w:t>However</w:t>
+        <w:t>South East</w:t>
       </w:r>
       <w:proofErr w:type="gramEnd"/>
       <w:r>
@@ -1468,385 +1685,17 @@
           <w:rFonts w:ascii="Source Sans Pro Light" w:hAnsi="Source Sans Pro Light"/>
           <w:szCs w:val="24"/>
         </w:rPr>
-        <w:t xml:space="preserve"> the significance of the asset and scale of harm to it is such that the effect can be managed using a planning condition.   A pre-commencement condition is necessary for clarity on what is required to safeguard archaeological interest once works begin on site. The archaeological work secured by the condition would include:</w:t>
-      </w:r>
-    </w:p>
-    <w:p>
-      <w:pPr>
-        <w:tabs>
-          <w:tab w:val="left" w:pos="5245"/>
-        </w:tabs>
-        <w:spacing w:after="0" w:line="240" w:lineRule="auto"/>
-        <w:rPr>
-          <w:rFonts w:ascii="Source Sans Pro Light" w:hAnsi="Source Sans Pro Light"/>
-          <w:szCs w:val="24"/>
-        </w:rPr>
-      </w:pPr>
-    </w:p>
-    <w:p>
-      <w:pPr>
-        <w:spacing w:after="0" w:line="240" w:lineRule="auto"/>
-        <w:rPr>
-          <w:rFonts w:cs="Arial"/>
-          <w:color w:val="4F81BD" w:themeColor="accent1"/>
-          <w:szCs w:val="24"/>
-        </w:rPr>
-      </w:pPr>
-      <w:r>
-        <w:rPr>
-          <w:rFonts w:cs="Arial"/>
-          <w:color w:val="4F81BD" w:themeColor="accent1"/>
-          <w:szCs w:val="24"/>
-        </w:rPr>
-        <w:t>&lt;</w:t>
-      </w:r>
-      <w:r>
-        <w:rPr>
-          <w:rFonts w:cs="Arial"/>
-          <w:i/>
-          <w:color w:val="4F81BD" w:themeColor="accent1"/>
-          <w:szCs w:val="24"/>
-        </w:rPr>
-        <w:t>Mitigation Type</w:t>
-      </w:r>
-      <w:r>
-        <w:rPr>
-          <w:rFonts w:cs="Arial"/>
-          <w:color w:val="4F81BD" w:themeColor="accent1"/>
-          <w:szCs w:val="24"/>
-        </w:rPr>
-        <w:t>&gt;</w:t>
-      </w:r>
-    </w:p>
-    <w:p>
-      <w:pPr>
-        <w:tabs>
-          <w:tab w:val="left" w:pos="5245"/>
-        </w:tabs>
-        <w:spacing w:after="0" w:line="240" w:lineRule="auto"/>
-        <w:rPr>
-          <w:rFonts w:ascii="Source Sans Pro Light" w:hAnsi="Source Sans Pro Light"/>
-          <w:szCs w:val="24"/>
-        </w:rPr>
-      </w:pPr>
-      <w:r>
-        <w:rPr>
-          <w:rFonts w:cs="Arial"/>
-          <w:color w:val="4F81BD" w:themeColor="accent1"/>
-          <w:szCs w:val="24"/>
-        </w:rPr>
-        <w:t>&lt;</w:t>
-      </w:r>
-      <w:r>
-        <w:rPr>
-          <w:rFonts w:cs="Arial"/>
-          <w:color w:val="4F81BD" w:themeColor="accent1"/>
-          <w:szCs w:val="24"/>
-        </w:rPr>
-        <w:t>Mitigation&gt;</w:t>
-      </w:r>
-    </w:p>
-    <w:p>
-      <w:pPr>
-        <w:tabs>
-          <w:tab w:val="left" w:pos="5245"/>
-        </w:tabs>
-        <w:spacing w:after="0" w:line="240" w:lineRule="auto"/>
-        <w:rPr>
-          <w:rFonts w:ascii="Source Sans Pro Light" w:hAnsi="Source Sans Pro Light"/>
-          <w:szCs w:val="24"/>
-        </w:rPr>
-      </w:pPr>
-    </w:p>
-    <w:p>
-      <w:pPr>
-        <w:tabs>
-          <w:tab w:val="left" w:pos="5245"/>
-        </w:tabs>
-        <w:spacing w:after="0" w:line="240" w:lineRule="auto"/>
-        <w:rPr>
-          <w:rFonts w:ascii="Source Sans Pro Light" w:hAnsi="Source Sans Pro Light"/>
-          <w:szCs w:val="24"/>
-        </w:rPr>
-      </w:pPr>
-      <w:r>
-        <w:rPr>
-          <w:rFonts w:ascii="Source Sans Pro Light" w:hAnsi="Source Sans Pro Light"/>
-          <w:szCs w:val="24"/>
-        </w:rPr>
-        <w:t xml:space="preserve">Archaeological consultants can advise on the possible implications of such mitigation requirements for the development programme and costs. </w:t>
-      </w:r>
-    </w:p>
-    <w:p>
-      <w:pPr>
-        <w:tabs>
-          <w:tab w:val="left" w:pos="5245"/>
-        </w:tabs>
-        <w:spacing w:after="0" w:line="240" w:lineRule="auto"/>
-        <w:rPr>
-          <w:rFonts w:ascii="Source Sans Pro Light" w:hAnsi="Source Sans Pro Light"/>
-          <w:szCs w:val="24"/>
-        </w:rPr>
-      </w:pPr>
-    </w:p>
-    <w:p>
-      <w:pPr>
-        <w:tabs>
-          <w:tab w:val="left" w:pos="5245"/>
-        </w:tabs>
-        <w:spacing w:after="0" w:line="240" w:lineRule="auto"/>
-        <w:rPr>
-          <w:rFonts w:ascii="Source Sans Pro Light" w:hAnsi="Source Sans Pro Light"/>
-          <w:szCs w:val="24"/>
-        </w:rPr>
-      </w:pPr>
-      <w:r>
-        <w:rPr>
-          <w:rFonts w:ascii="Source Sans Pro Light" w:hAnsi="Source Sans Pro Light"/>
-          <w:szCs w:val="24"/>
-        </w:rPr>
-        <w:t xml:space="preserve">This letter concludes GLAAS’ free Initial Pre-application advice (that is, one free cycle of advice and engagement).  Further information on archaeology and planning in Greater London is available on the Historic England website.  If further pre-application advice (other than minor clarifications) is </w:t>
-      </w:r>
-      <w:proofErr w:type="gramStart"/>
-      <w:r>
-        <w:rPr>
-          <w:rFonts w:ascii="Source Sans Pro Light" w:hAnsi="Source Sans Pro Light"/>
-          <w:szCs w:val="24"/>
-        </w:rPr>
-        <w:t>requested</w:t>
-      </w:r>
-      <w:proofErr w:type="gramEnd"/>
-      <w:r>
-        <w:rPr>
-          <w:rFonts w:ascii="Source Sans Pro Light" w:hAnsi="Source Sans Pro Light"/>
-          <w:szCs w:val="24"/>
-        </w:rPr>
-        <w:t xml:space="preserve"> then you will be asked to use our Extended Pre-application service which provides applicants with a bespoke programme of advice and engagement beyond the initial free cycle. We charge for this extended service on a cost-recovery basis; we do not make a profit from it.</w:t>
-      </w:r>
-    </w:p>
-    <w:p>
-      <w:pPr>
-        <w:tabs>
-          <w:tab w:val="left" w:pos="5245"/>
-        </w:tabs>
-        <w:spacing w:after="0" w:line="240" w:lineRule="auto"/>
-        <w:rPr>
-          <w:rFonts w:ascii="Source Sans Pro Light" w:hAnsi="Source Sans Pro Light"/>
-          <w:szCs w:val="24"/>
-        </w:rPr>
-      </w:pPr>
-    </w:p>
-    <w:p>
-      <w:pPr>
-        <w:tabs>
-          <w:tab w:val="left" w:pos="5245"/>
-        </w:tabs>
-        <w:spacing w:after="0" w:line="240" w:lineRule="auto"/>
-        <w:rPr>
-          <w:rFonts w:ascii="Source Sans Pro Light" w:hAnsi="Source Sans Pro Light"/>
-          <w:szCs w:val="24"/>
-        </w:rPr>
-      </w:pPr>
-      <w:r>
-        <w:rPr>
-          <w:rFonts w:ascii="Source Sans Pro Light" w:hAnsi="Source Sans Pro Light"/>
-          <w:szCs w:val="24"/>
-        </w:rPr>
-        <w:lastRenderedPageBreak/>
-        <w:t xml:space="preserve">This Initial Pre-application advice relates solely to archaeological considerations, is provided without prejudice to the local authority’s decision-making </w:t>
-      </w:r>
-      <w:proofErr w:type="gramStart"/>
-      <w:r>
-        <w:rPr>
-          <w:rFonts w:ascii="Source Sans Pro Light" w:hAnsi="Source Sans Pro Light"/>
-          <w:szCs w:val="24"/>
-        </w:rPr>
-        <w:t>role, and</w:t>
-      </w:r>
-      <w:proofErr w:type="gramEnd"/>
-      <w:r>
-        <w:rPr>
-          <w:rFonts w:ascii="Source Sans Pro Light" w:hAnsi="Source Sans Pro Light"/>
-          <w:szCs w:val="24"/>
-        </w:rPr>
-        <w:t xml:space="preserve"> may be shared with the local authority on whose behalf it is given.  You should also consult Historic England’s Development Advice team on statutory matters.</w:t>
-      </w:r>
-    </w:p>
-    <w:p>
-      <w:pPr>
-        <w:tabs>
-          <w:tab w:val="left" w:pos="5245"/>
-        </w:tabs>
-        <w:spacing w:after="0" w:line="240" w:lineRule="auto"/>
-        <w:rPr>
-          <w:rFonts w:ascii="Source Sans Pro Light" w:hAnsi="Source Sans Pro Light"/>
-          <w:szCs w:val="24"/>
-        </w:rPr>
-      </w:pPr>
-    </w:p>
-    <w:p>
-      <w:pPr>
-        <w:tabs>
-          <w:tab w:val="left" w:pos="5245"/>
-        </w:tabs>
-        <w:spacing w:after="0" w:line="240" w:lineRule="auto"/>
-        <w:rPr>
-          <w:rFonts w:ascii="Source Sans Pro Light" w:hAnsi="Source Sans Pro Light"/>
-          <w:szCs w:val="24"/>
-        </w:rPr>
-      </w:pPr>
-      <w:r>
-        <w:rPr>
-          <w:rFonts w:ascii="Source Sans Pro Light" w:hAnsi="Source Sans Pro Light"/>
-          <w:szCs w:val="24"/>
-        </w:rPr>
-        <w:t>You can find more information on archaeology and planning in Greater London on our website.</w:t>
-      </w:r>
-    </w:p>
-    <w:p>
-      <w:pPr>
-        <w:tabs>
-          <w:tab w:val="left" w:pos="5245"/>
-        </w:tabs>
-        <w:spacing w:after="0" w:line="240" w:lineRule="auto"/>
-        <w:rPr>
-          <w:rFonts w:ascii="Source Sans Pro Light" w:hAnsi="Source Sans Pro Light"/>
-          <w:szCs w:val="24"/>
-        </w:rPr>
-      </w:pPr>
-    </w:p>
-    <w:p>
-      <w:pPr>
-        <w:tabs>
-          <w:tab w:val="left" w:pos="5245"/>
-        </w:tabs>
-        <w:spacing w:after="0" w:line="240" w:lineRule="auto"/>
-        <w:rPr>
-          <w:rFonts w:ascii="Source Sans Pro Light" w:hAnsi="Source Sans Pro Light"/>
-          <w:szCs w:val="24"/>
-        </w:rPr>
-      </w:pPr>
-      <w:r>
-        <w:rPr>
-          <w:rFonts w:ascii="Source Sans Pro Light" w:hAnsi="Source Sans Pro Light"/>
-          <w:szCs w:val="24"/>
-        </w:rPr>
-        <w:t>Yours sincerely</w:t>
-      </w:r>
-    </w:p>
-    <w:p>
-      <w:pPr>
-        <w:tabs>
-          <w:tab w:val="left" w:pos="5245"/>
-        </w:tabs>
-        <w:spacing w:after="0" w:line="240" w:lineRule="auto"/>
-        <w:rPr>
-          <w:rFonts w:ascii="Source Sans Pro Light" w:hAnsi="Source Sans Pro Light"/>
-          <w:szCs w:val="24"/>
-        </w:rPr>
-      </w:pPr>
-    </w:p>
-    <w:p>
-      <w:pPr>
-        <w:tabs>
-          <w:tab w:val="left" w:pos="5245"/>
-        </w:tabs>
-        <w:spacing w:after="0" w:line="240" w:lineRule="auto"/>
-        <w:rPr>
-          <w:rFonts w:ascii="Source Sans Pro Light" w:hAnsi="Source Sans Pro Light"/>
-          <w:szCs w:val="24"/>
-        </w:rPr>
-      </w:pPr>
-      <w:r>
-        <w:rPr>
-          <w:rFonts w:ascii="Source Sans Pro Light" w:hAnsi="Source Sans Pro Light"/>
-          <w:szCs w:val="24"/>
-        </w:rPr>
-        <w:t>&lt;</w:t>
-      </w:r>
-      <w:r>
-        <w:rPr>
-          <w:rFonts w:ascii="Source Sans Pro Light" w:hAnsi="Source Sans Pro Light"/>
-          <w:color w:val="0070C0"/>
-          <w:szCs w:val="24"/>
-        </w:rPr>
-        <w:t>Casework Officer</w:t>
-      </w:r>
-      <w:r>
-        <w:rPr>
-          <w:rFonts w:ascii="Source Sans Pro Light" w:hAnsi="Source Sans Pro Light"/>
-          <w:color w:val="0070C0"/>
-          <w:szCs w:val="24"/>
-        </w:rPr>
-        <w:t>&gt;</w:t>
-      </w:r>
-    </w:p>
-    <w:p>
-      <w:pPr>
-        <w:tabs>
-          <w:tab w:val="left" w:pos="5245"/>
-        </w:tabs>
-        <w:spacing w:after="0" w:line="240" w:lineRule="auto"/>
-        <w:rPr>
-          <w:rFonts w:ascii="Source Sans Pro Light" w:hAnsi="Source Sans Pro Light"/>
-          <w:szCs w:val="24"/>
-        </w:rPr>
-      </w:pPr>
-      <w:r>
-        <w:rPr>
-          <w:rFonts w:ascii="Source Sans Pro Light" w:hAnsi="Source Sans Pro Light"/>
-          <w:szCs w:val="24"/>
-        </w:rPr>
-        <w:t>Archaeology Advisor</w:t>
-      </w:r>
-    </w:p>
-    <w:p>
-      <w:pPr>
-        <w:tabs>
-          <w:tab w:val="left" w:pos="5245"/>
-        </w:tabs>
-        <w:spacing w:after="0" w:line="240" w:lineRule="auto"/>
-        <w:rPr>
-          <w:rFonts w:ascii="Source Sans Pro Light" w:hAnsi="Source Sans Pro Light"/>
-          <w:szCs w:val="24"/>
-        </w:rPr>
-      </w:pPr>
-      <w:r>
-        <w:rPr>
-          <w:rFonts w:ascii="Source Sans Pro Light" w:hAnsi="Source Sans Pro Light"/>
-          <w:szCs w:val="24"/>
-        </w:rPr>
-        <w:t>Greater London Archaeological Advisory Service</w:t>
-      </w:r>
-    </w:p>
-    <w:p>
-      <w:pPr>
-        <w:tabs>
-          <w:tab w:val="left" w:pos="5245"/>
-        </w:tabs>
-        <w:spacing w:after="0" w:line="240" w:lineRule="auto"/>
-        <w:rPr>
-          <w:rFonts w:ascii="Source Sans Pro Light" w:hAnsi="Source Sans Pro Light"/>
-          <w:szCs w:val="24"/>
-        </w:rPr>
-      </w:pPr>
-      <w:r>
-        <w:rPr>
-          <w:rFonts w:ascii="Source Sans Pro Light" w:hAnsi="Source Sans Pro Light"/>
-          <w:szCs w:val="24"/>
-        </w:rPr>
-        <w:t>London and South East Region</w:t>
-      </w:r>
-    </w:p>
-    <w:p>
-      <w:pPr>
-        <w:tabs>
-          <w:tab w:val="left" w:pos="5245"/>
-        </w:tabs>
-        <w:spacing w:after="0" w:line="240" w:lineRule="auto"/>
-        <w:rPr>
-          <w:rFonts w:ascii="Source Sans Pro Light" w:hAnsi="Source Sans Pro Light"/>
-          <w:color w:val="FF0000"/>
+        <w:t xml:space="preserve"> Region</w:t>
+      </w:r>
+    </w:p>
+    <w:p>
+      <w:pPr>
+        <w:tabs>
+          <w:tab w:val="left" w:pos="5245"/>
+        </w:tabs>
+        <w:spacing w:after="0" w:line="240" w:lineRule="auto"/>
+        <w:rPr>
+          <w:rFonts w:ascii="Source Sans Pro Light" w:hAnsi="Source Sans Pro Light"/>
           <w:szCs w:val="24"/>
         </w:rPr>
       </w:pPr>
@@ -2411,7 +2260,7 @@
       </w:pPr>
     </w:lvl>
   </w:abstractNum>
-  <w:num w:numId="1">
+  <w:num w:numId="1" w16cid:durableId="1176502601">
     <w:abstractNumId w:val="0"/>
   </w:num>
 </w:numbering>
@@ -2815,9 +2664,9 @@
   <w:style w:type="paragraph" w:default="1" w:styleId="Normal">
     <w:name w:val="Normal"/>
     <w:qFormat/>
-    <w:rsid w:val="009B7155"/>
+    <w:rsid w:val="006324F5"/>
     <w:rPr>
-      <w:rFonts w:ascii="Source Sans Pro" w:hAnsi="Source Sans Pro"/>
+      <w:rFonts w:ascii="Source Sans Pro" w:eastAsia="Source Sans Pro" w:hAnsi="Source Sans Pro"/>
       <w:sz w:val="24"/>
     </w:rPr>
   </w:style>
@@ -2956,6 +2805,29 @@
     <w:link w:val="Footer"/>
     <w:uiPriority w:val="99"/>
     <w:rsid w:val="00E4693D"/>
+  </w:style>
+  <w:style w:type="character" w:styleId="Hyperlink">
+    <w:name w:val="Hyperlink"/>
+    <w:basedOn w:val="DefaultParagraphFont"/>
+    <w:uiPriority w:val="99"/>
+    <w:unhideWhenUsed/>
+    <w:rsid w:val="007268AC"/>
+    <w:rPr>
+      <w:color w:val="0000FF" w:themeColor="hyperlink"/>
+      <w:u w:val="single"/>
+    </w:rPr>
+  </w:style>
+  <w:style w:type="character" w:styleId="UnresolvedMention">
+    <w:name w:val="Unresolved Mention"/>
+    <w:basedOn w:val="DefaultParagraphFont"/>
+    <w:uiPriority w:val="99"/>
+    <w:semiHidden/>
+    <w:unhideWhenUsed/>
+    <w:rsid w:val="007268AC"/>
+    <w:rPr>
+      <w:color w:val="605E5C"/>
+      <w:shd w:val="clear" w:color="auto" w:fill="E1DFDD"/>
+    </w:rPr>
   </w:style>
 </w:styles>
 </file>
@@ -3250,7 +3122,7 @@
 </file>
 
 <file path=customXml/itemProps1.xml><?xml version="1.0" encoding="utf-8"?>
-<ds:datastoreItem xmlns:ds="http://schemas.openxmlformats.org/officeDocument/2006/customXml" ds:itemID="{BC4BE9B1-E5EF-194F-BD91-148027700D97}">
+<ds:datastoreItem xmlns:ds="http://schemas.openxmlformats.org/officeDocument/2006/customXml" ds:itemID="{0DF9EB1A-63C5-0B4B-9FE7-DF902E27FF05}">
   <ds:schemaRefs>
     <ds:schemaRef ds:uri="http://schemas.openxmlformats.org/officeDocument/2006/bibliography"/>
   </ds:schemaRefs>

--- a/arches_her/docx/Pre-App Recommend Condition Letter.docx
+++ b/arches_her/docx/Pre-App Recommend Condition Letter.docx
@@ -1,6 +1,6 @@
 
 <file path=word/document.xml><?xml version="1.0" encoding="utf-8"?>
-<w:document xmlns:wpc="http://schemas.microsoft.com/office/word/2010/wordprocessingCanvas" xmlns:cx="http://schemas.microsoft.com/office/drawing/2014/chartex" xmlns:cx1="http://schemas.microsoft.com/office/drawing/2015/9/8/chartex" xmlns:cx2="http://schemas.microsoft.com/office/drawing/2015/10/21/chartex" xmlns:cx3="http://schemas.microsoft.com/office/drawing/2016/5/9/chartex" xmlns:cx4="http://schemas.microsoft.com/office/drawing/2016/5/10/chartex" xmlns:cx5="http://schemas.microsoft.com/office/drawing/2016/5/11/chartex" xmlns:cx6="http://schemas.microsoft.com/office/drawing/2016/5/12/chartex" xmlns:cx7="http://schemas.microsoft.com/office/drawing/2016/5/13/chartex" xmlns:cx8="http://schemas.microsoft.com/office/drawing/2016/5/14/chartex" xmlns:mc="http://schemas.openxmlformats.org/markup-compatibility/2006" xmlns:aink="http://schemas.microsoft.com/office/drawing/2016/ink" xmlns:am3d="http://schemas.microsoft.com/office/drawing/2017/model3d" xmlns:o="urn:schemas-microsoft-com:office:office" xmlns:r="http://schemas.openxmlformats.org/officeDocument/2006/relationships" xmlns:m="http://schemas.openxmlformats.org/officeDocument/2006/math" xmlns:v="urn:schemas-microsoft-com:vml" xmlns:wp14="http://schemas.microsoft.com/office/word/2010/wordprocessingDrawing" xmlns:wp="http://schemas.openxmlformats.org/drawingml/2006/wordprocessingDrawing" xmlns:w10="urn:schemas-microsoft-com:office:word" xmlns:w="http://schemas.openxmlformats.org/wordprocessingml/2006/main" xmlns:w14="http://schemas.microsoft.com/office/word/2010/wordml" xmlns:w15="http://schemas.microsoft.com/office/word/2012/wordml" xmlns:w16cex="http://schemas.microsoft.com/office/word/2018/wordml/cex" xmlns:w16cid="http://schemas.microsoft.com/office/word/2016/wordml/cid" xmlns:w16="http://schemas.microsoft.com/office/word/2018/wordml" xmlns:w16sdtdh="http://schemas.microsoft.com/office/word/2020/wordml/sdtdatahash" xmlns:w16se="http://schemas.microsoft.com/office/word/2015/wordml/symex" xmlns:wpg="http://schemas.microsoft.com/office/word/2010/wordprocessingGroup" xmlns:wpi="http://schemas.microsoft.com/office/word/2010/wordprocessingInk" xmlns:wne="http://schemas.microsoft.com/office/word/2006/wordml" xmlns:wps="http://schemas.microsoft.com/office/word/2010/wordprocessingShape" mc:Ignorable="w14 w15 w16se w16cid w16 w16cex w16sdtdh wp14">
+<w:document xmlns:wpc="http://schemas.microsoft.com/office/word/2010/wordprocessingCanvas" xmlns:cx="http://schemas.microsoft.com/office/drawing/2014/chartex" xmlns:cx1="http://schemas.microsoft.com/office/drawing/2015/9/8/chartex" xmlns:cx2="http://schemas.microsoft.com/office/drawing/2015/10/21/chartex" xmlns:cx3="http://schemas.microsoft.com/office/drawing/2016/5/9/chartex" xmlns:cx4="http://schemas.microsoft.com/office/drawing/2016/5/10/chartex" xmlns:cx5="http://schemas.microsoft.com/office/drawing/2016/5/11/chartex" xmlns:cx6="http://schemas.microsoft.com/office/drawing/2016/5/12/chartex" xmlns:cx7="http://schemas.microsoft.com/office/drawing/2016/5/13/chartex" xmlns:cx8="http://schemas.microsoft.com/office/drawing/2016/5/14/chartex" xmlns:mc="http://schemas.openxmlformats.org/markup-compatibility/2006" xmlns:aink="http://schemas.microsoft.com/office/drawing/2016/ink" xmlns:am3d="http://schemas.microsoft.com/office/drawing/2017/model3d" xmlns:o="urn:schemas-microsoft-com:office:office" xmlns:r="http://schemas.openxmlformats.org/officeDocument/2006/relationships" xmlns:m="http://schemas.openxmlformats.org/officeDocument/2006/math" xmlns:v="urn:schemas-microsoft-com:vml" xmlns:wp14="http://schemas.microsoft.com/office/word/2010/wordprocessingDrawing" xmlns:wp="http://schemas.openxmlformats.org/drawingml/2006/wordprocessingDrawing" xmlns:w10="urn:schemas-microsoft-com:office:word" xmlns:w="http://schemas.openxmlformats.org/wordprocessingml/2006/main" xmlns:w14="http://schemas.microsoft.com/office/word/2010/wordml" xmlns:w15="http://schemas.microsoft.com/office/word/2012/wordml" xmlns:w16cid="http://schemas.microsoft.com/office/word/2016/wordml/cid" xmlns:w16se="http://schemas.microsoft.com/office/word/2015/wordml/symex" xmlns:wpg="http://schemas.microsoft.com/office/word/2010/wordprocessingGroup" xmlns:wpi="http://schemas.microsoft.com/office/word/2010/wordprocessingInk" xmlns:wne="http://schemas.microsoft.com/office/word/2006/wordml" xmlns:wps="http://schemas.microsoft.com/office/word/2010/wordprocessingShape" mc:Ignorable="w14 w15 w16se w16cid wp14">
   <w:body>
     <w:tbl>
       <w:tblPr>
@@ -319,7 +319,7 @@
       </w:r>
       <w:r>
         <w:rPr>
-          <w:rFonts w:cs="Arial"/>
+          <w:rFonts w:ascii="Source Sans Pro Light" w:hAnsi="Source Sans Pro Light" w:cs="Arial"/>
           <w:szCs w:val="24"/>
         </w:rPr>
         <w:t>Reference</w:t>
@@ -359,7 +359,7 @@
       </w:r>
       <w:r>
         <w:rPr>
-          <w:rFonts w:cs="Arial"/>
+          <w:rFonts w:ascii="Source Sans Pro Light" w:hAnsi="Source Sans Pro Light" w:cs="Arial"/>
           <w:szCs w:val="24"/>
         </w:rPr>
         <w:t>Primary Reference Number</w:t>
@@ -439,14 +439,14 @@
       </w:r>
       <w:r>
         <w:rPr>
-          <w:rFonts w:cs="Arial"/>
+          <w:rFonts w:ascii="Source Sans Pro Light" w:hAnsi="Source Sans Pro Light" w:cs="Arial"/>
           <w:szCs w:val="24"/>
         </w:rPr>
         <w:t>Casework Officer</w:t>
       </w:r>
       <w:r>
         <w:rPr>
-          <w:rFonts w:cs="Arial"/>
+          <w:rFonts w:ascii="Source Sans Pro Light" w:hAnsi="Source Sans Pro Light" w:cs="Arial"/>
           <w:szCs w:val="24"/>
         </w:rPr>
         <w:t>&gt;</w:t>
@@ -479,35 +479,35 @@
       </w:r>
       <w:r>
         <w:rPr>
-          <w:rFonts w:cs="Arial"/>
+          <w:rFonts w:ascii="Source Sans Pro Light" w:hAnsi="Source Sans Pro Light" w:cs="Arial"/>
           <w:szCs w:val="24"/>
         </w:rPr>
         <w:t>C</w:t>
       </w:r>
       <w:r>
         <w:rPr>
-          <w:rFonts w:cs="Arial"/>
+          <w:rFonts w:ascii="Source Sans Pro Light" w:hAnsi="Source Sans Pro Light" w:cs="Arial"/>
           <w:szCs w:val="24"/>
         </w:rPr>
         <w:t xml:space="preserve">asework </w:t>
       </w:r>
       <w:r>
         <w:rPr>
-          <w:rFonts w:cs="Arial"/>
+          <w:rFonts w:ascii="Source Sans Pro Light" w:hAnsi="Source Sans Pro Light" w:cs="Arial"/>
           <w:szCs w:val="24"/>
         </w:rPr>
         <w:t>O</w:t>
       </w:r>
       <w:r>
         <w:rPr>
-          <w:rFonts w:cs="Arial"/>
+          <w:rFonts w:ascii="Source Sans Pro Light" w:hAnsi="Source Sans Pro Light" w:cs="Arial"/>
           <w:szCs w:val="24"/>
         </w:rPr>
         <w:t>fficer</w:t>
       </w:r>
       <w:r>
         <w:rPr>
-          <w:rFonts w:cs="Arial"/>
+          <w:rFonts w:ascii="Source Sans Pro Light" w:hAnsi="Source Sans Pro Light" w:cs="Arial"/>
           <w:szCs w:val="24"/>
         </w:rPr>
         <w:t xml:space="preserve"> Number</w:t>
@@ -534,7 +534,7 @@
         </w:tabs>
         <w:spacing w:after="0" w:line="240" w:lineRule="auto"/>
         <w:rPr>
-          <w:rFonts w:cs="Arial"/>
+          <w:rFonts w:ascii="Source Sans Pro Light" w:hAnsi="Source Sans Pro Light" w:cs="Arial"/>
           <w:szCs w:val="24"/>
         </w:rPr>
       </w:pPr>
@@ -554,35 +554,35 @@
       </w:r>
       <w:r>
         <w:rPr>
-          <w:rFonts w:cs="Arial"/>
+          <w:rFonts w:ascii="Source Sans Pro Light" w:hAnsi="Source Sans Pro Light" w:cs="Arial"/>
           <w:szCs w:val="24"/>
         </w:rPr>
         <w:t>C</w:t>
       </w:r>
       <w:r>
         <w:rPr>
-          <w:rFonts w:cs="Arial"/>
+          <w:rFonts w:ascii="Source Sans Pro Light" w:hAnsi="Source Sans Pro Light" w:cs="Arial"/>
           <w:szCs w:val="24"/>
         </w:rPr>
         <w:t xml:space="preserve">asework </w:t>
       </w:r>
       <w:r>
         <w:rPr>
-          <w:rFonts w:cs="Arial"/>
+          <w:rFonts w:ascii="Source Sans Pro Light" w:hAnsi="Source Sans Pro Light" w:cs="Arial"/>
           <w:szCs w:val="24"/>
         </w:rPr>
         <w:t>O</w:t>
       </w:r>
       <w:r>
         <w:rPr>
-          <w:rFonts w:cs="Arial"/>
+          <w:rFonts w:ascii="Source Sans Pro Light" w:hAnsi="Source Sans Pro Light" w:cs="Arial"/>
           <w:szCs w:val="24"/>
         </w:rPr>
         <w:t>fficer</w:t>
       </w:r>
       <w:r>
         <w:rPr>
-          <w:rFonts w:cs="Arial"/>
+          <w:rFonts w:ascii="Source Sans Pro Light" w:hAnsi="Source Sans Pro Light" w:cs="Arial"/>
           <w:szCs w:val="24"/>
         </w:rPr>
         <w:t xml:space="preserve"> Email</w:t>
@@ -689,14 +689,14 @@
       </w:r>
       <w:r>
         <w:rPr>
-          <w:rFonts w:cs="Arial"/>
+          <w:rFonts w:ascii="Source Sans Pro Light" w:hAnsi="Source Sans Pro Light" w:cs="Arial"/>
           <w:szCs w:val="24"/>
         </w:rPr>
         <w:t>Completion Date</w:t>
       </w:r>
       <w:r>
         <w:rPr>
-          <w:rFonts w:cs="Arial"/>
+          <w:rFonts w:ascii="Source Sans Pro Light" w:hAnsi="Source Sans Pro Light" w:cs="Arial"/>
           <w:szCs w:val="24"/>
         </w:rPr>
         <w:t>&gt;</w:t>
@@ -746,7 +746,7 @@
       </w:r>
       <w:r>
         <w:rPr>
-          <w:rFonts w:cs="Arial"/>
+          <w:rFonts w:ascii="Source Sans Pro Light" w:hAnsi="Source Sans Pro Light" w:cs="Arial"/>
           <w:noProof/>
           <w:szCs w:val="24"/>
         </w:rPr>
@@ -754,7 +754,7 @@
       </w:r>
       <w:r>
         <w:rPr>
-          <w:rFonts w:cs="Arial"/>
+          <w:rFonts w:ascii="Source Sans Pro Light" w:hAnsi="Source Sans Pro Light" w:cs="Arial"/>
           <w:noProof/>
           <w:szCs w:val="24"/>
         </w:rPr>
@@ -762,7 +762,7 @@
       </w:r>
       <w:r>
         <w:rPr>
-          <w:rFonts w:cs="Arial"/>
+          <w:rFonts w:ascii="Source Sans Pro Light" w:hAnsi="Source Sans Pro Light" w:cs="Arial"/>
           <w:szCs w:val="24"/>
         </w:rPr>
         <w:t>,</w:t>
@@ -819,7 +819,15 @@
           <w:b/>
           <w:szCs w:val="24"/>
         </w:rPr>
-        <w:t>NATIONAL PLANNING POLICY FRAMEWORK 2019</w:t>
+        <w:t>NATIONAL PLANNING POLICY FRAMEWORK 20</w:t>
+      </w:r>
+      <w:r>
+        <w:rPr>
+          <w:rFonts w:ascii="Source Sans Pro Light" w:hAnsi="Source Sans Pro Light"/>
+          <w:b/>
+          <w:szCs w:val="24"/>
+        </w:rPr>
+        <w:t>21</w:t>
       </w:r>
     </w:p>
     <w:p>
@@ -965,7 +973,14 @@
           <w:rFonts w:ascii="Source Sans Pro Light" w:hAnsi="Source Sans Pro Light"/>
           <w:szCs w:val="24"/>
         </w:rPr>
-        <w:t xml:space="preserve">Thank you for your consultation received on </w:t>
+        <w:t xml:space="preserve">Thank you for your </w:t>
+      </w:r>
+      <w:r>
+        <w:rPr>
+          <w:rFonts w:ascii="Source Sans Pro Light" w:hAnsi="Source Sans Pro Light"/>
+          <w:szCs w:val="24"/>
+        </w:rPr>
+        <w:t xml:space="preserve">consultation received on </w:t>
       </w:r>
       <w:r>
         <w:rPr>
@@ -976,77 +991,166 @@
       </w:r>
       <w:r>
         <w:rPr>
+          <w:rFonts w:ascii="Source Sans Pro Light" w:hAnsi="Source Sans Pro Light" w:cs="Arial"/>
+          <w:szCs w:val="24"/>
+        </w:rPr>
+        <w:t>Log</w:t>
+      </w:r>
+      <w:r>
+        <w:rPr>
+          <w:rFonts w:ascii="Source Sans Pro Light" w:hAnsi="Source Sans Pro Light" w:cs="Arial"/>
+          <w:szCs w:val="24"/>
+        </w:rPr>
+        <w:t xml:space="preserve"> </w:t>
+      </w:r>
+      <w:r>
+        <w:rPr>
+          <w:rFonts w:ascii="Source Sans Pro Light" w:hAnsi="Source Sans Pro Light" w:cs="Arial"/>
+          <w:szCs w:val="24"/>
+        </w:rPr>
+        <w:t>D</w:t>
+      </w:r>
+      <w:r>
+        <w:rPr>
+          <w:rFonts w:ascii="Source Sans Pro Light" w:hAnsi="Source Sans Pro Light" w:cs="Arial"/>
+          <w:szCs w:val="24"/>
+        </w:rPr>
+        <w:t>ate</w:t>
+      </w:r>
+      <w:r>
+        <w:rPr>
+          <w:rFonts w:ascii="Source Sans Pro Light" w:hAnsi="Source Sans Pro Light" w:cs="Arial"/>
+          <w:szCs w:val="24"/>
+        </w:rPr>
+        <w:t>&gt;</w:t>
+      </w:r>
+      <w:r>
+        <w:rPr>
+          <w:rFonts w:ascii="Source Sans Pro Light" w:hAnsi="Source Sans Pro Light"/>
+          <w:szCs w:val="24"/>
+        </w:rPr>
+        <w:t>.</w:t>
+      </w:r>
+    </w:p>
+    <w:p>
+      <w:pPr>
+        <w:tabs>
+          <w:tab w:val="left" w:pos="5245"/>
+        </w:tabs>
+        <w:spacing w:after="0" w:line="240" w:lineRule="auto"/>
+        <w:rPr>
+          <w:rFonts w:ascii="Source Sans Pro Light" w:hAnsi="Source Sans Pro Light"/>
+          <w:szCs w:val="24"/>
+        </w:rPr>
+      </w:pPr>
+    </w:p>
+    <w:p>
+      <w:pPr>
+        <w:tabs>
+          <w:tab w:val="left" w:pos="5245"/>
+        </w:tabs>
+        <w:spacing w:after="0" w:line="240" w:lineRule="auto"/>
+        <w:rPr>
+          <w:rFonts w:ascii="Source Sans Pro Light" w:hAnsi="Source Sans Pro Light"/>
+          <w:szCs w:val="24"/>
+        </w:rPr>
+      </w:pPr>
+      <w:r>
+        <w:rPr>
+          <w:rFonts w:ascii="Source Sans Pro Light" w:hAnsi="Source Sans Pro Light"/>
+          <w:szCs w:val="24"/>
+        </w:rPr>
+        <w:t>The Greater London Archaeological Advisory Service (GLAAS) gives advice on archaeology and planning.  Our advice follows the National Planning Policy Framework (NPPF) and the GLAAS Charter.</w:t>
+      </w:r>
+    </w:p>
+    <w:p>
+      <w:pPr>
+        <w:tabs>
+          <w:tab w:val="left" w:pos="5245"/>
+        </w:tabs>
+        <w:spacing w:after="0" w:line="240" w:lineRule="auto"/>
+        <w:rPr>
+          <w:rFonts w:ascii="Source Sans Pro Light" w:hAnsi="Source Sans Pro Light"/>
+          <w:szCs w:val="24"/>
+        </w:rPr>
+      </w:pPr>
+    </w:p>
+    <w:p>
+      <w:pPr>
+        <w:tabs>
+          <w:tab w:val="left" w:pos="5245"/>
+        </w:tabs>
+        <w:spacing w:after="0" w:line="240" w:lineRule="auto"/>
+        <w:rPr>
+          <w:rFonts w:ascii="Source Sans Pro Light" w:hAnsi="Source Sans Pro Light"/>
+          <w:szCs w:val="24"/>
+          <w:u w:val="single"/>
+        </w:rPr>
+      </w:pPr>
+      <w:r>
+        <w:rPr>
+          <w:rFonts w:ascii="Source Sans Pro Light" w:hAnsi="Source Sans Pro Light"/>
+          <w:szCs w:val="24"/>
+          <w:u w:val="single"/>
+        </w:rPr>
+        <w:t>Assessment of Significance and Impact</w:t>
+      </w:r>
+    </w:p>
+    <w:p>
+      <w:pPr>
+        <w:spacing w:after="0"/>
+      </w:pPr>
+      <w:r>
+        <w:t>&lt;</w:t>
+      </w:r>
+      <w:r>
+        <w:t>Archaeological Priority Area</w:t>
+      </w:r>
+      <w:r>
+        <w:t>&gt;</w:t>
+      </w:r>
+    </w:p>
+    <w:p>
+      <w:pPr>
+        <w:spacing w:after="0" w:line="240" w:lineRule="auto"/>
+        <w:rPr>
           <w:rFonts w:cs="Arial"/>
           <w:szCs w:val="24"/>
         </w:rPr>
-        <w:t>Log</w:t>
-      </w:r>
+      </w:pPr>
+    </w:p>
+    <w:p>
+      <w:pPr>
+        <w:tabs>
+          <w:tab w:val="left" w:pos="5245"/>
+        </w:tabs>
+        <w:spacing w:after="0" w:line="240" w:lineRule="auto"/>
+        <w:rPr>
+          <w:rFonts w:ascii="Source Sans Pro Light" w:hAnsi="Source Sans Pro Light"/>
+          <w:szCs w:val="24"/>
+        </w:rPr>
+      </w:pPr>
       <w:r>
         <w:rPr>
           <w:rFonts w:cs="Arial"/>
           <w:szCs w:val="24"/>
         </w:rPr>
-        <w:t xml:space="preserve"> </w:t>
+        <w:t>&lt;</w:t>
       </w:r>
       <w:r>
         <w:rPr>
           <w:rFonts w:cs="Arial"/>
           <w:szCs w:val="24"/>
         </w:rPr>
-        <w:t>D</w:t>
+        <w:t>Assessment of Significance</w:t>
       </w:r>
       <w:r>
         <w:rPr>
           <w:rFonts w:cs="Arial"/>
           <w:szCs w:val="24"/>
         </w:rPr>
-        <w:t>ate</w:t>
-      </w:r>
-      <w:r>
-        <w:rPr>
-          <w:rFonts w:cs="Arial"/>
-          <w:szCs w:val="24"/>
-        </w:rPr>
         <w:t>&gt;</w:t>
       </w:r>
-      <w:r>
-        <w:rPr>
-          <w:rFonts w:ascii="Source Sans Pro Light" w:hAnsi="Source Sans Pro Light"/>
-          <w:szCs w:val="24"/>
-        </w:rPr>
-        <w:t>.</w:t>
-      </w:r>
-    </w:p>
-    <w:p>
-      <w:pPr>
-        <w:tabs>
-          <w:tab w:val="left" w:pos="5245"/>
-        </w:tabs>
-        <w:spacing w:after="0" w:line="240" w:lineRule="auto"/>
-        <w:rPr>
-          <w:rFonts w:ascii="Source Sans Pro Light" w:hAnsi="Source Sans Pro Light"/>
-          <w:szCs w:val="24"/>
-        </w:rPr>
-      </w:pPr>
-    </w:p>
-    <w:p>
-      <w:pPr>
-        <w:tabs>
-          <w:tab w:val="left" w:pos="5245"/>
-        </w:tabs>
-        <w:spacing w:after="0" w:line="240" w:lineRule="auto"/>
-        <w:rPr>
-          <w:rFonts w:ascii="Source Sans Pro Light" w:hAnsi="Source Sans Pro Light"/>
-          <w:szCs w:val="24"/>
-        </w:rPr>
-      </w:pPr>
-      <w:r>
-        <w:rPr>
-          <w:rFonts w:ascii="Source Sans Pro Light" w:hAnsi="Source Sans Pro Light"/>
-          <w:szCs w:val="24"/>
-        </w:rPr>
-        <w:t>The Greater London Archaeological Advisory Service (GLAAS) gives advice on archaeology and planning.  Our advice follows the National Planning Policy Framework (NPPF) and the GLAAS Charter.</w:t>
-      </w:r>
     </w:p>
     <w:p>
       <w:pPr>
@@ -1078,63 +1182,159 @@
           <w:szCs w:val="24"/>
           <w:u w:val="single"/>
         </w:rPr>
-        <w:t>Assessment of Significance and Impact</w:t>
-      </w:r>
-    </w:p>
-    <w:p>
-      <w:pPr>
-        <w:spacing w:after="0"/>
-      </w:pPr>
-      <w:r>
-        <w:t>&lt;</w:t>
-      </w:r>
-      <w:r>
-        <w:t>Archaeological Priority Area</w:t>
-      </w:r>
-      <w:r>
-        <w:t>&gt;</w:t>
-      </w:r>
-    </w:p>
-    <w:p>
-      <w:pPr>
-        <w:spacing w:after="0" w:line="240" w:lineRule="auto"/>
-        <w:rPr>
-          <w:rFonts w:cs="Arial"/>
-          <w:szCs w:val="24"/>
-        </w:rPr>
-      </w:pPr>
-    </w:p>
-    <w:p>
-      <w:pPr>
-        <w:tabs>
-          <w:tab w:val="left" w:pos="5245"/>
-        </w:tabs>
-        <w:spacing w:after="0" w:line="240" w:lineRule="auto"/>
-        <w:rPr>
-          <w:rFonts w:ascii="Source Sans Pro Light" w:hAnsi="Source Sans Pro Light"/>
-          <w:szCs w:val="24"/>
-        </w:rPr>
-      </w:pPr>
-      <w:r>
-        <w:rPr>
-          <w:rFonts w:cs="Arial"/>
-          <w:szCs w:val="24"/>
-        </w:rPr>
-        <w:t>&lt;</w:t>
-      </w:r>
-      <w:r>
-        <w:rPr>
-          <w:rFonts w:cs="Arial"/>
-          <w:szCs w:val="24"/>
-        </w:rPr>
-        <w:t>Assessment of Significance</w:t>
-      </w:r>
-      <w:r>
-        <w:rPr>
-          <w:rFonts w:cs="Arial"/>
-          <w:szCs w:val="24"/>
-        </w:rPr>
-        <w:t>&gt;</w:t>
+        <w:t>Planning Policies</w:t>
+      </w:r>
+    </w:p>
+    <w:p>
+      <w:pPr>
+        <w:tabs>
+          <w:tab w:val="left" w:pos="5245"/>
+        </w:tabs>
+        <w:spacing w:after="0" w:line="240" w:lineRule="auto"/>
+        <w:rPr>
+          <w:rFonts w:ascii="Source Sans Pro Light" w:hAnsi="Source Sans Pro Light"/>
+          <w:szCs w:val="24"/>
+        </w:rPr>
+      </w:pPr>
+      <w:r>
+        <w:rPr>
+          <w:rFonts w:ascii="Source Sans Pro Light" w:hAnsi="Source Sans Pro Light"/>
+          <w:szCs w:val="24"/>
+        </w:rPr>
+        <w:lastRenderedPageBreak/>
+        <w:t>NPPF Section 16 and the London Plan (20</w:t>
+      </w:r>
+      <w:r>
+        <w:rPr>
+          <w:rFonts w:ascii="Source Sans Pro Light" w:hAnsi="Source Sans Pro Light"/>
+          <w:szCs w:val="24"/>
+        </w:rPr>
+        <w:t>21</w:t>
+      </w:r>
+      <w:r>
+        <w:rPr>
+          <w:rFonts w:ascii="Source Sans Pro Light" w:hAnsi="Source Sans Pro Light"/>
+          <w:szCs w:val="24"/>
+        </w:rPr>
+        <w:t xml:space="preserve"> Policy HC1) recognise the positive contribution of heritage assets of all kinds and make the conservation of archaeological interest a material planning consideration.  NPPF paragraph 19</w:t>
+      </w:r>
+      <w:r>
+        <w:rPr>
+          <w:rFonts w:ascii="Source Sans Pro Light" w:hAnsi="Source Sans Pro Light"/>
+          <w:szCs w:val="24"/>
+        </w:rPr>
+        <w:t>4</w:t>
+      </w:r>
+      <w:r>
+        <w:rPr>
+          <w:rFonts w:ascii="Source Sans Pro Light" w:hAnsi="Source Sans Pro Light"/>
+          <w:szCs w:val="24"/>
+        </w:rPr>
+        <w:t xml:space="preserve"> says applicants should provide an archaeological assessment if their development could affect a heritage asset of archaeological interest.  </w:t>
+      </w:r>
+    </w:p>
+    <w:p>
+      <w:pPr>
+        <w:tabs>
+          <w:tab w:val="left" w:pos="5245"/>
+        </w:tabs>
+        <w:spacing w:after="0" w:line="240" w:lineRule="auto"/>
+        <w:rPr>
+          <w:rFonts w:ascii="Source Sans Pro Light" w:hAnsi="Source Sans Pro Light"/>
+          <w:szCs w:val="24"/>
+        </w:rPr>
+      </w:pPr>
+    </w:p>
+    <w:p>
+      <w:pPr>
+        <w:tabs>
+          <w:tab w:val="left" w:pos="5245"/>
+        </w:tabs>
+        <w:spacing w:after="0" w:line="240" w:lineRule="auto"/>
+        <w:rPr>
+          <w:rFonts w:ascii="Source Sans Pro Light" w:hAnsi="Source Sans Pro Light"/>
+          <w:szCs w:val="24"/>
+        </w:rPr>
+      </w:pPr>
+      <w:r>
+        <w:rPr>
+          <w:rFonts w:ascii="Source Sans Pro Light" w:hAnsi="Source Sans Pro Light"/>
+          <w:szCs w:val="24"/>
+        </w:rPr>
+        <w:t>NPPF paragraphs 1</w:t>
+      </w:r>
+      <w:r>
+        <w:rPr>
+          <w:rFonts w:ascii="Source Sans Pro Light" w:hAnsi="Source Sans Pro Light"/>
+          <w:szCs w:val="24"/>
+        </w:rPr>
+        <w:t>90</w:t>
+      </w:r>
+      <w:r>
+        <w:rPr>
+          <w:rFonts w:ascii="Source Sans Pro Light" w:hAnsi="Source Sans Pro Light"/>
+          <w:szCs w:val="24"/>
+        </w:rPr>
+        <w:t xml:space="preserve"> and 19</w:t>
+      </w:r>
+      <w:r>
+        <w:rPr>
+          <w:rFonts w:ascii="Source Sans Pro Light" w:hAnsi="Source Sans Pro Light"/>
+          <w:szCs w:val="24"/>
+        </w:rPr>
+        <w:t>7</w:t>
+      </w:r>
+      <w:r>
+        <w:rPr>
+          <w:rFonts w:ascii="Source Sans Pro Light" w:hAnsi="Source Sans Pro Light"/>
+          <w:szCs w:val="24"/>
+        </w:rPr>
+        <w:t xml:space="preserve"> and London Plan Policy HC1 emphasise the positive contributions heritage assets can make to sustainable communities and places.  Applicants should therefore expect to identify appropriate enhancement opportunities.</w:t>
+      </w:r>
+    </w:p>
+    <w:p>
+      <w:pPr>
+        <w:tabs>
+          <w:tab w:val="left" w:pos="5245"/>
+        </w:tabs>
+        <w:spacing w:after="0" w:line="240" w:lineRule="auto"/>
+        <w:rPr>
+          <w:rFonts w:ascii="Source Sans Pro Light" w:hAnsi="Source Sans Pro Light"/>
+          <w:szCs w:val="24"/>
+        </w:rPr>
+      </w:pPr>
+    </w:p>
+    <w:p>
+      <w:pPr>
+        <w:tabs>
+          <w:tab w:val="left" w:pos="5245"/>
+        </w:tabs>
+        <w:spacing w:after="0" w:line="240" w:lineRule="auto"/>
+        <w:rPr>
+          <w:rFonts w:ascii="Source Sans Pro Light" w:hAnsi="Source Sans Pro Light"/>
+          <w:szCs w:val="24"/>
+        </w:rPr>
+      </w:pPr>
+      <w:r>
+        <w:rPr>
+          <w:rFonts w:ascii="Source Sans Pro Light" w:hAnsi="Source Sans Pro Light"/>
+          <w:szCs w:val="24"/>
+        </w:rPr>
+        <w:t xml:space="preserve">If planning consent is granted, paragraph </w:t>
+      </w:r>
+      <w:r>
+        <w:rPr>
+          <w:rFonts w:ascii="Source Sans Pro Light" w:hAnsi="Source Sans Pro Light"/>
+          <w:szCs w:val="24"/>
+        </w:rPr>
+        <w:t>205</w:t>
+      </w:r>
+      <w:r>
+        <w:rPr>
+          <w:rFonts w:ascii="Source Sans Pro Light" w:hAnsi="Source Sans Pro Light"/>
+          <w:szCs w:val="24"/>
+        </w:rPr>
+        <w:t xml:space="preserve"> of the NPPF says that applicants should record the significance of any heritage assets that the development harms. Applicants should also improve knowledge of assets and make this public.</w:t>
       </w:r>
     </w:p>
     <w:p>
@@ -1167,121 +1367,6 @@
           <w:szCs w:val="24"/>
           <w:u w:val="single"/>
         </w:rPr>
-        <w:t>Planning Policies</w:t>
-      </w:r>
-    </w:p>
-    <w:p>
-      <w:pPr>
-        <w:tabs>
-          <w:tab w:val="left" w:pos="5245"/>
-        </w:tabs>
-        <w:spacing w:after="0" w:line="240" w:lineRule="auto"/>
-        <w:rPr>
-          <w:rFonts w:ascii="Source Sans Pro Light" w:hAnsi="Source Sans Pro Light"/>
-          <w:szCs w:val="24"/>
-        </w:rPr>
-      </w:pPr>
-      <w:r>
-        <w:rPr>
-          <w:rFonts w:ascii="Source Sans Pro Light" w:hAnsi="Source Sans Pro Light"/>
-          <w:szCs w:val="24"/>
-        </w:rPr>
-        <w:lastRenderedPageBreak/>
-        <w:t xml:space="preserve">NPPF Section 16 and the Draft London Plan (2017 Policy HC1) recognise the positive contribution of heritage assets of all kinds and make the conservation of archaeological interest a material planning consideration.  NPPF paragraph 189 says applicants should provide an archaeological assessment if their development could affect a heritage asset of archaeological interest.  </w:t>
-      </w:r>
-    </w:p>
-    <w:p>
-      <w:pPr>
-        <w:tabs>
-          <w:tab w:val="left" w:pos="5245"/>
-        </w:tabs>
-        <w:spacing w:after="0" w:line="240" w:lineRule="auto"/>
-        <w:rPr>
-          <w:rFonts w:ascii="Source Sans Pro Light" w:hAnsi="Source Sans Pro Light"/>
-          <w:szCs w:val="24"/>
-        </w:rPr>
-      </w:pPr>
-    </w:p>
-    <w:p>
-      <w:pPr>
-        <w:tabs>
-          <w:tab w:val="left" w:pos="5245"/>
-        </w:tabs>
-        <w:spacing w:after="0" w:line="240" w:lineRule="auto"/>
-        <w:rPr>
-          <w:rFonts w:ascii="Source Sans Pro Light" w:hAnsi="Source Sans Pro Light"/>
-          <w:szCs w:val="24"/>
-        </w:rPr>
-      </w:pPr>
-      <w:r>
-        <w:rPr>
-          <w:rFonts w:ascii="Source Sans Pro Light" w:hAnsi="Source Sans Pro Light"/>
-          <w:szCs w:val="24"/>
-        </w:rPr>
-        <w:t>NPPF paragraphs 185 and 192 and Draft London Plan Policy HC1 emphasise the positive contributions heritage assets can make to sustainable communities and places.  Applicants should therefore expect to identify appropriate enhancement opportunities.</w:t>
-      </w:r>
-    </w:p>
-    <w:p>
-      <w:pPr>
-        <w:tabs>
-          <w:tab w:val="left" w:pos="5245"/>
-        </w:tabs>
-        <w:spacing w:after="0" w:line="240" w:lineRule="auto"/>
-        <w:rPr>
-          <w:rFonts w:ascii="Source Sans Pro Light" w:hAnsi="Source Sans Pro Light"/>
-          <w:szCs w:val="24"/>
-        </w:rPr>
-      </w:pPr>
-    </w:p>
-    <w:p>
-      <w:pPr>
-        <w:tabs>
-          <w:tab w:val="left" w:pos="5245"/>
-        </w:tabs>
-        <w:spacing w:after="0" w:line="240" w:lineRule="auto"/>
-        <w:rPr>
-          <w:rFonts w:ascii="Source Sans Pro Light" w:hAnsi="Source Sans Pro Light"/>
-          <w:szCs w:val="24"/>
-        </w:rPr>
-      </w:pPr>
-      <w:r>
-        <w:rPr>
-          <w:rFonts w:ascii="Source Sans Pro Light" w:hAnsi="Source Sans Pro Light"/>
-          <w:szCs w:val="24"/>
-        </w:rPr>
-        <w:t>If planning consent is granted, paragraph 199 of the NPPF says that applicants should record the significance of any heritage assets that the development harms. Applicants should also improve knowledge of assets and make this public.</w:t>
-      </w:r>
-    </w:p>
-    <w:p>
-      <w:pPr>
-        <w:tabs>
-          <w:tab w:val="left" w:pos="5245"/>
-        </w:tabs>
-        <w:spacing w:after="0" w:line="240" w:lineRule="auto"/>
-        <w:rPr>
-          <w:rFonts w:ascii="Source Sans Pro Light" w:hAnsi="Source Sans Pro Light"/>
-          <w:szCs w:val="24"/>
-        </w:rPr>
-      </w:pPr>
-    </w:p>
-    <w:p>
-      <w:pPr>
-        <w:tabs>
-          <w:tab w:val="left" w:pos="5245"/>
-        </w:tabs>
-        <w:spacing w:after="0" w:line="240" w:lineRule="auto"/>
-        <w:rPr>
-          <w:rFonts w:ascii="Source Sans Pro Light" w:hAnsi="Source Sans Pro Light"/>
-          <w:szCs w:val="24"/>
-          <w:u w:val="single"/>
-        </w:rPr>
-      </w:pPr>
-      <w:r>
-        <w:rPr>
-          <w:rFonts w:ascii="Source Sans Pro Light" w:hAnsi="Source Sans Pro Light"/>
-          <w:szCs w:val="24"/>
-          <w:u w:val="single"/>
-        </w:rPr>
         <w:t>Recommendations</w:t>
       </w:r>
     </w:p>
@@ -1303,15 +1388,15 @@
         </w:rPr>
         <w:t xml:space="preserve">I therefore conclude that the development could cause harm to archaeological remains. </w:t>
       </w:r>
-      <w:proofErr w:type="gramStart"/>
-      <w:r>
-        <w:rPr>
-          <w:rFonts w:ascii="Source Sans Pro Light" w:hAnsi="Source Sans Pro Light"/>
-          <w:szCs w:val="24"/>
-        </w:rPr>
-        <w:t>However</w:t>
-      </w:r>
-      <w:proofErr w:type="gramEnd"/>
+      <w:r>
+        <w:rPr>
+          <w:rFonts w:ascii="Source Sans Pro Light" w:hAnsi="Source Sans Pro Light"/>
+          <w:szCs w:val="24"/>
+        </w:rPr>
+        <w:t>However,</w:t>
+      </w:r>
+      <w:bookmarkStart w:id="0" w:name="_GoBack"/>
+      <w:bookmarkEnd w:id="0"/>
       <w:r>
         <w:rPr>
           <w:rFonts w:ascii="Source Sans Pro Light" w:hAnsi="Source Sans Pro Light"/>
@@ -1443,15 +1528,13 @@
         </w:rPr>
         <w:t xml:space="preserve">This letter concludes GLAAS’ free Initial Pre-application advice (that is, one free cycle of advice and engagement).  Further information on archaeology and planning in Greater London is available on the Historic England website.  If further pre-application advice (other than minor clarifications) is </w:t>
       </w:r>
-      <w:proofErr w:type="gramStart"/>
-      <w:r>
-        <w:rPr>
-          <w:rFonts w:ascii="Source Sans Pro Light" w:hAnsi="Source Sans Pro Light"/>
-          <w:szCs w:val="24"/>
-        </w:rPr>
-        <w:t>requested</w:t>
-      </w:r>
-      <w:proofErr w:type="gramEnd"/>
+      <w:r>
+        <w:rPr>
+          <w:rFonts w:ascii="Source Sans Pro Light" w:hAnsi="Source Sans Pro Light"/>
+          <w:szCs w:val="24"/>
+        </w:rPr>
+        <w:t>requested,</w:t>
+      </w:r>
       <w:r>
         <w:rPr>
           <w:rFonts w:ascii="Source Sans Pro Light" w:hAnsi="Source Sans Pro Light"/>
@@ -1488,23 +1571,7 @@
           <w:rFonts w:ascii="Source Sans Pro Light" w:hAnsi="Source Sans Pro Light"/>
           <w:szCs w:val="24"/>
         </w:rPr>
-        <w:t xml:space="preserve">This Initial Pre-application advice relates solely to archaeological considerations, is provided without prejudice to the local authority’s decision-making </w:t>
-      </w:r>
-      <w:proofErr w:type="gramStart"/>
-      <w:r>
-        <w:rPr>
-          <w:rFonts w:ascii="Source Sans Pro Light" w:hAnsi="Source Sans Pro Light"/>
-          <w:szCs w:val="24"/>
-        </w:rPr>
-        <w:t>role, and</w:t>
-      </w:r>
-      <w:proofErr w:type="gramEnd"/>
-      <w:r>
-        <w:rPr>
-          <w:rFonts w:ascii="Source Sans Pro Light" w:hAnsi="Source Sans Pro Light"/>
-          <w:szCs w:val="24"/>
-        </w:rPr>
-        <w:t xml:space="preserve"> may be shared with the local authority on whose behalf it is given.  You should also consult Historic England’s Development Advice team on statutory matters.</w:t>
+        <w:t>This Initial Pre-application advice relates solely to archaeological considerations, is provided without prejudice to the local authority’s decision-making role, and may be shared with the local authority on whose behalf it is given.  You should also consult Historic England’s Development Advice team on statutory matters.</w:t>
       </w:r>
     </w:p>
     <w:p>
@@ -1631,7 +1698,21 @@
           <w:rFonts w:ascii="Source Sans Pro Light" w:hAnsi="Source Sans Pro Light"/>
           <w:szCs w:val="24"/>
         </w:rPr>
-        <w:t>Archaeology Advisor</w:t>
+        <w:t>Archaeology Advis</w:t>
+      </w:r>
+      <w:r>
+        <w:rPr>
+          <w:rFonts w:ascii="Source Sans Pro Light" w:hAnsi="Source Sans Pro Light"/>
+          <w:szCs w:val="24"/>
+        </w:rPr>
+        <w:t>e</w:t>
+      </w:r>
+      <w:r>
+        <w:rPr>
+          <w:rFonts w:ascii="Source Sans Pro Light" w:hAnsi="Source Sans Pro Light"/>
+          <w:szCs w:val="24"/>
+        </w:rPr>
+        <w:t>r</w:t>
       </w:r>
     </w:p>
     <w:p>
@@ -1669,23 +1750,7 @@
           <w:rFonts w:ascii="Source Sans Pro Light" w:hAnsi="Source Sans Pro Light"/>
           <w:szCs w:val="24"/>
         </w:rPr>
-        <w:t xml:space="preserve">London and </w:t>
-      </w:r>
-      <w:proofErr w:type="gramStart"/>
-      <w:r>
-        <w:rPr>
-          <w:rFonts w:ascii="Source Sans Pro Light" w:hAnsi="Source Sans Pro Light"/>
-          <w:szCs w:val="24"/>
-        </w:rPr>
-        <w:t>South East</w:t>
-      </w:r>
-      <w:proofErr w:type="gramEnd"/>
-      <w:r>
-        <w:rPr>
-          <w:rFonts w:ascii="Source Sans Pro Light" w:hAnsi="Source Sans Pro Light"/>
-          <w:szCs w:val="24"/>
-        </w:rPr>
-        <w:t xml:space="preserve"> Region</w:t>
+        <w:t>London and South East Region</w:t>
       </w:r>
     </w:p>
     <w:p>
@@ -1713,7 +1778,7 @@
 </file>
 
 <file path=word/endnotes.xml><?xml version="1.0" encoding="utf-8"?>
-<w:endnotes xmlns:wpc="http://schemas.microsoft.com/office/word/2010/wordprocessingCanvas" xmlns:cx="http://schemas.microsoft.com/office/drawing/2014/chartex" xmlns:cx1="http://schemas.microsoft.com/office/drawing/2015/9/8/chartex" xmlns:cx2="http://schemas.microsoft.com/office/drawing/2015/10/21/chartex" xmlns:cx3="http://schemas.microsoft.com/office/drawing/2016/5/9/chartex" xmlns:cx4="http://schemas.microsoft.com/office/drawing/2016/5/10/chartex" xmlns:cx5="http://schemas.microsoft.com/office/drawing/2016/5/11/chartex" xmlns:cx6="http://schemas.microsoft.com/office/drawing/2016/5/12/chartex" xmlns:cx7="http://schemas.microsoft.com/office/drawing/2016/5/13/chartex" xmlns:cx8="http://schemas.microsoft.com/office/drawing/2016/5/14/chartex" xmlns:mc="http://schemas.openxmlformats.org/markup-compatibility/2006" xmlns:aink="http://schemas.microsoft.com/office/drawing/2016/ink" xmlns:am3d="http://schemas.microsoft.com/office/drawing/2017/model3d" xmlns:o="urn:schemas-microsoft-com:office:office" xmlns:r="http://schemas.openxmlformats.org/officeDocument/2006/relationships" xmlns:m="http://schemas.openxmlformats.org/officeDocument/2006/math" xmlns:v="urn:schemas-microsoft-com:vml" xmlns:wp14="http://schemas.microsoft.com/office/word/2010/wordprocessingDrawing" xmlns:wp="http://schemas.openxmlformats.org/drawingml/2006/wordprocessingDrawing" xmlns:w10="urn:schemas-microsoft-com:office:word" xmlns:w="http://schemas.openxmlformats.org/wordprocessingml/2006/main" xmlns:w14="http://schemas.microsoft.com/office/word/2010/wordml" xmlns:w15="http://schemas.microsoft.com/office/word/2012/wordml" xmlns:w16cex="http://schemas.microsoft.com/office/word/2018/wordml/cex" xmlns:w16cid="http://schemas.microsoft.com/office/word/2016/wordml/cid" xmlns:w16="http://schemas.microsoft.com/office/word/2018/wordml" xmlns:w16sdtdh="http://schemas.microsoft.com/office/word/2020/wordml/sdtdatahash" xmlns:w16se="http://schemas.microsoft.com/office/word/2015/wordml/symex" xmlns:wpg="http://schemas.microsoft.com/office/word/2010/wordprocessingGroup" xmlns:wpi="http://schemas.microsoft.com/office/word/2010/wordprocessingInk" xmlns:wne="http://schemas.microsoft.com/office/word/2006/wordml" xmlns:wps="http://schemas.microsoft.com/office/word/2010/wordprocessingShape" mc:Ignorable="w14 w15 w16se w16cid w16 w16cex w16sdtdh wp14">
+<w:endnotes xmlns:wpc="http://schemas.microsoft.com/office/word/2010/wordprocessingCanvas" xmlns:cx="http://schemas.microsoft.com/office/drawing/2014/chartex" xmlns:cx1="http://schemas.microsoft.com/office/drawing/2015/9/8/chartex" xmlns:cx2="http://schemas.microsoft.com/office/drawing/2015/10/21/chartex" xmlns:cx3="http://schemas.microsoft.com/office/drawing/2016/5/9/chartex" xmlns:cx4="http://schemas.microsoft.com/office/drawing/2016/5/10/chartex" xmlns:cx5="http://schemas.microsoft.com/office/drawing/2016/5/11/chartex" xmlns:cx6="http://schemas.microsoft.com/office/drawing/2016/5/12/chartex" xmlns:cx7="http://schemas.microsoft.com/office/drawing/2016/5/13/chartex" xmlns:cx8="http://schemas.microsoft.com/office/drawing/2016/5/14/chartex" xmlns:mc="http://schemas.openxmlformats.org/markup-compatibility/2006" xmlns:aink="http://schemas.microsoft.com/office/drawing/2016/ink" xmlns:am3d="http://schemas.microsoft.com/office/drawing/2017/model3d" xmlns:o="urn:schemas-microsoft-com:office:office" xmlns:r="http://schemas.openxmlformats.org/officeDocument/2006/relationships" xmlns:m="http://schemas.openxmlformats.org/officeDocument/2006/math" xmlns:v="urn:schemas-microsoft-com:vml" xmlns:wp14="http://schemas.microsoft.com/office/word/2010/wordprocessingDrawing" xmlns:wp="http://schemas.openxmlformats.org/drawingml/2006/wordprocessingDrawing" xmlns:w10="urn:schemas-microsoft-com:office:word" xmlns:w="http://schemas.openxmlformats.org/wordprocessingml/2006/main" xmlns:w14="http://schemas.microsoft.com/office/word/2010/wordml" xmlns:w15="http://schemas.microsoft.com/office/word/2012/wordml" xmlns:w16cid="http://schemas.microsoft.com/office/word/2016/wordml/cid" xmlns:w16se="http://schemas.microsoft.com/office/word/2015/wordml/symex" xmlns:wpg="http://schemas.microsoft.com/office/word/2010/wordprocessingGroup" xmlns:wpi="http://schemas.microsoft.com/office/word/2010/wordprocessingInk" xmlns:wne="http://schemas.microsoft.com/office/word/2006/wordml" xmlns:wps="http://schemas.microsoft.com/office/word/2010/wordprocessingShape" mc:Ignorable="w14 w15 w16se w16cid wp14">
   <w:endnote w:type="separator" w:id="-1">
     <w:p>
       <w:pPr>
@@ -1738,7 +1803,7 @@
 </file>
 
 <file path=word/footer1.xml><?xml version="1.0" encoding="utf-8"?>
-<w:ftr xmlns:wpc="http://schemas.microsoft.com/office/word/2010/wordprocessingCanvas" xmlns:cx="http://schemas.microsoft.com/office/drawing/2014/chartex" xmlns:cx1="http://schemas.microsoft.com/office/drawing/2015/9/8/chartex" xmlns:cx2="http://schemas.microsoft.com/office/drawing/2015/10/21/chartex" xmlns:cx3="http://schemas.microsoft.com/office/drawing/2016/5/9/chartex" xmlns:cx4="http://schemas.microsoft.com/office/drawing/2016/5/10/chartex" xmlns:cx5="http://schemas.microsoft.com/office/drawing/2016/5/11/chartex" xmlns:cx6="http://schemas.microsoft.com/office/drawing/2016/5/12/chartex" xmlns:cx7="http://schemas.microsoft.com/office/drawing/2016/5/13/chartex" xmlns:cx8="http://schemas.microsoft.com/office/drawing/2016/5/14/chartex" xmlns:mc="http://schemas.openxmlformats.org/markup-compatibility/2006" xmlns:aink="http://schemas.microsoft.com/office/drawing/2016/ink" xmlns:am3d="http://schemas.microsoft.com/office/drawing/2017/model3d" xmlns:o="urn:schemas-microsoft-com:office:office" xmlns:r="http://schemas.openxmlformats.org/officeDocument/2006/relationships" xmlns:m="http://schemas.openxmlformats.org/officeDocument/2006/math" xmlns:v="urn:schemas-microsoft-com:vml" xmlns:wp14="http://schemas.microsoft.com/office/word/2010/wordprocessingDrawing" xmlns:wp="http://schemas.openxmlformats.org/drawingml/2006/wordprocessingDrawing" xmlns:w10="urn:schemas-microsoft-com:office:word" xmlns:w="http://schemas.openxmlformats.org/wordprocessingml/2006/main" xmlns:w14="http://schemas.microsoft.com/office/word/2010/wordml" xmlns:w15="http://schemas.microsoft.com/office/word/2012/wordml" xmlns:w16cex="http://schemas.microsoft.com/office/word/2018/wordml/cex" xmlns:w16cid="http://schemas.microsoft.com/office/word/2016/wordml/cid" xmlns:w16="http://schemas.microsoft.com/office/word/2018/wordml" xmlns:w16sdtdh="http://schemas.microsoft.com/office/word/2020/wordml/sdtdatahash" xmlns:w16se="http://schemas.microsoft.com/office/word/2015/wordml/symex" xmlns:wpg="http://schemas.microsoft.com/office/word/2010/wordprocessingGroup" xmlns:wpi="http://schemas.microsoft.com/office/word/2010/wordprocessingInk" xmlns:wne="http://schemas.microsoft.com/office/word/2006/wordml" xmlns:wps="http://schemas.microsoft.com/office/word/2010/wordprocessingShape" mc:Ignorable="w14 w15 w16se w16cid w16 w16cex w16sdtdh wp14">
+<w:ftr xmlns:wpc="http://schemas.microsoft.com/office/word/2010/wordprocessingCanvas" xmlns:cx="http://schemas.microsoft.com/office/drawing/2014/chartex" xmlns:cx1="http://schemas.microsoft.com/office/drawing/2015/9/8/chartex" xmlns:cx2="http://schemas.microsoft.com/office/drawing/2015/10/21/chartex" xmlns:cx3="http://schemas.microsoft.com/office/drawing/2016/5/9/chartex" xmlns:cx4="http://schemas.microsoft.com/office/drawing/2016/5/10/chartex" xmlns:cx5="http://schemas.microsoft.com/office/drawing/2016/5/11/chartex" xmlns:cx6="http://schemas.microsoft.com/office/drawing/2016/5/12/chartex" xmlns:cx7="http://schemas.microsoft.com/office/drawing/2016/5/13/chartex" xmlns:cx8="http://schemas.microsoft.com/office/drawing/2016/5/14/chartex" xmlns:mc="http://schemas.openxmlformats.org/markup-compatibility/2006" xmlns:aink="http://schemas.microsoft.com/office/drawing/2016/ink" xmlns:am3d="http://schemas.microsoft.com/office/drawing/2017/model3d" xmlns:o="urn:schemas-microsoft-com:office:office" xmlns:r="http://schemas.openxmlformats.org/officeDocument/2006/relationships" xmlns:m="http://schemas.openxmlformats.org/officeDocument/2006/math" xmlns:v="urn:schemas-microsoft-com:vml" xmlns:wp14="http://schemas.microsoft.com/office/word/2010/wordprocessingDrawing" xmlns:wp="http://schemas.openxmlformats.org/drawingml/2006/wordprocessingDrawing" xmlns:w10="urn:schemas-microsoft-com:office:word" xmlns:w="http://schemas.openxmlformats.org/wordprocessingml/2006/main" xmlns:w14="http://schemas.microsoft.com/office/word/2010/wordml" xmlns:w15="http://schemas.microsoft.com/office/word/2012/wordml" xmlns:w16cid="http://schemas.microsoft.com/office/word/2016/wordml/cid" xmlns:w16se="http://schemas.microsoft.com/office/word/2015/wordml/symex" xmlns:wpg="http://schemas.microsoft.com/office/word/2010/wordprocessingGroup" xmlns:wpi="http://schemas.microsoft.com/office/word/2010/wordprocessingInk" xmlns:wne="http://schemas.microsoft.com/office/word/2006/wordml" xmlns:wps="http://schemas.microsoft.com/office/word/2010/wordprocessingShape" mc:Ignorable="w14 w15 w16se w16cid wp14">
   <w:tbl>
     <w:tblPr>
       <w:tblW w:w="10438" w:type="dxa"/>
@@ -1890,25 +1955,7 @@
               <w:spacing w:val="5"/>
               <w:sz w:val="16"/>
             </w:rPr>
-            <w:t xml:space="preserve">25 </w:t>
-          </w:r>
-          <w:proofErr w:type="spellStart"/>
-          <w:r>
-            <w:rPr>
-              <w:rFonts w:eastAsia="Calibri"/>
-              <w:spacing w:val="5"/>
-              <w:sz w:val="16"/>
-            </w:rPr>
-            <w:t>Dowgate</w:t>
-          </w:r>
-          <w:proofErr w:type="spellEnd"/>
-          <w:r>
-            <w:rPr>
-              <w:rFonts w:eastAsia="Calibri"/>
-              <w:spacing w:val="5"/>
-              <w:sz w:val="16"/>
-            </w:rPr>
-            <w:t xml:space="preserve"> Hill, </w:t>
+            <w:t xml:space="preserve">25 Dowgate Hill, </w:t>
           </w:r>
           <w:r>
             <w:rPr>
@@ -1959,25 +2006,7 @@
               <w:spacing w:val="5"/>
               <w:sz w:val="16"/>
             </w:rPr>
-            <w:t xml:space="preserve">Telephone 020 7973 </w:t>
-          </w:r>
-          <w:proofErr w:type="gramStart"/>
-          <w:r>
-            <w:rPr>
-              <w:rFonts w:eastAsia="Calibri"/>
-              <w:spacing w:val="5"/>
-              <w:sz w:val="16"/>
-            </w:rPr>
-            <w:t>3700  Facsimile</w:t>
-          </w:r>
-          <w:proofErr w:type="gramEnd"/>
-          <w:r>
-            <w:rPr>
-              <w:rFonts w:eastAsia="Calibri"/>
-              <w:spacing w:val="5"/>
-              <w:sz w:val="16"/>
-            </w:rPr>
-            <w:t xml:space="preserve"> 020 7973 3001</w:t>
+            <w:t>Telephone 020 7973 3700  Facsimile 020 7973 3001</w:t>
           </w:r>
         </w:p>
         <w:p>
@@ -2145,7 +2174,7 @@
 </file>
 
 <file path=word/footnotes.xml><?xml version="1.0" encoding="utf-8"?>
-<w:footnotes xmlns:wpc="http://schemas.microsoft.com/office/word/2010/wordprocessingCanvas" xmlns:cx="http://schemas.microsoft.com/office/drawing/2014/chartex" xmlns:cx1="http://schemas.microsoft.com/office/drawing/2015/9/8/chartex" xmlns:cx2="http://schemas.microsoft.com/office/drawing/2015/10/21/chartex" xmlns:cx3="http://schemas.microsoft.com/office/drawing/2016/5/9/chartex" xmlns:cx4="http://schemas.microsoft.com/office/drawing/2016/5/10/chartex" xmlns:cx5="http://schemas.microsoft.com/office/drawing/2016/5/11/chartex" xmlns:cx6="http://schemas.microsoft.com/office/drawing/2016/5/12/chartex" xmlns:cx7="http://schemas.microsoft.com/office/drawing/2016/5/13/chartex" xmlns:cx8="http://schemas.microsoft.com/office/drawing/2016/5/14/chartex" xmlns:mc="http://schemas.openxmlformats.org/markup-compatibility/2006" xmlns:aink="http://schemas.microsoft.com/office/drawing/2016/ink" xmlns:am3d="http://schemas.microsoft.com/office/drawing/2017/model3d" xmlns:o="urn:schemas-microsoft-com:office:office" xmlns:r="http://schemas.openxmlformats.org/officeDocument/2006/relationships" xmlns:m="http://schemas.openxmlformats.org/officeDocument/2006/math" xmlns:v="urn:schemas-microsoft-com:vml" xmlns:wp14="http://schemas.microsoft.com/office/word/2010/wordprocessingDrawing" xmlns:wp="http://schemas.openxmlformats.org/drawingml/2006/wordprocessingDrawing" xmlns:w10="urn:schemas-microsoft-com:office:word" xmlns:w="http://schemas.openxmlformats.org/wordprocessingml/2006/main" xmlns:w14="http://schemas.microsoft.com/office/word/2010/wordml" xmlns:w15="http://schemas.microsoft.com/office/word/2012/wordml" xmlns:w16cex="http://schemas.microsoft.com/office/word/2018/wordml/cex" xmlns:w16cid="http://schemas.microsoft.com/office/word/2016/wordml/cid" xmlns:w16="http://schemas.microsoft.com/office/word/2018/wordml" xmlns:w16sdtdh="http://schemas.microsoft.com/office/word/2020/wordml/sdtdatahash" xmlns:w16se="http://schemas.microsoft.com/office/word/2015/wordml/symex" xmlns:wpg="http://schemas.microsoft.com/office/word/2010/wordprocessingGroup" xmlns:wpi="http://schemas.microsoft.com/office/word/2010/wordprocessingInk" xmlns:wne="http://schemas.microsoft.com/office/word/2006/wordml" xmlns:wps="http://schemas.microsoft.com/office/word/2010/wordprocessingShape" mc:Ignorable="w14 w15 w16se w16cid w16 w16cex w16sdtdh wp14">
+<w:footnotes xmlns:wpc="http://schemas.microsoft.com/office/word/2010/wordprocessingCanvas" xmlns:cx="http://schemas.microsoft.com/office/drawing/2014/chartex" xmlns:cx1="http://schemas.microsoft.com/office/drawing/2015/9/8/chartex" xmlns:cx2="http://schemas.microsoft.com/office/drawing/2015/10/21/chartex" xmlns:cx3="http://schemas.microsoft.com/office/drawing/2016/5/9/chartex" xmlns:cx4="http://schemas.microsoft.com/office/drawing/2016/5/10/chartex" xmlns:cx5="http://schemas.microsoft.com/office/drawing/2016/5/11/chartex" xmlns:cx6="http://schemas.microsoft.com/office/drawing/2016/5/12/chartex" xmlns:cx7="http://schemas.microsoft.com/office/drawing/2016/5/13/chartex" xmlns:cx8="http://schemas.microsoft.com/office/drawing/2016/5/14/chartex" xmlns:mc="http://schemas.openxmlformats.org/markup-compatibility/2006" xmlns:aink="http://schemas.microsoft.com/office/drawing/2016/ink" xmlns:am3d="http://schemas.microsoft.com/office/drawing/2017/model3d" xmlns:o="urn:schemas-microsoft-com:office:office" xmlns:r="http://schemas.openxmlformats.org/officeDocument/2006/relationships" xmlns:m="http://schemas.openxmlformats.org/officeDocument/2006/math" xmlns:v="urn:schemas-microsoft-com:vml" xmlns:wp14="http://schemas.microsoft.com/office/word/2010/wordprocessingDrawing" xmlns:wp="http://schemas.openxmlformats.org/drawingml/2006/wordprocessingDrawing" xmlns:w10="urn:schemas-microsoft-com:office:word" xmlns:w="http://schemas.openxmlformats.org/wordprocessingml/2006/main" xmlns:w14="http://schemas.microsoft.com/office/word/2010/wordml" xmlns:w15="http://schemas.microsoft.com/office/word/2012/wordml" xmlns:w16cid="http://schemas.microsoft.com/office/word/2016/wordml/cid" xmlns:w16se="http://schemas.microsoft.com/office/word/2015/wordml/symex" xmlns:wpg="http://schemas.microsoft.com/office/word/2010/wordprocessingGroup" xmlns:wpi="http://schemas.microsoft.com/office/word/2010/wordprocessingInk" xmlns:wne="http://schemas.microsoft.com/office/word/2006/wordml" xmlns:wps="http://schemas.microsoft.com/office/word/2010/wordprocessingShape" mc:Ignorable="w14 w15 w16se w16cid wp14">
   <w:footnote w:type="separator" w:id="-1">
     <w:p>
       <w:pPr>
@@ -2170,7 +2199,7 @@
 </file>
 
 <file path=word/numbering.xml><?xml version="1.0" encoding="utf-8"?>
-<w:numbering xmlns:wpc="http://schemas.microsoft.com/office/word/2010/wordprocessingCanvas" xmlns:cx="http://schemas.microsoft.com/office/drawing/2014/chartex" xmlns:cx1="http://schemas.microsoft.com/office/drawing/2015/9/8/chartex" xmlns:cx2="http://schemas.microsoft.com/office/drawing/2015/10/21/chartex" xmlns:cx3="http://schemas.microsoft.com/office/drawing/2016/5/9/chartex" xmlns:cx4="http://schemas.microsoft.com/office/drawing/2016/5/10/chartex" xmlns:cx5="http://schemas.microsoft.com/office/drawing/2016/5/11/chartex" xmlns:cx6="http://schemas.microsoft.com/office/drawing/2016/5/12/chartex" xmlns:cx7="http://schemas.microsoft.com/office/drawing/2016/5/13/chartex" xmlns:cx8="http://schemas.microsoft.com/office/drawing/2016/5/14/chartex" xmlns:mc="http://schemas.openxmlformats.org/markup-compatibility/2006" xmlns:aink="http://schemas.microsoft.com/office/drawing/2016/ink" xmlns:am3d="http://schemas.microsoft.com/office/drawing/2017/model3d" xmlns:o="urn:schemas-microsoft-com:office:office" xmlns:r="http://schemas.openxmlformats.org/officeDocument/2006/relationships" xmlns:m="http://schemas.openxmlformats.org/officeDocument/2006/math" xmlns:v="urn:schemas-microsoft-com:vml" xmlns:wp14="http://schemas.microsoft.com/office/word/2010/wordprocessingDrawing" xmlns:wp="http://schemas.openxmlformats.org/drawingml/2006/wordprocessingDrawing" xmlns:w10="urn:schemas-microsoft-com:office:word" xmlns:w="http://schemas.openxmlformats.org/wordprocessingml/2006/main" xmlns:w14="http://schemas.microsoft.com/office/word/2010/wordml" xmlns:w15="http://schemas.microsoft.com/office/word/2012/wordml" xmlns:w16cex="http://schemas.microsoft.com/office/word/2018/wordml/cex" xmlns:w16cid="http://schemas.microsoft.com/office/word/2016/wordml/cid" xmlns:w16="http://schemas.microsoft.com/office/word/2018/wordml" xmlns:w16sdtdh="http://schemas.microsoft.com/office/word/2020/wordml/sdtdatahash" xmlns:w16se="http://schemas.microsoft.com/office/word/2015/wordml/symex" xmlns:wpg="http://schemas.microsoft.com/office/word/2010/wordprocessingGroup" xmlns:wpi="http://schemas.microsoft.com/office/word/2010/wordprocessingInk" xmlns:wne="http://schemas.microsoft.com/office/word/2006/wordml" xmlns:wps="http://schemas.microsoft.com/office/word/2010/wordprocessingShape" mc:Ignorable="w14 w15 w16se w16cid w16 w16cex w16sdtdh wp14">
+<w:numbering xmlns:wpc="http://schemas.microsoft.com/office/word/2010/wordprocessingCanvas" xmlns:cx="http://schemas.microsoft.com/office/drawing/2014/chartex" xmlns:cx1="http://schemas.microsoft.com/office/drawing/2015/9/8/chartex" xmlns:cx2="http://schemas.microsoft.com/office/drawing/2015/10/21/chartex" xmlns:cx3="http://schemas.microsoft.com/office/drawing/2016/5/9/chartex" xmlns:cx4="http://schemas.microsoft.com/office/drawing/2016/5/10/chartex" xmlns:cx5="http://schemas.microsoft.com/office/drawing/2016/5/11/chartex" xmlns:cx6="http://schemas.microsoft.com/office/drawing/2016/5/12/chartex" xmlns:cx7="http://schemas.microsoft.com/office/drawing/2016/5/13/chartex" xmlns:cx8="http://schemas.microsoft.com/office/drawing/2016/5/14/chartex" xmlns:mc="http://schemas.openxmlformats.org/markup-compatibility/2006" xmlns:aink="http://schemas.microsoft.com/office/drawing/2016/ink" xmlns:am3d="http://schemas.microsoft.com/office/drawing/2017/model3d" xmlns:o="urn:schemas-microsoft-com:office:office" xmlns:r="http://schemas.openxmlformats.org/officeDocument/2006/relationships" xmlns:m="http://schemas.openxmlformats.org/officeDocument/2006/math" xmlns:v="urn:schemas-microsoft-com:vml" xmlns:wp14="http://schemas.microsoft.com/office/word/2010/wordprocessingDrawing" xmlns:wp="http://schemas.openxmlformats.org/drawingml/2006/wordprocessingDrawing" xmlns:w10="urn:schemas-microsoft-com:office:word" xmlns:w="http://schemas.openxmlformats.org/wordprocessingml/2006/main" xmlns:w14="http://schemas.microsoft.com/office/word/2010/wordml" xmlns:w15="http://schemas.microsoft.com/office/word/2012/wordml" xmlns:w16cid="http://schemas.microsoft.com/office/word/2016/wordml/cid" xmlns:w16se="http://schemas.microsoft.com/office/word/2015/wordml/symex" xmlns:wpg="http://schemas.microsoft.com/office/word/2010/wordprocessingGroup" xmlns:wpi="http://schemas.microsoft.com/office/word/2010/wordprocessingInk" xmlns:wne="http://schemas.microsoft.com/office/word/2006/wordml" xmlns:wps="http://schemas.microsoft.com/office/word/2010/wordprocessingShape" mc:Ignorable="w14 w15 w16se w16cid wp14">
   <w:abstractNum w:abstractNumId="0" w15:restartNumberingAfterBreak="0">
     <w:nsid w:val="47862604"/>
     <w:multiLevelType w:val="hybridMultilevel"/>
@@ -2260,14 +2289,14 @@
       </w:pPr>
     </w:lvl>
   </w:abstractNum>
-  <w:num w:numId="1" w16cid:durableId="1176502601">
+  <w:num w:numId="1">
     <w:abstractNumId w:val="0"/>
   </w:num>
 </w:numbering>
 </file>
 
 <file path=word/styles.xml><?xml version="1.0" encoding="utf-8"?>
-<w:styles xmlns:mc="http://schemas.openxmlformats.org/markup-compatibility/2006" xmlns:r="http://schemas.openxmlformats.org/officeDocument/2006/relationships" xmlns:w="http://schemas.openxmlformats.org/wordprocessingml/2006/main" xmlns:w14="http://schemas.microsoft.com/office/word/2010/wordml" xmlns:w15="http://schemas.microsoft.com/office/word/2012/wordml" xmlns:w16cex="http://schemas.microsoft.com/office/word/2018/wordml/cex" xmlns:w16cid="http://schemas.microsoft.com/office/word/2016/wordml/cid" xmlns:w16="http://schemas.microsoft.com/office/word/2018/wordml" xmlns:w16sdtdh="http://schemas.microsoft.com/office/word/2020/wordml/sdtdatahash" xmlns:w16se="http://schemas.microsoft.com/office/word/2015/wordml/symex" mc:Ignorable="w14 w15 w16se w16cid w16 w16cex w16sdtdh">
+<w:styles xmlns:mc="http://schemas.openxmlformats.org/markup-compatibility/2006" xmlns:r="http://schemas.openxmlformats.org/officeDocument/2006/relationships" xmlns:w="http://schemas.openxmlformats.org/wordprocessingml/2006/main" xmlns:w14="http://schemas.microsoft.com/office/word/2010/wordml" xmlns:w15="http://schemas.microsoft.com/office/word/2012/wordml" xmlns:w16cid="http://schemas.microsoft.com/office/word/2016/wordml/cid" xmlns:w16se="http://schemas.microsoft.com/office/word/2015/wordml/symex" mc:Ignorable="w14 w15 w16se w16cid">
   <w:docDefaults>
     <w:rPrDefault>
       <w:rPr>
@@ -2283,7 +2312,7 @@
       </w:pPr>
     </w:pPrDefault>
   </w:docDefaults>
-  <w:latentStyles w:defLockedState="0" w:defUIPriority="99" w:defSemiHidden="0" w:defUnhideWhenUsed="0" w:defQFormat="0" w:count="376">
+  <w:latentStyles w:defLockedState="0" w:defUIPriority="99" w:defSemiHidden="0" w:defUnhideWhenUsed="0" w:defQFormat="0" w:count="377">
     <w:lsdException w:name="Normal" w:uiPriority="0" w:qFormat="1"/>
     <w:lsdException w:name="heading 1" w:uiPriority="9" w:qFormat="1"/>
     <w:lsdException w:name="heading 2" w:semiHidden="1" w:uiPriority="9" w:unhideWhenUsed="1" w:qFormat="1"/>
@@ -2660,6 +2689,7 @@
     <w:lsdException w:name="Hashtag" w:semiHidden="1" w:unhideWhenUsed="1"/>
     <w:lsdException w:name="Unresolved Mention" w:semiHidden="1" w:unhideWhenUsed="1"/>
     <w:lsdException w:name="Smart Link" w:semiHidden="1" w:unhideWhenUsed="1"/>
+    <w:lsdException w:name="Smart Link Error" w:semiHidden="1" w:unhideWhenUsed="1"/>
   </w:latentStyles>
   <w:style w:type="paragraph" w:default="1" w:styleId="Normal">
     <w:name w:val="Normal"/>
@@ -3121,10 +3151,254 @@
 <b:Sources xmlns:b="http://schemas.openxmlformats.org/officeDocument/2006/bibliography" xmlns="http://schemas.openxmlformats.org/officeDocument/2006/bibliography" SelectedStyle="/APASixthEditionOfficeOnline.xsl" StyleName="APA" Version="6"/>
 </file>
 
+<file path=customXml/item2.xml><?xml version="1.0" encoding="utf-8"?>
+<ct:contentTypeSchema xmlns:ct="http://schemas.microsoft.com/office/2006/metadata/contentType" xmlns:ma="http://schemas.microsoft.com/office/2006/metadata/properties/metaAttributes" ct:_="" ma:_="" ma:contentTypeName="Document" ma:contentTypeID="0x010100B414C6717266E74190F05281F89E6026" ma:contentTypeVersion="12" ma:contentTypeDescription="Create a new document." ma:contentTypeScope="" ma:versionID="9c5a627168d06f595f33ca24f35aedd4">
+  <xsd:schema xmlns:xsd="http://www.w3.org/2001/XMLSchema" xmlns:xs="http://www.w3.org/2001/XMLSchema" xmlns:p="http://schemas.microsoft.com/office/2006/metadata/properties" xmlns:ns2="06cfe00f-839a-4df9-b5c7-4ebac7d0c360" xmlns:ns3="610ec4a7-94b8-4d25-ad4b-84626814a18d" targetNamespace="http://schemas.microsoft.com/office/2006/metadata/properties" ma:root="true" ma:fieldsID="4bcf9b8f6f85f90451be37a25cf20a3b" ns2:_="" ns3:_="">
+    <xsd:import namespace="06cfe00f-839a-4df9-b5c7-4ebac7d0c360"/>
+    <xsd:import namespace="610ec4a7-94b8-4d25-ad4b-84626814a18d"/>
+    <xsd:element name="properties">
+      <xsd:complexType>
+        <xsd:sequence>
+          <xsd:element name="documentManagement">
+            <xsd:complexType>
+              <xsd:all>
+                <xsd:element ref="ns2:MediaServiceMetadata" minOccurs="0"/>
+                <xsd:element ref="ns2:MediaServiceFastMetadata" minOccurs="0"/>
+                <xsd:element ref="ns3:SharedWithUsers" minOccurs="0"/>
+                <xsd:element ref="ns3:SharedWithDetails" minOccurs="0"/>
+                <xsd:element ref="ns2:MediaServiceAutoKeyPoints" minOccurs="0"/>
+                <xsd:element ref="ns2:MediaServiceKeyPoints" minOccurs="0"/>
+                <xsd:element ref="ns2:MediaServiceAutoTags" minOccurs="0"/>
+                <xsd:element ref="ns2:MediaServiceOCR" minOccurs="0"/>
+                <xsd:element ref="ns2:MediaServiceGenerationTime" minOccurs="0"/>
+                <xsd:element ref="ns2:MediaServiceEventHashCode" minOccurs="0"/>
+                <xsd:element ref="ns2:MediaServiceDateTaken" minOccurs="0"/>
+                <xsd:element ref="ns2:MediaServiceLocation" minOccurs="0"/>
+              </xsd:all>
+            </xsd:complexType>
+          </xsd:element>
+        </xsd:sequence>
+      </xsd:complexType>
+    </xsd:element>
+  </xsd:schema>
+  <xsd:schema xmlns:xsd="http://www.w3.org/2001/XMLSchema" xmlns:xs="http://www.w3.org/2001/XMLSchema" xmlns:dms="http://schemas.microsoft.com/office/2006/documentManagement/types" xmlns:pc="http://schemas.microsoft.com/office/infopath/2007/PartnerControls" targetNamespace="06cfe00f-839a-4df9-b5c7-4ebac7d0c360" elementFormDefault="qualified">
+    <xsd:import namespace="http://schemas.microsoft.com/office/2006/documentManagement/types"/>
+    <xsd:import namespace="http://schemas.microsoft.com/office/infopath/2007/PartnerControls"/>
+    <xsd:element name="MediaServiceMetadata" ma:index="8" nillable="true" ma:displayName="MediaServiceMetadata" ma:hidden="true" ma:internalName="MediaServiceMetadata" ma:readOnly="true">
+      <xsd:simpleType>
+        <xsd:restriction base="dms:Note"/>
+      </xsd:simpleType>
+    </xsd:element>
+    <xsd:element name="MediaServiceFastMetadata" ma:index="9" nillable="true" ma:displayName="MediaServiceFastMetadata" ma:hidden="true" ma:internalName="MediaServiceFastMetadata" ma:readOnly="true">
+      <xsd:simpleType>
+        <xsd:restriction base="dms:Note"/>
+      </xsd:simpleType>
+    </xsd:element>
+    <xsd:element name="MediaServiceAutoKeyPoints" ma:index="12" nillable="true" ma:displayName="MediaServiceAutoKeyPoints" ma:hidden="true" ma:internalName="MediaServiceAutoKeyPoints" ma:readOnly="true">
+      <xsd:simpleType>
+        <xsd:restriction base="dms:Note"/>
+      </xsd:simpleType>
+    </xsd:element>
+    <xsd:element name="MediaServiceKeyPoints" ma:index="13" nillable="true" ma:displayName="KeyPoints" ma:internalName="MediaServiceKeyPoints" ma:readOnly="true">
+      <xsd:simpleType>
+        <xsd:restriction base="dms:Note">
+          <xsd:maxLength value="255"/>
+        </xsd:restriction>
+      </xsd:simpleType>
+    </xsd:element>
+    <xsd:element name="MediaServiceAutoTags" ma:index="14" nillable="true" ma:displayName="Tags" ma:internalName="MediaServiceAutoTags" ma:readOnly="true">
+      <xsd:simpleType>
+        <xsd:restriction base="dms:Text"/>
+      </xsd:simpleType>
+    </xsd:element>
+    <xsd:element name="MediaServiceOCR" ma:index="15" nillable="true" ma:displayName="Extracted Text" ma:internalName="MediaServiceOCR" ma:readOnly="true">
+      <xsd:simpleType>
+        <xsd:restriction base="dms:Note">
+          <xsd:maxLength value="255"/>
+        </xsd:restriction>
+      </xsd:simpleType>
+    </xsd:element>
+    <xsd:element name="MediaServiceGenerationTime" ma:index="16" nillable="true" ma:displayName="MediaServiceGenerationTime" ma:hidden="true" ma:internalName="MediaServiceGenerationTime" ma:readOnly="true">
+      <xsd:simpleType>
+        <xsd:restriction base="dms:Text"/>
+      </xsd:simpleType>
+    </xsd:element>
+    <xsd:element name="MediaServiceEventHashCode" ma:index="17" nillable="true" ma:displayName="MediaServiceEventHashCode" ma:hidden="true" ma:internalName="MediaServiceEventHashCode" ma:readOnly="true">
+      <xsd:simpleType>
+        <xsd:restriction base="dms:Text"/>
+      </xsd:simpleType>
+    </xsd:element>
+    <xsd:element name="MediaServiceDateTaken" ma:index="18" nillable="true" ma:displayName="MediaServiceDateTaken" ma:hidden="true" ma:internalName="MediaServiceDateTaken" ma:readOnly="true">
+      <xsd:simpleType>
+        <xsd:restriction base="dms:Text"/>
+      </xsd:simpleType>
+    </xsd:element>
+    <xsd:element name="MediaServiceLocation" ma:index="19" nillable="true" ma:displayName="Location" ma:internalName="MediaServiceLocation" ma:readOnly="true">
+      <xsd:simpleType>
+        <xsd:restriction base="dms:Text"/>
+      </xsd:simpleType>
+    </xsd:element>
+  </xsd:schema>
+  <xsd:schema xmlns:xsd="http://www.w3.org/2001/XMLSchema" xmlns:xs="http://www.w3.org/2001/XMLSchema" xmlns:dms="http://schemas.microsoft.com/office/2006/documentManagement/types" xmlns:pc="http://schemas.microsoft.com/office/infopath/2007/PartnerControls" targetNamespace="610ec4a7-94b8-4d25-ad4b-84626814a18d" elementFormDefault="qualified">
+    <xsd:import namespace="http://schemas.microsoft.com/office/2006/documentManagement/types"/>
+    <xsd:import namespace="http://schemas.microsoft.com/office/infopath/2007/PartnerControls"/>
+    <xsd:element name="SharedWithUsers" ma:index="10" nillable="true" ma:displayName="Shared With" ma:internalName="SharedWithUsers" ma:readOnly="true">
+      <xsd:complexType>
+        <xsd:complexContent>
+          <xsd:extension base="dms:UserMulti">
+            <xsd:sequence>
+              <xsd:element name="UserInfo" minOccurs="0" maxOccurs="unbounded">
+                <xsd:complexType>
+                  <xsd:sequence>
+                    <xsd:element name="DisplayName" type="xsd:string" minOccurs="0"/>
+                    <xsd:element name="AccountId" type="dms:UserId" minOccurs="0" nillable="true"/>
+                    <xsd:element name="AccountType" type="xsd:string" minOccurs="0"/>
+                  </xsd:sequence>
+                </xsd:complexType>
+              </xsd:element>
+            </xsd:sequence>
+          </xsd:extension>
+        </xsd:complexContent>
+      </xsd:complexType>
+    </xsd:element>
+    <xsd:element name="SharedWithDetails" ma:index="11" nillable="true" ma:displayName="Shared With Details" ma:internalName="SharedWithDetails" ma:readOnly="true">
+      <xsd:simpleType>
+        <xsd:restriction base="dms:Note">
+          <xsd:maxLength value="255"/>
+        </xsd:restriction>
+      </xsd:simpleType>
+    </xsd:element>
+  </xsd:schema>
+  <xsd:schema xmlns="http://schemas.openxmlformats.org/package/2006/metadata/core-properties" xmlns:xsd="http://www.w3.org/2001/XMLSchema" xmlns:xsi="http://www.w3.org/2001/XMLSchema-instance" xmlns:dc="http://purl.org/dc/elements/1.1/" xmlns:dcterms="http://purl.org/dc/terms/" xmlns:odoc="http://schemas.microsoft.com/internal/obd" targetNamespace="http://schemas.openxmlformats.org/package/2006/metadata/core-properties" elementFormDefault="qualified" attributeFormDefault="unqualified" blockDefault="#all">
+    <xsd:import namespace="http://purl.org/dc/elements/1.1/" schemaLocation="http://dublincore.org/schemas/xmls/qdc/2003/04/02/dc.xsd"/>
+    <xsd:import namespace="http://purl.org/dc/terms/" schemaLocation="http://dublincore.org/schemas/xmls/qdc/2003/04/02/dcterms.xsd"/>
+    <xsd:element name="coreProperties" type="CT_coreProperties"/>
+    <xsd:complexType name="CT_coreProperties">
+      <xsd:all>
+        <xsd:element ref="dc:creator" minOccurs="0" maxOccurs="1"/>
+        <xsd:element ref="dcterms:created" minOccurs="0" maxOccurs="1"/>
+        <xsd:element ref="dc:identifier" minOccurs="0" maxOccurs="1"/>
+        <xsd:element name="contentType" minOccurs="0" maxOccurs="1" type="xsd:string" ma:index="0" ma:displayName="Content Type"/>
+        <xsd:element ref="dc:title" minOccurs="0" maxOccurs="1" ma:index="4" ma:displayName="Title"/>
+        <xsd:element ref="dc:subject" minOccurs="0" maxOccurs="1"/>
+        <xsd:element ref="dc:description" minOccurs="0" maxOccurs="1"/>
+        <xsd:element name="keywords" minOccurs="0" maxOccurs="1" type="xsd:string"/>
+        <xsd:element ref="dc:language" minOccurs="0" maxOccurs="1"/>
+        <xsd:element name="category" minOccurs="0" maxOccurs="1" type="xsd:string"/>
+        <xsd:element name="version" minOccurs="0" maxOccurs="1" type="xsd:string"/>
+        <xsd:element name="revision" minOccurs="0" maxOccurs="1" type="xsd:string">
+          <xsd:annotation>
+            <xsd:documentation>
+                        This value indicates the number of saves or revisions. The application is responsible for updating this value after each revision.
+                    </xsd:documentation>
+          </xsd:annotation>
+        </xsd:element>
+        <xsd:element name="lastModifiedBy" minOccurs="0" maxOccurs="1" type="xsd:string"/>
+        <xsd:element ref="dcterms:modified" minOccurs="0" maxOccurs="1"/>
+        <xsd:element name="contentStatus" minOccurs="0" maxOccurs="1" type="xsd:string"/>
+      </xsd:all>
+    </xsd:complexType>
+  </xsd:schema>
+  <xs:schema xmlns:pc="http://schemas.microsoft.com/office/infopath/2007/PartnerControls" xmlns:xs="http://www.w3.org/2001/XMLSchema" targetNamespace="http://schemas.microsoft.com/office/infopath/2007/PartnerControls" elementFormDefault="qualified" attributeFormDefault="unqualified">
+    <xs:element name="Person">
+      <xs:complexType>
+        <xs:sequence>
+          <xs:element ref="pc:DisplayName" minOccurs="0"/>
+          <xs:element ref="pc:AccountId" minOccurs="0"/>
+          <xs:element ref="pc:AccountType" minOccurs="0"/>
+        </xs:sequence>
+      </xs:complexType>
+    </xs:element>
+    <xs:element name="DisplayName" type="xs:string"/>
+    <xs:element name="AccountId" type="xs:string"/>
+    <xs:element name="AccountType" type="xs:string"/>
+    <xs:element name="BDCAssociatedEntity">
+      <xs:complexType>
+        <xs:sequence>
+          <xs:element ref="pc:BDCEntity" minOccurs="0" maxOccurs="unbounded"/>
+        </xs:sequence>
+        <xs:attribute ref="pc:EntityNamespace"/>
+        <xs:attribute ref="pc:EntityName"/>
+        <xs:attribute ref="pc:SystemInstanceName"/>
+        <xs:attribute ref="pc:AssociationName"/>
+      </xs:complexType>
+    </xs:element>
+    <xs:attribute name="EntityNamespace" type="xs:string"/>
+    <xs:attribute name="EntityName" type="xs:string"/>
+    <xs:attribute name="SystemInstanceName" type="xs:string"/>
+    <xs:attribute name="AssociationName" type="xs:string"/>
+    <xs:element name="BDCEntity">
+      <xs:complexType>
+        <xs:sequence>
+          <xs:element ref="pc:EntityDisplayName" minOccurs="0"/>
+          <xs:element ref="pc:EntityInstanceReference" minOccurs="0"/>
+          <xs:element ref="pc:EntityId1" minOccurs="0"/>
+          <xs:element ref="pc:EntityId2" minOccurs="0"/>
+          <xs:element ref="pc:EntityId3" minOccurs="0"/>
+          <xs:element ref="pc:EntityId4" minOccurs="0"/>
+          <xs:element ref="pc:EntityId5" minOccurs="0"/>
+        </xs:sequence>
+      </xs:complexType>
+    </xs:element>
+    <xs:element name="EntityDisplayName" type="xs:string"/>
+    <xs:element name="EntityInstanceReference" type="xs:string"/>
+    <xs:element name="EntityId1" type="xs:string"/>
+    <xs:element name="EntityId2" type="xs:string"/>
+    <xs:element name="EntityId3" type="xs:string"/>
+    <xs:element name="EntityId4" type="xs:string"/>
+    <xs:element name="EntityId5" type="xs:string"/>
+    <xs:element name="Terms">
+      <xs:complexType>
+        <xs:sequence>
+          <xs:element ref="pc:TermInfo" minOccurs="0" maxOccurs="unbounded"/>
+        </xs:sequence>
+      </xs:complexType>
+    </xs:element>
+    <xs:element name="TermInfo">
+      <xs:complexType>
+        <xs:sequence>
+          <xs:element ref="pc:TermName" minOccurs="0"/>
+          <xs:element ref="pc:TermId" minOccurs="0"/>
+        </xs:sequence>
+      </xs:complexType>
+    </xs:element>
+    <xs:element name="TermName" type="xs:string"/>
+    <xs:element name="TermId" type="xs:string"/>
+  </xs:schema>
+</ct:contentTypeSchema>
+</file>
+
+<file path=customXml/item3.xml><?xml version="1.0" encoding="utf-8"?>
+<?mso-contentType ?>
+<FormTemplates xmlns="http://schemas.microsoft.com/sharepoint/v3/contenttype/forms">
+  <Display>DocumentLibraryForm</Display>
+  <Edit>DocumentLibraryForm</Edit>
+  <New>DocumentLibraryForm</New>
+</FormTemplates>
+</file>
+
+<file path=customXml/item4.xml><?xml version="1.0" encoding="utf-8"?>
+<p:properties xmlns:p="http://schemas.microsoft.com/office/2006/metadata/properties" xmlns:xsi="http://www.w3.org/2001/XMLSchema-instance" xmlns:pc="http://schemas.microsoft.com/office/infopath/2007/PartnerControls">
+  <documentManagement/>
+</p:properties>
+</file>
+
 <file path=customXml/itemProps1.xml><?xml version="1.0" encoding="utf-8"?>
-<ds:datastoreItem xmlns:ds="http://schemas.openxmlformats.org/officeDocument/2006/customXml" ds:itemID="{0DF9EB1A-63C5-0B4B-9FE7-DF902E27FF05}">
+<ds:datastoreItem xmlns:ds="http://schemas.openxmlformats.org/officeDocument/2006/customXml" ds:itemID="{3E5D92EB-195D-490D-9044-EF1E3ABDD52A}">
   <ds:schemaRefs>
     <ds:schemaRef ds:uri="http://schemas.openxmlformats.org/officeDocument/2006/bibliography"/>
   </ds:schemaRefs>
 </ds:datastoreItem>
+</file>
+
+<file path=customXml/itemProps2.xml><?xml version="1.0" encoding="utf-8"?>
+<ds:datastoreItem xmlns:ds="http://schemas.openxmlformats.org/officeDocument/2006/customXml" ds:itemID="{B39EBF25-8A0C-416C-AF3C-E7F21502F055}"/>
+</file>
+
+<file path=customXml/itemProps3.xml><?xml version="1.0" encoding="utf-8"?>
+<ds:datastoreItem xmlns:ds="http://schemas.openxmlformats.org/officeDocument/2006/customXml" ds:itemID="{911EB586-1BB4-44AF-BEEC-CDB00643B264}"/>
+</file>
+
+<file path=customXml/itemProps4.xml><?xml version="1.0" encoding="utf-8"?>
+<ds:datastoreItem xmlns:ds="http://schemas.openxmlformats.org/officeDocument/2006/customXml" ds:itemID="{3C0E1764-67EC-415F-B339-C96E5000762D}"/>
 </file>
--- a/arches_her/docx/Pre-App Recommend Condition Letter.docx
+++ b/arches_her/docx/Pre-App Recommend Condition Letter.docx
@@ -53,7 +53,7 @@
                           </pic:cNvPicPr>
                         </pic:nvPicPr>
                         <pic:blipFill>
-                          <a:blip r:embed="rId8" cstate="print">
+                          <a:blip r:embed="rId11" cstate="print">
                             <a:extLst>
                               <a:ext uri="{28A0092B-C50C-407E-A947-70E740481C1C}">
                                 <a14:useLocalDpi xmlns:a14="http://schemas.microsoft.com/office/drawing/2010/main" val="0"/>
@@ -175,7 +175,7 @@
           <w:szCs w:val="24"/>
         </w:rPr>
         <w:sectPr>
-          <w:footerReference w:type="default" r:id="rId9"/>
+          <w:footerReference w:type="default" r:id="rId12"/>
           <w:pgSz w:w="11906" w:h="16838"/>
           <w:pgMar w:top="1440" w:right="1440" w:bottom="1440" w:left="1440" w:header="708" w:footer="708" w:gutter="0"/>
           <w:cols w:space="708"/>
@@ -1395,75 +1395,44 @@
         </w:rPr>
         <w:t>However,</w:t>
       </w:r>
+      <w:r>
+        <w:rPr>
+          <w:rFonts w:ascii="Source Sans Pro Light" w:hAnsi="Source Sans Pro Light"/>
+          <w:szCs w:val="24"/>
+        </w:rPr>
+        <w:t xml:space="preserve"> the significance of the asset and scale of harm to it is such that the effect can be managed using a planning condition.   A pre-commencement condition is necessary for clarity on what is required to safeguard archaeological interest once works begin on site. The archaeological work secured by the condition would include:</w:t>
+      </w:r>
+    </w:p>
+    <w:p>
+      <w:pPr>
+        <w:tabs>
+          <w:tab w:val="left" w:pos="5245"/>
+        </w:tabs>
+        <w:spacing w:after="0" w:line="240" w:lineRule="auto"/>
+        <w:rPr>
+          <w:rFonts w:ascii="Source Sans Pro Light" w:hAnsi="Source Sans Pro Light"/>
+          <w:szCs w:val="24"/>
+        </w:rPr>
+      </w:pPr>
+    </w:p>
+    <w:p>
+      <w:pPr>
+        <w:tabs>
+          <w:tab w:val="left" w:pos="5245"/>
+        </w:tabs>
+        <w:spacing w:after="0" w:line="240" w:lineRule="auto"/>
+        <w:rPr>
+          <w:rFonts w:ascii="Source Sans Pro Light" w:hAnsi="Source Sans Pro Light"/>
+          <w:szCs w:val="24"/>
+        </w:rPr>
+      </w:pPr>
       <w:bookmarkStart w:id="0" w:name="_GoBack"/>
       <w:bookmarkEnd w:id="0"/>
       <w:r>
         <w:rPr>
-          <w:rFonts w:ascii="Source Sans Pro Light" w:hAnsi="Source Sans Pro Light"/>
-          <w:szCs w:val="24"/>
-        </w:rPr>
-        <w:t xml:space="preserve"> the significance of the asset and scale of harm to it is such that the effect can be managed using a planning condition.   A pre-commencement condition is necessary for clarity on what is required to safeguard archaeological interest once works begin on site. The archaeological work secured by the condition would include:</w:t>
-      </w:r>
-    </w:p>
-    <w:p>
-      <w:pPr>
-        <w:tabs>
-          <w:tab w:val="left" w:pos="5245"/>
-        </w:tabs>
-        <w:spacing w:after="0" w:line="240" w:lineRule="auto"/>
-        <w:rPr>
-          <w:rFonts w:ascii="Source Sans Pro Light" w:hAnsi="Source Sans Pro Light"/>
-          <w:szCs w:val="24"/>
-        </w:rPr>
-      </w:pPr>
-    </w:p>
-    <w:p>
-      <w:pPr>
-        <w:spacing w:after="0" w:line="240" w:lineRule="auto"/>
-        <w:rPr>
           <w:rFonts w:cs="Arial"/>
           <w:szCs w:val="24"/>
         </w:rPr>
-      </w:pPr>
-      <w:r>
-        <w:rPr>
-          <w:rFonts w:cs="Arial"/>
-          <w:szCs w:val="24"/>
-        </w:rPr>
-        <w:t>&lt;</w:t>
-      </w:r>
-      <w:r>
-        <w:rPr>
-          <w:rFonts w:cs="Arial"/>
-          <w:i/>
-          <w:szCs w:val="24"/>
-        </w:rPr>
-        <w:t>Mitigation Type</w:t>
-      </w:r>
-      <w:r>
-        <w:rPr>
-          <w:rFonts w:cs="Arial"/>
-          <w:szCs w:val="24"/>
-        </w:rPr>
-        <w:t>&gt;</w:t>
-      </w:r>
-    </w:p>
-    <w:p>
-      <w:pPr>
-        <w:tabs>
-          <w:tab w:val="left" w:pos="5245"/>
-        </w:tabs>
-        <w:spacing w:after="0" w:line="240" w:lineRule="auto"/>
-        <w:rPr>
-          <w:rFonts w:ascii="Source Sans Pro Light" w:hAnsi="Source Sans Pro Light"/>
-          <w:szCs w:val="24"/>
-        </w:rPr>
-      </w:pPr>
-      <w:r>
-        <w:rPr>
-          <w:rFonts w:cs="Arial"/>
-          <w:szCs w:val="24"/>
-        </w:rPr>
         <w:t>&lt;Mitigation&gt;</w:t>
       </w:r>
     </w:p>
@@ -1633,7 +1602,6 @@
           <w:rFonts w:ascii="Source Sans Pro Light" w:hAnsi="Source Sans Pro Light"/>
           <w:szCs w:val="24"/>
         </w:rPr>
-        <w:lastRenderedPageBreak/>
         <w:t>Yours sincerely</w:t>
       </w:r>
     </w:p>
@@ -3148,10 +3116,21 @@
 </file>
 
 <file path=customXml/item1.xml><?xml version="1.0" encoding="utf-8"?>
-<b:Sources xmlns:b="http://schemas.openxmlformats.org/officeDocument/2006/bibliography" xmlns="http://schemas.openxmlformats.org/officeDocument/2006/bibliography" SelectedStyle="/APASixthEditionOfficeOnline.xsl" StyleName="APA" Version="6"/>
+<p:properties xmlns:p="http://schemas.microsoft.com/office/2006/metadata/properties" xmlns:xsi="http://www.w3.org/2001/XMLSchema-instance" xmlns:pc="http://schemas.microsoft.com/office/infopath/2007/PartnerControls">
+  <documentManagement/>
+</p:properties>
 </file>
 
 <file path=customXml/item2.xml><?xml version="1.0" encoding="utf-8"?>
+<?mso-contentType ?>
+<FormTemplates xmlns="http://schemas.microsoft.com/sharepoint/v3/contenttype/forms">
+  <Display>DocumentLibraryForm</Display>
+  <Edit>DocumentLibraryForm</Edit>
+  <New>DocumentLibraryForm</New>
+</FormTemplates>
+</file>
+
+<file path=customXml/item3.xml><?xml version="1.0" encoding="utf-8"?>
 <ct:contentTypeSchema xmlns:ct="http://schemas.microsoft.com/office/2006/metadata/contentType" xmlns:ma="http://schemas.microsoft.com/office/2006/metadata/properties/metaAttributes" ct:_="" ma:_="" ma:contentTypeName="Document" ma:contentTypeID="0x010100B414C6717266E74190F05281F89E6026" ma:contentTypeVersion="12" ma:contentTypeDescription="Create a new document." ma:contentTypeScope="" ma:versionID="9c5a627168d06f595f33ca24f35aedd4">
   <xsd:schema xmlns:xsd="http://www.w3.org/2001/XMLSchema" xmlns:xs="http://www.w3.org/2001/XMLSchema" xmlns:p="http://schemas.microsoft.com/office/2006/metadata/properties" xmlns:ns2="06cfe00f-839a-4df9-b5c7-4ebac7d0c360" xmlns:ns3="610ec4a7-94b8-4d25-ad4b-84626814a18d" targetNamespace="http://schemas.microsoft.com/office/2006/metadata/properties" ma:root="true" ma:fieldsID="4bcf9b8f6f85f90451be37a25cf20a3b" ns2:_="" ns3:_="">
     <xsd:import namespace="06cfe00f-839a-4df9-b5c7-4ebac7d0c360"/>
@@ -3368,37 +3347,50 @@
 </ct:contentTypeSchema>
 </file>
 
-<file path=customXml/item3.xml><?xml version="1.0" encoding="utf-8"?>
-<?mso-contentType ?>
-<FormTemplates xmlns="http://schemas.microsoft.com/sharepoint/v3/contenttype/forms">
-  <Display>DocumentLibraryForm</Display>
-  <Edit>DocumentLibraryForm</Edit>
-  <New>DocumentLibraryForm</New>
-</FormTemplates>
-</file>
-
 <file path=customXml/item4.xml><?xml version="1.0" encoding="utf-8"?>
-<p:properties xmlns:p="http://schemas.microsoft.com/office/2006/metadata/properties" xmlns:xsi="http://www.w3.org/2001/XMLSchema-instance" xmlns:pc="http://schemas.microsoft.com/office/infopath/2007/PartnerControls">
-  <documentManagement/>
-</p:properties>
+<b:Sources xmlns:b="http://schemas.openxmlformats.org/officeDocument/2006/bibliography" xmlns="http://schemas.openxmlformats.org/officeDocument/2006/bibliography" SelectedStyle="/APASixthEditionOfficeOnline.xsl" StyleName="APA" Version="6"/>
 </file>
 
 <file path=customXml/itemProps1.xml><?xml version="1.0" encoding="utf-8"?>
-<ds:datastoreItem xmlns:ds="http://schemas.openxmlformats.org/officeDocument/2006/customXml" ds:itemID="{3E5D92EB-195D-490D-9044-EF1E3ABDD52A}">
+<ds:datastoreItem xmlns:ds="http://schemas.openxmlformats.org/officeDocument/2006/customXml" ds:itemID="{3C0E1764-67EC-415F-B339-C96E5000762D}">
   <ds:schemaRefs>
-    <ds:schemaRef ds:uri="http://schemas.openxmlformats.org/officeDocument/2006/bibliography"/>
+    <ds:schemaRef ds:uri="http://schemas.microsoft.com/office/2006/metadata/properties"/>
+    <ds:schemaRef ds:uri="http://schemas.microsoft.com/office/infopath/2007/PartnerControls"/>
   </ds:schemaRefs>
 </ds:datastoreItem>
 </file>
 
 <file path=customXml/itemProps2.xml><?xml version="1.0" encoding="utf-8"?>
-<ds:datastoreItem xmlns:ds="http://schemas.openxmlformats.org/officeDocument/2006/customXml" ds:itemID="{B39EBF25-8A0C-416C-AF3C-E7F21502F055}"/>
+<ds:datastoreItem xmlns:ds="http://schemas.openxmlformats.org/officeDocument/2006/customXml" ds:itemID="{911EB586-1BB4-44AF-BEEC-CDB00643B264}">
+  <ds:schemaRefs>
+    <ds:schemaRef ds:uri="http://schemas.microsoft.com/sharepoint/v3/contenttype/forms"/>
+  </ds:schemaRefs>
+</ds:datastoreItem>
 </file>
 
 <file path=customXml/itemProps3.xml><?xml version="1.0" encoding="utf-8"?>
-<ds:datastoreItem xmlns:ds="http://schemas.openxmlformats.org/officeDocument/2006/customXml" ds:itemID="{911EB586-1BB4-44AF-BEEC-CDB00643B264}"/>
+<ds:datastoreItem xmlns:ds="http://schemas.openxmlformats.org/officeDocument/2006/customXml" ds:itemID="{B39EBF25-8A0C-416C-AF3C-E7F21502F055}">
+  <ds:schemaRefs>
+    <ds:schemaRef ds:uri="http://schemas.microsoft.com/office/2006/metadata/contentType"/>
+    <ds:schemaRef ds:uri="http://schemas.microsoft.com/office/2006/metadata/properties/metaAttributes"/>
+    <ds:schemaRef ds:uri="http://www.w3.org/2001/XMLSchema"/>
+    <ds:schemaRef ds:uri="http://schemas.microsoft.com/office/2006/metadata/properties"/>
+    <ds:schemaRef ds:uri="06cfe00f-839a-4df9-b5c7-4ebac7d0c360"/>
+    <ds:schemaRef ds:uri="610ec4a7-94b8-4d25-ad4b-84626814a18d"/>
+    <ds:schemaRef ds:uri="http://schemas.microsoft.com/office/2006/documentManagement/types"/>
+    <ds:schemaRef ds:uri="http://schemas.microsoft.com/office/infopath/2007/PartnerControls"/>
+    <ds:schemaRef ds:uri="http://schemas.openxmlformats.org/package/2006/metadata/core-properties"/>
+    <ds:schemaRef ds:uri="http://purl.org/dc/elements/1.1/"/>
+    <ds:schemaRef ds:uri="http://purl.org/dc/terms/"/>
+    <ds:schemaRef ds:uri="http://schemas.microsoft.com/internal/obd"/>
+  </ds:schemaRefs>
+</ds:datastoreItem>
 </file>
 
 <file path=customXml/itemProps4.xml><?xml version="1.0" encoding="utf-8"?>
-<ds:datastoreItem xmlns:ds="http://schemas.openxmlformats.org/officeDocument/2006/customXml" ds:itemID="{3C0E1764-67EC-415F-B339-C96E5000762D}"/>
+<ds:datastoreItem xmlns:ds="http://schemas.openxmlformats.org/officeDocument/2006/customXml" ds:itemID="{000CFF67-B037-4C16-9756-181E8A3F1720}">
+  <ds:schemaRefs>
+    <ds:schemaRef ds:uri="http://schemas.openxmlformats.org/officeDocument/2006/bibliography"/>
+  </ds:schemaRefs>
+</ds:datastoreItem>
 </file>
--- a/arches_her/docx/Pre-App Recommend Condition Letter.docx
+++ b/arches_her/docx/Pre-App Recommend Condition Letter.docx
@@ -191,25 +191,28 @@
         <w:spacing w:after="0" w:line="240" w:lineRule="auto"/>
         <w:rPr>
           <w:rFonts w:ascii="Source Sans Pro Light" w:hAnsi="Source Sans Pro Light"/>
-          <w:szCs w:val="24"/>
-        </w:rPr>
-      </w:pPr>
-    </w:p>
-    <w:p>
-      <w:pPr>
-        <w:tabs>
-          <w:tab w:val="left" w:pos="5245"/>
-        </w:tabs>
-        <w:spacing w:after="0" w:line="240" w:lineRule="auto"/>
-        <w:rPr>
-          <w:rFonts w:ascii="Source Sans Pro Light" w:hAnsi="Source Sans Pro Light"/>
-          <w:szCs w:val="24"/>
-        </w:rPr>
-      </w:pPr>
-      <w:r>
-        <w:rPr>
-          <w:rFonts w:ascii="Source Sans Pro Light" w:hAnsi="Source Sans Pro Light"/>
-          <w:szCs w:val="24"/>
+          <w:sz w:val="20"/>
+          <w:szCs w:val="20"/>
+        </w:rPr>
+      </w:pPr>
+    </w:p>
+    <w:p>
+      <w:pPr>
+        <w:tabs>
+          <w:tab w:val="left" w:pos="5245"/>
+        </w:tabs>
+        <w:spacing w:after="0" w:line="240" w:lineRule="auto"/>
+        <w:rPr>
+          <w:rFonts w:ascii="Source Sans Pro Light" w:hAnsi="Source Sans Pro Light"/>
+          <w:sz w:val="20"/>
+          <w:szCs w:val="20"/>
+        </w:rPr>
+      </w:pPr>
+      <w:r>
+        <w:rPr>
+          <w:rFonts w:ascii="Source Sans Pro Light" w:hAnsi="Source Sans Pro Light"/>
+          <w:sz w:val="20"/>
+          <w:szCs w:val="20"/>
         </w:rPr>
         <w:t>&lt;Name of person consulting&gt;</w:t>
       </w:r>
@@ -222,41 +225,47 @@
         <w:spacing w:after="0" w:line="240" w:lineRule="auto"/>
         <w:rPr>
           <w:rFonts w:ascii="Source Sans Pro Light" w:hAnsi="Source Sans Pro Light"/>
-          <w:szCs w:val="24"/>
-        </w:rPr>
-      </w:pPr>
-      <w:r>
-        <w:rPr>
-          <w:rFonts w:ascii="Source Sans Pro Light" w:hAnsi="Source Sans Pro Light"/>
-          <w:szCs w:val="24"/>
+          <w:sz w:val="20"/>
+          <w:szCs w:val="20"/>
+        </w:rPr>
+      </w:pPr>
+      <w:r>
+        <w:rPr>
+          <w:rFonts w:ascii="Source Sans Pro Light" w:hAnsi="Source Sans Pro Light"/>
+          <w:sz w:val="20"/>
+          <w:szCs w:val="20"/>
         </w:rPr>
         <w:t>&lt;</w:t>
       </w:r>
       <w:r>
         <w:rPr>
           <w:rFonts w:ascii="Source Sans Pro Light" w:hAnsi="Source Sans Pro Light"/>
-          <w:szCs w:val="24"/>
+          <w:sz w:val="20"/>
+          <w:szCs w:val="20"/>
         </w:rPr>
         <w:t>Address of consulting organisation</w:t>
       </w:r>
       <w:r>
         <w:rPr>
           <w:rFonts w:ascii="Source Sans Pro Light" w:hAnsi="Source Sans Pro Light"/>
-          <w:szCs w:val="24"/>
+          <w:sz w:val="20"/>
+          <w:szCs w:val="20"/>
         </w:rPr>
         <w:t>&gt;</w:t>
       </w:r>
       <w:r>
         <w:rPr>
           <w:rFonts w:ascii="Source Sans Pro Light" w:hAnsi="Source Sans Pro Light"/>
-          <w:szCs w:val="24"/>
+          <w:sz w:val="20"/>
+          <w:szCs w:val="20"/>
         </w:rPr>
         <w:t xml:space="preserve">  </w:t>
       </w:r>
       <w:r>
         <w:rPr>
           <w:rFonts w:ascii="Source Sans Pro Light" w:hAnsi="Source Sans Pro Light"/>
-          <w:szCs w:val="24"/>
+          <w:sz w:val="20"/>
+          <w:szCs w:val="20"/>
         </w:rPr>
         <w:t xml:space="preserve"> </w:t>
       </w:r>
@@ -269,25 +278,28 @@
         <w:spacing w:after="0" w:line="240" w:lineRule="auto"/>
         <w:rPr>
           <w:rFonts w:ascii="Source Sans Pro Light" w:hAnsi="Source Sans Pro Light"/>
-          <w:szCs w:val="24"/>
-        </w:rPr>
-      </w:pPr>
-    </w:p>
-    <w:p>
-      <w:pPr>
-        <w:tabs>
-          <w:tab w:val="left" w:pos="5245"/>
-        </w:tabs>
-        <w:spacing w:after="0" w:line="240" w:lineRule="auto"/>
-        <w:rPr>
-          <w:rFonts w:ascii="Source Sans Pro Light" w:hAnsi="Source Sans Pro Light"/>
-          <w:szCs w:val="24"/>
-        </w:rPr>
-      </w:pPr>
-      <w:r>
-        <w:rPr>
-          <w:rFonts w:ascii="Source Sans Pro Light" w:hAnsi="Source Sans Pro Light"/>
-          <w:szCs w:val="24"/>
+          <w:sz w:val="20"/>
+          <w:szCs w:val="20"/>
+        </w:rPr>
+      </w:pPr>
+    </w:p>
+    <w:p>
+      <w:pPr>
+        <w:tabs>
+          <w:tab w:val="left" w:pos="5245"/>
+        </w:tabs>
+        <w:spacing w:after="0" w:line="240" w:lineRule="auto"/>
+        <w:rPr>
+          <w:rFonts w:ascii="Source Sans Pro Light" w:hAnsi="Source Sans Pro Light"/>
+          <w:sz w:val="20"/>
+          <w:szCs w:val="20"/>
+        </w:rPr>
+      </w:pPr>
+      <w:r>
+        <w:rPr>
+          <w:rFonts w:ascii="Source Sans Pro Light" w:hAnsi="Source Sans Pro Light"/>
+          <w:sz w:val="20"/>
+          <w:szCs w:val="20"/>
         </w:rPr>
         <w:br w:type="column"/>
       </w:r>
@@ -300,34 +312,39 @@
         <w:spacing w:after="0" w:line="240" w:lineRule="auto"/>
         <w:rPr>
           <w:rFonts w:ascii="Source Sans Pro Light" w:hAnsi="Source Sans Pro Light"/>
-          <w:szCs w:val="24"/>
-        </w:rPr>
-      </w:pPr>
-      <w:r>
-        <w:rPr>
-          <w:rFonts w:ascii="Source Sans Pro Light" w:hAnsi="Source Sans Pro Light"/>
-          <w:szCs w:val="24"/>
+          <w:sz w:val="20"/>
+          <w:szCs w:val="20"/>
+        </w:rPr>
+      </w:pPr>
+      <w:r>
+        <w:rPr>
+          <w:rFonts w:ascii="Source Sans Pro Light" w:hAnsi="Source Sans Pro Light"/>
+          <w:sz w:val="20"/>
+          <w:szCs w:val="20"/>
         </w:rPr>
         <w:t xml:space="preserve">Your Ref: </w:t>
       </w:r>
       <w:r>
         <w:rPr>
           <w:rFonts w:ascii="Source Sans Pro Light" w:hAnsi="Source Sans Pro Light"/>
-          <w:szCs w:val="24"/>
+          <w:sz w:val="20"/>
+          <w:szCs w:val="20"/>
         </w:rPr>
         <w:t>&lt;</w:t>
       </w:r>
       <w:r>
         <w:rPr>
           <w:rFonts w:ascii="Source Sans Pro Light" w:hAnsi="Source Sans Pro Light" w:cs="Arial"/>
-          <w:szCs w:val="24"/>
+          <w:sz w:val="20"/>
+          <w:szCs w:val="20"/>
         </w:rPr>
         <w:t>Reference</w:t>
       </w:r>
       <w:r>
         <w:rPr>
           <w:rFonts w:ascii="Source Sans Pro Light" w:hAnsi="Source Sans Pro Light"/>
-          <w:szCs w:val="24"/>
+          <w:sz w:val="20"/>
+          <w:szCs w:val="20"/>
         </w:rPr>
         <w:t>&gt;</w:t>
       </w:r>
@@ -340,34 +357,39 @@
         <w:spacing w:after="0" w:line="240" w:lineRule="auto"/>
         <w:rPr>
           <w:rFonts w:ascii="Source Sans Pro Light" w:hAnsi="Source Sans Pro Light"/>
-          <w:szCs w:val="24"/>
-        </w:rPr>
-      </w:pPr>
-      <w:r>
-        <w:rPr>
-          <w:rFonts w:ascii="Source Sans Pro Light" w:hAnsi="Source Sans Pro Light"/>
-          <w:szCs w:val="24"/>
+          <w:sz w:val="20"/>
+          <w:szCs w:val="20"/>
+        </w:rPr>
+      </w:pPr>
+      <w:r>
+        <w:rPr>
+          <w:rFonts w:ascii="Source Sans Pro Light" w:hAnsi="Source Sans Pro Light"/>
+          <w:sz w:val="20"/>
+          <w:szCs w:val="20"/>
         </w:rPr>
         <w:t xml:space="preserve">Our Ref: </w:t>
       </w:r>
       <w:r>
         <w:rPr>
           <w:rFonts w:ascii="Source Sans Pro Light" w:hAnsi="Source Sans Pro Light"/>
-          <w:szCs w:val="24"/>
+          <w:sz w:val="20"/>
+          <w:szCs w:val="20"/>
         </w:rPr>
         <w:t>&lt;</w:t>
       </w:r>
       <w:r>
         <w:rPr>
           <w:rFonts w:ascii="Source Sans Pro Light" w:hAnsi="Source Sans Pro Light" w:cs="Arial"/>
-          <w:szCs w:val="24"/>
+          <w:sz w:val="20"/>
+          <w:szCs w:val="20"/>
         </w:rPr>
         <w:t>Primary Reference Number</w:t>
       </w:r>
       <w:r>
         <w:rPr>
           <w:rFonts w:ascii="Source Sans Pro Light" w:hAnsi="Source Sans Pro Light"/>
-          <w:szCs w:val="24"/>
+          <w:sz w:val="20"/>
+          <w:szCs w:val="20"/>
         </w:rPr>
         <w:t>&gt;</w:t>
       </w:r>
@@ -380,34 +402,39 @@
         <w:spacing w:after="0" w:line="240" w:lineRule="auto"/>
         <w:rPr>
           <w:rFonts w:ascii="Source Sans Pro Light" w:hAnsi="Source Sans Pro Light"/>
-          <w:szCs w:val="24"/>
-        </w:rPr>
-      </w:pPr>
-      <w:r>
-        <w:rPr>
-          <w:rFonts w:ascii="Source Sans Pro Light" w:hAnsi="Source Sans Pro Light"/>
-          <w:szCs w:val="24"/>
+          <w:sz w:val="20"/>
+          <w:szCs w:val="20"/>
+        </w:rPr>
+      </w:pPr>
+      <w:r>
+        <w:rPr>
+          <w:rFonts w:ascii="Source Sans Pro Light" w:hAnsi="Source Sans Pro Light"/>
+          <w:sz w:val="20"/>
+          <w:szCs w:val="20"/>
         </w:rPr>
         <w:tab/>
       </w:r>
       <w:r>
         <w:rPr>
           <w:rFonts w:ascii="Source Sans Pro Light" w:hAnsi="Source Sans Pro Light"/>
-          <w:szCs w:val="24"/>
+          <w:sz w:val="20"/>
+          <w:szCs w:val="20"/>
         </w:rPr>
         <w:tab/>
       </w:r>
       <w:r>
         <w:rPr>
           <w:rFonts w:ascii="Source Sans Pro Light" w:hAnsi="Source Sans Pro Light"/>
-          <w:szCs w:val="24"/>
+          <w:sz w:val="20"/>
+          <w:szCs w:val="20"/>
         </w:rPr>
         <w:tab/>
       </w:r>
       <w:r>
         <w:rPr>
           <w:rFonts w:ascii="Source Sans Pro Light" w:hAnsi="Source Sans Pro Light"/>
-          <w:szCs w:val="24"/>
+          <w:sz w:val="20"/>
+          <w:szCs w:val="20"/>
         </w:rPr>
         <w:tab/>
       </w:r>
@@ -420,34 +447,52 @@
         <w:spacing w:after="0" w:line="240" w:lineRule="auto"/>
         <w:rPr>
           <w:rFonts w:ascii="Source Sans Pro Light" w:hAnsi="Source Sans Pro Light"/>
-          <w:szCs w:val="24"/>
-        </w:rPr>
-      </w:pPr>
-      <w:r>
-        <w:rPr>
-          <w:rFonts w:ascii="Source Sans Pro Light" w:hAnsi="Source Sans Pro Light"/>
-          <w:szCs w:val="24"/>
+          <w:sz w:val="20"/>
+          <w:szCs w:val="20"/>
+        </w:rPr>
+      </w:pPr>
+      <w:r>
+        <w:rPr>
+          <w:rFonts w:ascii="Source Sans Pro Light" w:hAnsi="Source Sans Pro Light"/>
+          <w:sz w:val="20"/>
+          <w:szCs w:val="20"/>
         </w:rPr>
         <w:t xml:space="preserve">Contact: </w:t>
       </w:r>
-      <w:r>
-        <w:rPr>
-          <w:rFonts w:ascii="Source Sans Pro Light" w:hAnsi="Source Sans Pro Light"/>
-          <w:szCs w:val="24"/>
+    </w:p>
+    <w:p>
+      <w:pPr>
+        <w:tabs>
+          <w:tab w:val="left" w:pos="5245"/>
+        </w:tabs>
+        <w:spacing w:after="0" w:line="240" w:lineRule="auto"/>
+        <w:rPr>
+          <w:rFonts w:ascii="Source Sans Pro Light" w:hAnsi="Source Sans Pro Light"/>
+          <w:sz w:val="20"/>
+          <w:szCs w:val="20"/>
+        </w:rPr>
+      </w:pPr>
+      <w:r>
+        <w:rPr>
+          <w:rFonts w:ascii="Source Sans Pro Light" w:hAnsi="Source Sans Pro Light"/>
+          <w:sz w:val="20"/>
+          <w:szCs w:val="20"/>
         </w:rPr>
         <w:t>&lt;</w:t>
       </w:r>
       <w:r>
         <w:rPr>
           <w:rFonts w:ascii="Source Sans Pro Light" w:hAnsi="Source Sans Pro Light" w:cs="Arial"/>
-          <w:szCs w:val="24"/>
+          <w:sz w:val="20"/>
+          <w:szCs w:val="20"/>
         </w:rPr>
         <w:t>Casework Officer</w:t>
       </w:r>
       <w:r>
         <w:rPr>
           <w:rFonts w:ascii="Source Sans Pro Light" w:hAnsi="Source Sans Pro Light" w:cs="Arial"/>
-          <w:szCs w:val="24"/>
+          <w:sz w:val="20"/>
+          <w:szCs w:val="20"/>
         </w:rPr>
         <w:t>&gt;</w:t>
       </w:r>
@@ -460,69 +505,71 @@
         <w:spacing w:after="0" w:line="240" w:lineRule="auto"/>
         <w:rPr>
           <w:rFonts w:ascii="Source Sans Pro Light" w:hAnsi="Source Sans Pro Light"/>
-          <w:szCs w:val="24"/>
-        </w:rPr>
-      </w:pPr>
-      <w:r>
-        <w:rPr>
-          <w:rFonts w:ascii="Source Sans Pro Light" w:hAnsi="Source Sans Pro Light"/>
-          <w:szCs w:val="24"/>
-        </w:rPr>
-        <w:t xml:space="preserve">Direct Dial: </w:t>
-      </w:r>
-      <w:r>
-        <w:rPr>
-          <w:rFonts w:ascii="Source Sans Pro Light" w:hAnsi="Source Sans Pro Light"/>
-          <w:szCs w:val="24"/>
+          <w:sz w:val="20"/>
+          <w:szCs w:val="20"/>
+        </w:rPr>
+      </w:pPr>
+      <w:r>
+        <w:rPr>
+          <w:rFonts w:ascii="Source Sans Pro Light" w:hAnsi="Source Sans Pro Light"/>
+          <w:sz w:val="20"/>
+          <w:szCs w:val="20"/>
         </w:rPr>
         <w:t>&lt;</w:t>
       </w:r>
       <w:r>
         <w:rPr>
           <w:rFonts w:ascii="Source Sans Pro Light" w:hAnsi="Source Sans Pro Light" w:cs="Arial"/>
-          <w:szCs w:val="24"/>
+          <w:sz w:val="20"/>
+          <w:szCs w:val="20"/>
         </w:rPr>
         <w:t>C</w:t>
       </w:r>
       <w:r>
         <w:rPr>
           <w:rFonts w:ascii="Source Sans Pro Light" w:hAnsi="Source Sans Pro Light" w:cs="Arial"/>
-          <w:szCs w:val="24"/>
+          <w:sz w:val="20"/>
+          <w:szCs w:val="20"/>
         </w:rPr>
         <w:t xml:space="preserve">asework </w:t>
       </w:r>
       <w:r>
         <w:rPr>
           <w:rFonts w:ascii="Source Sans Pro Light" w:hAnsi="Source Sans Pro Light" w:cs="Arial"/>
-          <w:szCs w:val="24"/>
+          <w:sz w:val="20"/>
+          <w:szCs w:val="20"/>
         </w:rPr>
         <w:t>O</w:t>
       </w:r>
       <w:r>
         <w:rPr>
           <w:rFonts w:ascii="Source Sans Pro Light" w:hAnsi="Source Sans Pro Light" w:cs="Arial"/>
-          <w:szCs w:val="24"/>
+          <w:sz w:val="20"/>
+          <w:szCs w:val="20"/>
         </w:rPr>
         <w:t>fficer</w:t>
       </w:r>
       <w:r>
         <w:rPr>
           <w:rFonts w:ascii="Source Sans Pro Light" w:hAnsi="Source Sans Pro Light" w:cs="Arial"/>
-          <w:szCs w:val="24"/>
+          <w:sz w:val="20"/>
+          <w:szCs w:val="20"/>
         </w:rPr>
         <w:t xml:space="preserve"> Number</w:t>
       </w:r>
       <w:r>
         <w:rPr>
           <w:rFonts w:ascii="Source Sans Pro Light" w:hAnsi="Source Sans Pro Light"/>
-          <w:szCs w:val="24"/>
+          <w:sz w:val="20"/>
+          <w:szCs w:val="20"/>
         </w:rPr>
         <w:t>&gt;</w:t>
       </w:r>
       <w:r>
         <w:rPr>
           <w:rFonts w:ascii="Source Sans Pro Light" w:hAnsi="Source Sans Pro Light"/>
-          <w:szCs w:val="24"/>
+          <w:sz w:val="20"/>
+          <w:szCs w:val="20"/>
         </w:rPr>
         <w:t xml:space="preserve"> </w:t>
       </w:r>
@@ -535,62 +582,65 @@
         <w:spacing w:after="0" w:line="240" w:lineRule="auto"/>
         <w:rPr>
           <w:rFonts w:ascii="Source Sans Pro Light" w:hAnsi="Source Sans Pro Light" w:cs="Arial"/>
-          <w:szCs w:val="24"/>
-        </w:rPr>
-      </w:pPr>
-      <w:r>
-        <w:rPr>
-          <w:rFonts w:ascii="Source Sans Pro Light" w:hAnsi="Source Sans Pro Light"/>
-          <w:szCs w:val="24"/>
-        </w:rPr>
-        <w:t xml:space="preserve">Email: </w:t>
-      </w:r>
-      <w:r>
-        <w:rPr>
-          <w:rFonts w:ascii="Source Sans Pro Light" w:hAnsi="Source Sans Pro Light"/>
-          <w:szCs w:val="24"/>
+          <w:sz w:val="20"/>
+          <w:szCs w:val="20"/>
+        </w:rPr>
+      </w:pPr>
+      <w:bookmarkStart w:id="0" w:name="_GoBack"/>
+      <w:bookmarkEnd w:id="0"/>
+      <w:r>
+        <w:rPr>
+          <w:rFonts w:ascii="Source Sans Pro Light" w:hAnsi="Source Sans Pro Light"/>
+          <w:sz w:val="20"/>
+          <w:szCs w:val="20"/>
         </w:rPr>
         <w:t>&lt;</w:t>
       </w:r>
       <w:r>
         <w:rPr>
           <w:rFonts w:ascii="Source Sans Pro Light" w:hAnsi="Source Sans Pro Light" w:cs="Arial"/>
-          <w:szCs w:val="24"/>
+          <w:sz w:val="20"/>
+          <w:szCs w:val="20"/>
         </w:rPr>
         <w:t>C</w:t>
       </w:r>
       <w:r>
         <w:rPr>
           <w:rFonts w:ascii="Source Sans Pro Light" w:hAnsi="Source Sans Pro Light" w:cs="Arial"/>
-          <w:szCs w:val="24"/>
+          <w:sz w:val="20"/>
+          <w:szCs w:val="20"/>
         </w:rPr>
         <w:t xml:space="preserve">asework </w:t>
       </w:r>
       <w:r>
         <w:rPr>
           <w:rFonts w:ascii="Source Sans Pro Light" w:hAnsi="Source Sans Pro Light" w:cs="Arial"/>
-          <w:szCs w:val="24"/>
+          <w:sz w:val="20"/>
+          <w:szCs w:val="20"/>
         </w:rPr>
         <w:t>O</w:t>
       </w:r>
       <w:r>
         <w:rPr>
           <w:rFonts w:ascii="Source Sans Pro Light" w:hAnsi="Source Sans Pro Light" w:cs="Arial"/>
-          <w:szCs w:val="24"/>
+          <w:sz w:val="20"/>
+          <w:szCs w:val="20"/>
         </w:rPr>
         <w:t>fficer</w:t>
       </w:r>
       <w:r>
         <w:rPr>
           <w:rFonts w:ascii="Source Sans Pro Light" w:hAnsi="Source Sans Pro Light" w:cs="Arial"/>
-          <w:szCs w:val="24"/>
+          <w:sz w:val="20"/>
+          <w:szCs w:val="20"/>
         </w:rPr>
         <w:t xml:space="preserve"> Email</w:t>
       </w:r>
       <w:r>
         <w:rPr>
           <w:rFonts w:ascii="Source Sans Pro Light" w:hAnsi="Source Sans Pro Light" w:cs="Arial"/>
-          <w:szCs w:val="24"/>
+          <w:sz w:val="20"/>
+          <w:szCs w:val="20"/>
         </w:rPr>
         <w:t>&gt;</w:t>
       </w:r>
@@ -603,7 +653,8 @@
         <w:spacing w:after="0" w:line="240" w:lineRule="auto"/>
         <w:rPr>
           <w:rFonts w:ascii="Source Sans Pro Light" w:hAnsi="Source Sans Pro Light"/>
-          <w:szCs w:val="24"/>
+          <w:sz w:val="20"/>
+          <w:szCs w:val="20"/>
         </w:rPr>
       </w:pPr>
     </w:p>
@@ -621,10 +672,7 @@
           <w:type w:val="continuous"/>
           <w:pgSz w:w="11906" w:h="16838"/>
           <w:pgMar w:top="1440" w:right="1440" w:bottom="1440" w:left="1440" w:header="708" w:footer="708" w:gutter="0"/>
-          <w:cols w:num="2" w:space="708" w:equalWidth="0">
-            <w:col w:w="5004" w:space="720"/>
-            <w:col w:w="3300"/>
-          </w:cols>
+          <w:cols w:num="2" w:space="720"/>
           <w:docGrid w:linePitch="360"/>
         </w:sectPr>
       </w:pPr>
@@ -1201,36 +1249,43 @@
           <w:rFonts w:ascii="Source Sans Pro Light" w:hAnsi="Source Sans Pro Light"/>
           <w:szCs w:val="24"/>
         </w:rPr>
+        <w:t>NPPF Section 16 and the London Plan (20</w:t>
+      </w:r>
+      <w:r>
+        <w:rPr>
+          <w:rFonts w:ascii="Source Sans Pro Light" w:hAnsi="Source Sans Pro Light"/>
+          <w:szCs w:val="24"/>
+        </w:rPr>
+        <w:t>21</w:t>
+      </w:r>
+      <w:r>
+        <w:rPr>
+          <w:rFonts w:ascii="Source Sans Pro Light" w:hAnsi="Source Sans Pro Light"/>
+          <w:szCs w:val="24"/>
+        </w:rPr>
+        <w:t xml:space="preserve"> Policy HC1) recognise the positive contribution of heritage assets of all kinds and make the conservation of archaeological interest a material planning consideration.  NPPF paragraph 19</w:t>
+      </w:r>
+      <w:r>
+        <w:rPr>
+          <w:rFonts w:ascii="Source Sans Pro Light" w:hAnsi="Source Sans Pro Light"/>
+          <w:szCs w:val="24"/>
+        </w:rPr>
+        <w:t>4</w:t>
+      </w:r>
+      <w:r>
+        <w:rPr>
+          <w:rFonts w:ascii="Source Sans Pro Light" w:hAnsi="Source Sans Pro Light"/>
+          <w:szCs w:val="24"/>
+        </w:rPr>
+        <w:t xml:space="preserve"> says applicants should provide an </w:t>
+      </w:r>
+      <w:r>
+        <w:rPr>
+          <w:rFonts w:ascii="Source Sans Pro Light" w:hAnsi="Source Sans Pro Light"/>
+          <w:szCs w:val="24"/>
+        </w:rPr>
         <w:lastRenderedPageBreak/>
-        <w:t>NPPF Section 16 and the London Plan (20</w:t>
-      </w:r>
-      <w:r>
-        <w:rPr>
-          <w:rFonts w:ascii="Source Sans Pro Light" w:hAnsi="Source Sans Pro Light"/>
-          <w:szCs w:val="24"/>
-        </w:rPr>
-        <w:t>21</w:t>
-      </w:r>
-      <w:r>
-        <w:rPr>
-          <w:rFonts w:ascii="Source Sans Pro Light" w:hAnsi="Source Sans Pro Light"/>
-          <w:szCs w:val="24"/>
-        </w:rPr>
-        <w:t xml:space="preserve"> Policy HC1) recognise the positive contribution of heritage assets of all kinds and make the conservation of archaeological interest a material planning consideration.  NPPF paragraph 19</w:t>
-      </w:r>
-      <w:r>
-        <w:rPr>
-          <w:rFonts w:ascii="Source Sans Pro Light" w:hAnsi="Source Sans Pro Light"/>
-          <w:szCs w:val="24"/>
-        </w:rPr>
-        <w:t>4</w:t>
-      </w:r>
-      <w:r>
-        <w:rPr>
-          <w:rFonts w:ascii="Source Sans Pro Light" w:hAnsi="Source Sans Pro Light"/>
-          <w:szCs w:val="24"/>
-        </w:rPr>
-        <w:t xml:space="preserve"> says applicants should provide an archaeological assessment if their development could affect a heritage asset of archaeological interest.  </w:t>
+        <w:t xml:space="preserve">archaeological assessment if their development could affect a heritage asset of archaeological interest.  </w:t>
       </w:r>
     </w:p>
     <w:p>
@@ -1426,8 +1481,6 @@
           <w:szCs w:val="24"/>
         </w:rPr>
       </w:pPr>
-      <w:bookmarkStart w:id="0" w:name="_GoBack"/>
-      <w:bookmarkEnd w:id="0"/>
       <w:r>
         <w:rPr>
           <w:rFonts w:cs="Arial"/>
@@ -1699,6 +1752,7 @@
           <w:rFonts w:ascii="Source Sans Pro Light" w:hAnsi="Source Sans Pro Light"/>
           <w:szCs w:val="24"/>
         </w:rPr>
+        <w:lastRenderedPageBreak/>
         <w:t>Greater London Archaeological Advisory Service</w:t>
       </w:r>
     </w:p>
@@ -3116,18 +3170,18 @@
 </file>
 
 <file path=customXml/item1.xml><?xml version="1.0" encoding="utf-8"?>
-<p:properties xmlns:p="http://schemas.microsoft.com/office/2006/metadata/properties" xmlns:xsi="http://www.w3.org/2001/XMLSchema-instance" xmlns:pc="http://schemas.microsoft.com/office/infopath/2007/PartnerControls">
-  <documentManagement/>
-</p:properties>
-</file>
-
-<file path=customXml/item2.xml><?xml version="1.0" encoding="utf-8"?>
 <?mso-contentType ?>
 <FormTemplates xmlns="http://schemas.microsoft.com/sharepoint/v3/contenttype/forms">
   <Display>DocumentLibraryForm</Display>
   <Edit>DocumentLibraryForm</Edit>
   <New>DocumentLibraryForm</New>
 </FormTemplates>
+</file>
+
+<file path=customXml/item2.xml><?xml version="1.0" encoding="utf-8"?>
+<p:properties xmlns:p="http://schemas.microsoft.com/office/2006/metadata/properties" xmlns:xsi="http://www.w3.org/2001/XMLSchema-instance" xmlns:pc="http://schemas.microsoft.com/office/infopath/2007/PartnerControls">
+  <documentManagement/>
+</p:properties>
 </file>
 
 <file path=customXml/item3.xml><?xml version="1.0" encoding="utf-8"?>
@@ -3352,18 +3406,18 @@
 </file>
 
 <file path=customXml/itemProps1.xml><?xml version="1.0" encoding="utf-8"?>
-<ds:datastoreItem xmlns:ds="http://schemas.openxmlformats.org/officeDocument/2006/customXml" ds:itemID="{3C0E1764-67EC-415F-B339-C96E5000762D}">
+<ds:datastoreItem xmlns:ds="http://schemas.openxmlformats.org/officeDocument/2006/customXml" ds:itemID="{911EB586-1BB4-44AF-BEEC-CDB00643B264}">
   <ds:schemaRefs>
-    <ds:schemaRef ds:uri="http://schemas.microsoft.com/office/2006/metadata/properties"/>
-    <ds:schemaRef ds:uri="http://schemas.microsoft.com/office/infopath/2007/PartnerControls"/>
+    <ds:schemaRef ds:uri="http://schemas.microsoft.com/sharepoint/v3/contenttype/forms"/>
   </ds:schemaRefs>
 </ds:datastoreItem>
 </file>
 
 <file path=customXml/itemProps2.xml><?xml version="1.0" encoding="utf-8"?>
-<ds:datastoreItem xmlns:ds="http://schemas.openxmlformats.org/officeDocument/2006/customXml" ds:itemID="{911EB586-1BB4-44AF-BEEC-CDB00643B264}">
+<ds:datastoreItem xmlns:ds="http://schemas.openxmlformats.org/officeDocument/2006/customXml" ds:itemID="{3C0E1764-67EC-415F-B339-C96E5000762D}">
   <ds:schemaRefs>
-    <ds:schemaRef ds:uri="http://schemas.microsoft.com/sharepoint/v3/contenttype/forms"/>
+    <ds:schemaRef ds:uri="http://schemas.microsoft.com/office/2006/metadata/properties"/>
+    <ds:schemaRef ds:uri="http://schemas.microsoft.com/office/infopath/2007/PartnerControls"/>
   </ds:schemaRefs>
 </ds:datastoreItem>
 </file>
@@ -3388,7 +3442,7 @@
 </file>
 
 <file path=customXml/itemProps4.xml><?xml version="1.0" encoding="utf-8"?>
-<ds:datastoreItem xmlns:ds="http://schemas.openxmlformats.org/officeDocument/2006/customXml" ds:itemID="{000CFF67-B037-4C16-9756-181E8A3F1720}">
+<ds:datastoreItem xmlns:ds="http://schemas.openxmlformats.org/officeDocument/2006/customXml" ds:itemID="{D27171B9-F00D-4FC4-AE11-5439D507FFDB}">
   <ds:schemaRefs>
     <ds:schemaRef ds:uri="http://schemas.openxmlformats.org/officeDocument/2006/bibliography"/>
   </ds:schemaRefs>

--- a/arches_her/docx/Pre-App Recommend Condition Letter.docx
+++ b/arches_her/docx/Pre-App Recommend Condition Letter.docx
@@ -172,7 +172,6 @@
         <w:spacing w:after="0" w:line="240" w:lineRule="auto"/>
         <w:rPr>
           <w:rFonts w:ascii="Source Sans Pro Light" w:hAnsi="Source Sans Pro Light"/>
-          <w:szCs w:val="24"/>
         </w:rPr>
         <w:sectPr>
           <w:footerReference w:type="default" r:id="rId12"/>
@@ -198,6 +197,118 @@
     </w:p>
     <w:p>
       <w:pPr>
+        <w:pStyle w:val="KeyHeadDetails"/>
+      </w:pPr>
+      <w:r>
+        <w:t>&lt;Name of person consulting&gt;</w:t>
+      </w:r>
+    </w:p>
+    <w:p>
+      <w:pPr>
+        <w:pStyle w:val="KeyHeadDetails"/>
+      </w:pPr>
+      <w:r>
+        <w:t>&lt;Address of consulting organisation&gt;</w:t>
+      </w:r>
+      <w:r>
+        <w:t xml:space="preserve">  </w:t>
+      </w:r>
+      <w:r>
+        <w:t xml:space="preserve"> </w:t>
+      </w:r>
+    </w:p>
+    <w:p>
+      <w:pPr>
+        <w:pStyle w:val="KeyHeadDetails"/>
+      </w:pPr>
+    </w:p>
+    <w:p>
+      <w:pPr>
+        <w:pStyle w:val="KeyHeadDetails"/>
+      </w:pPr>
+      <w:r>
+        <w:br w:type="column"/>
+      </w:r>
+    </w:p>
+    <w:p>
+      <w:pPr>
+        <w:pStyle w:val="KeyHeadDetails"/>
+      </w:pPr>
+      <w:r>
+        <w:t xml:space="preserve">Your Ref: </w:t>
+      </w:r>
+      <w:r>
+        <w:t>&lt;Reference&gt;</w:t>
+      </w:r>
+    </w:p>
+    <w:p>
+      <w:pPr>
+        <w:pStyle w:val="KeyHeadDetails"/>
+      </w:pPr>
+      <w:r>
+        <w:t xml:space="preserve">Our Ref: </w:t>
+      </w:r>
+      <w:r>
+        <w:t>&lt;Primary Reference Number&gt;</w:t>
+      </w:r>
+    </w:p>
+    <w:p>
+      <w:pPr>
+        <w:pStyle w:val="KeyHeadDetails"/>
+      </w:pPr>
+      <w:r>
+        <w:tab/>
+      </w:r>
+      <w:r>
+        <w:tab/>
+      </w:r>
+      <w:r>
+        <w:tab/>
+      </w:r>
+      <w:r>
+        <w:tab/>
+      </w:r>
+    </w:p>
+    <w:p>
+      <w:pPr>
+        <w:pStyle w:val="KeyHeadDetails"/>
+      </w:pPr>
+      <w:r>
+        <w:t xml:space="preserve">Contact: </w:t>
+      </w:r>
+    </w:p>
+    <w:p>
+      <w:pPr>
+        <w:pStyle w:val="KeyHeadDetails"/>
+      </w:pPr>
+      <w:r>
+        <w:t>&lt;Casework Officer&gt;</w:t>
+      </w:r>
+    </w:p>
+    <w:p>
+      <w:pPr>
+        <w:pStyle w:val="KeyHeadDetails"/>
+      </w:pPr>
+      <w:r>
+        <w:t>&lt;Casework Officer Number&gt;</w:t>
+      </w:r>
+    </w:p>
+    <w:p>
+      <w:pPr>
+        <w:pStyle w:val="KeyHeadDetails"/>
+        <w:rPr>
+          <w:rFonts w:cs="Arial"/>
+        </w:rPr>
+      </w:pPr>
+      <w:r>
+        <w:rPr>
+          <w:rFonts w:cs="Arial"/>
+        </w:rPr>
+        <w:t>&lt;Casework Officer Email&gt;</w:t>
+      </w:r>
+    </w:p>
+    <w:p>
+      <w:pPr>
         <w:tabs>
           <w:tab w:val="left" w:pos="5245"/>
         </w:tabs>
@@ -208,465 +319,15 @@
           <w:szCs w:val="20"/>
         </w:rPr>
       </w:pPr>
-      <w:r>
-        <w:rPr>
-          <w:rFonts w:ascii="Source Sans Pro Light" w:hAnsi="Source Sans Pro Light"/>
-          <w:sz w:val="20"/>
-          <w:szCs w:val="20"/>
-        </w:rPr>
-        <w:t>&lt;Name of person consulting&gt;</w:t>
-      </w:r>
-    </w:p>
-    <w:p>
-      <w:pPr>
-        <w:tabs>
-          <w:tab w:val="left" w:pos="5245"/>
-        </w:tabs>
-        <w:spacing w:after="0" w:line="240" w:lineRule="auto"/>
-        <w:rPr>
-          <w:rFonts w:ascii="Source Sans Pro Light" w:hAnsi="Source Sans Pro Light"/>
-          <w:sz w:val="20"/>
-          <w:szCs w:val="20"/>
-        </w:rPr>
-      </w:pPr>
-      <w:r>
-        <w:rPr>
-          <w:rFonts w:ascii="Source Sans Pro Light" w:hAnsi="Source Sans Pro Light"/>
-          <w:sz w:val="20"/>
-          <w:szCs w:val="20"/>
-        </w:rPr>
-        <w:t>&lt;</w:t>
-      </w:r>
-      <w:r>
-        <w:rPr>
-          <w:rFonts w:ascii="Source Sans Pro Light" w:hAnsi="Source Sans Pro Light"/>
-          <w:sz w:val="20"/>
-          <w:szCs w:val="20"/>
-        </w:rPr>
-        <w:t>Address of consulting organisation</w:t>
-      </w:r>
-      <w:r>
-        <w:rPr>
-          <w:rFonts w:ascii="Source Sans Pro Light" w:hAnsi="Source Sans Pro Light"/>
-          <w:sz w:val="20"/>
-          <w:szCs w:val="20"/>
-        </w:rPr>
-        <w:t>&gt;</w:t>
-      </w:r>
-      <w:r>
-        <w:rPr>
-          <w:rFonts w:ascii="Source Sans Pro Light" w:hAnsi="Source Sans Pro Light"/>
-          <w:sz w:val="20"/>
-          <w:szCs w:val="20"/>
-        </w:rPr>
-        <w:t xml:space="preserve">  </w:t>
-      </w:r>
-      <w:r>
-        <w:rPr>
-          <w:rFonts w:ascii="Source Sans Pro Light" w:hAnsi="Source Sans Pro Light"/>
-          <w:sz w:val="20"/>
-          <w:szCs w:val="20"/>
-        </w:rPr>
-        <w:t xml:space="preserve"> </w:t>
-      </w:r>
-    </w:p>
-    <w:p>
-      <w:pPr>
-        <w:tabs>
-          <w:tab w:val="left" w:pos="5245"/>
-        </w:tabs>
-        <w:spacing w:after="0" w:line="240" w:lineRule="auto"/>
-        <w:rPr>
-          <w:rFonts w:ascii="Source Sans Pro Light" w:hAnsi="Source Sans Pro Light"/>
-          <w:sz w:val="20"/>
-          <w:szCs w:val="20"/>
-        </w:rPr>
-      </w:pPr>
-    </w:p>
-    <w:p>
-      <w:pPr>
-        <w:tabs>
-          <w:tab w:val="left" w:pos="5245"/>
-        </w:tabs>
-        <w:spacing w:after="0" w:line="240" w:lineRule="auto"/>
-        <w:rPr>
-          <w:rFonts w:ascii="Source Sans Pro Light" w:hAnsi="Source Sans Pro Light"/>
-          <w:sz w:val="20"/>
-          <w:szCs w:val="20"/>
-        </w:rPr>
-      </w:pPr>
-      <w:r>
-        <w:rPr>
-          <w:rFonts w:ascii="Source Sans Pro Light" w:hAnsi="Source Sans Pro Light"/>
-          <w:sz w:val="20"/>
-          <w:szCs w:val="20"/>
-        </w:rPr>
-        <w:br w:type="column"/>
-      </w:r>
-    </w:p>
-    <w:p>
-      <w:pPr>
-        <w:tabs>
-          <w:tab w:val="left" w:pos="5245"/>
-        </w:tabs>
-        <w:spacing w:after="0" w:line="240" w:lineRule="auto"/>
-        <w:rPr>
-          <w:rFonts w:ascii="Source Sans Pro Light" w:hAnsi="Source Sans Pro Light"/>
-          <w:sz w:val="20"/>
-          <w:szCs w:val="20"/>
-        </w:rPr>
-      </w:pPr>
-      <w:r>
-        <w:rPr>
-          <w:rFonts w:ascii="Source Sans Pro Light" w:hAnsi="Source Sans Pro Light"/>
-          <w:sz w:val="20"/>
-          <w:szCs w:val="20"/>
-        </w:rPr>
-        <w:t xml:space="preserve">Your Ref: </w:t>
-      </w:r>
-      <w:r>
-        <w:rPr>
-          <w:rFonts w:ascii="Source Sans Pro Light" w:hAnsi="Source Sans Pro Light"/>
-          <w:sz w:val="20"/>
-          <w:szCs w:val="20"/>
-        </w:rPr>
-        <w:t>&lt;</w:t>
-      </w:r>
-      <w:r>
-        <w:rPr>
-          <w:rFonts w:ascii="Source Sans Pro Light" w:hAnsi="Source Sans Pro Light" w:cs="Arial"/>
-          <w:sz w:val="20"/>
-          <w:szCs w:val="20"/>
-        </w:rPr>
-        <w:t>Reference</w:t>
-      </w:r>
-      <w:r>
-        <w:rPr>
-          <w:rFonts w:ascii="Source Sans Pro Light" w:hAnsi="Source Sans Pro Light"/>
-          <w:sz w:val="20"/>
-          <w:szCs w:val="20"/>
-        </w:rPr>
-        <w:t>&gt;</w:t>
-      </w:r>
-    </w:p>
-    <w:p>
-      <w:pPr>
-        <w:tabs>
-          <w:tab w:val="left" w:pos="5245"/>
-        </w:tabs>
-        <w:spacing w:after="0" w:line="240" w:lineRule="auto"/>
-        <w:rPr>
-          <w:rFonts w:ascii="Source Sans Pro Light" w:hAnsi="Source Sans Pro Light"/>
-          <w:sz w:val="20"/>
-          <w:szCs w:val="20"/>
-        </w:rPr>
-      </w:pPr>
-      <w:r>
-        <w:rPr>
-          <w:rFonts w:ascii="Source Sans Pro Light" w:hAnsi="Source Sans Pro Light"/>
-          <w:sz w:val="20"/>
-          <w:szCs w:val="20"/>
-        </w:rPr>
-        <w:t xml:space="preserve">Our Ref: </w:t>
-      </w:r>
-      <w:r>
-        <w:rPr>
-          <w:rFonts w:ascii="Source Sans Pro Light" w:hAnsi="Source Sans Pro Light"/>
-          <w:sz w:val="20"/>
-          <w:szCs w:val="20"/>
-        </w:rPr>
-        <w:t>&lt;</w:t>
-      </w:r>
-      <w:r>
-        <w:rPr>
-          <w:rFonts w:ascii="Source Sans Pro Light" w:hAnsi="Source Sans Pro Light" w:cs="Arial"/>
-          <w:sz w:val="20"/>
-          <w:szCs w:val="20"/>
-        </w:rPr>
-        <w:t>Primary Reference Number</w:t>
-      </w:r>
-      <w:r>
-        <w:rPr>
-          <w:rFonts w:ascii="Source Sans Pro Light" w:hAnsi="Source Sans Pro Light"/>
-          <w:sz w:val="20"/>
-          <w:szCs w:val="20"/>
-        </w:rPr>
-        <w:t>&gt;</w:t>
-      </w:r>
-    </w:p>
-    <w:p>
-      <w:pPr>
-        <w:tabs>
-          <w:tab w:val="left" w:pos="5245"/>
-        </w:tabs>
-        <w:spacing w:after="0" w:line="240" w:lineRule="auto"/>
-        <w:rPr>
-          <w:rFonts w:ascii="Source Sans Pro Light" w:hAnsi="Source Sans Pro Light"/>
-          <w:sz w:val="20"/>
-          <w:szCs w:val="20"/>
-        </w:rPr>
-      </w:pPr>
-      <w:r>
-        <w:rPr>
-          <w:rFonts w:ascii="Source Sans Pro Light" w:hAnsi="Source Sans Pro Light"/>
-          <w:sz w:val="20"/>
-          <w:szCs w:val="20"/>
-        </w:rPr>
-        <w:tab/>
-      </w:r>
-      <w:r>
-        <w:rPr>
-          <w:rFonts w:ascii="Source Sans Pro Light" w:hAnsi="Source Sans Pro Light"/>
-          <w:sz w:val="20"/>
-          <w:szCs w:val="20"/>
-        </w:rPr>
-        <w:tab/>
-      </w:r>
-      <w:r>
-        <w:rPr>
-          <w:rFonts w:ascii="Source Sans Pro Light" w:hAnsi="Source Sans Pro Light"/>
-          <w:sz w:val="20"/>
-          <w:szCs w:val="20"/>
-        </w:rPr>
-        <w:tab/>
-      </w:r>
-      <w:r>
-        <w:rPr>
-          <w:rFonts w:ascii="Source Sans Pro Light" w:hAnsi="Source Sans Pro Light"/>
-          <w:sz w:val="20"/>
-          <w:szCs w:val="20"/>
-        </w:rPr>
-        <w:tab/>
-      </w:r>
-    </w:p>
-    <w:p>
-      <w:pPr>
-        <w:tabs>
-          <w:tab w:val="left" w:pos="5245"/>
-        </w:tabs>
-        <w:spacing w:after="0" w:line="240" w:lineRule="auto"/>
-        <w:rPr>
-          <w:rFonts w:ascii="Source Sans Pro Light" w:hAnsi="Source Sans Pro Light"/>
-          <w:sz w:val="20"/>
-          <w:szCs w:val="20"/>
-        </w:rPr>
-      </w:pPr>
-      <w:r>
-        <w:rPr>
-          <w:rFonts w:ascii="Source Sans Pro Light" w:hAnsi="Source Sans Pro Light"/>
-          <w:sz w:val="20"/>
-          <w:szCs w:val="20"/>
-        </w:rPr>
-        <w:t xml:space="preserve">Contact: </w:t>
-      </w:r>
-    </w:p>
-    <w:p>
-      <w:pPr>
-        <w:tabs>
-          <w:tab w:val="left" w:pos="5245"/>
-        </w:tabs>
-        <w:spacing w:after="0" w:line="240" w:lineRule="auto"/>
-        <w:rPr>
-          <w:rFonts w:ascii="Source Sans Pro Light" w:hAnsi="Source Sans Pro Light"/>
-          <w:sz w:val="20"/>
-          <w:szCs w:val="20"/>
-        </w:rPr>
-      </w:pPr>
-      <w:r>
-        <w:rPr>
-          <w:rFonts w:ascii="Source Sans Pro Light" w:hAnsi="Source Sans Pro Light"/>
-          <w:sz w:val="20"/>
-          <w:szCs w:val="20"/>
-        </w:rPr>
-        <w:t>&lt;</w:t>
-      </w:r>
-      <w:r>
-        <w:rPr>
-          <w:rFonts w:ascii="Source Sans Pro Light" w:hAnsi="Source Sans Pro Light" w:cs="Arial"/>
-          <w:sz w:val="20"/>
-          <w:szCs w:val="20"/>
-        </w:rPr>
-        <w:t>Casework Officer</w:t>
-      </w:r>
-      <w:r>
-        <w:rPr>
-          <w:rFonts w:ascii="Source Sans Pro Light" w:hAnsi="Source Sans Pro Light" w:cs="Arial"/>
-          <w:sz w:val="20"/>
-          <w:szCs w:val="20"/>
-        </w:rPr>
-        <w:t>&gt;</w:t>
-      </w:r>
-    </w:p>
-    <w:p>
-      <w:pPr>
-        <w:tabs>
-          <w:tab w:val="left" w:pos="5245"/>
-        </w:tabs>
-        <w:spacing w:after="0" w:line="240" w:lineRule="auto"/>
-        <w:rPr>
-          <w:rFonts w:ascii="Source Sans Pro Light" w:hAnsi="Source Sans Pro Light"/>
-          <w:sz w:val="20"/>
-          <w:szCs w:val="20"/>
-        </w:rPr>
-      </w:pPr>
-      <w:r>
-        <w:rPr>
-          <w:rFonts w:ascii="Source Sans Pro Light" w:hAnsi="Source Sans Pro Light"/>
-          <w:sz w:val="20"/>
-          <w:szCs w:val="20"/>
-        </w:rPr>
-        <w:t>&lt;</w:t>
-      </w:r>
-      <w:r>
-        <w:rPr>
-          <w:rFonts w:ascii="Source Sans Pro Light" w:hAnsi="Source Sans Pro Light" w:cs="Arial"/>
-          <w:sz w:val="20"/>
-          <w:szCs w:val="20"/>
-        </w:rPr>
-        <w:t>C</w:t>
-      </w:r>
-      <w:r>
-        <w:rPr>
-          <w:rFonts w:ascii="Source Sans Pro Light" w:hAnsi="Source Sans Pro Light" w:cs="Arial"/>
-          <w:sz w:val="20"/>
-          <w:szCs w:val="20"/>
-        </w:rPr>
-        <w:t xml:space="preserve">asework </w:t>
-      </w:r>
-      <w:r>
-        <w:rPr>
-          <w:rFonts w:ascii="Source Sans Pro Light" w:hAnsi="Source Sans Pro Light" w:cs="Arial"/>
-          <w:sz w:val="20"/>
-          <w:szCs w:val="20"/>
-        </w:rPr>
-        <w:t>O</w:t>
-      </w:r>
-      <w:r>
-        <w:rPr>
-          <w:rFonts w:ascii="Source Sans Pro Light" w:hAnsi="Source Sans Pro Light" w:cs="Arial"/>
-          <w:sz w:val="20"/>
-          <w:szCs w:val="20"/>
-        </w:rPr>
-        <w:t>fficer</w:t>
-      </w:r>
-      <w:r>
-        <w:rPr>
-          <w:rFonts w:ascii="Source Sans Pro Light" w:hAnsi="Source Sans Pro Light" w:cs="Arial"/>
-          <w:sz w:val="20"/>
-          <w:szCs w:val="20"/>
-        </w:rPr>
-        <w:t xml:space="preserve"> Number</w:t>
-      </w:r>
-      <w:r>
-        <w:rPr>
-          <w:rFonts w:ascii="Source Sans Pro Light" w:hAnsi="Source Sans Pro Light"/>
-          <w:sz w:val="20"/>
-          <w:szCs w:val="20"/>
-        </w:rPr>
-        <w:t>&gt;</w:t>
-      </w:r>
-      <w:r>
-        <w:rPr>
-          <w:rFonts w:ascii="Source Sans Pro Light" w:hAnsi="Source Sans Pro Light"/>
-          <w:sz w:val="20"/>
-          <w:szCs w:val="20"/>
-        </w:rPr>
-        <w:t xml:space="preserve"> </w:t>
-      </w:r>
-    </w:p>
-    <w:p>
-      <w:pPr>
-        <w:tabs>
-          <w:tab w:val="left" w:pos="5245"/>
-        </w:tabs>
-        <w:spacing w:after="0" w:line="240" w:lineRule="auto"/>
-        <w:rPr>
-          <w:rFonts w:ascii="Source Sans Pro Light" w:hAnsi="Source Sans Pro Light" w:cs="Arial"/>
-          <w:sz w:val="20"/>
-          <w:szCs w:val="20"/>
-        </w:rPr>
-      </w:pPr>
-      <w:bookmarkStart w:id="0" w:name="_GoBack"/>
-      <w:bookmarkEnd w:id="0"/>
-      <w:r>
-        <w:rPr>
-          <w:rFonts w:ascii="Source Sans Pro Light" w:hAnsi="Source Sans Pro Light"/>
-          <w:sz w:val="20"/>
-          <w:szCs w:val="20"/>
-        </w:rPr>
-        <w:t>&lt;</w:t>
-      </w:r>
-      <w:r>
-        <w:rPr>
-          <w:rFonts w:ascii="Source Sans Pro Light" w:hAnsi="Source Sans Pro Light" w:cs="Arial"/>
-          <w:sz w:val="20"/>
-          <w:szCs w:val="20"/>
-        </w:rPr>
-        <w:t>C</w:t>
-      </w:r>
-      <w:r>
-        <w:rPr>
-          <w:rFonts w:ascii="Source Sans Pro Light" w:hAnsi="Source Sans Pro Light" w:cs="Arial"/>
-          <w:sz w:val="20"/>
-          <w:szCs w:val="20"/>
-        </w:rPr>
-        <w:t xml:space="preserve">asework </w:t>
-      </w:r>
-      <w:r>
-        <w:rPr>
-          <w:rFonts w:ascii="Source Sans Pro Light" w:hAnsi="Source Sans Pro Light" w:cs="Arial"/>
-          <w:sz w:val="20"/>
-          <w:szCs w:val="20"/>
-        </w:rPr>
-        <w:t>O</w:t>
-      </w:r>
-      <w:r>
-        <w:rPr>
-          <w:rFonts w:ascii="Source Sans Pro Light" w:hAnsi="Source Sans Pro Light" w:cs="Arial"/>
-          <w:sz w:val="20"/>
-          <w:szCs w:val="20"/>
-        </w:rPr>
-        <w:t>fficer</w:t>
-      </w:r>
-      <w:r>
-        <w:rPr>
-          <w:rFonts w:ascii="Source Sans Pro Light" w:hAnsi="Source Sans Pro Light" w:cs="Arial"/>
-          <w:sz w:val="20"/>
-          <w:szCs w:val="20"/>
-        </w:rPr>
-        <w:t xml:space="preserve"> Email</w:t>
-      </w:r>
-      <w:r>
-        <w:rPr>
-          <w:rFonts w:ascii="Source Sans Pro Light" w:hAnsi="Source Sans Pro Light" w:cs="Arial"/>
-          <w:sz w:val="20"/>
-          <w:szCs w:val="20"/>
-        </w:rPr>
-        <w:t>&gt;</w:t>
-      </w:r>
-    </w:p>
-    <w:p>
-      <w:pPr>
-        <w:tabs>
-          <w:tab w:val="left" w:pos="5245"/>
-        </w:tabs>
-        <w:spacing w:after="0" w:line="240" w:lineRule="auto"/>
-        <w:rPr>
-          <w:rFonts w:ascii="Source Sans Pro Light" w:hAnsi="Source Sans Pro Light"/>
-          <w:sz w:val="20"/>
-          <w:szCs w:val="20"/>
-        </w:rPr>
-      </w:pPr>
-    </w:p>
-    <w:p>
-      <w:pPr>
-        <w:tabs>
-          <w:tab w:val="left" w:pos="5245"/>
-        </w:tabs>
-        <w:spacing w:after="0" w:line="240" w:lineRule="auto"/>
-        <w:rPr>
-          <w:rFonts w:ascii="Source Sans Pro Light" w:hAnsi="Source Sans Pro Light"/>
-          <w:szCs w:val="24"/>
+    </w:p>
+    <w:p>
+      <w:pPr>
+        <w:tabs>
+          <w:tab w:val="left" w:pos="5245"/>
+        </w:tabs>
+        <w:spacing w:after="0" w:line="240" w:lineRule="auto"/>
+        <w:rPr>
+          <w:rFonts w:ascii="Source Sans Pro Light" w:hAnsi="Source Sans Pro Light"/>
         </w:rPr>
         <w:sectPr>
           <w:type w:val="continuous"/>
@@ -685,604 +346,398 @@
         <w:spacing w:after="0" w:line="240" w:lineRule="auto"/>
         <w:rPr>
           <w:rFonts w:ascii="Source Sans Pro Light" w:hAnsi="Source Sans Pro Light"/>
-          <w:szCs w:val="24"/>
-        </w:rPr>
-      </w:pPr>
-    </w:p>
-    <w:p>
-      <w:pPr>
-        <w:tabs>
-          <w:tab w:val="left" w:pos="5245"/>
-        </w:tabs>
-        <w:spacing w:after="0" w:line="240" w:lineRule="auto"/>
-        <w:rPr>
-          <w:rFonts w:ascii="Source Sans Pro Light" w:hAnsi="Source Sans Pro Light"/>
-          <w:szCs w:val="24"/>
-        </w:rPr>
-      </w:pPr>
-      <w:r>
-        <w:rPr>
-          <w:rFonts w:ascii="Source Sans Pro Light" w:hAnsi="Source Sans Pro Light"/>
-          <w:szCs w:val="24"/>
-        </w:rPr>
+        </w:rPr>
+      </w:pPr>
+    </w:p>
+    <w:p>
+      <w:pPr>
+        <w:pStyle w:val="Keybody"/>
+      </w:pPr>
+      <w:r>
         <w:t xml:space="preserve">                                                                                          </w:t>
       </w:r>
       <w:r>
-        <w:rPr>
-          <w:rFonts w:ascii="Source Sans Pro Light" w:hAnsi="Source Sans Pro Light"/>
-          <w:szCs w:val="24"/>
-        </w:rPr>
         <w:tab/>
       </w:r>
       <w:r>
-        <w:rPr>
-          <w:rFonts w:ascii="Source Sans Pro Light" w:hAnsi="Source Sans Pro Light"/>
-          <w:szCs w:val="24"/>
-        </w:rPr>
         <w:tab/>
       </w:r>
       <w:r>
-        <w:rPr>
-          <w:rFonts w:ascii="Source Sans Pro Light" w:hAnsi="Source Sans Pro Light"/>
-          <w:szCs w:val="24"/>
-        </w:rPr>
         <w:t xml:space="preserve"> </w:t>
       </w:r>
       <w:r>
-        <w:rPr>
-          <w:rFonts w:ascii="Source Sans Pro Light" w:hAnsi="Source Sans Pro Light"/>
-          <w:szCs w:val="24"/>
-        </w:rPr>
-        <w:t>&lt;</w:t>
+        <w:t>&lt;Completion Date&gt;</w:t>
+      </w:r>
+    </w:p>
+    <w:p>
+      <w:pPr>
+        <w:tabs>
+          <w:tab w:val="left" w:pos="5245"/>
+        </w:tabs>
+        <w:spacing w:after="0" w:line="240" w:lineRule="auto"/>
+        <w:rPr>
+          <w:rFonts w:ascii="Source Sans Pro Light" w:hAnsi="Source Sans Pro Light"/>
+        </w:rPr>
+      </w:pPr>
+    </w:p>
+    <w:p>
+      <w:pPr>
+        <w:tabs>
+          <w:tab w:val="left" w:pos="5245"/>
+        </w:tabs>
+        <w:spacing w:after="0" w:line="240" w:lineRule="auto"/>
+        <w:rPr>
+          <w:rFonts w:ascii="Source Sans Pro Light" w:hAnsi="Source Sans Pro Light"/>
+        </w:rPr>
+      </w:pPr>
+    </w:p>
+    <w:p>
+      <w:pPr>
+        <w:tabs>
+          <w:tab w:val="left" w:pos="5245"/>
+        </w:tabs>
+        <w:spacing w:after="0" w:line="240" w:lineRule="auto"/>
+        <w:rPr>
+          <w:rFonts w:ascii="Source Sans Pro Light" w:hAnsi="Source Sans Pro Light"/>
+        </w:rPr>
+      </w:pPr>
+      <w:r>
+        <w:rPr>
+          <w:rFonts w:ascii="Source Sans Pro Light" w:hAnsi="Source Sans Pro Light"/>
+        </w:rPr>
+        <w:t>Dear</w:t>
+      </w:r>
+      <w:r>
+        <w:rPr>
+          <w:rFonts w:ascii="Source Sans Pro Light" w:hAnsi="Source Sans Pro Light"/>
+        </w:rPr>
+        <w:t xml:space="preserve"> </w:t>
+      </w:r>
+      <w:r>
+        <w:rPr>
+          <w:rStyle w:val="KeybodyChar"/>
+        </w:rPr>
+        <w:t>&lt;Contact Name&gt;</w:t>
       </w:r>
       <w:r>
         <w:rPr>
           <w:rFonts w:ascii="Source Sans Pro Light" w:hAnsi="Source Sans Pro Light" w:cs="Arial"/>
-          <w:szCs w:val="24"/>
-        </w:rPr>
-        <w:t>Completion Date</w:t>
-      </w:r>
-      <w:r>
+        </w:rPr>
+        <w:t>,</w:t>
+      </w:r>
+    </w:p>
+    <w:p>
+      <w:pPr>
+        <w:tabs>
+          <w:tab w:val="left" w:pos="5245"/>
+        </w:tabs>
+        <w:spacing w:after="0" w:line="240" w:lineRule="auto"/>
+        <w:rPr>
+          <w:rFonts w:ascii="Source Sans Pro Light" w:hAnsi="Source Sans Pro Light"/>
+        </w:rPr>
+      </w:pPr>
+    </w:p>
+    <w:p>
+      <w:pPr>
+        <w:tabs>
+          <w:tab w:val="left" w:pos="5245"/>
+        </w:tabs>
+        <w:spacing w:after="0" w:line="240" w:lineRule="auto"/>
+        <w:rPr>
+          <w:rFonts w:ascii="Source Sans Pro Light" w:hAnsi="Source Sans Pro Light"/>
+          <w:b/>
+        </w:rPr>
+      </w:pPr>
+      <w:r>
+        <w:rPr>
+          <w:rFonts w:ascii="Source Sans Pro Light" w:hAnsi="Source Sans Pro Light"/>
+          <w:b/>
+        </w:rPr>
+        <w:t>TOWN &amp; COUNTRY PLANNING ACT 1990 (AS AMENDED)</w:t>
+      </w:r>
+    </w:p>
+    <w:p>
+      <w:pPr>
+        <w:tabs>
+          <w:tab w:val="left" w:pos="5245"/>
+        </w:tabs>
+        <w:spacing w:after="0" w:line="240" w:lineRule="auto"/>
+        <w:rPr>
+          <w:rFonts w:ascii="Source Sans Pro Light" w:hAnsi="Source Sans Pro Light"/>
+          <w:b/>
+        </w:rPr>
+      </w:pPr>
+      <w:r>
+        <w:rPr>
+          <w:rFonts w:ascii="Source Sans Pro Light" w:hAnsi="Source Sans Pro Light"/>
+          <w:b/>
+        </w:rPr>
+        <w:t>NATIONAL PLANNING POLICY FRAMEWORK 20</w:t>
+      </w:r>
+      <w:r>
+        <w:rPr>
+          <w:rFonts w:ascii="Source Sans Pro Light" w:hAnsi="Source Sans Pro Light"/>
+          <w:b/>
+        </w:rPr>
+        <w:t>21</w:t>
+      </w:r>
+    </w:p>
+    <w:p>
+      <w:pPr>
+        <w:tabs>
+          <w:tab w:val="left" w:pos="5245"/>
+        </w:tabs>
+        <w:spacing w:after="0" w:line="240" w:lineRule="auto"/>
+        <w:rPr>
+          <w:rFonts w:ascii="Source Sans Pro Light" w:hAnsi="Source Sans Pro Light"/>
+        </w:rPr>
+      </w:pPr>
+    </w:p>
+    <w:p>
+      <w:pPr>
+        <w:pStyle w:val="Keybody"/>
+        <w:rPr>
+          <w:b/>
+          <w:bCs/>
+        </w:rPr>
+      </w:pPr>
+      <w:r>
+        <w:rPr>
+          <w:b/>
+          <w:bCs/>
+        </w:rPr>
+        <w:t>&lt;Consultation Name&gt;</w:t>
+      </w:r>
+    </w:p>
+    <w:p>
+      <w:pPr>
+        <w:pStyle w:val="Keybody"/>
+        <w:rPr>
+          <w:i/>
+        </w:rPr>
+      </w:pPr>
+      <w:r>
+        <w:rPr>
+          <w:i/>
+        </w:rPr>
+        <w:t>&lt;Proposal Description&gt;</w:t>
+      </w:r>
+    </w:p>
+    <w:p>
+      <w:pPr>
+        <w:tabs>
+          <w:tab w:val="left" w:pos="5245"/>
+        </w:tabs>
+        <w:spacing w:after="0" w:line="240" w:lineRule="auto"/>
+        <w:rPr>
+          <w:rFonts w:ascii="Source Sans Pro Light" w:hAnsi="Source Sans Pro Light"/>
+        </w:rPr>
+      </w:pPr>
+    </w:p>
+    <w:p>
+      <w:pPr>
+        <w:tabs>
+          <w:tab w:val="left" w:pos="5245"/>
+        </w:tabs>
+        <w:spacing w:after="0" w:line="240" w:lineRule="auto"/>
+        <w:rPr>
+          <w:rFonts w:ascii="Source Sans Pro Light" w:hAnsi="Source Sans Pro Light"/>
+          <w:b/>
+          <w:u w:val="single"/>
+        </w:rPr>
+      </w:pPr>
+      <w:r>
+        <w:rPr>
+          <w:rFonts w:ascii="Source Sans Pro Light" w:hAnsi="Source Sans Pro Light"/>
+          <w:b/>
+          <w:u w:val="single"/>
+        </w:rPr>
+        <w:t>Recommend Archaeological Condition(s)</w:t>
+      </w:r>
+    </w:p>
+    <w:p>
+      <w:pPr>
+        <w:tabs>
+          <w:tab w:val="left" w:pos="5245"/>
+        </w:tabs>
+        <w:spacing w:after="0" w:line="240" w:lineRule="auto"/>
+        <w:rPr>
+          <w:rFonts w:ascii="Source Sans Pro Light" w:hAnsi="Source Sans Pro Light"/>
+        </w:rPr>
+      </w:pPr>
+    </w:p>
+    <w:p>
+      <w:pPr>
+        <w:pStyle w:val="Keybody"/>
+      </w:pPr>
+      <w:r>
+        <w:t>Thank you for your consultation received on</w:t>
+      </w:r>
+      <w:r>
+        <w:t xml:space="preserve"> </w:t>
+      </w:r>
+      <w:r>
+        <w:t>&lt;Log Date&gt;</w:t>
+      </w:r>
+      <w:r>
+        <w:t>.</w:t>
+      </w:r>
+    </w:p>
+    <w:p>
+      <w:pPr>
+        <w:tabs>
+          <w:tab w:val="left" w:pos="5245"/>
+        </w:tabs>
+        <w:spacing w:after="0" w:line="240" w:lineRule="auto"/>
+        <w:rPr>
+          <w:rFonts w:ascii="Source Sans Pro Light" w:hAnsi="Source Sans Pro Light"/>
+        </w:rPr>
+      </w:pPr>
+    </w:p>
+    <w:p>
+      <w:pPr>
+        <w:tabs>
+          <w:tab w:val="left" w:pos="5245"/>
+        </w:tabs>
+        <w:spacing w:after="0" w:line="240" w:lineRule="auto"/>
+        <w:rPr>
+          <w:rFonts w:ascii="Source Sans Pro Light" w:hAnsi="Source Sans Pro Light"/>
+        </w:rPr>
+      </w:pPr>
+      <w:r>
+        <w:rPr>
+          <w:rFonts w:ascii="Source Sans Pro Light" w:hAnsi="Source Sans Pro Light"/>
+        </w:rPr>
+        <w:t>The Greater London Archaeological Advisory Service (GLAAS) gives advice on archaeology and planning.  Our advice follows the National Planning Policy Framework (NPPF) and the GLAAS Charter.</w:t>
+      </w:r>
+    </w:p>
+    <w:p>
+      <w:pPr>
+        <w:tabs>
+          <w:tab w:val="left" w:pos="5245"/>
+        </w:tabs>
+        <w:spacing w:after="0" w:line="240" w:lineRule="auto"/>
+        <w:rPr>
+          <w:rFonts w:ascii="Source Sans Pro Light" w:hAnsi="Source Sans Pro Light"/>
+        </w:rPr>
+      </w:pPr>
+    </w:p>
+    <w:p>
+      <w:pPr>
+        <w:tabs>
+          <w:tab w:val="left" w:pos="5245"/>
+        </w:tabs>
+        <w:spacing w:after="0" w:line="240" w:lineRule="auto"/>
+        <w:rPr>
+          <w:rFonts w:ascii="Source Sans Pro Light" w:hAnsi="Source Sans Pro Light"/>
+          <w:u w:val="single"/>
+        </w:rPr>
+      </w:pPr>
+      <w:r>
+        <w:rPr>
+          <w:rFonts w:ascii="Source Sans Pro Light" w:hAnsi="Source Sans Pro Light"/>
+          <w:u w:val="single"/>
+        </w:rPr>
+        <w:t>Assessment of Significance and Impact</w:t>
+      </w:r>
+    </w:p>
+    <w:p>
+      <w:pPr>
+        <w:pStyle w:val="Keybody"/>
+      </w:pPr>
+      <w:r>
+        <w:t>&lt;Archaeological Priority Area&gt;</w:t>
+      </w:r>
+    </w:p>
+    <w:p>
+      <w:pPr>
+        <w:spacing w:after="0" w:line="240" w:lineRule="auto"/>
         <w:rPr>
           <w:rFonts w:ascii="Source Sans Pro Light" w:hAnsi="Source Sans Pro Light" w:cs="Arial"/>
-          <w:szCs w:val="24"/>
-        </w:rPr>
-        <w:t>&gt;</w:t>
-      </w:r>
-    </w:p>
-    <w:p>
-      <w:pPr>
-        <w:tabs>
-          <w:tab w:val="left" w:pos="5245"/>
-        </w:tabs>
-        <w:spacing w:after="0" w:line="240" w:lineRule="auto"/>
-        <w:rPr>
-          <w:rFonts w:ascii="Source Sans Pro Light" w:hAnsi="Source Sans Pro Light"/>
-          <w:szCs w:val="24"/>
-        </w:rPr>
-      </w:pPr>
-    </w:p>
-    <w:p>
-      <w:pPr>
-        <w:tabs>
-          <w:tab w:val="left" w:pos="5245"/>
-        </w:tabs>
-        <w:spacing w:after="0" w:line="240" w:lineRule="auto"/>
-        <w:rPr>
-          <w:rFonts w:ascii="Source Sans Pro Light" w:hAnsi="Source Sans Pro Light"/>
-          <w:szCs w:val="24"/>
-        </w:rPr>
-      </w:pPr>
-    </w:p>
-    <w:p>
-      <w:pPr>
-        <w:tabs>
-          <w:tab w:val="left" w:pos="5245"/>
-        </w:tabs>
-        <w:spacing w:after="0" w:line="240" w:lineRule="auto"/>
-        <w:rPr>
-          <w:rFonts w:ascii="Source Sans Pro Light" w:hAnsi="Source Sans Pro Light"/>
-          <w:szCs w:val="24"/>
-        </w:rPr>
-      </w:pPr>
-      <w:r>
-        <w:rPr>
-          <w:rFonts w:ascii="Source Sans Pro Light" w:hAnsi="Source Sans Pro Light"/>
-          <w:szCs w:val="24"/>
-        </w:rPr>
-        <w:t xml:space="preserve">Dear </w:t>
-      </w:r>
-      <w:r>
-        <w:rPr>
-          <w:rFonts w:ascii="Source Sans Pro Light" w:hAnsi="Source Sans Pro Light" w:cs="Arial"/>
-          <w:noProof/>
-          <w:szCs w:val="24"/>
-        </w:rPr>
-        <w:t>&lt;</w:t>
-      </w:r>
-      <w:r>
-        <w:rPr>
-          <w:rFonts w:ascii="Source Sans Pro Light" w:hAnsi="Source Sans Pro Light" w:cs="Arial"/>
-          <w:noProof/>
-          <w:szCs w:val="24"/>
-        </w:rPr>
-        <w:t>Contact Name&gt;</w:t>
-      </w:r>
-      <w:r>
-        <w:rPr>
-          <w:rFonts w:ascii="Source Sans Pro Light" w:hAnsi="Source Sans Pro Light" w:cs="Arial"/>
-          <w:szCs w:val="24"/>
-        </w:rPr>
-        <w:t>,</w:t>
-      </w:r>
-    </w:p>
-    <w:p>
-      <w:pPr>
-        <w:tabs>
-          <w:tab w:val="left" w:pos="5245"/>
-        </w:tabs>
-        <w:spacing w:after="0" w:line="240" w:lineRule="auto"/>
-        <w:rPr>
-          <w:rFonts w:ascii="Source Sans Pro Light" w:hAnsi="Source Sans Pro Light"/>
-          <w:szCs w:val="24"/>
-        </w:rPr>
-      </w:pPr>
-    </w:p>
-    <w:p>
-      <w:pPr>
-        <w:tabs>
-          <w:tab w:val="left" w:pos="5245"/>
-        </w:tabs>
-        <w:spacing w:after="0" w:line="240" w:lineRule="auto"/>
-        <w:rPr>
-          <w:rFonts w:ascii="Source Sans Pro Light" w:hAnsi="Source Sans Pro Light"/>
-          <w:b/>
-          <w:szCs w:val="24"/>
-        </w:rPr>
-      </w:pPr>
-      <w:r>
-        <w:rPr>
-          <w:rFonts w:ascii="Source Sans Pro Light" w:hAnsi="Source Sans Pro Light"/>
-          <w:b/>
-          <w:szCs w:val="24"/>
-        </w:rPr>
-        <w:t>TOWN &amp; COUNTRY PLANNING ACT 1990 (AS AMENDED)</w:t>
-      </w:r>
-    </w:p>
-    <w:p>
-      <w:pPr>
-        <w:tabs>
-          <w:tab w:val="left" w:pos="5245"/>
-        </w:tabs>
-        <w:spacing w:after="0" w:line="240" w:lineRule="auto"/>
-        <w:rPr>
-          <w:rFonts w:ascii="Source Sans Pro Light" w:hAnsi="Source Sans Pro Light"/>
-          <w:b/>
-          <w:szCs w:val="24"/>
-        </w:rPr>
-      </w:pPr>
-      <w:r>
-        <w:rPr>
-          <w:rFonts w:ascii="Source Sans Pro Light" w:hAnsi="Source Sans Pro Light"/>
-          <w:b/>
-          <w:szCs w:val="24"/>
-        </w:rPr>
-        <w:t>NATIONAL PLANNING POLICY FRAMEWORK 20</w:t>
-      </w:r>
-      <w:r>
-        <w:rPr>
-          <w:rFonts w:ascii="Source Sans Pro Light" w:hAnsi="Source Sans Pro Light"/>
-          <w:b/>
-          <w:szCs w:val="24"/>
+        </w:rPr>
+      </w:pPr>
+    </w:p>
+    <w:p>
+      <w:pPr>
+        <w:pStyle w:val="Keybody"/>
+      </w:pPr>
+      <w:r>
+        <w:t>&lt;Assessment of Significance&gt;</w:t>
+      </w:r>
+    </w:p>
+    <w:p>
+      <w:pPr>
+        <w:tabs>
+          <w:tab w:val="left" w:pos="5245"/>
+        </w:tabs>
+        <w:spacing w:after="0" w:line="240" w:lineRule="auto"/>
+        <w:rPr>
+          <w:rFonts w:ascii="Source Sans Pro Light" w:hAnsi="Source Sans Pro Light"/>
+        </w:rPr>
+      </w:pPr>
+    </w:p>
+    <w:p>
+      <w:pPr>
+        <w:tabs>
+          <w:tab w:val="left" w:pos="5245"/>
+        </w:tabs>
+        <w:spacing w:after="0" w:line="240" w:lineRule="auto"/>
+        <w:rPr>
+          <w:rFonts w:ascii="Source Sans Pro Light" w:hAnsi="Source Sans Pro Light"/>
+          <w:u w:val="single"/>
+        </w:rPr>
+      </w:pPr>
+      <w:r>
+        <w:rPr>
+          <w:rFonts w:ascii="Source Sans Pro Light" w:hAnsi="Source Sans Pro Light"/>
+          <w:u w:val="single"/>
+        </w:rPr>
+        <w:t>Planning Policies</w:t>
+      </w:r>
+    </w:p>
+    <w:p>
+      <w:pPr>
+        <w:tabs>
+          <w:tab w:val="left" w:pos="5245"/>
+        </w:tabs>
+        <w:spacing w:after="0" w:line="240" w:lineRule="auto"/>
+        <w:rPr>
+          <w:rFonts w:ascii="Source Sans Pro Light" w:hAnsi="Source Sans Pro Light"/>
+        </w:rPr>
+      </w:pPr>
+      <w:r>
+        <w:rPr>
+          <w:rFonts w:ascii="Source Sans Pro Light" w:hAnsi="Source Sans Pro Light"/>
+        </w:rPr>
+        <w:t>NPPF Section 16 and the London Plan (20</w:t>
+      </w:r>
+      <w:r>
+        <w:rPr>
+          <w:rFonts w:ascii="Source Sans Pro Light" w:hAnsi="Source Sans Pro Light"/>
         </w:rPr>
         <w:t>21</w:t>
       </w:r>
-    </w:p>
-    <w:p>
-      <w:pPr>
-        <w:tabs>
-          <w:tab w:val="left" w:pos="5245"/>
-        </w:tabs>
-        <w:spacing w:after="0" w:line="240" w:lineRule="auto"/>
-        <w:rPr>
-          <w:rFonts w:ascii="Source Sans Pro Light" w:hAnsi="Source Sans Pro Light"/>
-          <w:szCs w:val="24"/>
-        </w:rPr>
-      </w:pPr>
-    </w:p>
-    <w:p>
-      <w:pPr>
-        <w:tabs>
-          <w:tab w:val="left" w:pos="-1094"/>
-          <w:tab w:val="left" w:pos="-720"/>
-          <w:tab w:val="left" w:pos="0"/>
-          <w:tab w:val="left" w:pos="720"/>
-          <w:tab w:val="left" w:pos="1440"/>
-          <w:tab w:val="left" w:pos="2160"/>
-          <w:tab w:val="left" w:pos="2880"/>
-          <w:tab w:val="left" w:pos="3600"/>
-          <w:tab w:val="left" w:pos="4320"/>
-          <w:tab w:val="left" w:pos="5040"/>
-          <w:tab w:val="left" w:pos="5760"/>
-          <w:tab w:val="left" w:pos="6099"/>
-          <w:tab w:val="left" w:pos="7200"/>
-        </w:tabs>
-        <w:spacing w:after="0" w:line="240" w:lineRule="auto"/>
-        <w:rPr>
-          <w:rFonts w:cs="Arial"/>
-          <w:b/>
-          <w:szCs w:val="24"/>
-        </w:rPr>
-      </w:pPr>
-      <w:r>
-        <w:rPr>
-          <w:rFonts w:cs="Arial"/>
-          <w:b/>
-          <w:szCs w:val="24"/>
-        </w:rPr>
-        <w:t>&lt;Consultation Name&gt;</w:t>
-      </w:r>
-    </w:p>
-    <w:p>
-      <w:pPr>
-        <w:tabs>
-          <w:tab w:val="left" w:pos="5245"/>
-        </w:tabs>
-        <w:spacing w:after="0" w:line="240" w:lineRule="auto"/>
-        <w:rPr>
-          <w:rFonts w:cs="Arial"/>
-          <w:i/>
-          <w:szCs w:val="24"/>
-        </w:rPr>
-      </w:pPr>
-      <w:r>
-        <w:rPr>
-          <w:rFonts w:cs="Arial"/>
-          <w:szCs w:val="24"/>
-        </w:rPr>
-        <w:t>&lt;</w:t>
-      </w:r>
-      <w:r>
-        <w:rPr>
-          <w:rFonts w:cs="Arial"/>
-          <w:i/>
-          <w:szCs w:val="24"/>
-        </w:rPr>
-        <w:t>Proposal Description</w:t>
-      </w:r>
-      <w:r>
-        <w:rPr>
-          <w:rFonts w:cs="Arial"/>
-          <w:szCs w:val="24"/>
-        </w:rPr>
-        <w:t>&gt;</w:t>
-      </w:r>
-    </w:p>
-    <w:p>
-      <w:pPr>
-        <w:tabs>
-          <w:tab w:val="left" w:pos="5245"/>
-        </w:tabs>
-        <w:spacing w:after="0" w:line="240" w:lineRule="auto"/>
-        <w:rPr>
-          <w:rFonts w:ascii="Source Sans Pro Light" w:hAnsi="Source Sans Pro Light"/>
-          <w:szCs w:val="24"/>
-        </w:rPr>
-      </w:pPr>
-    </w:p>
-    <w:p>
-      <w:pPr>
-        <w:tabs>
-          <w:tab w:val="left" w:pos="5245"/>
-        </w:tabs>
-        <w:spacing w:after="0" w:line="240" w:lineRule="auto"/>
-        <w:rPr>
-          <w:rFonts w:ascii="Source Sans Pro Light" w:hAnsi="Source Sans Pro Light"/>
-          <w:b/>
-          <w:szCs w:val="24"/>
-          <w:u w:val="single"/>
-        </w:rPr>
-      </w:pPr>
-      <w:r>
-        <w:rPr>
-          <w:rFonts w:ascii="Source Sans Pro Light" w:hAnsi="Source Sans Pro Light"/>
-          <w:b/>
-          <w:szCs w:val="24"/>
-          <w:u w:val="single"/>
-        </w:rPr>
-        <w:t>Recommend Archaeological Condition(s)</w:t>
-      </w:r>
-    </w:p>
-    <w:p>
-      <w:pPr>
-        <w:tabs>
-          <w:tab w:val="left" w:pos="5245"/>
-        </w:tabs>
-        <w:spacing w:after="0" w:line="240" w:lineRule="auto"/>
-        <w:rPr>
-          <w:rFonts w:ascii="Source Sans Pro Light" w:hAnsi="Source Sans Pro Light"/>
-          <w:szCs w:val="24"/>
-        </w:rPr>
-      </w:pPr>
-    </w:p>
-    <w:p>
-      <w:pPr>
-        <w:tabs>
-          <w:tab w:val="left" w:pos="5245"/>
-        </w:tabs>
-        <w:spacing w:after="0" w:line="240" w:lineRule="auto"/>
-        <w:rPr>
-          <w:rFonts w:ascii="Source Sans Pro Light" w:hAnsi="Source Sans Pro Light"/>
-          <w:szCs w:val="24"/>
-        </w:rPr>
-      </w:pPr>
-      <w:r>
-        <w:rPr>
-          <w:rFonts w:ascii="Source Sans Pro Light" w:hAnsi="Source Sans Pro Light"/>
-          <w:szCs w:val="24"/>
-        </w:rPr>
-        <w:t xml:space="preserve">Thank you for your </w:t>
-      </w:r>
-      <w:r>
-        <w:rPr>
-          <w:rFonts w:ascii="Source Sans Pro Light" w:hAnsi="Source Sans Pro Light"/>
-          <w:szCs w:val="24"/>
-        </w:rPr>
-        <w:t xml:space="preserve">consultation received on </w:t>
-      </w:r>
-      <w:r>
-        <w:rPr>
-          <w:rFonts w:ascii="Source Sans Pro Light" w:hAnsi="Source Sans Pro Light"/>
-          <w:szCs w:val="24"/>
-        </w:rPr>
-        <w:t>&lt;</w:t>
-      </w:r>
-      <w:r>
-        <w:rPr>
-          <w:rFonts w:ascii="Source Sans Pro Light" w:hAnsi="Source Sans Pro Light" w:cs="Arial"/>
-          <w:szCs w:val="24"/>
-        </w:rPr>
-        <w:t>Log</w:t>
-      </w:r>
-      <w:r>
-        <w:rPr>
-          <w:rFonts w:ascii="Source Sans Pro Light" w:hAnsi="Source Sans Pro Light" w:cs="Arial"/>
-          <w:szCs w:val="24"/>
-        </w:rPr>
-        <w:t xml:space="preserve"> </w:t>
-      </w:r>
-      <w:r>
-        <w:rPr>
-          <w:rFonts w:ascii="Source Sans Pro Light" w:hAnsi="Source Sans Pro Light" w:cs="Arial"/>
-          <w:szCs w:val="24"/>
-        </w:rPr>
-        <w:t>D</w:t>
-      </w:r>
-      <w:r>
-        <w:rPr>
-          <w:rFonts w:ascii="Source Sans Pro Light" w:hAnsi="Source Sans Pro Light" w:cs="Arial"/>
-          <w:szCs w:val="24"/>
-        </w:rPr>
-        <w:t>ate</w:t>
-      </w:r>
-      <w:r>
-        <w:rPr>
-          <w:rFonts w:ascii="Source Sans Pro Light" w:hAnsi="Source Sans Pro Light" w:cs="Arial"/>
-          <w:szCs w:val="24"/>
-        </w:rPr>
-        <w:t>&gt;</w:t>
-      </w:r>
-      <w:r>
-        <w:rPr>
-          <w:rFonts w:ascii="Source Sans Pro Light" w:hAnsi="Source Sans Pro Light"/>
-          <w:szCs w:val="24"/>
-        </w:rPr>
-        <w:t>.</w:t>
-      </w:r>
-    </w:p>
-    <w:p>
-      <w:pPr>
-        <w:tabs>
-          <w:tab w:val="left" w:pos="5245"/>
-        </w:tabs>
-        <w:spacing w:after="0" w:line="240" w:lineRule="auto"/>
-        <w:rPr>
-          <w:rFonts w:ascii="Source Sans Pro Light" w:hAnsi="Source Sans Pro Light"/>
-          <w:szCs w:val="24"/>
-        </w:rPr>
-      </w:pPr>
-    </w:p>
-    <w:p>
-      <w:pPr>
-        <w:tabs>
-          <w:tab w:val="left" w:pos="5245"/>
-        </w:tabs>
-        <w:spacing w:after="0" w:line="240" w:lineRule="auto"/>
-        <w:rPr>
-          <w:rFonts w:ascii="Source Sans Pro Light" w:hAnsi="Source Sans Pro Light"/>
-          <w:szCs w:val="24"/>
-        </w:rPr>
-      </w:pPr>
-      <w:r>
-        <w:rPr>
-          <w:rFonts w:ascii="Source Sans Pro Light" w:hAnsi="Source Sans Pro Light"/>
-          <w:szCs w:val="24"/>
-        </w:rPr>
-        <w:t>The Greater London Archaeological Advisory Service (GLAAS) gives advice on archaeology and planning.  Our advice follows the National Planning Policy Framework (NPPF) and the GLAAS Charter.</w:t>
-      </w:r>
-    </w:p>
-    <w:p>
-      <w:pPr>
-        <w:tabs>
-          <w:tab w:val="left" w:pos="5245"/>
-        </w:tabs>
-        <w:spacing w:after="0" w:line="240" w:lineRule="auto"/>
-        <w:rPr>
-          <w:rFonts w:ascii="Source Sans Pro Light" w:hAnsi="Source Sans Pro Light"/>
-          <w:szCs w:val="24"/>
-        </w:rPr>
-      </w:pPr>
-    </w:p>
-    <w:p>
-      <w:pPr>
-        <w:tabs>
-          <w:tab w:val="left" w:pos="5245"/>
-        </w:tabs>
-        <w:spacing w:after="0" w:line="240" w:lineRule="auto"/>
-        <w:rPr>
-          <w:rFonts w:ascii="Source Sans Pro Light" w:hAnsi="Source Sans Pro Light"/>
-          <w:szCs w:val="24"/>
-          <w:u w:val="single"/>
-        </w:rPr>
-      </w:pPr>
-      <w:r>
-        <w:rPr>
-          <w:rFonts w:ascii="Source Sans Pro Light" w:hAnsi="Source Sans Pro Light"/>
-          <w:szCs w:val="24"/>
-          <w:u w:val="single"/>
-        </w:rPr>
-        <w:t>Assessment of Significance and Impact</w:t>
-      </w:r>
-    </w:p>
-    <w:p>
-      <w:pPr>
-        <w:spacing w:after="0"/>
-      </w:pPr>
-      <w:r>
-        <w:t>&lt;</w:t>
-      </w:r>
-      <w:r>
-        <w:t>Archaeological Priority Area</w:t>
-      </w:r>
-      <w:r>
-        <w:t>&gt;</w:t>
-      </w:r>
-    </w:p>
-    <w:p>
-      <w:pPr>
-        <w:spacing w:after="0" w:line="240" w:lineRule="auto"/>
-        <w:rPr>
-          <w:rFonts w:cs="Arial"/>
-          <w:szCs w:val="24"/>
-        </w:rPr>
-      </w:pPr>
-    </w:p>
-    <w:p>
-      <w:pPr>
-        <w:tabs>
-          <w:tab w:val="left" w:pos="5245"/>
-        </w:tabs>
-        <w:spacing w:after="0" w:line="240" w:lineRule="auto"/>
-        <w:rPr>
-          <w:rFonts w:ascii="Source Sans Pro Light" w:hAnsi="Source Sans Pro Light"/>
-          <w:szCs w:val="24"/>
-        </w:rPr>
-      </w:pPr>
-      <w:r>
-        <w:rPr>
-          <w:rFonts w:cs="Arial"/>
-          <w:szCs w:val="24"/>
-        </w:rPr>
-        <w:t>&lt;</w:t>
-      </w:r>
-      <w:r>
-        <w:rPr>
-          <w:rFonts w:cs="Arial"/>
-          <w:szCs w:val="24"/>
-        </w:rPr>
-        <w:t>Assessment of Significance</w:t>
-      </w:r>
-      <w:r>
-        <w:rPr>
-          <w:rFonts w:cs="Arial"/>
-          <w:szCs w:val="24"/>
-        </w:rPr>
-        <w:t>&gt;</w:t>
-      </w:r>
-    </w:p>
-    <w:p>
-      <w:pPr>
-        <w:tabs>
-          <w:tab w:val="left" w:pos="5245"/>
-        </w:tabs>
-        <w:spacing w:after="0" w:line="240" w:lineRule="auto"/>
-        <w:rPr>
-          <w:rFonts w:ascii="Source Sans Pro Light" w:hAnsi="Source Sans Pro Light"/>
-          <w:szCs w:val="24"/>
-        </w:rPr>
-      </w:pPr>
-    </w:p>
-    <w:p>
-      <w:pPr>
-        <w:tabs>
-          <w:tab w:val="left" w:pos="5245"/>
-        </w:tabs>
-        <w:spacing w:after="0" w:line="240" w:lineRule="auto"/>
-        <w:rPr>
-          <w:rFonts w:ascii="Source Sans Pro Light" w:hAnsi="Source Sans Pro Light"/>
-          <w:szCs w:val="24"/>
-          <w:u w:val="single"/>
-        </w:rPr>
-      </w:pPr>
-      <w:r>
-        <w:rPr>
-          <w:rFonts w:ascii="Source Sans Pro Light" w:hAnsi="Source Sans Pro Light"/>
-          <w:szCs w:val="24"/>
-          <w:u w:val="single"/>
-        </w:rPr>
-        <w:t>Planning Policies</w:t>
-      </w:r>
-    </w:p>
-    <w:p>
-      <w:pPr>
-        <w:tabs>
-          <w:tab w:val="left" w:pos="5245"/>
-        </w:tabs>
-        <w:spacing w:after="0" w:line="240" w:lineRule="auto"/>
-        <w:rPr>
-          <w:rFonts w:ascii="Source Sans Pro Light" w:hAnsi="Source Sans Pro Light"/>
-          <w:szCs w:val="24"/>
-        </w:rPr>
-      </w:pPr>
-      <w:r>
-        <w:rPr>
-          <w:rFonts w:ascii="Source Sans Pro Light" w:hAnsi="Source Sans Pro Light"/>
-          <w:szCs w:val="24"/>
-        </w:rPr>
-        <w:t>NPPF Section 16 and the London Plan (20</w:t>
-      </w:r>
-      <w:r>
-        <w:rPr>
-          <w:rFonts w:ascii="Source Sans Pro Light" w:hAnsi="Source Sans Pro Light"/>
-          <w:szCs w:val="24"/>
-        </w:rPr>
-        <w:t>21</w:t>
-      </w:r>
-      <w:r>
-        <w:rPr>
-          <w:rFonts w:ascii="Source Sans Pro Light" w:hAnsi="Source Sans Pro Light"/>
-          <w:szCs w:val="24"/>
+      <w:r>
+        <w:rPr>
+          <w:rFonts w:ascii="Source Sans Pro Light" w:hAnsi="Source Sans Pro Light"/>
         </w:rPr>
         <w:t xml:space="preserve"> Policy HC1) recognise the positive contribution of heritage assets of all kinds and make the conservation of archaeological interest a material planning consideration.  NPPF paragraph 19</w:t>
       </w:r>
       <w:r>
         <w:rPr>
           <w:rFonts w:ascii="Source Sans Pro Light" w:hAnsi="Source Sans Pro Light"/>
-          <w:szCs w:val="24"/>
         </w:rPr>
         <w:t>4</w:t>
       </w:r>
       <w:r>
         <w:rPr>
           <w:rFonts w:ascii="Source Sans Pro Light" w:hAnsi="Source Sans Pro Light"/>
-          <w:szCs w:val="24"/>
         </w:rPr>
         <w:t xml:space="preserve"> says applicants should provide an </w:t>
       </w:r>
       <w:r>
         <w:rPr>
           <w:rFonts w:ascii="Source Sans Pro Light" w:hAnsi="Source Sans Pro Light"/>
-          <w:szCs w:val="24"/>
         </w:rPr>
         <w:lastRenderedPageBreak/>
         <w:t xml:space="preserve">archaeological assessment if their development could affect a heritage asset of archaeological interest.  </w:t>
@@ -1296,53 +751,46 @@
         <w:spacing w:after="0" w:line="240" w:lineRule="auto"/>
         <w:rPr>
           <w:rFonts w:ascii="Source Sans Pro Light" w:hAnsi="Source Sans Pro Light"/>
-          <w:szCs w:val="24"/>
-        </w:rPr>
-      </w:pPr>
-    </w:p>
-    <w:p>
-      <w:pPr>
-        <w:tabs>
-          <w:tab w:val="left" w:pos="5245"/>
-        </w:tabs>
-        <w:spacing w:after="0" w:line="240" w:lineRule="auto"/>
-        <w:rPr>
-          <w:rFonts w:ascii="Source Sans Pro Light" w:hAnsi="Source Sans Pro Light"/>
-          <w:szCs w:val="24"/>
-        </w:rPr>
-      </w:pPr>
-      <w:r>
-        <w:rPr>
-          <w:rFonts w:ascii="Source Sans Pro Light" w:hAnsi="Source Sans Pro Light"/>
-          <w:szCs w:val="24"/>
+        </w:rPr>
+      </w:pPr>
+    </w:p>
+    <w:p>
+      <w:pPr>
+        <w:tabs>
+          <w:tab w:val="left" w:pos="5245"/>
+        </w:tabs>
+        <w:spacing w:after="0" w:line="240" w:lineRule="auto"/>
+        <w:rPr>
+          <w:rFonts w:ascii="Source Sans Pro Light" w:hAnsi="Source Sans Pro Light"/>
+        </w:rPr>
+      </w:pPr>
+      <w:r>
+        <w:rPr>
+          <w:rFonts w:ascii="Source Sans Pro Light" w:hAnsi="Source Sans Pro Light"/>
         </w:rPr>
         <w:t>NPPF paragraphs 1</w:t>
       </w:r>
       <w:r>
         <w:rPr>
           <w:rFonts w:ascii="Source Sans Pro Light" w:hAnsi="Source Sans Pro Light"/>
-          <w:szCs w:val="24"/>
         </w:rPr>
         <w:t>90</w:t>
       </w:r>
       <w:r>
         <w:rPr>
           <w:rFonts w:ascii="Source Sans Pro Light" w:hAnsi="Source Sans Pro Light"/>
-          <w:szCs w:val="24"/>
         </w:rPr>
         <w:t xml:space="preserve"> and 19</w:t>
       </w:r>
       <w:r>
         <w:rPr>
           <w:rFonts w:ascii="Source Sans Pro Light" w:hAnsi="Source Sans Pro Light"/>
-          <w:szCs w:val="24"/>
         </w:rPr>
         <w:t>7</w:t>
       </w:r>
       <w:r>
         <w:rPr>
           <w:rFonts w:ascii="Source Sans Pro Light" w:hAnsi="Source Sans Pro Light"/>
-          <w:szCs w:val="24"/>
         </w:rPr>
         <w:t xml:space="preserve"> and London Plan Policy HC1 emphasise the positive contributions heritage assets can make to sustainable communities and places.  Applicants should therefore expect to identify appropriate enhancement opportunities.</w:t>
       </w:r>
@@ -1355,39 +803,34 @@
         <w:spacing w:after="0" w:line="240" w:lineRule="auto"/>
         <w:rPr>
           <w:rFonts w:ascii="Source Sans Pro Light" w:hAnsi="Source Sans Pro Light"/>
-          <w:szCs w:val="24"/>
-        </w:rPr>
-      </w:pPr>
-    </w:p>
-    <w:p>
-      <w:pPr>
-        <w:tabs>
-          <w:tab w:val="left" w:pos="5245"/>
-        </w:tabs>
-        <w:spacing w:after="0" w:line="240" w:lineRule="auto"/>
-        <w:rPr>
-          <w:rFonts w:ascii="Source Sans Pro Light" w:hAnsi="Source Sans Pro Light"/>
-          <w:szCs w:val="24"/>
-        </w:rPr>
-      </w:pPr>
-      <w:r>
-        <w:rPr>
-          <w:rFonts w:ascii="Source Sans Pro Light" w:hAnsi="Source Sans Pro Light"/>
-          <w:szCs w:val="24"/>
+        </w:rPr>
+      </w:pPr>
+    </w:p>
+    <w:p>
+      <w:pPr>
+        <w:tabs>
+          <w:tab w:val="left" w:pos="5245"/>
+        </w:tabs>
+        <w:spacing w:after="0" w:line="240" w:lineRule="auto"/>
+        <w:rPr>
+          <w:rFonts w:ascii="Source Sans Pro Light" w:hAnsi="Source Sans Pro Light"/>
+        </w:rPr>
+      </w:pPr>
+      <w:r>
+        <w:rPr>
+          <w:rFonts w:ascii="Source Sans Pro Light" w:hAnsi="Source Sans Pro Light"/>
         </w:rPr>
         <w:t xml:space="preserve">If planning consent is granted, paragraph </w:t>
       </w:r>
       <w:r>
         <w:rPr>
           <w:rFonts w:ascii="Source Sans Pro Light" w:hAnsi="Source Sans Pro Light"/>
-          <w:szCs w:val="24"/>
         </w:rPr>
         <w:t>205</w:t>
       </w:r>
       <w:r>
         <w:rPr>
           <w:rFonts w:ascii="Source Sans Pro Light" w:hAnsi="Source Sans Pro Light"/>
-          <w:szCs w:val="24"/>
         </w:rPr>
         <w:t xml:space="preserve"> of the NPPF says that applicants should record the significance of any heritage assets that the development harms. Applicants should also improve knowledge of assets and make this public.</w:t>
       </w:r>
@@ -1400,26 +843,23 @@
         <w:spacing w:after="0" w:line="240" w:lineRule="auto"/>
         <w:rPr>
           <w:rFonts w:ascii="Source Sans Pro Light" w:hAnsi="Source Sans Pro Light"/>
-          <w:szCs w:val="24"/>
-        </w:rPr>
-      </w:pPr>
-    </w:p>
-    <w:p>
-      <w:pPr>
-        <w:tabs>
-          <w:tab w:val="left" w:pos="5245"/>
-        </w:tabs>
-        <w:spacing w:after="0" w:line="240" w:lineRule="auto"/>
-        <w:rPr>
-          <w:rFonts w:ascii="Source Sans Pro Light" w:hAnsi="Source Sans Pro Light"/>
-          <w:szCs w:val="24"/>
+        </w:rPr>
+      </w:pPr>
+    </w:p>
+    <w:p>
+      <w:pPr>
+        <w:tabs>
+          <w:tab w:val="left" w:pos="5245"/>
+        </w:tabs>
+        <w:spacing w:after="0" w:line="240" w:lineRule="auto"/>
+        <w:rPr>
+          <w:rFonts w:ascii="Source Sans Pro Light" w:hAnsi="Source Sans Pro Light"/>
           <w:u w:val="single"/>
         </w:rPr>
       </w:pPr>
       <w:r>
         <w:rPr>
           <w:rFonts w:ascii="Source Sans Pro Light" w:hAnsi="Source Sans Pro Light"/>
-          <w:szCs w:val="24"/>
           <w:u w:val="single"/>
         </w:rPr>
         <w:t>Recommendations</w:t>
@@ -1433,27 +873,23 @@
         <w:spacing w:after="0" w:line="240" w:lineRule="auto"/>
         <w:rPr>
           <w:rFonts w:ascii="Source Sans Pro Light" w:hAnsi="Source Sans Pro Light"/>
-          <w:szCs w:val="24"/>
-        </w:rPr>
-      </w:pPr>
-      <w:r>
-        <w:rPr>
-          <w:rFonts w:ascii="Source Sans Pro Light" w:hAnsi="Source Sans Pro Light"/>
-          <w:szCs w:val="24"/>
+        </w:rPr>
+      </w:pPr>
+      <w:r>
+        <w:rPr>
+          <w:rFonts w:ascii="Source Sans Pro Light" w:hAnsi="Source Sans Pro Light"/>
         </w:rPr>
         <w:t xml:space="preserve">I therefore conclude that the development could cause harm to archaeological remains. </w:t>
       </w:r>
       <w:r>
         <w:rPr>
           <w:rFonts w:ascii="Source Sans Pro Light" w:hAnsi="Source Sans Pro Light"/>
-          <w:szCs w:val="24"/>
         </w:rPr>
         <w:t>However,</w:t>
       </w:r>
       <w:r>
         <w:rPr>
           <w:rFonts w:ascii="Source Sans Pro Light" w:hAnsi="Source Sans Pro Light"/>
-          <w:szCs w:val="24"/>
         </w:rPr>
         <w:t xml:space="preserve"> the significance of the asset and scale of harm to it is such that the effect can be managed using a planning condition.   A pre-commencement condition is necessary for clarity on what is required to safeguard archaeological interest once works begin on site. The archaeological work secured by the condition would include:</w:t>
       </w:r>
@@ -1466,26 +902,14 @@
         <w:spacing w:after="0" w:line="240" w:lineRule="auto"/>
         <w:rPr>
           <w:rFonts w:ascii="Source Sans Pro Light" w:hAnsi="Source Sans Pro Light"/>
-          <w:szCs w:val="24"/>
-        </w:rPr>
-      </w:pPr>
-    </w:p>
-    <w:p>
-      <w:pPr>
-        <w:tabs>
-          <w:tab w:val="left" w:pos="5245"/>
-        </w:tabs>
-        <w:spacing w:after="0" w:line="240" w:lineRule="auto"/>
-        <w:rPr>
-          <w:rFonts w:ascii="Source Sans Pro Light" w:hAnsi="Source Sans Pro Light"/>
-          <w:szCs w:val="24"/>
-        </w:rPr>
-      </w:pPr>
-      <w:r>
-        <w:rPr>
-          <w:rFonts w:cs="Arial"/>
-          <w:szCs w:val="24"/>
-        </w:rPr>
+        </w:rPr>
+      </w:pPr>
+    </w:p>
+    <w:p>
+      <w:pPr>
+        <w:pStyle w:val="Keybody"/>
+      </w:pPr>
+      <w:r>
         <w:t>&lt;Mitigation&gt;</w:t>
       </w:r>
     </w:p>
@@ -1497,25 +921,22 @@
         <w:spacing w:after="0" w:line="240" w:lineRule="auto"/>
         <w:rPr>
           <w:rFonts w:ascii="Source Sans Pro Light" w:hAnsi="Source Sans Pro Light"/>
-          <w:szCs w:val="24"/>
-        </w:rPr>
-      </w:pPr>
-    </w:p>
-    <w:p>
-      <w:pPr>
-        <w:tabs>
-          <w:tab w:val="left" w:pos="5245"/>
-        </w:tabs>
-        <w:spacing w:after="0" w:line="240" w:lineRule="auto"/>
-        <w:rPr>
-          <w:rFonts w:ascii="Source Sans Pro Light" w:hAnsi="Source Sans Pro Light"/>
-          <w:szCs w:val="24"/>
-        </w:rPr>
-      </w:pPr>
-      <w:r>
-        <w:rPr>
-          <w:rFonts w:ascii="Source Sans Pro Light" w:hAnsi="Source Sans Pro Light"/>
-          <w:szCs w:val="24"/>
+        </w:rPr>
+      </w:pPr>
+    </w:p>
+    <w:p>
+      <w:pPr>
+        <w:tabs>
+          <w:tab w:val="left" w:pos="5245"/>
+        </w:tabs>
+        <w:spacing w:after="0" w:line="240" w:lineRule="auto"/>
+        <w:rPr>
+          <w:rFonts w:ascii="Source Sans Pro Light" w:hAnsi="Source Sans Pro Light"/>
+        </w:rPr>
+      </w:pPr>
+      <w:r>
+        <w:rPr>
+          <w:rFonts w:ascii="Source Sans Pro Light" w:hAnsi="Source Sans Pro Light"/>
         </w:rPr>
         <w:t xml:space="preserve">Archaeological consultants can advise on the possible implications of such mitigation requirements for the development programme and costs. </w:t>
       </w:r>
@@ -1528,39 +949,34 @@
         <w:spacing w:after="0" w:line="240" w:lineRule="auto"/>
         <w:rPr>
           <w:rFonts w:ascii="Source Sans Pro Light" w:hAnsi="Source Sans Pro Light"/>
-          <w:szCs w:val="24"/>
-        </w:rPr>
-      </w:pPr>
-    </w:p>
-    <w:p>
-      <w:pPr>
-        <w:tabs>
-          <w:tab w:val="left" w:pos="5245"/>
-        </w:tabs>
-        <w:spacing w:after="0" w:line="240" w:lineRule="auto"/>
-        <w:rPr>
-          <w:rFonts w:ascii="Source Sans Pro Light" w:hAnsi="Source Sans Pro Light"/>
-          <w:szCs w:val="24"/>
-        </w:rPr>
-      </w:pPr>
-      <w:r>
-        <w:rPr>
-          <w:rFonts w:ascii="Source Sans Pro Light" w:hAnsi="Source Sans Pro Light"/>
-          <w:szCs w:val="24"/>
+        </w:rPr>
+      </w:pPr>
+    </w:p>
+    <w:p>
+      <w:pPr>
+        <w:tabs>
+          <w:tab w:val="left" w:pos="5245"/>
+        </w:tabs>
+        <w:spacing w:after="0" w:line="240" w:lineRule="auto"/>
+        <w:rPr>
+          <w:rFonts w:ascii="Source Sans Pro Light" w:hAnsi="Source Sans Pro Light"/>
+        </w:rPr>
+      </w:pPr>
+      <w:r>
+        <w:rPr>
+          <w:rFonts w:ascii="Source Sans Pro Light" w:hAnsi="Source Sans Pro Light"/>
         </w:rPr>
         <w:t xml:space="preserve">This letter concludes GLAAS’ free Initial Pre-application advice (that is, one free cycle of advice and engagement).  Further information on archaeology and planning in Greater London is available on the Historic England website.  If further pre-application advice (other than minor clarifications) is </w:t>
       </w:r>
       <w:r>
         <w:rPr>
           <w:rFonts w:ascii="Source Sans Pro Light" w:hAnsi="Source Sans Pro Light"/>
-          <w:szCs w:val="24"/>
         </w:rPr>
         <w:t>requested,</w:t>
       </w:r>
       <w:r>
         <w:rPr>
           <w:rFonts w:ascii="Source Sans Pro Light" w:hAnsi="Source Sans Pro Light"/>
-          <w:szCs w:val="24"/>
         </w:rPr>
         <w:t xml:space="preserve"> then you will be asked to use our Extended Pre-application service which provides applicants with a bespoke programme of advice and engagement beyond the initial free cycle. We charge for this extended service on a cost-recovery basis; we do not make a profit from it.</w:t>
       </w:r>
@@ -1573,25 +989,22 @@
         <w:spacing w:after="0" w:line="240" w:lineRule="auto"/>
         <w:rPr>
           <w:rFonts w:ascii="Source Sans Pro Light" w:hAnsi="Source Sans Pro Light"/>
-          <w:szCs w:val="24"/>
-        </w:rPr>
-      </w:pPr>
-    </w:p>
-    <w:p>
-      <w:pPr>
-        <w:tabs>
-          <w:tab w:val="left" w:pos="5245"/>
-        </w:tabs>
-        <w:spacing w:after="0" w:line="240" w:lineRule="auto"/>
-        <w:rPr>
-          <w:rFonts w:ascii="Source Sans Pro Light" w:hAnsi="Source Sans Pro Light"/>
-          <w:szCs w:val="24"/>
-        </w:rPr>
-      </w:pPr>
-      <w:r>
-        <w:rPr>
-          <w:rFonts w:ascii="Source Sans Pro Light" w:hAnsi="Source Sans Pro Light"/>
-          <w:szCs w:val="24"/>
+        </w:rPr>
+      </w:pPr>
+    </w:p>
+    <w:p>
+      <w:pPr>
+        <w:tabs>
+          <w:tab w:val="left" w:pos="5245"/>
+        </w:tabs>
+        <w:spacing w:after="0" w:line="240" w:lineRule="auto"/>
+        <w:rPr>
+          <w:rFonts w:ascii="Source Sans Pro Light" w:hAnsi="Source Sans Pro Light"/>
+        </w:rPr>
+      </w:pPr>
+      <w:r>
+        <w:rPr>
+          <w:rFonts w:ascii="Source Sans Pro Light" w:hAnsi="Source Sans Pro Light"/>
         </w:rPr>
         <w:t>This Initial Pre-application advice relates solely to archaeological considerations, is provided without prejudice to the local authority’s decision-making role, and may be shared with the local authority on whose behalf it is given.  You should also consult Historic England’s Development Advice team on statutory matters.</w:t>
       </w:r>
@@ -1604,25 +1017,22 @@
         <w:spacing w:after="0" w:line="240" w:lineRule="auto"/>
         <w:rPr>
           <w:rFonts w:ascii="Source Sans Pro Light" w:hAnsi="Source Sans Pro Light"/>
-          <w:szCs w:val="24"/>
-        </w:rPr>
-      </w:pPr>
-    </w:p>
-    <w:p>
-      <w:pPr>
-        <w:tabs>
-          <w:tab w:val="left" w:pos="5245"/>
-        </w:tabs>
-        <w:spacing w:after="0" w:line="240" w:lineRule="auto"/>
-        <w:rPr>
-          <w:rFonts w:ascii="Source Sans Pro Light" w:hAnsi="Source Sans Pro Light"/>
-          <w:szCs w:val="24"/>
-        </w:rPr>
-      </w:pPr>
-      <w:r>
-        <w:rPr>
-          <w:rFonts w:ascii="Source Sans Pro Light" w:hAnsi="Source Sans Pro Light"/>
-          <w:szCs w:val="24"/>
+        </w:rPr>
+      </w:pPr>
+    </w:p>
+    <w:p>
+      <w:pPr>
+        <w:tabs>
+          <w:tab w:val="left" w:pos="5245"/>
+        </w:tabs>
+        <w:spacing w:after="0" w:line="240" w:lineRule="auto"/>
+        <w:rPr>
+          <w:rFonts w:ascii="Source Sans Pro Light" w:hAnsi="Source Sans Pro Light"/>
+        </w:rPr>
+      </w:pPr>
+      <w:r>
+        <w:rPr>
+          <w:rFonts w:ascii="Source Sans Pro Light" w:hAnsi="Source Sans Pro Light"/>
         </w:rPr>
         <w:t>You can find more information on archaeology and planning in Greater London on our website.</w:t>
       </w:r>
@@ -1635,25 +1045,22 @@
         <w:spacing w:after="0" w:line="240" w:lineRule="auto"/>
         <w:rPr>
           <w:rFonts w:ascii="Source Sans Pro Light" w:hAnsi="Source Sans Pro Light"/>
-          <w:szCs w:val="24"/>
-        </w:rPr>
-      </w:pPr>
-    </w:p>
-    <w:p>
-      <w:pPr>
-        <w:tabs>
-          <w:tab w:val="left" w:pos="5245"/>
-        </w:tabs>
-        <w:spacing w:after="0" w:line="240" w:lineRule="auto"/>
-        <w:rPr>
-          <w:rFonts w:ascii="Source Sans Pro Light" w:hAnsi="Source Sans Pro Light"/>
-          <w:szCs w:val="24"/>
-        </w:rPr>
-      </w:pPr>
-      <w:r>
-        <w:rPr>
-          <w:rFonts w:ascii="Source Sans Pro Light" w:hAnsi="Source Sans Pro Light"/>
-          <w:szCs w:val="24"/>
+        </w:rPr>
+      </w:pPr>
+    </w:p>
+    <w:p>
+      <w:pPr>
+        <w:tabs>
+          <w:tab w:val="left" w:pos="5245"/>
+        </w:tabs>
+        <w:spacing w:after="0" w:line="240" w:lineRule="auto"/>
+        <w:rPr>
+          <w:rFonts w:ascii="Source Sans Pro Light" w:hAnsi="Source Sans Pro Light"/>
+        </w:rPr>
+      </w:pPr>
+      <w:r>
+        <w:rPr>
+          <w:rFonts w:ascii="Source Sans Pro Light" w:hAnsi="Source Sans Pro Light"/>
         </w:rPr>
         <w:t>Yours sincerely</w:t>
       </w:r>
@@ -1666,72 +1073,47 @@
         <w:spacing w:after="0" w:line="240" w:lineRule="auto"/>
         <w:rPr>
           <w:rFonts w:ascii="Source Sans Pro Light" w:hAnsi="Source Sans Pro Light"/>
-          <w:szCs w:val="24"/>
-        </w:rPr>
-      </w:pPr>
-    </w:p>
-    <w:p>
-      <w:pPr>
-        <w:tabs>
-          <w:tab w:val="left" w:pos="5245"/>
-        </w:tabs>
-        <w:spacing w:after="0" w:line="240" w:lineRule="auto"/>
-        <w:rPr>
-          <w:rFonts w:ascii="Source Sans Pro Light" w:hAnsi="Source Sans Pro Light"/>
-          <w:szCs w:val="24"/>
-        </w:rPr>
-      </w:pPr>
-      <w:r>
-        <w:rPr>
-          <w:rFonts w:ascii="Source Sans Pro Light" w:hAnsi="Source Sans Pro Light"/>
-          <w:szCs w:val="24"/>
-        </w:rPr>
-        <w:t>&lt;</w:t>
-      </w:r>
-      <w:r>
-        <w:rPr>
-          <w:rFonts w:ascii="Source Sans Pro Light" w:hAnsi="Source Sans Pro Light"/>
-          <w:szCs w:val="24"/>
-        </w:rPr>
-        <w:t>Casework Officer</w:t>
-      </w:r>
-      <w:r>
-        <w:rPr>
-          <w:rFonts w:ascii="Source Sans Pro Light" w:hAnsi="Source Sans Pro Light"/>
-          <w:szCs w:val="24"/>
-        </w:rPr>
-        <w:t>&gt;</w:t>
-      </w:r>
-    </w:p>
-    <w:p>
-      <w:pPr>
-        <w:tabs>
-          <w:tab w:val="left" w:pos="5245"/>
-        </w:tabs>
-        <w:spacing w:after="0" w:line="240" w:lineRule="auto"/>
-        <w:rPr>
-          <w:rFonts w:ascii="Source Sans Pro Light" w:hAnsi="Source Sans Pro Light"/>
-          <w:szCs w:val="24"/>
-        </w:rPr>
-      </w:pPr>
-      <w:r>
-        <w:rPr>
-          <w:rFonts w:ascii="Source Sans Pro Light" w:hAnsi="Source Sans Pro Light"/>
-          <w:szCs w:val="24"/>
+        </w:rPr>
+      </w:pPr>
+    </w:p>
+    <w:p>
+      <w:pPr>
+        <w:pStyle w:val="KeySig"/>
+      </w:pPr>
+      <w:r>
+        <w:t>&lt;Casework Officer&gt;</w:t>
+      </w:r>
+      <w:r>
+        <w:t xml:space="preserve"> </w:t>
+      </w:r>
+      <w:bookmarkStart w:id="0" w:name="_GoBack"/>
+      <w:bookmarkEnd w:id="0"/>
+    </w:p>
+    <w:p>
+      <w:pPr>
+        <w:tabs>
+          <w:tab w:val="left" w:pos="5245"/>
+        </w:tabs>
+        <w:spacing w:after="0" w:line="240" w:lineRule="auto"/>
+        <w:rPr>
+          <w:rFonts w:ascii="Source Sans Pro Light" w:hAnsi="Source Sans Pro Light"/>
+        </w:rPr>
+      </w:pPr>
+      <w:r>
+        <w:rPr>
+          <w:rFonts w:ascii="Source Sans Pro Light" w:hAnsi="Source Sans Pro Light"/>
         </w:rPr>
         <w:t>Archaeology Advis</w:t>
       </w:r>
       <w:r>
         <w:rPr>
           <w:rFonts w:ascii="Source Sans Pro Light" w:hAnsi="Source Sans Pro Light"/>
-          <w:szCs w:val="24"/>
         </w:rPr>
         <w:t>e</w:t>
       </w:r>
       <w:r>
         <w:rPr>
           <w:rFonts w:ascii="Source Sans Pro Light" w:hAnsi="Source Sans Pro Light"/>
-          <w:szCs w:val="24"/>
         </w:rPr>
         <w:t>r</w:t>
       </w:r>
@@ -1744,13 +1126,11 @@
         <w:spacing w:after="0" w:line="240" w:lineRule="auto"/>
         <w:rPr>
           <w:rFonts w:ascii="Source Sans Pro Light" w:hAnsi="Source Sans Pro Light"/>
-          <w:szCs w:val="24"/>
-        </w:rPr>
-      </w:pPr>
-      <w:r>
-        <w:rPr>
-          <w:rFonts w:ascii="Source Sans Pro Light" w:hAnsi="Source Sans Pro Light"/>
-          <w:szCs w:val="24"/>
+        </w:rPr>
+      </w:pPr>
+      <w:r>
+        <w:rPr>
+          <w:rFonts w:ascii="Source Sans Pro Light" w:hAnsi="Source Sans Pro Light"/>
         </w:rPr>
         <w:lastRenderedPageBreak/>
         <w:t>Greater London Archaeological Advisory Service</w:t>
@@ -1764,13 +1144,11 @@
         <w:spacing w:after="0" w:line="240" w:lineRule="auto"/>
         <w:rPr>
           <w:rFonts w:ascii="Source Sans Pro Light" w:hAnsi="Source Sans Pro Light"/>
-          <w:szCs w:val="24"/>
-        </w:rPr>
-      </w:pPr>
-      <w:r>
-        <w:rPr>
-          <w:rFonts w:ascii="Source Sans Pro Light" w:hAnsi="Source Sans Pro Light"/>
-          <w:szCs w:val="24"/>
+        </w:rPr>
+      </w:pPr>
+      <w:r>
+        <w:rPr>
+          <w:rFonts w:ascii="Source Sans Pro Light" w:hAnsi="Source Sans Pro Light"/>
         </w:rPr>
         <w:t>London and South East Region</w:t>
       </w:r>
@@ -1783,11 +1161,16 @@
         <w:spacing w:after="0" w:line="240" w:lineRule="auto"/>
         <w:rPr>
           <w:rFonts w:ascii="Source Sans Pro Light" w:hAnsi="Source Sans Pro Light"/>
-          <w:szCs w:val="24"/>
-        </w:rPr>
-      </w:pPr>
-    </w:p>
-    <w:p/>
+        </w:rPr>
+      </w:pPr>
+    </w:p>
+    <w:p>
+      <w:pPr>
+        <w:rPr>
+          <w:rFonts w:ascii="Source Sans Pro Light" w:hAnsi="Source Sans Pro Light"/>
+        </w:rPr>
+      </w:pPr>
+    </w:p>
     <w:sectPr>
       <w:type w:val="continuous"/>
       <w:pgSz w:w="11906" w:h="16838"/>
@@ -1977,7 +1360,25 @@
               <w:spacing w:val="5"/>
               <w:sz w:val="16"/>
             </w:rPr>
-            <w:t xml:space="preserve">25 Dowgate Hill, </w:t>
+            <w:t xml:space="preserve">25 </w:t>
+          </w:r>
+          <w:proofErr w:type="spellStart"/>
+          <w:r>
+            <w:rPr>
+              <w:rFonts w:eastAsia="Calibri"/>
+              <w:spacing w:val="5"/>
+              <w:sz w:val="16"/>
+            </w:rPr>
+            <w:t>Dowgate</w:t>
+          </w:r>
+          <w:proofErr w:type="spellEnd"/>
+          <w:r>
+            <w:rPr>
+              <w:rFonts w:eastAsia="Calibri"/>
+              <w:spacing w:val="5"/>
+              <w:sz w:val="16"/>
+            </w:rPr>
+            <w:t xml:space="preserve"> Hill, </w:t>
           </w:r>
           <w:r>
             <w:rPr>
@@ -2716,10 +2117,11 @@
   <w:style w:type="paragraph" w:default="1" w:styleId="Normal">
     <w:name w:val="Normal"/>
     <w:qFormat/>
-    <w:rsid w:val="006324F5"/>
+    <w:rsid w:val="008C3600"/>
     <w:rPr>
-      <w:rFonts w:ascii="Source Sans Pro" w:eastAsia="Source Sans Pro" w:hAnsi="Source Sans Pro"/>
+      <w:rFonts w:ascii="Source Sans Pro" w:eastAsia="Source Sans Pro" w:hAnsi="Source Sans Pro" w:cs="Source Sans Pro"/>
       <w:sz w:val="24"/>
+      <w:szCs w:val="24"/>
     </w:rPr>
   </w:style>
   <w:style w:type="character" w:default="1" w:styleId="DefaultParagraphFont">
@@ -2879,6 +2281,86 @@
     <w:rPr>
       <w:color w:val="605E5C"/>
       <w:shd w:val="clear" w:color="auto" w:fill="E1DFDD"/>
+    </w:rPr>
+  </w:style>
+  <w:style w:type="paragraph" w:customStyle="1" w:styleId="KeyHeadDetails">
+    <w:name w:val="Key_HeadDetails"/>
+    <w:basedOn w:val="Normal"/>
+    <w:link w:val="KeyHeadDetailsChar"/>
+    <w:qFormat/>
+    <w:rsid w:val="008C3600"/>
+    <w:pPr>
+      <w:tabs>
+        <w:tab w:val="left" w:pos="5245"/>
+      </w:tabs>
+      <w:spacing w:after="0" w:line="240" w:lineRule="auto"/>
+    </w:pPr>
+    <w:rPr>
+      <w:rFonts w:ascii="Source Sans Pro Light" w:hAnsi="Source Sans Pro Light"/>
+      <w:sz w:val="20"/>
+      <w:szCs w:val="20"/>
+    </w:rPr>
+  </w:style>
+  <w:style w:type="character" w:customStyle="1" w:styleId="KeyHeadDetailsChar">
+    <w:name w:val="Key_HeadDetails Char"/>
+    <w:basedOn w:val="DefaultParagraphFont"/>
+    <w:link w:val="KeyHeadDetails"/>
+    <w:rsid w:val="008C3600"/>
+    <w:rPr>
+      <w:rFonts w:ascii="Source Sans Pro Light" w:eastAsia="Source Sans Pro" w:hAnsi="Source Sans Pro Light" w:cs="Source Sans Pro"/>
+      <w:sz w:val="20"/>
+      <w:szCs w:val="20"/>
+    </w:rPr>
+  </w:style>
+  <w:style w:type="paragraph" w:customStyle="1" w:styleId="Keybody">
+    <w:name w:val="Key_body"/>
+    <w:basedOn w:val="Normal"/>
+    <w:link w:val="KeybodyChar"/>
+    <w:qFormat/>
+    <w:rsid w:val="008C3600"/>
+    <w:pPr>
+      <w:tabs>
+        <w:tab w:val="left" w:pos="5245"/>
+      </w:tabs>
+      <w:spacing w:after="0" w:line="240" w:lineRule="auto"/>
+    </w:pPr>
+    <w:rPr>
+      <w:rFonts w:ascii="Source Sans Pro Light" w:hAnsi="Source Sans Pro Light" w:cs="Arial"/>
+      <w:noProof/>
+    </w:rPr>
+  </w:style>
+  <w:style w:type="character" w:customStyle="1" w:styleId="KeybodyChar">
+    <w:name w:val="Key_body Char"/>
+    <w:basedOn w:val="DefaultParagraphFont"/>
+    <w:link w:val="Keybody"/>
+    <w:rsid w:val="008C3600"/>
+    <w:rPr>
+      <w:rFonts w:ascii="Source Sans Pro Light" w:eastAsia="Source Sans Pro" w:hAnsi="Source Sans Pro Light" w:cs="Arial"/>
+      <w:noProof/>
+      <w:sz w:val="24"/>
+      <w:szCs w:val="24"/>
+    </w:rPr>
+  </w:style>
+  <w:style w:type="paragraph" w:customStyle="1" w:styleId="KeySig">
+    <w:name w:val="Key_Sig"/>
+    <w:basedOn w:val="Keybody"/>
+    <w:link w:val="KeySigChar"/>
+    <w:qFormat/>
+    <w:rsid w:val="008C3600"/>
+    <w:rPr>
+      <w:rFonts w:ascii="Source Sans Pro" w:hAnsi="Source Sans Pro"/>
+    </w:rPr>
+  </w:style>
+  <w:style w:type="character" w:customStyle="1" w:styleId="KeySigChar">
+    <w:name w:val="Key_Sig Char"/>
+    <w:basedOn w:val="KeybodyChar"/>
+    <w:link w:val="KeySig"/>
+    <w:rsid w:val="008C3600"/>
+    <w:rPr>
+      <w:rFonts w:ascii="Source Sans Pro" w:eastAsia="Source Sans Pro" w:hAnsi="Source Sans Pro" w:cs="Arial"/>
+      <w:noProof/>
+      <w:sz w:val="24"/>
+      <w:szCs w:val="24"/>
     </w:rPr>
   </w:style>
 </w:styles>
@@ -3442,7 +2924,7 @@
 </file>
 
 <file path=customXml/itemProps4.xml><?xml version="1.0" encoding="utf-8"?>
-<ds:datastoreItem xmlns:ds="http://schemas.openxmlformats.org/officeDocument/2006/customXml" ds:itemID="{D27171B9-F00D-4FC4-AE11-5439D507FFDB}">
+<ds:datastoreItem xmlns:ds="http://schemas.openxmlformats.org/officeDocument/2006/customXml" ds:itemID="{1AFB2B53-D9E0-4BDE-8EA0-5BF5DED13125}">
   <ds:schemaRefs>
     <ds:schemaRef ds:uri="http://schemas.openxmlformats.org/officeDocument/2006/bibliography"/>
   </ds:schemaRefs>

--- a/arches_her/docx/Pre-App Recommend Condition Letter.docx
+++ b/arches_her/docx/Pre-App Recommend Condition Letter.docx
@@ -516,6 +516,16 @@
           <w:i/>
         </w:rPr>
       </w:pPr>
+    </w:p>
+    <w:p>
+      <w:pPr>
+        <w:pStyle w:val="Keybody"/>
+        <w:rPr>
+          <w:i/>
+        </w:rPr>
+      </w:pPr>
+      <w:bookmarkStart w:id="0" w:name="_GoBack"/>
+      <w:bookmarkEnd w:id="0"/>
       <w:r>
         <w:rPr>
           <w:i/>
@@ -1086,8 +1096,6 @@
       <w:r>
         <w:t xml:space="preserve"> </w:t>
       </w:r>
-      <w:bookmarkStart w:id="0" w:name="_GoBack"/>
-      <w:bookmarkEnd w:id="0"/>
     </w:p>
     <w:p>
       <w:pPr>
@@ -2652,21 +2660,6 @@
 </file>
 
 <file path=customXml/item1.xml><?xml version="1.0" encoding="utf-8"?>
-<?mso-contentType ?>
-<FormTemplates xmlns="http://schemas.microsoft.com/sharepoint/v3/contenttype/forms">
-  <Display>DocumentLibraryForm</Display>
-  <Edit>DocumentLibraryForm</Edit>
-  <New>DocumentLibraryForm</New>
-</FormTemplates>
-</file>
-
-<file path=customXml/item2.xml><?xml version="1.0" encoding="utf-8"?>
-<p:properties xmlns:p="http://schemas.microsoft.com/office/2006/metadata/properties" xmlns:xsi="http://www.w3.org/2001/XMLSchema-instance" xmlns:pc="http://schemas.microsoft.com/office/infopath/2007/PartnerControls">
-  <documentManagement/>
-</p:properties>
-</file>
-
-<file path=customXml/item3.xml><?xml version="1.0" encoding="utf-8"?>
 <ct:contentTypeSchema xmlns:ct="http://schemas.microsoft.com/office/2006/metadata/contentType" xmlns:ma="http://schemas.microsoft.com/office/2006/metadata/properties/metaAttributes" ct:_="" ma:_="" ma:contentTypeName="Document" ma:contentTypeID="0x010100B414C6717266E74190F05281F89E6026" ma:contentTypeVersion="12" ma:contentTypeDescription="Create a new document." ma:contentTypeScope="" ma:versionID="9c5a627168d06f595f33ca24f35aedd4">
   <xsd:schema xmlns:xsd="http://www.w3.org/2001/XMLSchema" xmlns:xs="http://www.w3.org/2001/XMLSchema" xmlns:p="http://schemas.microsoft.com/office/2006/metadata/properties" xmlns:ns2="06cfe00f-839a-4df9-b5c7-4ebac7d0c360" xmlns:ns3="610ec4a7-94b8-4d25-ad4b-84626814a18d" targetNamespace="http://schemas.microsoft.com/office/2006/metadata/properties" ma:root="true" ma:fieldsID="4bcf9b8f6f85f90451be37a25cf20a3b" ns2:_="" ns3:_="">
     <xsd:import namespace="06cfe00f-839a-4df9-b5c7-4ebac7d0c360"/>
@@ -2883,28 +2876,26 @@
 </ct:contentTypeSchema>
 </file>
 
+<file path=customXml/item2.xml><?xml version="1.0" encoding="utf-8"?>
+<p:properties xmlns:p="http://schemas.microsoft.com/office/2006/metadata/properties" xmlns:xsi="http://www.w3.org/2001/XMLSchema-instance" xmlns:pc="http://schemas.microsoft.com/office/infopath/2007/PartnerControls">
+  <documentManagement/>
+</p:properties>
+</file>
+
+<file path=customXml/item3.xml><?xml version="1.0" encoding="utf-8"?>
+<?mso-contentType ?>
+<FormTemplates xmlns="http://schemas.microsoft.com/sharepoint/v3/contenttype/forms">
+  <Display>DocumentLibraryForm</Display>
+  <Edit>DocumentLibraryForm</Edit>
+  <New>DocumentLibraryForm</New>
+</FormTemplates>
+</file>
+
 <file path=customXml/item4.xml><?xml version="1.0" encoding="utf-8"?>
 <b:Sources xmlns:b="http://schemas.openxmlformats.org/officeDocument/2006/bibliography" xmlns="http://schemas.openxmlformats.org/officeDocument/2006/bibliography" SelectedStyle="/APASixthEditionOfficeOnline.xsl" StyleName="APA" Version="6"/>
 </file>
 
 <file path=customXml/itemProps1.xml><?xml version="1.0" encoding="utf-8"?>
-<ds:datastoreItem xmlns:ds="http://schemas.openxmlformats.org/officeDocument/2006/customXml" ds:itemID="{911EB586-1BB4-44AF-BEEC-CDB00643B264}">
-  <ds:schemaRefs>
-    <ds:schemaRef ds:uri="http://schemas.microsoft.com/sharepoint/v3/contenttype/forms"/>
-  </ds:schemaRefs>
-</ds:datastoreItem>
-</file>
-
-<file path=customXml/itemProps2.xml><?xml version="1.0" encoding="utf-8"?>
-<ds:datastoreItem xmlns:ds="http://schemas.openxmlformats.org/officeDocument/2006/customXml" ds:itemID="{3C0E1764-67EC-415F-B339-C96E5000762D}">
-  <ds:schemaRefs>
-    <ds:schemaRef ds:uri="http://schemas.microsoft.com/office/2006/metadata/properties"/>
-    <ds:schemaRef ds:uri="http://schemas.microsoft.com/office/infopath/2007/PartnerControls"/>
-  </ds:schemaRefs>
-</ds:datastoreItem>
-</file>
-
-<file path=customXml/itemProps3.xml><?xml version="1.0" encoding="utf-8"?>
 <ds:datastoreItem xmlns:ds="http://schemas.openxmlformats.org/officeDocument/2006/customXml" ds:itemID="{B39EBF25-8A0C-416C-AF3C-E7F21502F055}">
   <ds:schemaRefs>
     <ds:schemaRef ds:uri="http://schemas.microsoft.com/office/2006/metadata/contentType"/>
@@ -2923,8 +2914,25 @@
 </ds:datastoreItem>
 </file>
 
+<file path=customXml/itemProps2.xml><?xml version="1.0" encoding="utf-8"?>
+<ds:datastoreItem xmlns:ds="http://schemas.openxmlformats.org/officeDocument/2006/customXml" ds:itemID="{3C0E1764-67EC-415F-B339-C96E5000762D}">
+  <ds:schemaRefs>
+    <ds:schemaRef ds:uri="http://schemas.microsoft.com/office/2006/metadata/properties"/>
+    <ds:schemaRef ds:uri="http://schemas.microsoft.com/office/infopath/2007/PartnerControls"/>
+  </ds:schemaRefs>
+</ds:datastoreItem>
+</file>
+
+<file path=customXml/itemProps3.xml><?xml version="1.0" encoding="utf-8"?>
+<ds:datastoreItem xmlns:ds="http://schemas.openxmlformats.org/officeDocument/2006/customXml" ds:itemID="{911EB586-1BB4-44AF-BEEC-CDB00643B264}">
+  <ds:schemaRefs>
+    <ds:schemaRef ds:uri="http://schemas.microsoft.com/sharepoint/v3/contenttype/forms"/>
+  </ds:schemaRefs>
+</ds:datastoreItem>
+</file>
+
 <file path=customXml/itemProps4.xml><?xml version="1.0" encoding="utf-8"?>
-<ds:datastoreItem xmlns:ds="http://schemas.openxmlformats.org/officeDocument/2006/customXml" ds:itemID="{1AFB2B53-D9E0-4BDE-8EA0-5BF5DED13125}">
+<ds:datastoreItem xmlns:ds="http://schemas.openxmlformats.org/officeDocument/2006/customXml" ds:itemID="{9C42C3CB-B2F4-40CC-8F09-0D073551B4C9}">
   <ds:schemaRefs>
     <ds:schemaRef ds:uri="http://schemas.openxmlformats.org/officeDocument/2006/bibliography"/>
   </ds:schemaRefs>

--- a/arches_her/docx/Pre-App Recommend Condition Letter.docx
+++ b/arches_her/docx/Pre-App Recommend Condition Letter.docx
@@ -12,7 +12,7 @@
       </w:tblGrid>
       <w:tr>
         <w:trPr>
-          <w:trHeight w:hRule="exact" w:val="1343"/>
+          <w:trHeight w:val="1343"/>
         </w:trPr>
         <w:tc>
           <w:tcPr>
@@ -26,7 +26,8 @@
               <w:ind w:right="176"/>
               <w:jc w:val="center"/>
               <w:rPr>
-                <w:rFonts w:ascii="Source Sans Pro Light" w:hAnsi="Source Sans Pro Light"/>
+                <w:rFonts w:ascii="Source Sans Pro Light" w:hAnsi="Source Sans Pro Light" w:cstheme="minorBidi"/>
+                <w:szCs w:val="22"/>
               </w:rPr>
             </w:pPr>
             <w:r>
@@ -36,10 +37,10 @@
                 <w:lang w:eastAsia="en-GB"/>
               </w:rPr>
               <w:drawing>
-                <wp:inline distT="0" distB="0" distL="0" distR="0" wp14:anchorId="0423C2E7" wp14:editId="6AF8B8BC">
+                <wp:inline distT="0" distB="0" distL="0" distR="0" wp14:anchorId="4152BC6F" wp14:editId="46F09B87">
                   <wp:extent cx="2600325" cy="819150"/>
                   <wp:effectExtent l="0" t="0" r="9525" b="0"/>
-                  <wp:docPr id="1" name="Picture 1"/>
+                  <wp:docPr id="4" name="Picture 4"/>
                   <wp:cNvGraphicFramePr>
                     <a:graphicFrameLocks xmlns:a="http://schemas.openxmlformats.org/drawingml/2006/main" noChangeAspect="1"/>
                   </wp:cNvGraphicFramePr>
@@ -160,25 +161,21 @@
         </w:tabs>
         <w:spacing w:after="0" w:line="240" w:lineRule="auto"/>
         <w:rPr>
-          <w:rFonts w:ascii="Source Sans Pro Light" w:hAnsi="Source Sans Pro Light"/>
-        </w:rPr>
-      </w:pPr>
-    </w:p>
-    <w:p>
-      <w:pPr>
-        <w:tabs>
-          <w:tab w:val="left" w:pos="5245"/>
-        </w:tabs>
+          <w:rFonts w:ascii="Source Sans Pro Light" w:hAnsi="Source Sans Pro Light" w:cstheme="minorBidi"/>
+          <w:szCs w:val="22"/>
+        </w:rPr>
+      </w:pPr>
+    </w:p>
+    <w:p>
+      <w:pPr>
         <w:spacing w:after="0" w:line="240" w:lineRule="auto"/>
         <w:rPr>
           <w:rFonts w:ascii="Source Sans Pro Light" w:hAnsi="Source Sans Pro Light"/>
         </w:rPr>
         <w:sectPr>
-          <w:footerReference w:type="default" r:id="rId12"/>
           <w:pgSz w:w="11906" w:h="16838"/>
           <w:pgMar w:top="1440" w:right="1440" w:bottom="1440" w:left="1440" w:header="708" w:footer="708" w:gutter="0"/>
-          <w:cols w:space="708"/>
-          <w:docGrid w:linePitch="360"/>
+          <w:cols w:space="720"/>
         </w:sectPr>
       </w:pPr>
     </w:p>
@@ -190,141 +187,244 @@
         <w:spacing w:after="0" w:line="240" w:lineRule="auto"/>
         <w:rPr>
           <w:rFonts w:ascii="Source Sans Pro Light" w:hAnsi="Source Sans Pro Light"/>
-          <w:sz w:val="20"/>
-          <w:szCs w:val="20"/>
-        </w:rPr>
-      </w:pPr>
-    </w:p>
-    <w:p>
-      <w:pPr>
-        <w:pStyle w:val="KeyHeadDetails"/>
-      </w:pPr>
-      <w:r>
+        </w:rPr>
+      </w:pPr>
+    </w:p>
+    <w:p>
+      <w:pPr>
+        <w:tabs>
+          <w:tab w:val="left" w:pos="5245"/>
+        </w:tabs>
+        <w:spacing w:after="0" w:line="240" w:lineRule="auto"/>
+        <w:rPr>
+          <w:rFonts w:ascii="Source Sans Pro Light" w:hAnsi="Source Sans Pro Light"/>
+        </w:rPr>
+      </w:pPr>
+      <w:r>
+        <w:rPr>
+          <w:rFonts w:ascii="Source Sans Pro Light" w:hAnsi="Source Sans Pro Light"/>
+        </w:rPr>
         <w:t>&lt;Name of person consulting&gt;</w:t>
       </w:r>
     </w:p>
     <w:p>
       <w:pPr>
-        <w:pStyle w:val="KeyHeadDetails"/>
-      </w:pPr>
-      <w:r>
-        <w:t>&lt;Address of consulting organisation&gt;</w:t>
-      </w:r>
-      <w:r>
-        <w:t xml:space="preserve">  </w:t>
-      </w:r>
-      <w:r>
-        <w:t xml:space="preserve"> </w:t>
-      </w:r>
-    </w:p>
-    <w:p>
-      <w:pPr>
-        <w:pStyle w:val="KeyHeadDetails"/>
-      </w:pPr>
-    </w:p>
-    <w:p>
-      <w:pPr>
-        <w:pStyle w:val="KeyHeadDetails"/>
-      </w:pPr>
-      <w:r>
+        <w:tabs>
+          <w:tab w:val="left" w:pos="5245"/>
+        </w:tabs>
+        <w:spacing w:after="0" w:line="240" w:lineRule="auto"/>
+        <w:rPr>
+          <w:rFonts w:ascii="Source Sans Pro Light" w:hAnsi="Source Sans Pro Light"/>
+        </w:rPr>
+      </w:pPr>
+      <w:r>
+        <w:rPr>
+          <w:rFonts w:ascii="Source Sans Pro Light" w:hAnsi="Source Sans Pro Light"/>
+        </w:rPr>
+        <w:t xml:space="preserve">&lt;Address of consulting organisation&gt;   </w:t>
+      </w:r>
+    </w:p>
+    <w:p>
+      <w:pPr>
+        <w:tabs>
+          <w:tab w:val="left" w:pos="5245"/>
+        </w:tabs>
+        <w:spacing w:after="0" w:line="240" w:lineRule="auto"/>
+        <w:rPr>
+          <w:rFonts w:ascii="Source Sans Pro Light" w:hAnsi="Source Sans Pro Light"/>
+        </w:rPr>
+      </w:pPr>
+    </w:p>
+    <w:p>
+      <w:pPr>
+        <w:tabs>
+          <w:tab w:val="left" w:pos="5245"/>
+        </w:tabs>
+        <w:spacing w:after="0" w:line="240" w:lineRule="auto"/>
+        <w:rPr>
+          <w:rFonts w:ascii="Source Sans Pro Light" w:hAnsi="Source Sans Pro Light"/>
+        </w:rPr>
+      </w:pPr>
+      <w:r>
+        <w:rPr>
+          <w:rFonts w:ascii="Source Sans Pro Light" w:hAnsi="Source Sans Pro Light"/>
+        </w:rPr>
         <w:br w:type="column"/>
       </w:r>
     </w:p>
     <w:p>
       <w:pPr>
-        <w:pStyle w:val="KeyHeadDetails"/>
-      </w:pPr>
-      <w:r>
-        <w:t xml:space="preserve">Your Ref: </w:t>
-      </w:r>
-      <w:r>
-        <w:t>&lt;Reference&gt;</w:t>
-      </w:r>
-    </w:p>
-    <w:p>
-      <w:pPr>
-        <w:pStyle w:val="KeyHeadDetails"/>
-      </w:pPr>
-      <w:r>
-        <w:t xml:space="preserve">Our Ref: </w:t>
-      </w:r>
-      <w:r>
-        <w:t>&lt;Primary Reference Number&gt;</w:t>
-      </w:r>
-    </w:p>
-    <w:p>
-      <w:pPr>
-        <w:pStyle w:val="KeyHeadDetails"/>
-      </w:pPr>
-      <w:r>
+        <w:tabs>
+          <w:tab w:val="left" w:pos="5245"/>
+        </w:tabs>
+        <w:spacing w:after="0" w:line="240" w:lineRule="auto"/>
+        <w:rPr>
+          <w:rFonts w:ascii="Source Sans Pro Light" w:hAnsi="Source Sans Pro Light"/>
+        </w:rPr>
+      </w:pPr>
+      <w:r>
+        <w:rPr>
+          <w:rFonts w:ascii="Source Sans Pro Light" w:hAnsi="Source Sans Pro Light"/>
+        </w:rPr>
+        <w:t>Your Ref: &lt;Reference&gt;</w:t>
+      </w:r>
+      <w:r>
+        <w:rPr>
+          <w:rFonts w:ascii="Source Sans Pro Light" w:hAnsi="Source Sans Pro Light" w:cs="Arial"/>
+        </w:rPr>
+      </w:r>
+      <w:r>
+        <w:rPr>
+          <w:rFonts w:ascii="Source Sans Pro Light" w:hAnsi="Source Sans Pro Light"/>
+        </w:rPr>
+      </w:r>
+    </w:p>
+    <w:p>
+      <w:pPr>
+        <w:tabs>
+          <w:tab w:val="left" w:pos="5245"/>
+        </w:tabs>
+        <w:spacing w:after="0" w:line="240" w:lineRule="auto"/>
+        <w:rPr>
+          <w:rFonts w:ascii="Source Sans Pro Light" w:hAnsi="Source Sans Pro Light"/>
+        </w:rPr>
+      </w:pPr>
+      <w:r>
+        <w:rPr>
+          <w:rFonts w:ascii="Source Sans Pro Light" w:hAnsi="Source Sans Pro Light"/>
+        </w:rPr>
+        <w:t>Our Ref: &lt;Primary Reference Number&gt;</w:t>
+      </w:r>
+      <w:r>
+        <w:rPr>
+          <w:rFonts w:ascii="Source Sans Pro Light" w:hAnsi="Source Sans Pro Light" w:cs="Arial"/>
+        </w:rPr>
+      </w:r>
+      <w:r>
+        <w:rPr>
+          <w:rFonts w:ascii="Source Sans Pro Light" w:hAnsi="Source Sans Pro Light"/>
+        </w:rPr>
+      </w:r>
+    </w:p>
+    <w:p>
+      <w:pPr>
+        <w:tabs>
+          <w:tab w:val="left" w:pos="5245"/>
+        </w:tabs>
+        <w:spacing w:after="0" w:line="240" w:lineRule="auto"/>
+        <w:rPr>
+          <w:rFonts w:ascii="Source Sans Pro Light" w:hAnsi="Source Sans Pro Light"/>
+        </w:rPr>
+      </w:pPr>
+      <w:r>
+        <w:rPr>
+          <w:rFonts w:ascii="Source Sans Pro Light" w:hAnsi="Source Sans Pro Light"/>
+        </w:rPr>
         <w:tab/>
       </w:r>
       <w:r>
+        <w:rPr>
+          <w:rFonts w:ascii="Source Sans Pro Light" w:hAnsi="Source Sans Pro Light"/>
+        </w:rPr>
         <w:tab/>
       </w:r>
       <w:r>
+        <w:rPr>
+          <w:rFonts w:ascii="Source Sans Pro Light" w:hAnsi="Source Sans Pro Light"/>
+        </w:rPr>
         <w:tab/>
       </w:r>
       <w:r>
+        <w:rPr>
+          <w:rFonts w:ascii="Source Sans Pro Light" w:hAnsi="Source Sans Pro Light"/>
+        </w:rPr>
         <w:tab/>
       </w:r>
     </w:p>
     <w:p>
       <w:pPr>
-        <w:pStyle w:val="KeyHeadDetails"/>
-      </w:pPr>
-      <w:r>
-        <w:t xml:space="preserve">Contact: </w:t>
-      </w:r>
-    </w:p>
-    <w:p>
-      <w:pPr>
-        <w:pStyle w:val="KeyHeadDetails"/>
-      </w:pPr>
-      <w:r>
-        <w:t>&lt;Casework Officer&gt;</w:t>
-      </w:r>
-    </w:p>
-    <w:p>
-      <w:pPr>
-        <w:pStyle w:val="KeyHeadDetails"/>
-      </w:pPr>
-      <w:r>
-        <w:t>&lt;Casework Officer Number&gt;</w:t>
-      </w:r>
-    </w:p>
-    <w:p>
-      <w:pPr>
-        <w:pStyle w:val="KeyHeadDetails"/>
-        <w:rPr>
-          <w:rFonts w:cs="Arial"/>
-        </w:rPr>
-      </w:pPr>
-      <w:r>
-        <w:rPr>
-          <w:rFonts w:cs="Arial"/>
-        </w:rPr>
-        <w:t>&lt;Casework Officer Email&gt;</w:t>
-      </w:r>
-    </w:p>
-    <w:p>
-      <w:pPr>
-        <w:tabs>
-          <w:tab w:val="left" w:pos="5245"/>
-        </w:tabs>
-        <w:spacing w:after="0" w:line="240" w:lineRule="auto"/>
-        <w:rPr>
-          <w:rFonts w:ascii="Source Sans Pro Light" w:hAnsi="Source Sans Pro Light"/>
-          <w:sz w:val="20"/>
-          <w:szCs w:val="20"/>
-        </w:rPr>
-      </w:pPr>
-    </w:p>
-    <w:p>
-      <w:pPr>
-        <w:tabs>
-          <w:tab w:val="left" w:pos="5245"/>
-        </w:tabs>
+        <w:tabs>
+          <w:tab w:val="left" w:pos="5245"/>
+        </w:tabs>
+        <w:spacing w:after="0" w:line="240" w:lineRule="auto"/>
+        <w:rPr>
+          <w:rFonts w:ascii="Source Sans Pro Light" w:hAnsi="Source Sans Pro Light"/>
+        </w:rPr>
+      </w:pPr>
+      <w:r>
+        <w:rPr>
+          <w:rFonts w:ascii="Source Sans Pro Light" w:hAnsi="Source Sans Pro Light"/>
+        </w:rPr>
+        <w:t>Contact: &lt;Casework Officer&gt;</w:t>
+      </w:r>
+      <w:r>
+        <w:rPr>
+          <w:rFonts w:ascii="Source Sans Pro Light" w:hAnsi="Source Sans Pro Light" w:cs="Arial"/>
+        </w:rPr>
+      </w:r>
+    </w:p>
+    <w:p>
+      <w:pPr>
+        <w:tabs>
+          <w:tab w:val="left" w:pos="5245"/>
+        </w:tabs>
+        <w:spacing w:after="0" w:line="240" w:lineRule="auto"/>
+        <w:rPr>
+          <w:rFonts w:ascii="Source Sans Pro Light" w:hAnsi="Source Sans Pro Light"/>
+        </w:rPr>
+      </w:pPr>
+      <w:r>
+        <w:rPr>
+          <w:rFonts w:ascii="Source Sans Pro Light" w:hAnsi="Source Sans Pro Light"/>
+        </w:rPr>
+        <w:t xml:space="preserve">Direct Dial: &lt;Casework Officer Number&gt; </w:t>
+      </w:r>
+      <w:r>
+        <w:rPr>
+          <w:rFonts w:ascii="Source Sans Pro Light" w:hAnsi="Source Sans Pro Light" w:cs="Arial"/>
+        </w:rPr>
+      </w:r>
+      <w:r>
+        <w:rPr>
+          <w:rFonts w:ascii="Source Sans Pro Light" w:hAnsi="Source Sans Pro Light"/>
+        </w:rPr>
+      </w:r>
+    </w:p>
+    <w:p>
+      <w:pPr>
+        <w:tabs>
+          <w:tab w:val="left" w:pos="5245"/>
+        </w:tabs>
+        <w:spacing w:after="0" w:line="240" w:lineRule="auto"/>
+        <w:rPr>
+          <w:rFonts w:ascii="Source Sans Pro Light" w:hAnsi="Source Sans Pro Light" w:cs="Arial"/>
+        </w:rPr>
+      </w:pPr>
+      <w:r>
+        <w:rPr>
+          <w:rFonts w:ascii="Source Sans Pro Light" w:hAnsi="Source Sans Pro Light"/>
+        </w:rPr>
+        <w:t>Email: &lt;Casework Officer Email&gt;</w:t>
+      </w:r>
+      <w:r>
+        <w:rPr>
+          <w:rFonts w:ascii="Source Sans Pro Light" w:hAnsi="Source Sans Pro Light" w:cs="Arial"/>
+        </w:rPr>
+      </w:r>
+    </w:p>
+    <w:p>
+      <w:pPr>
+        <w:tabs>
+          <w:tab w:val="left" w:pos="5245"/>
+        </w:tabs>
+        <w:spacing w:after="0" w:line="240" w:lineRule="auto"/>
+        <w:rPr>
+          <w:rFonts w:ascii="Source Sans Pro Light" w:hAnsi="Source Sans Pro Light" w:cstheme="minorBidi"/>
+        </w:rPr>
+      </w:pPr>
+    </w:p>
+    <w:p>
+      <w:pPr>
         <w:spacing w:after="0" w:line="240" w:lineRule="auto"/>
         <w:rPr>
           <w:rFonts w:ascii="Source Sans Pro Light" w:hAnsi="Source Sans Pro Light"/>
@@ -333,8 +433,10 @@
           <w:type w:val="continuous"/>
           <w:pgSz w:w="11906" w:h="16838"/>
           <w:pgMar w:top="1440" w:right="1440" w:bottom="1440" w:left="1440" w:header="708" w:footer="708" w:gutter="0"/>
-          <w:cols w:num="2" w:space="720"/>
-          <w:docGrid w:linePitch="360"/>
+          <w:cols w:num="2" w:space="720" w:equalWidth="0">
+            <w:col w:w="5004" w:space="720"/>
+            <w:col w:w="3300"/>
+          </w:cols>
         </w:sectPr>
       </w:pPr>
     </w:p>
@@ -351,71 +453,81 @@
     </w:p>
     <w:p>
       <w:pPr>
-        <w:pStyle w:val="Keybody"/>
-      </w:pPr>
-      <w:r>
+        <w:tabs>
+          <w:tab w:val="left" w:pos="5245"/>
+        </w:tabs>
+        <w:spacing w:after="0" w:line="240" w:lineRule="auto"/>
+        <w:rPr>
+          <w:rFonts w:ascii="Source Sans Pro Light" w:hAnsi="Source Sans Pro Light"/>
+        </w:rPr>
+      </w:pPr>
+      <w:r>
+        <w:rPr>
+          <w:rFonts w:ascii="Source Sans Pro Light" w:hAnsi="Source Sans Pro Light"/>
+        </w:rPr>
         <w:t xml:space="preserve">                                                                                          </w:t>
       </w:r>
       <w:r>
+        <w:rPr>
+          <w:rFonts w:ascii="Source Sans Pro Light" w:hAnsi="Source Sans Pro Light"/>
+        </w:rPr>
         <w:tab/>
       </w:r>
       <w:r>
+        <w:rPr>
+          <w:rFonts w:ascii="Source Sans Pro Light" w:hAnsi="Source Sans Pro Light"/>
+        </w:rPr>
         <w:tab/>
-      </w:r>
-      <w:r>
-        <w:t xml:space="preserve"> </w:t>
-      </w:r>
-      <w:r>
-        <w:t>&lt;Completion Date&gt;</w:t>
-      </w:r>
-    </w:p>
-    <w:p>
-      <w:pPr>
-        <w:tabs>
-          <w:tab w:val="left" w:pos="5245"/>
-        </w:tabs>
-        <w:spacing w:after="0" w:line="240" w:lineRule="auto"/>
-        <w:rPr>
-          <w:rFonts w:ascii="Source Sans Pro Light" w:hAnsi="Source Sans Pro Light"/>
-        </w:rPr>
-      </w:pPr>
-    </w:p>
-    <w:p>
-      <w:pPr>
-        <w:tabs>
-          <w:tab w:val="left" w:pos="5245"/>
-        </w:tabs>
-        <w:spacing w:after="0" w:line="240" w:lineRule="auto"/>
-        <w:rPr>
-          <w:rFonts w:ascii="Source Sans Pro Light" w:hAnsi="Source Sans Pro Light"/>
-        </w:rPr>
-      </w:pPr>
-    </w:p>
-    <w:p>
-      <w:pPr>
-        <w:tabs>
-          <w:tab w:val="left" w:pos="5245"/>
-        </w:tabs>
-        <w:spacing w:after="0" w:line="240" w:lineRule="auto"/>
-        <w:rPr>
-          <w:rFonts w:ascii="Source Sans Pro Light" w:hAnsi="Source Sans Pro Light"/>
-        </w:rPr>
-      </w:pPr>
-      <w:r>
-        <w:rPr>
-          <w:rFonts w:ascii="Source Sans Pro Light" w:hAnsi="Source Sans Pro Light"/>
-        </w:rPr>
-        <w:t>Dear</w:t>
-      </w:r>
-      <w:r>
-        <w:rPr>
-          <w:rFonts w:ascii="Source Sans Pro Light" w:hAnsi="Source Sans Pro Light"/>
-        </w:rPr>
-        <w:t xml:space="preserve"> </w:t>
-      </w:r>
-      <w:r>
-        <w:rPr>
-          <w:rStyle w:val="KeybodyChar"/>
+        <w:t xml:space="preserve"> &lt;Completion Date&gt;</w:t>
+      </w:r>
+      <w:r>
+        <w:rPr>
+          <w:rFonts w:ascii="Source Sans Pro Light" w:hAnsi="Source Sans Pro Light" w:cs="Arial"/>
+        </w:rPr>
+      </w:r>
+    </w:p>
+    <w:p>
+      <w:pPr>
+        <w:tabs>
+          <w:tab w:val="left" w:pos="5245"/>
+        </w:tabs>
+        <w:spacing w:after="0" w:line="240" w:lineRule="auto"/>
+        <w:rPr>
+          <w:rFonts w:ascii="Source Sans Pro Light" w:hAnsi="Source Sans Pro Light"/>
+        </w:rPr>
+      </w:pPr>
+    </w:p>
+    <w:p>
+      <w:pPr>
+        <w:tabs>
+          <w:tab w:val="left" w:pos="5245"/>
+        </w:tabs>
+        <w:spacing w:after="0" w:line="240" w:lineRule="auto"/>
+        <w:rPr>
+          <w:rFonts w:ascii="Source Sans Pro Light" w:hAnsi="Source Sans Pro Light"/>
+        </w:rPr>
+      </w:pPr>
+    </w:p>
+    <w:p>
+      <w:pPr>
+        <w:tabs>
+          <w:tab w:val="left" w:pos="5245"/>
+        </w:tabs>
+        <w:spacing w:after="0" w:line="240" w:lineRule="auto"/>
+        <w:rPr>
+          <w:rFonts w:ascii="Source Sans Pro Light" w:hAnsi="Source Sans Pro Light"/>
+        </w:rPr>
+      </w:pPr>
+      <w:r>
+        <w:rPr>
+          <w:rFonts w:ascii="Source Sans Pro Light" w:hAnsi="Source Sans Pro Light"/>
+        </w:rPr>
+        <w:t xml:space="preserve">Dear </w:t>
+      </w:r>
+      <w:r>
+        <w:rPr>
+          <w:rFonts w:ascii="Source Sans Pro Light" w:hAnsi="Source Sans Pro Light" w:cs="Arial"/>
+          <w:noProof/>
         </w:rPr>
         <w:t>&lt;Contact Name&gt;</w:t>
       </w:r>
@@ -472,551 +584,540 @@
           <w:rFonts w:ascii="Source Sans Pro Light" w:hAnsi="Source Sans Pro Light"/>
           <w:b/>
         </w:rPr>
-        <w:t>NATIONAL PLANNING POLICY FRAMEWORK 20</w:t>
-      </w:r>
-      <w:r>
-        <w:rPr>
-          <w:rFonts w:ascii="Source Sans Pro Light" w:hAnsi="Source Sans Pro Light"/>
+        <w:t>NATIONAL PLANNING POLICY FRAMEWORK 2021</w:t>
+      </w:r>
+    </w:p>
+    <w:p>
+      <w:pPr>
+        <w:tabs>
+          <w:tab w:val="left" w:pos="5245"/>
+        </w:tabs>
+        <w:spacing w:after="0" w:line="240" w:lineRule="auto"/>
+        <w:rPr>
+          <w:rFonts w:ascii="Source Sans Pro Light" w:hAnsi="Source Sans Pro Light"/>
+        </w:rPr>
+      </w:pPr>
+    </w:p>
+    <w:p>
+      <w:pPr>
+        <w:tabs>
+          <w:tab w:val="left" w:pos="-1094"/>
+          <w:tab w:val="left" w:pos="-720"/>
+          <w:tab w:val="left" w:pos="0"/>
+          <w:tab w:val="left" w:pos="720"/>
+          <w:tab w:val="left" w:pos="1440"/>
+          <w:tab w:val="left" w:pos="2160"/>
+          <w:tab w:val="left" w:pos="2880"/>
+          <w:tab w:val="left" w:pos="3600"/>
+          <w:tab w:val="left" w:pos="4320"/>
+          <w:tab w:val="left" w:pos="5040"/>
+          <w:tab w:val="left" w:pos="5760"/>
+          <w:tab w:val="left" w:pos="6099"/>
+          <w:tab w:val="left" w:pos="7200"/>
+        </w:tabs>
+        <w:spacing w:after="0" w:line="240" w:lineRule="auto"/>
+        <w:rPr>
+          <w:rFonts w:cs="Arial"/>
           <w:b/>
         </w:rPr>
-        <w:t>21</w:t>
-      </w:r>
-    </w:p>
-    <w:p>
-      <w:pPr>
-        <w:tabs>
-          <w:tab w:val="left" w:pos="5245"/>
-        </w:tabs>
-        <w:spacing w:after="0" w:line="240" w:lineRule="auto"/>
-        <w:rPr>
-          <w:rFonts w:ascii="Source Sans Pro Light" w:hAnsi="Source Sans Pro Light"/>
-        </w:rPr>
-      </w:pPr>
-    </w:p>
-    <w:p>
-      <w:pPr>
-        <w:pStyle w:val="Keybody"/>
-        <w:rPr>
+      </w:pPr>
+      <w:r>
+        <w:rPr>
+          <w:rFonts w:cs="Arial"/>
           <w:b/>
-          <w:bCs/>
-        </w:rPr>
-      </w:pPr>
-      <w:r>
-        <w:rPr>
+        </w:rPr>
+        <w:t>&lt;Consultation Name&gt;</w:t>
+      </w:r>
+    </w:p>
+    <w:p>
+      <w:pPr>
+        <w:tabs>
+          <w:tab w:val="left" w:pos="5245"/>
+        </w:tabs>
+        <w:spacing w:after="0" w:line="240" w:lineRule="auto"/>
+        <w:rPr>
+          <w:rFonts w:cs="Arial"/>
+          <w:i/>
+        </w:rPr>
+      </w:pPr>
+      <w:r>
+        <w:rPr>
+          <w:rFonts w:cs="Arial"/>
+        </w:rPr>
+        <w:t>&lt;Proposal Description&gt;</w:t>
+      </w:r>
+      <w:r>
+        <w:rPr>
+          <w:rFonts w:cs="Arial"/>
+          <w:i/>
+        </w:rPr>
+      </w:r>
+      <w:r>
+        <w:rPr>
+          <w:rFonts w:cs="Arial"/>
+        </w:rPr>
+      </w:r>
+    </w:p>
+    <w:p>
+      <w:pPr>
+        <w:tabs>
+          <w:tab w:val="left" w:pos="5245"/>
+        </w:tabs>
+        <w:spacing w:after="0" w:line="240" w:lineRule="auto"/>
+        <w:rPr>
+          <w:rFonts w:ascii="Source Sans Pro Light" w:hAnsi="Source Sans Pro Light" w:cstheme="minorBidi"/>
+        </w:rPr>
+      </w:pPr>
+    </w:p>
+    <w:p>
+      <w:pPr>
+        <w:tabs>
+          <w:tab w:val="left" w:pos="5245"/>
+        </w:tabs>
+        <w:spacing w:after="0" w:line="240" w:lineRule="auto"/>
+        <w:rPr>
+          <w:rFonts w:ascii="Source Sans Pro Light" w:hAnsi="Source Sans Pro Light"/>
           <w:b/>
-          <w:bCs/>
-        </w:rPr>
-        <w:t>&lt;Consultation Name&gt;</w:t>
-      </w:r>
-    </w:p>
-    <w:p>
-      <w:pPr>
-        <w:pStyle w:val="Keybody"/>
-        <w:rPr>
-          <w:i/>
-        </w:rPr>
-      </w:pPr>
-    </w:p>
-    <w:p>
-      <w:pPr>
-        <w:pStyle w:val="Keybody"/>
-        <w:rPr>
-          <w:i/>
-        </w:rPr>
-      </w:pPr>
+          <w:u w:val="single"/>
+        </w:rPr>
+      </w:pPr>
+      <w:r>
+        <w:rPr>
+          <w:rFonts w:ascii="Source Sans Pro Light" w:hAnsi="Source Sans Pro Light"/>
+          <w:b/>
+          <w:u w:val="single"/>
+        </w:rPr>
+        <w:t>Recommend Archaeological Condition(s)</w:t>
+      </w:r>
+    </w:p>
+    <w:p>
+      <w:pPr>
+        <w:tabs>
+          <w:tab w:val="left" w:pos="5245"/>
+        </w:tabs>
+        <w:spacing w:after="0" w:line="240" w:lineRule="auto"/>
+        <w:rPr>
+          <w:rFonts w:ascii="Source Sans Pro Light" w:hAnsi="Source Sans Pro Light"/>
+        </w:rPr>
+      </w:pPr>
+    </w:p>
+    <w:p>
+      <w:pPr>
+        <w:tabs>
+          <w:tab w:val="left" w:pos="5245"/>
+        </w:tabs>
+        <w:spacing w:after="0" w:line="240" w:lineRule="auto"/>
+        <w:rPr>
+          <w:rFonts w:ascii="Source Sans Pro Light" w:hAnsi="Source Sans Pro Light"/>
+        </w:rPr>
+      </w:pPr>
+      <w:r>
+        <w:rPr>
+          <w:rFonts w:ascii="Source Sans Pro Light" w:hAnsi="Source Sans Pro Light"/>
+        </w:rPr>
+        <w:t>Thank you for your consultation received on &lt;Log Date&gt;</w:t>
+      </w:r>
+      <w:r>
+        <w:rPr>
+          <w:rFonts w:ascii="Source Sans Pro Light" w:hAnsi="Source Sans Pro Light" w:cs="Arial"/>
+        </w:rPr>
+      </w:r>
+      <w:r>
+        <w:rPr>
+          <w:rFonts w:ascii="Source Sans Pro Light" w:hAnsi="Source Sans Pro Light"/>
+        </w:rPr>
+        <w:t>.</w:t>
+      </w:r>
+    </w:p>
+    <w:p>
+      <w:pPr>
+        <w:tabs>
+          <w:tab w:val="left" w:pos="5245"/>
+        </w:tabs>
+        <w:spacing w:after="0" w:line="240" w:lineRule="auto"/>
+        <w:rPr>
+          <w:rFonts w:ascii="Source Sans Pro Light" w:hAnsi="Source Sans Pro Light"/>
+        </w:rPr>
+      </w:pPr>
+    </w:p>
+    <w:p>
+      <w:pPr>
+        <w:tabs>
+          <w:tab w:val="left" w:pos="5245"/>
+        </w:tabs>
+        <w:spacing w:after="0" w:line="240" w:lineRule="auto"/>
+        <w:rPr>
+          <w:rFonts w:ascii="Source Sans Pro Light" w:hAnsi="Source Sans Pro Light"/>
+        </w:rPr>
+      </w:pPr>
+      <w:r>
+        <w:rPr>
+          <w:rFonts w:ascii="Source Sans Pro Light" w:hAnsi="Source Sans Pro Light"/>
+        </w:rPr>
+        <w:t>The Greater London Archaeological Advisory Service (GLAAS) gives advice on archaeology and planning.  Our advice follows the National Planning Policy Framework (NPPF) and the GLAAS Charter.</w:t>
+      </w:r>
+    </w:p>
+    <w:p>
+      <w:pPr>
+        <w:tabs>
+          <w:tab w:val="left" w:pos="5245"/>
+        </w:tabs>
+        <w:spacing w:after="0" w:line="240" w:lineRule="auto"/>
+        <w:rPr>
+          <w:rFonts w:ascii="Source Sans Pro Light" w:hAnsi="Source Sans Pro Light"/>
+        </w:rPr>
+      </w:pPr>
+    </w:p>
+    <w:p>
+      <w:pPr>
+        <w:tabs>
+          <w:tab w:val="left" w:pos="5245"/>
+        </w:tabs>
+        <w:spacing w:after="0" w:line="240" w:lineRule="auto"/>
+        <w:rPr>
+          <w:rFonts w:ascii="Source Sans Pro Light" w:hAnsi="Source Sans Pro Light"/>
+          <w:u w:val="single"/>
+        </w:rPr>
+      </w:pPr>
+      <w:r>
+        <w:rPr>
+          <w:rFonts w:ascii="Source Sans Pro Light" w:hAnsi="Source Sans Pro Light"/>
+          <w:u w:val="single"/>
+        </w:rPr>
+        <w:t>Assessment of Significance and Impact</w:t>
+      </w:r>
+    </w:p>
+    <w:p>
+      <w:pPr>
+        <w:tabs>
+          <w:tab w:val="left" w:pos="5245"/>
+        </w:tabs>
+        <w:spacing w:after="0" w:line="240" w:lineRule="auto"/>
+        <w:rPr>
+          <w:rFonts w:ascii="Source Sans Pro Light" w:hAnsi="Source Sans Pro Light"/>
+          <w:u w:val="single"/>
+        </w:rPr>
+      </w:pPr>
+    </w:p>
+    <w:p>
+      <w:pPr>
+        <w:spacing w:after="0"/>
+        <w:rPr>
+          <w:szCs w:val="22"/>
+        </w:rPr>
+      </w:pPr>
+      <w:r>
+        <w:t>&lt;Archaeological Priority Area&gt;</w:t>
+      </w:r>
+    </w:p>
+    <w:p>
+      <w:pPr>
+        <w:spacing w:after="0" w:line="240" w:lineRule="auto"/>
+        <w:rPr>
+          <w:rFonts w:cs="Arial"/>
+        </w:rPr>
+      </w:pPr>
+    </w:p>
+    <w:p>
+      <w:pPr>
+        <w:tabs>
+          <w:tab w:val="left" w:pos="5245"/>
+        </w:tabs>
+        <w:spacing w:after="0" w:line="240" w:lineRule="auto"/>
+        <w:rPr>
+          <w:rFonts w:ascii="Source Sans Pro Light" w:hAnsi="Source Sans Pro Light" w:cstheme="minorBidi"/>
+        </w:rPr>
+      </w:pPr>
+      <w:r>
+        <w:rPr>
+          <w:rFonts w:cs="Arial"/>
+        </w:rPr>
+        <w:t>&lt;Assessment of Significance&gt;</w:t>
+      </w:r>
+    </w:p>
+    <w:p>
+      <w:pPr>
+        <w:tabs>
+          <w:tab w:val="left" w:pos="5245"/>
+        </w:tabs>
+        <w:spacing w:after="0" w:line="240" w:lineRule="auto"/>
+        <w:rPr>
+          <w:rFonts w:ascii="Source Sans Pro Light" w:hAnsi="Source Sans Pro Light"/>
+        </w:rPr>
+      </w:pPr>
+    </w:p>
+    <w:p>
+      <w:pPr>
+        <w:tabs>
+          <w:tab w:val="left" w:pos="5245"/>
+        </w:tabs>
+        <w:spacing w:after="0" w:line="240" w:lineRule="auto"/>
+        <w:rPr>
+          <w:rFonts w:ascii="Source Sans Pro Light" w:hAnsi="Source Sans Pro Light"/>
+          <w:u w:val="single"/>
+        </w:rPr>
+      </w:pPr>
+      <w:r>
+        <w:rPr>
+          <w:rFonts w:ascii="Source Sans Pro Light" w:hAnsi="Source Sans Pro Light"/>
+          <w:u w:val="single"/>
+        </w:rPr>
+        <w:t>Planning Policies</w:t>
+      </w:r>
+    </w:p>
+    <w:p>
+      <w:pPr>
+        <w:tabs>
+          <w:tab w:val="left" w:pos="5245"/>
+        </w:tabs>
+        <w:spacing w:after="0" w:line="240" w:lineRule="auto"/>
+        <w:rPr>
+          <w:rFonts w:ascii="Source Sans Pro Light" w:hAnsi="Source Sans Pro Light"/>
+        </w:rPr>
+      </w:pPr>
+      <w:r>
+        <w:rPr>
+          <w:rFonts w:ascii="Source Sans Pro Light" w:hAnsi="Source Sans Pro Light"/>
+        </w:rPr>
+        <w:t xml:space="preserve">NPPF Section 16 and the London Plan (2021 Policy HC1) recognise the positive contribution of heritage assets of all kinds and make the conservation of archaeological interest a material planning consideration.  NPPF paragraph 194 says applicants should provide an archaeological assessment if their development could affect a heritage asset of archaeological interest.  </w:t>
+      </w:r>
+    </w:p>
+    <w:p>
+      <w:pPr>
+        <w:tabs>
+          <w:tab w:val="left" w:pos="5245"/>
+        </w:tabs>
+        <w:spacing w:after="0" w:line="240" w:lineRule="auto"/>
+        <w:rPr>
+          <w:rFonts w:ascii="Source Sans Pro Light" w:hAnsi="Source Sans Pro Light"/>
+        </w:rPr>
+      </w:pPr>
+    </w:p>
+    <w:p>
+      <w:pPr>
+        <w:tabs>
+          <w:tab w:val="left" w:pos="5245"/>
+        </w:tabs>
+        <w:spacing w:after="0" w:line="240" w:lineRule="auto"/>
+        <w:rPr>
+          <w:rFonts w:ascii="Source Sans Pro Light" w:hAnsi="Source Sans Pro Light"/>
+        </w:rPr>
+      </w:pPr>
+      <w:r>
+        <w:rPr>
+          <w:rFonts w:ascii="Source Sans Pro Light" w:hAnsi="Source Sans Pro Light"/>
+        </w:rPr>
+        <w:t>NPPF paragraphs 190 and 197 and London Plan Policy HC1 emphasise the positive contributions heritage assets can make to sustainable communities and places.  Applicants should therefore expect to identify appropriate enhancement opportunities.</w:t>
+      </w:r>
+    </w:p>
+    <w:p>
+      <w:pPr>
+        <w:tabs>
+          <w:tab w:val="left" w:pos="5245"/>
+        </w:tabs>
+        <w:spacing w:after="0" w:line="240" w:lineRule="auto"/>
+        <w:rPr>
+          <w:rFonts w:ascii="Source Sans Pro Light" w:hAnsi="Source Sans Pro Light"/>
+        </w:rPr>
+      </w:pPr>
+    </w:p>
+    <w:p>
+      <w:pPr>
+        <w:tabs>
+          <w:tab w:val="left" w:pos="5245"/>
+        </w:tabs>
+        <w:spacing w:after="0" w:line="240" w:lineRule="auto"/>
+        <w:rPr>
+          <w:rFonts w:ascii="Source Sans Pro Light" w:hAnsi="Source Sans Pro Light"/>
+        </w:rPr>
+      </w:pPr>
+      <w:r>
+        <w:rPr>
+          <w:rFonts w:ascii="Source Sans Pro Light" w:hAnsi="Source Sans Pro Light"/>
+        </w:rPr>
+        <w:t>If planning consent is granted, paragraph 205 of the NPPF says that applicants should record the significance of any heritage assets that the development harms. Applicants should also improve knowledge of assets and make this public.</w:t>
+      </w:r>
+    </w:p>
+    <w:p>
+      <w:pPr>
+        <w:tabs>
+          <w:tab w:val="left" w:pos="5245"/>
+        </w:tabs>
+        <w:spacing w:after="0" w:line="240" w:lineRule="auto"/>
+        <w:rPr>
+          <w:rFonts w:ascii="Source Sans Pro Light" w:hAnsi="Source Sans Pro Light"/>
+        </w:rPr>
+      </w:pPr>
+    </w:p>
+    <w:p>
+      <w:pPr>
+        <w:tabs>
+          <w:tab w:val="left" w:pos="5245"/>
+        </w:tabs>
+        <w:spacing w:after="0" w:line="240" w:lineRule="auto"/>
+        <w:rPr>
+          <w:rFonts w:ascii="Source Sans Pro Light" w:hAnsi="Source Sans Pro Light"/>
+          <w:u w:val="single"/>
+        </w:rPr>
+      </w:pPr>
+      <w:r>
+        <w:rPr>
+          <w:rFonts w:ascii="Source Sans Pro Light" w:hAnsi="Source Sans Pro Light"/>
+          <w:u w:val="single"/>
+        </w:rPr>
+        <w:t>Recommendations</w:t>
+      </w:r>
+    </w:p>
+    <w:p>
+      <w:pPr>
+        <w:tabs>
+          <w:tab w:val="left" w:pos="5245"/>
+        </w:tabs>
+        <w:spacing w:after="0" w:line="240" w:lineRule="auto"/>
+        <w:rPr>
+          <w:rFonts w:ascii="Source Sans Pro Light" w:hAnsi="Source Sans Pro Light"/>
+        </w:rPr>
+      </w:pPr>
+      <w:r>
+        <w:rPr>
+          <w:rFonts w:ascii="Source Sans Pro Light" w:hAnsi="Source Sans Pro Light"/>
+        </w:rPr>
+        <w:t>I therefore conclude that the development could cause harm to archaeological remains. However, the significance of the asset and scale of harm to it is such that the effect can be managed using a planning condition.   A pre-commencement condition is necessary for clarity on what is required to safeguard archaeological interest once works begin on site. The archaeological work secured by the condition would include:</w:t>
+      </w:r>
+    </w:p>
+    <w:p>
+      <w:pPr>
+        <w:tabs>
+          <w:tab w:val="left" w:pos="5245"/>
+        </w:tabs>
+        <w:spacing w:after="0" w:line="240" w:lineRule="auto"/>
+        <w:rPr>
+          <w:rFonts w:ascii="Source Sans Pro Light" w:hAnsi="Source Sans Pro Light"/>
+        </w:rPr>
+      </w:pPr>
+    </w:p>
+    <w:p>
+      <w:pPr>
+        <w:tabs>
+          <w:tab w:val="left" w:pos="5245"/>
+        </w:tabs>
+        <w:spacing w:after="0" w:line="240" w:lineRule="auto"/>
+        <w:rPr>
+          <w:rFonts w:ascii="Source Sans Pro Light" w:hAnsi="Source Sans Pro Light" w:cstheme="minorBidi"/>
+        </w:rPr>
+      </w:pPr>
+      <w:r>
+        <w:rPr>
+          <w:rFonts w:cs="Arial"/>
+        </w:rPr>
+        <w:t>&lt;Mitigation&gt;</w:t>
+      </w:r>
+    </w:p>
+    <w:p>
+      <w:pPr>
+        <w:tabs>
+          <w:tab w:val="left" w:pos="5245"/>
+        </w:tabs>
+        <w:spacing w:after="0" w:line="240" w:lineRule="auto"/>
+        <w:rPr>
+          <w:rFonts w:ascii="Source Sans Pro Light" w:hAnsi="Source Sans Pro Light"/>
+        </w:rPr>
+      </w:pPr>
+    </w:p>
+    <w:p>
+      <w:pPr>
+        <w:tabs>
+          <w:tab w:val="left" w:pos="5245"/>
+        </w:tabs>
+        <w:spacing w:after="0" w:line="240" w:lineRule="auto"/>
+        <w:rPr>
+          <w:rFonts w:ascii="Source Sans Pro Light" w:hAnsi="Source Sans Pro Light"/>
+        </w:rPr>
+      </w:pPr>
+      <w:r>
+        <w:rPr>
+          <w:rFonts w:ascii="Source Sans Pro Light" w:hAnsi="Source Sans Pro Light"/>
+        </w:rPr>
+        <w:t xml:space="preserve">Archaeological consultants can advise on the possible implications of such mitigation requirements for the development programme and costs. </w:t>
+      </w:r>
+    </w:p>
+    <w:p>
+      <w:pPr>
+        <w:tabs>
+          <w:tab w:val="left" w:pos="5245"/>
+        </w:tabs>
+        <w:spacing w:after="0" w:line="240" w:lineRule="auto"/>
+        <w:rPr>
+          <w:rFonts w:ascii="Source Sans Pro Light" w:hAnsi="Source Sans Pro Light"/>
+        </w:rPr>
+      </w:pPr>
+    </w:p>
+    <w:p>
+      <w:pPr>
+        <w:tabs>
+          <w:tab w:val="left" w:pos="5245"/>
+        </w:tabs>
+        <w:spacing w:after="0" w:line="240" w:lineRule="auto"/>
+        <w:rPr>
+          <w:rFonts w:ascii="Source Sans Pro Light" w:hAnsi="Source Sans Pro Light"/>
+        </w:rPr>
+      </w:pPr>
+      <w:r>
+        <w:rPr>
+          <w:rFonts w:ascii="Source Sans Pro Light" w:hAnsi="Source Sans Pro Light"/>
+        </w:rPr>
+        <w:t>This letter concludes GLAAS’ free Initial Pre-application advice (that is, one free cycle of advice and engagement).  Further information on archaeology and planning in Greater London is available on the Historic England website.  If further pre-application advice (other than minor clarifications) is requested, then you will be asked to us</w:t>
+      </w:r>
       <w:bookmarkStart w:id="0" w:name="_GoBack"/>
       <w:bookmarkEnd w:id="0"/>
       <w:r>
         <w:rPr>
-          <w:i/>
-        </w:rPr>
-        <w:t>&lt;Proposal Description&gt;</w:t>
-      </w:r>
-    </w:p>
-    <w:p>
-      <w:pPr>
-        <w:tabs>
-          <w:tab w:val="left" w:pos="5245"/>
-        </w:tabs>
-        <w:spacing w:after="0" w:line="240" w:lineRule="auto"/>
-        <w:rPr>
-          <w:rFonts w:ascii="Source Sans Pro Light" w:hAnsi="Source Sans Pro Light"/>
-        </w:rPr>
-      </w:pPr>
-    </w:p>
-    <w:p>
-      <w:pPr>
-        <w:tabs>
-          <w:tab w:val="left" w:pos="5245"/>
-        </w:tabs>
-        <w:spacing w:after="0" w:line="240" w:lineRule="auto"/>
-        <w:rPr>
-          <w:rFonts w:ascii="Source Sans Pro Light" w:hAnsi="Source Sans Pro Light"/>
-          <w:b/>
-          <w:u w:val="single"/>
-        </w:rPr>
-      </w:pPr>
-      <w:r>
-        <w:rPr>
-          <w:rFonts w:ascii="Source Sans Pro Light" w:hAnsi="Source Sans Pro Light"/>
-          <w:b/>
-          <w:u w:val="single"/>
-        </w:rPr>
-        <w:t>Recommend Archaeological Condition(s)</w:t>
-      </w:r>
-    </w:p>
-    <w:p>
-      <w:pPr>
-        <w:tabs>
-          <w:tab w:val="left" w:pos="5245"/>
-        </w:tabs>
-        <w:spacing w:after="0" w:line="240" w:lineRule="auto"/>
-        <w:rPr>
-          <w:rFonts w:ascii="Source Sans Pro Light" w:hAnsi="Source Sans Pro Light"/>
-        </w:rPr>
-      </w:pPr>
-    </w:p>
-    <w:p>
-      <w:pPr>
-        <w:pStyle w:val="Keybody"/>
-      </w:pPr>
-      <w:r>
-        <w:t>Thank you for your consultation received on</w:t>
-      </w:r>
-      <w:r>
-        <w:t xml:space="preserve"> </w:t>
-      </w:r>
-      <w:r>
-        <w:t>&lt;Log Date&gt;</w:t>
-      </w:r>
-      <w:r>
-        <w:t>.</w:t>
-      </w:r>
-    </w:p>
-    <w:p>
-      <w:pPr>
-        <w:tabs>
-          <w:tab w:val="left" w:pos="5245"/>
-        </w:tabs>
-        <w:spacing w:after="0" w:line="240" w:lineRule="auto"/>
-        <w:rPr>
-          <w:rFonts w:ascii="Source Sans Pro Light" w:hAnsi="Source Sans Pro Light"/>
-        </w:rPr>
-      </w:pPr>
-    </w:p>
-    <w:p>
-      <w:pPr>
-        <w:tabs>
-          <w:tab w:val="left" w:pos="5245"/>
-        </w:tabs>
-        <w:spacing w:after="0" w:line="240" w:lineRule="auto"/>
-        <w:rPr>
-          <w:rFonts w:ascii="Source Sans Pro Light" w:hAnsi="Source Sans Pro Light"/>
-        </w:rPr>
-      </w:pPr>
-      <w:r>
-        <w:rPr>
-          <w:rFonts w:ascii="Source Sans Pro Light" w:hAnsi="Source Sans Pro Light"/>
-        </w:rPr>
-        <w:t>The Greater London Archaeological Advisory Service (GLAAS) gives advice on archaeology and planning.  Our advice follows the National Planning Policy Framework (NPPF) and the GLAAS Charter.</w:t>
-      </w:r>
-    </w:p>
-    <w:p>
-      <w:pPr>
-        <w:tabs>
-          <w:tab w:val="left" w:pos="5245"/>
-        </w:tabs>
-        <w:spacing w:after="0" w:line="240" w:lineRule="auto"/>
-        <w:rPr>
-          <w:rFonts w:ascii="Source Sans Pro Light" w:hAnsi="Source Sans Pro Light"/>
-        </w:rPr>
-      </w:pPr>
-    </w:p>
-    <w:p>
-      <w:pPr>
-        <w:tabs>
-          <w:tab w:val="left" w:pos="5245"/>
-        </w:tabs>
-        <w:spacing w:after="0" w:line="240" w:lineRule="auto"/>
-        <w:rPr>
-          <w:rFonts w:ascii="Source Sans Pro Light" w:hAnsi="Source Sans Pro Light"/>
-          <w:u w:val="single"/>
-        </w:rPr>
-      </w:pPr>
-      <w:r>
-        <w:rPr>
-          <w:rFonts w:ascii="Source Sans Pro Light" w:hAnsi="Source Sans Pro Light"/>
-          <w:u w:val="single"/>
-        </w:rPr>
-        <w:t>Assessment of Significance and Impact</w:t>
-      </w:r>
-    </w:p>
-    <w:p>
-      <w:pPr>
-        <w:pStyle w:val="Keybody"/>
-      </w:pPr>
-      <w:r>
-        <w:t>&lt;Archaeological Priority Area&gt;</w:t>
-      </w:r>
-    </w:p>
-    <w:p>
-      <w:pPr>
-        <w:spacing w:after="0" w:line="240" w:lineRule="auto"/>
-        <w:rPr>
-          <w:rFonts w:ascii="Source Sans Pro Light" w:hAnsi="Source Sans Pro Light" w:cs="Arial"/>
-        </w:rPr>
-      </w:pPr>
-    </w:p>
-    <w:p>
-      <w:pPr>
-        <w:pStyle w:val="Keybody"/>
-      </w:pPr>
-      <w:r>
-        <w:t>&lt;Assessment of Significance&gt;</w:t>
-      </w:r>
-    </w:p>
-    <w:p>
-      <w:pPr>
-        <w:tabs>
-          <w:tab w:val="left" w:pos="5245"/>
-        </w:tabs>
-        <w:spacing w:after="0" w:line="240" w:lineRule="auto"/>
-        <w:rPr>
-          <w:rFonts w:ascii="Source Sans Pro Light" w:hAnsi="Source Sans Pro Light"/>
-        </w:rPr>
-      </w:pPr>
-    </w:p>
-    <w:p>
-      <w:pPr>
-        <w:tabs>
-          <w:tab w:val="left" w:pos="5245"/>
-        </w:tabs>
-        <w:spacing w:after="0" w:line="240" w:lineRule="auto"/>
-        <w:rPr>
-          <w:rFonts w:ascii="Source Sans Pro Light" w:hAnsi="Source Sans Pro Light"/>
-          <w:u w:val="single"/>
-        </w:rPr>
-      </w:pPr>
-      <w:r>
-        <w:rPr>
-          <w:rFonts w:ascii="Source Sans Pro Light" w:hAnsi="Source Sans Pro Light"/>
-          <w:u w:val="single"/>
-        </w:rPr>
-        <w:t>Planning Policies</w:t>
-      </w:r>
-    </w:p>
-    <w:p>
-      <w:pPr>
-        <w:tabs>
-          <w:tab w:val="left" w:pos="5245"/>
-        </w:tabs>
-        <w:spacing w:after="0" w:line="240" w:lineRule="auto"/>
-        <w:rPr>
-          <w:rFonts w:ascii="Source Sans Pro Light" w:hAnsi="Source Sans Pro Light"/>
-        </w:rPr>
-      </w:pPr>
-      <w:r>
-        <w:rPr>
-          <w:rFonts w:ascii="Source Sans Pro Light" w:hAnsi="Source Sans Pro Light"/>
-        </w:rPr>
-        <w:t>NPPF Section 16 and the London Plan (20</w:t>
-      </w:r>
-      <w:r>
-        <w:rPr>
-          <w:rFonts w:ascii="Source Sans Pro Light" w:hAnsi="Source Sans Pro Light"/>
-        </w:rPr>
-        <w:t>21</w:t>
-      </w:r>
-      <w:r>
-        <w:rPr>
-          <w:rFonts w:ascii="Source Sans Pro Light" w:hAnsi="Source Sans Pro Light"/>
-        </w:rPr>
-        <w:t xml:space="preserve"> Policy HC1) recognise the positive contribution of heritage assets of all kinds and make the conservation of archaeological interest a material planning consideration.  NPPF paragraph 19</w:t>
-      </w:r>
-      <w:r>
-        <w:rPr>
-          <w:rFonts w:ascii="Source Sans Pro Light" w:hAnsi="Source Sans Pro Light"/>
-        </w:rPr>
-        <w:t>4</w:t>
-      </w:r>
-      <w:r>
-        <w:rPr>
-          <w:rFonts w:ascii="Source Sans Pro Light" w:hAnsi="Source Sans Pro Light"/>
-        </w:rPr>
-        <w:t xml:space="preserve"> says applicants should provide an </w:t>
-      </w:r>
+          <w:rFonts w:ascii="Source Sans Pro Light" w:hAnsi="Source Sans Pro Light"/>
+        </w:rPr>
+        <w:t>e our Extended Pre-application service which provides applicants with a bespoke programme of advice and engagement beyond the initial free cycle. We charge for this extended service on a cost-recovery basis; we do not make a profit from it.</w:t>
+      </w:r>
+    </w:p>
+    <w:p>
+      <w:pPr>
+        <w:tabs>
+          <w:tab w:val="left" w:pos="5245"/>
+        </w:tabs>
+        <w:spacing w:after="0" w:line="240" w:lineRule="auto"/>
+        <w:rPr>
+          <w:rFonts w:ascii="Source Sans Pro Light" w:hAnsi="Source Sans Pro Light"/>
+        </w:rPr>
+      </w:pPr>
+    </w:p>
+    <w:p>
+      <w:pPr>
+        <w:tabs>
+          <w:tab w:val="left" w:pos="5245"/>
+        </w:tabs>
+        <w:spacing w:after="0" w:line="240" w:lineRule="auto"/>
+        <w:rPr>
+          <w:rFonts w:ascii="Source Sans Pro Light" w:hAnsi="Source Sans Pro Light"/>
+        </w:rPr>
+      </w:pPr>
       <w:r>
         <w:rPr>
           <w:rFonts w:ascii="Source Sans Pro Light" w:hAnsi="Source Sans Pro Light"/>
         </w:rPr>
         <w:lastRenderedPageBreak/>
-        <w:t xml:space="preserve">archaeological assessment if their development could affect a heritage asset of archaeological interest.  </w:t>
-      </w:r>
-    </w:p>
-    <w:p>
-      <w:pPr>
-        <w:tabs>
-          <w:tab w:val="left" w:pos="5245"/>
-        </w:tabs>
-        <w:spacing w:after="0" w:line="240" w:lineRule="auto"/>
-        <w:rPr>
-          <w:rFonts w:ascii="Source Sans Pro Light" w:hAnsi="Source Sans Pro Light"/>
-        </w:rPr>
-      </w:pPr>
-    </w:p>
-    <w:p>
-      <w:pPr>
-        <w:tabs>
-          <w:tab w:val="left" w:pos="5245"/>
-        </w:tabs>
-        <w:spacing w:after="0" w:line="240" w:lineRule="auto"/>
-        <w:rPr>
-          <w:rFonts w:ascii="Source Sans Pro Light" w:hAnsi="Source Sans Pro Light"/>
-        </w:rPr>
-      </w:pPr>
-      <w:r>
-        <w:rPr>
-          <w:rFonts w:ascii="Source Sans Pro Light" w:hAnsi="Source Sans Pro Light"/>
-        </w:rPr>
-        <w:t>NPPF paragraphs 1</w:t>
-      </w:r>
-      <w:r>
-        <w:rPr>
-          <w:rFonts w:ascii="Source Sans Pro Light" w:hAnsi="Source Sans Pro Light"/>
-        </w:rPr>
-        <w:t>90</w:t>
-      </w:r>
-      <w:r>
-        <w:rPr>
-          <w:rFonts w:ascii="Source Sans Pro Light" w:hAnsi="Source Sans Pro Light"/>
-        </w:rPr>
-        <w:t xml:space="preserve"> and 19</w:t>
-      </w:r>
-      <w:r>
-        <w:rPr>
-          <w:rFonts w:ascii="Source Sans Pro Light" w:hAnsi="Source Sans Pro Light"/>
-        </w:rPr>
-        <w:t>7</w:t>
-      </w:r>
-      <w:r>
-        <w:rPr>
-          <w:rFonts w:ascii="Source Sans Pro Light" w:hAnsi="Source Sans Pro Light"/>
-        </w:rPr>
-        <w:t xml:space="preserve"> and London Plan Policy HC1 emphasise the positive contributions heritage assets can make to sustainable communities and places.  Applicants should therefore expect to identify appropriate enhancement opportunities.</w:t>
-      </w:r>
-    </w:p>
-    <w:p>
-      <w:pPr>
-        <w:tabs>
-          <w:tab w:val="left" w:pos="5245"/>
-        </w:tabs>
-        <w:spacing w:after="0" w:line="240" w:lineRule="auto"/>
-        <w:rPr>
-          <w:rFonts w:ascii="Source Sans Pro Light" w:hAnsi="Source Sans Pro Light"/>
-        </w:rPr>
-      </w:pPr>
-    </w:p>
-    <w:p>
-      <w:pPr>
-        <w:tabs>
-          <w:tab w:val="left" w:pos="5245"/>
-        </w:tabs>
-        <w:spacing w:after="0" w:line="240" w:lineRule="auto"/>
-        <w:rPr>
-          <w:rFonts w:ascii="Source Sans Pro Light" w:hAnsi="Source Sans Pro Light"/>
-        </w:rPr>
-      </w:pPr>
-      <w:r>
-        <w:rPr>
-          <w:rFonts w:ascii="Source Sans Pro Light" w:hAnsi="Source Sans Pro Light"/>
-        </w:rPr>
-        <w:t xml:space="preserve">If planning consent is granted, paragraph </w:t>
-      </w:r>
-      <w:r>
-        <w:rPr>
-          <w:rFonts w:ascii="Source Sans Pro Light" w:hAnsi="Source Sans Pro Light"/>
-        </w:rPr>
-        <w:t>205</w:t>
-      </w:r>
-      <w:r>
-        <w:rPr>
-          <w:rFonts w:ascii="Source Sans Pro Light" w:hAnsi="Source Sans Pro Light"/>
-        </w:rPr>
-        <w:t xml:space="preserve"> of the NPPF says that applicants should record the significance of any heritage assets that the development harms. Applicants should also improve knowledge of assets and make this public.</w:t>
-      </w:r>
-    </w:p>
-    <w:p>
-      <w:pPr>
-        <w:tabs>
-          <w:tab w:val="left" w:pos="5245"/>
-        </w:tabs>
-        <w:spacing w:after="0" w:line="240" w:lineRule="auto"/>
-        <w:rPr>
-          <w:rFonts w:ascii="Source Sans Pro Light" w:hAnsi="Source Sans Pro Light"/>
-        </w:rPr>
-      </w:pPr>
-    </w:p>
-    <w:p>
-      <w:pPr>
-        <w:tabs>
-          <w:tab w:val="left" w:pos="5245"/>
-        </w:tabs>
-        <w:spacing w:after="0" w:line="240" w:lineRule="auto"/>
-        <w:rPr>
-          <w:rFonts w:ascii="Source Sans Pro Light" w:hAnsi="Source Sans Pro Light"/>
-          <w:u w:val="single"/>
-        </w:rPr>
-      </w:pPr>
-      <w:r>
-        <w:rPr>
-          <w:rFonts w:ascii="Source Sans Pro Light" w:hAnsi="Source Sans Pro Light"/>
-          <w:u w:val="single"/>
-        </w:rPr>
-        <w:t>Recommendations</w:t>
-      </w:r>
-    </w:p>
-    <w:p>
-      <w:pPr>
-        <w:tabs>
-          <w:tab w:val="left" w:pos="5245"/>
-        </w:tabs>
-        <w:spacing w:after="0" w:line="240" w:lineRule="auto"/>
-        <w:rPr>
-          <w:rFonts w:ascii="Source Sans Pro Light" w:hAnsi="Source Sans Pro Light"/>
-        </w:rPr>
-      </w:pPr>
-      <w:r>
-        <w:rPr>
-          <w:rFonts w:ascii="Source Sans Pro Light" w:hAnsi="Source Sans Pro Light"/>
-        </w:rPr>
-        <w:t xml:space="preserve">I therefore conclude that the development could cause harm to archaeological remains. </w:t>
-      </w:r>
-      <w:r>
-        <w:rPr>
-          <w:rFonts w:ascii="Source Sans Pro Light" w:hAnsi="Source Sans Pro Light"/>
-        </w:rPr>
-        <w:t>However,</w:t>
-      </w:r>
-      <w:r>
-        <w:rPr>
-          <w:rFonts w:ascii="Source Sans Pro Light" w:hAnsi="Source Sans Pro Light"/>
-        </w:rPr>
-        <w:t xml:space="preserve"> the significance of the asset and scale of harm to it is such that the effect can be managed using a planning condition.   A pre-commencement condition is necessary for clarity on what is required to safeguard archaeological interest once works begin on site. The archaeological work secured by the condition would include:</w:t>
-      </w:r>
-    </w:p>
-    <w:p>
-      <w:pPr>
-        <w:tabs>
-          <w:tab w:val="left" w:pos="5245"/>
-        </w:tabs>
-        <w:spacing w:after="0" w:line="240" w:lineRule="auto"/>
-        <w:rPr>
-          <w:rFonts w:ascii="Source Sans Pro Light" w:hAnsi="Source Sans Pro Light"/>
-        </w:rPr>
-      </w:pPr>
-    </w:p>
-    <w:p>
-      <w:pPr>
-        <w:pStyle w:val="Keybody"/>
-      </w:pPr>
-      <w:r>
-        <w:t>&lt;Mitigation&gt;</w:t>
-      </w:r>
-    </w:p>
-    <w:p>
-      <w:pPr>
-        <w:tabs>
-          <w:tab w:val="left" w:pos="5245"/>
-        </w:tabs>
-        <w:spacing w:after="0" w:line="240" w:lineRule="auto"/>
-        <w:rPr>
-          <w:rFonts w:ascii="Source Sans Pro Light" w:hAnsi="Source Sans Pro Light"/>
-        </w:rPr>
-      </w:pPr>
-    </w:p>
-    <w:p>
-      <w:pPr>
-        <w:tabs>
-          <w:tab w:val="left" w:pos="5245"/>
-        </w:tabs>
-        <w:spacing w:after="0" w:line="240" w:lineRule="auto"/>
-        <w:rPr>
-          <w:rFonts w:ascii="Source Sans Pro Light" w:hAnsi="Source Sans Pro Light"/>
-        </w:rPr>
-      </w:pPr>
-      <w:r>
-        <w:rPr>
-          <w:rFonts w:ascii="Source Sans Pro Light" w:hAnsi="Source Sans Pro Light"/>
-        </w:rPr>
-        <w:t xml:space="preserve">Archaeological consultants can advise on the possible implications of such mitigation requirements for the development programme and costs. </w:t>
-      </w:r>
-    </w:p>
-    <w:p>
-      <w:pPr>
-        <w:tabs>
-          <w:tab w:val="left" w:pos="5245"/>
-        </w:tabs>
-        <w:spacing w:after="0" w:line="240" w:lineRule="auto"/>
-        <w:rPr>
-          <w:rFonts w:ascii="Source Sans Pro Light" w:hAnsi="Source Sans Pro Light"/>
-        </w:rPr>
-      </w:pPr>
-    </w:p>
-    <w:p>
-      <w:pPr>
-        <w:tabs>
-          <w:tab w:val="left" w:pos="5245"/>
-        </w:tabs>
-        <w:spacing w:after="0" w:line="240" w:lineRule="auto"/>
-        <w:rPr>
-          <w:rFonts w:ascii="Source Sans Pro Light" w:hAnsi="Source Sans Pro Light"/>
-        </w:rPr>
-      </w:pPr>
-      <w:r>
-        <w:rPr>
-          <w:rFonts w:ascii="Source Sans Pro Light" w:hAnsi="Source Sans Pro Light"/>
-        </w:rPr>
-        <w:t xml:space="preserve">This letter concludes GLAAS’ free Initial Pre-application advice (that is, one free cycle of advice and engagement).  Further information on archaeology and planning in Greater London is available on the Historic England website.  If further pre-application advice (other than minor clarifications) is </w:t>
-      </w:r>
-      <w:r>
-        <w:rPr>
-          <w:rFonts w:ascii="Source Sans Pro Light" w:hAnsi="Source Sans Pro Light"/>
-        </w:rPr>
-        <w:t>requested,</w:t>
-      </w:r>
-      <w:r>
-        <w:rPr>
-          <w:rFonts w:ascii="Source Sans Pro Light" w:hAnsi="Source Sans Pro Light"/>
-        </w:rPr>
-        <w:t xml:space="preserve"> then you will be asked to use our Extended Pre-application service which provides applicants with a bespoke programme of advice and engagement beyond the initial free cycle. We charge for this extended service on a cost-recovery basis; we do not make a profit from it.</w:t>
-      </w:r>
-    </w:p>
-    <w:p>
-      <w:pPr>
-        <w:tabs>
-          <w:tab w:val="left" w:pos="5245"/>
-        </w:tabs>
-        <w:spacing w:after="0" w:line="240" w:lineRule="auto"/>
-        <w:rPr>
-          <w:rFonts w:ascii="Source Sans Pro Light" w:hAnsi="Source Sans Pro Light"/>
-        </w:rPr>
-      </w:pPr>
-    </w:p>
-    <w:p>
-      <w:pPr>
-        <w:tabs>
-          <w:tab w:val="left" w:pos="5245"/>
-        </w:tabs>
-        <w:spacing w:after="0" w:line="240" w:lineRule="auto"/>
-        <w:rPr>
-          <w:rFonts w:ascii="Source Sans Pro Light" w:hAnsi="Source Sans Pro Light"/>
-        </w:rPr>
-      </w:pPr>
-      <w:r>
-        <w:rPr>
-          <w:rFonts w:ascii="Source Sans Pro Light" w:hAnsi="Source Sans Pro Light"/>
-        </w:rPr>
-        <w:t>This Initial Pre-application advice relates solely to archaeological considerations, is provided without prejudice to the local authority’s decision-making role, and may be shared with the local authority on whose behalf it is given.  You should also consult Historic England’s Development Advice team on statutory matters.</w:t>
+        <w:t xml:space="preserve">This Initial Pre-application advice relates solely to archaeological considerations, is provided without prejudice to the local authority’s decision-making </w:t>
+      </w:r>
+      <w:proofErr w:type="gramStart"/>
+      <w:r>
+        <w:rPr>
+          <w:rFonts w:ascii="Source Sans Pro Light" w:hAnsi="Source Sans Pro Light"/>
+        </w:rPr>
+        <w:t>role, and</w:t>
+      </w:r>
+      <w:proofErr w:type="gramEnd"/>
+      <w:r>
+        <w:rPr>
+          <w:rFonts w:ascii="Source Sans Pro Light" w:hAnsi="Source Sans Pro Light"/>
+        </w:rPr>
+        <w:t xml:space="preserve"> may be shared with the local authority on whose behalf it is given.  You should also consult Historic England’s Development Advice team on statutory matters.</w:t>
       </w:r>
     </w:p>
     <w:p>
@@ -1088,59 +1189,63 @@
     </w:p>
     <w:p>
       <w:pPr>
-        <w:pStyle w:val="KeySig"/>
-      </w:pPr>
-      <w:r>
+        <w:tabs>
+          <w:tab w:val="left" w:pos="5245"/>
+        </w:tabs>
+        <w:spacing w:after="0" w:line="240" w:lineRule="auto"/>
+        <w:rPr>
+          <w:rFonts w:ascii="Source Sans Pro Light" w:hAnsi="Source Sans Pro Light"/>
+        </w:rPr>
+      </w:pPr>
+      <w:r>
+        <w:rPr>
+          <w:rFonts w:ascii="Source Sans Pro Light" w:hAnsi="Source Sans Pro Light"/>
+        </w:rPr>
         <w:t>&lt;Casework Officer&gt;</w:t>
       </w:r>
-      <w:r>
-        <w:t xml:space="preserve"> </w:t>
-      </w:r>
-    </w:p>
-    <w:p>
-      <w:pPr>
-        <w:tabs>
-          <w:tab w:val="left" w:pos="5245"/>
-        </w:tabs>
-        <w:spacing w:after="0" w:line="240" w:lineRule="auto"/>
-        <w:rPr>
-          <w:rFonts w:ascii="Source Sans Pro Light" w:hAnsi="Source Sans Pro Light"/>
-        </w:rPr>
-      </w:pPr>
-      <w:r>
-        <w:rPr>
-          <w:rFonts w:ascii="Source Sans Pro Light" w:hAnsi="Source Sans Pro Light"/>
-        </w:rPr>
-        <w:t>Archaeology Advis</w:t>
-      </w:r>
-      <w:r>
-        <w:rPr>
-          <w:rFonts w:ascii="Source Sans Pro Light" w:hAnsi="Source Sans Pro Light"/>
-        </w:rPr>
-        <w:t>e</w:t>
-      </w:r>
-      <w:r>
-        <w:rPr>
-          <w:rFonts w:ascii="Source Sans Pro Light" w:hAnsi="Source Sans Pro Light"/>
-        </w:rPr>
-        <w:t>r</w:t>
-      </w:r>
-    </w:p>
-    <w:p>
-      <w:pPr>
-        <w:tabs>
-          <w:tab w:val="left" w:pos="5245"/>
-        </w:tabs>
-        <w:spacing w:after="0" w:line="240" w:lineRule="auto"/>
-        <w:rPr>
-          <w:rFonts w:ascii="Source Sans Pro Light" w:hAnsi="Source Sans Pro Light"/>
-        </w:rPr>
-      </w:pPr>
-      <w:r>
-        <w:rPr>
-          <w:rFonts w:ascii="Source Sans Pro Light" w:hAnsi="Source Sans Pro Light"/>
-        </w:rPr>
-        <w:lastRenderedPageBreak/>
+    </w:p>
+    <w:p>
+      <w:pPr>
+        <w:tabs>
+          <w:tab w:val="left" w:pos="5245"/>
+        </w:tabs>
+        <w:spacing w:after="0" w:line="240" w:lineRule="auto"/>
+        <w:rPr>
+          <w:rFonts w:ascii="Source Sans Pro Light" w:hAnsi="Source Sans Pro Light"/>
+        </w:rPr>
+      </w:pPr>
+    </w:p>
+    <w:p>
+      <w:pPr>
+        <w:tabs>
+          <w:tab w:val="left" w:pos="5245"/>
+        </w:tabs>
+        <w:spacing w:after="0" w:line="240" w:lineRule="auto"/>
+        <w:rPr>
+          <w:rFonts w:ascii="Source Sans Pro Light" w:hAnsi="Source Sans Pro Light"/>
+        </w:rPr>
+      </w:pPr>
+      <w:r>
+        <w:rPr>
+          <w:rFonts w:ascii="Source Sans Pro Light" w:hAnsi="Source Sans Pro Light"/>
+        </w:rPr>
+        <w:t>Archaeology Adviser</w:t>
+      </w:r>
+    </w:p>
+    <w:p>
+      <w:pPr>
+        <w:tabs>
+          <w:tab w:val="left" w:pos="5245"/>
+        </w:tabs>
+        <w:spacing w:after="0" w:line="240" w:lineRule="auto"/>
+        <w:rPr>
+          <w:rFonts w:ascii="Source Sans Pro Light" w:hAnsi="Source Sans Pro Light"/>
+        </w:rPr>
+      </w:pPr>
+      <w:r>
+        <w:rPr>
+          <w:rFonts w:ascii="Source Sans Pro Light" w:hAnsi="Source Sans Pro Light"/>
+        </w:rPr>
         <w:t>Greater London Archaeological Advisory Service</w:t>
       </w:r>
     </w:p>
@@ -1175,11 +1280,13 @@
     <w:p>
       <w:pPr>
         <w:rPr>
-          <w:rFonts w:ascii="Source Sans Pro Light" w:hAnsi="Source Sans Pro Light"/>
-        </w:rPr>
-      </w:pPr>
-    </w:p>
+          <w:szCs w:val="22"/>
+        </w:rPr>
+      </w:pPr>
+    </w:p>
+    <w:p/>
     <w:sectPr>
+      <w:footerReference w:type="default" r:id="rId12"/>
       <w:type w:val="continuous"/>
       <w:pgSz w:w="11906" w:h="16838"/>
       <w:pgMar w:top="1440" w:right="1440" w:bottom="1440" w:left="1440" w:header="708" w:footer="708" w:gutter="0"/>
@@ -2660,6 +2767,21 @@
 </file>
 
 <file path=customXml/item1.xml><?xml version="1.0" encoding="utf-8"?>
+<?mso-contentType ?>
+<FormTemplates xmlns="http://schemas.microsoft.com/sharepoint/v3/contenttype/forms">
+  <Display>DocumentLibraryForm</Display>
+  <Edit>DocumentLibraryForm</Edit>
+  <New>DocumentLibraryForm</New>
+</FormTemplates>
+</file>
+
+<file path=customXml/item2.xml><?xml version="1.0" encoding="utf-8"?>
+<p:properties xmlns:p="http://schemas.microsoft.com/office/2006/metadata/properties" xmlns:xsi="http://www.w3.org/2001/XMLSchema-instance" xmlns:pc="http://schemas.microsoft.com/office/infopath/2007/PartnerControls">
+  <documentManagement/>
+</p:properties>
+</file>
+
+<file path=customXml/item3.xml><?xml version="1.0" encoding="utf-8"?>
 <ct:contentTypeSchema xmlns:ct="http://schemas.microsoft.com/office/2006/metadata/contentType" xmlns:ma="http://schemas.microsoft.com/office/2006/metadata/properties/metaAttributes" ct:_="" ma:_="" ma:contentTypeName="Document" ma:contentTypeID="0x010100B414C6717266E74190F05281F89E6026" ma:contentTypeVersion="12" ma:contentTypeDescription="Create a new document." ma:contentTypeScope="" ma:versionID="9c5a627168d06f595f33ca24f35aedd4">
   <xsd:schema xmlns:xsd="http://www.w3.org/2001/XMLSchema" xmlns:xs="http://www.w3.org/2001/XMLSchema" xmlns:p="http://schemas.microsoft.com/office/2006/metadata/properties" xmlns:ns2="06cfe00f-839a-4df9-b5c7-4ebac7d0c360" xmlns:ns3="610ec4a7-94b8-4d25-ad4b-84626814a18d" targetNamespace="http://schemas.microsoft.com/office/2006/metadata/properties" ma:root="true" ma:fieldsID="4bcf9b8f6f85f90451be37a25cf20a3b" ns2:_="" ns3:_="">
     <xsd:import namespace="06cfe00f-839a-4df9-b5c7-4ebac7d0c360"/>
@@ -2876,26 +2998,28 @@
 </ct:contentTypeSchema>
 </file>
 
-<file path=customXml/item2.xml><?xml version="1.0" encoding="utf-8"?>
-<p:properties xmlns:p="http://schemas.microsoft.com/office/2006/metadata/properties" xmlns:xsi="http://www.w3.org/2001/XMLSchema-instance" xmlns:pc="http://schemas.microsoft.com/office/infopath/2007/PartnerControls">
-  <documentManagement/>
-</p:properties>
-</file>
-
-<file path=customXml/item3.xml><?xml version="1.0" encoding="utf-8"?>
-<?mso-contentType ?>
-<FormTemplates xmlns="http://schemas.microsoft.com/sharepoint/v3/contenttype/forms">
-  <Display>DocumentLibraryForm</Display>
-  <Edit>DocumentLibraryForm</Edit>
-  <New>DocumentLibraryForm</New>
-</FormTemplates>
-</file>
-
 <file path=customXml/item4.xml><?xml version="1.0" encoding="utf-8"?>
 <b:Sources xmlns:b="http://schemas.openxmlformats.org/officeDocument/2006/bibliography" xmlns="http://schemas.openxmlformats.org/officeDocument/2006/bibliography" SelectedStyle="/APASixthEditionOfficeOnline.xsl" StyleName="APA" Version="6"/>
 </file>
 
 <file path=customXml/itemProps1.xml><?xml version="1.0" encoding="utf-8"?>
+<ds:datastoreItem xmlns:ds="http://schemas.openxmlformats.org/officeDocument/2006/customXml" ds:itemID="{911EB586-1BB4-44AF-BEEC-CDB00643B264}">
+  <ds:schemaRefs>
+    <ds:schemaRef ds:uri="http://schemas.microsoft.com/sharepoint/v3/contenttype/forms"/>
+  </ds:schemaRefs>
+</ds:datastoreItem>
+</file>
+
+<file path=customXml/itemProps2.xml><?xml version="1.0" encoding="utf-8"?>
+<ds:datastoreItem xmlns:ds="http://schemas.openxmlformats.org/officeDocument/2006/customXml" ds:itemID="{3C0E1764-67EC-415F-B339-C96E5000762D}">
+  <ds:schemaRefs>
+    <ds:schemaRef ds:uri="http://schemas.microsoft.com/office/2006/metadata/properties"/>
+    <ds:schemaRef ds:uri="http://schemas.microsoft.com/office/infopath/2007/PartnerControls"/>
+  </ds:schemaRefs>
+</ds:datastoreItem>
+</file>
+
+<file path=customXml/itemProps3.xml><?xml version="1.0" encoding="utf-8"?>
 <ds:datastoreItem xmlns:ds="http://schemas.openxmlformats.org/officeDocument/2006/customXml" ds:itemID="{B39EBF25-8A0C-416C-AF3C-E7F21502F055}">
   <ds:schemaRefs>
     <ds:schemaRef ds:uri="http://schemas.microsoft.com/office/2006/metadata/contentType"/>
@@ -2914,25 +3038,8 @@
 </ds:datastoreItem>
 </file>
 
-<file path=customXml/itemProps2.xml><?xml version="1.0" encoding="utf-8"?>
-<ds:datastoreItem xmlns:ds="http://schemas.openxmlformats.org/officeDocument/2006/customXml" ds:itemID="{3C0E1764-67EC-415F-B339-C96E5000762D}">
-  <ds:schemaRefs>
-    <ds:schemaRef ds:uri="http://schemas.microsoft.com/office/2006/metadata/properties"/>
-    <ds:schemaRef ds:uri="http://schemas.microsoft.com/office/infopath/2007/PartnerControls"/>
-  </ds:schemaRefs>
-</ds:datastoreItem>
-</file>
-
-<file path=customXml/itemProps3.xml><?xml version="1.0" encoding="utf-8"?>
-<ds:datastoreItem xmlns:ds="http://schemas.openxmlformats.org/officeDocument/2006/customXml" ds:itemID="{911EB586-1BB4-44AF-BEEC-CDB00643B264}">
-  <ds:schemaRefs>
-    <ds:schemaRef ds:uri="http://schemas.microsoft.com/sharepoint/v3/contenttype/forms"/>
-  </ds:schemaRefs>
-</ds:datastoreItem>
-</file>
-
 <file path=customXml/itemProps4.xml><?xml version="1.0" encoding="utf-8"?>
-<ds:datastoreItem xmlns:ds="http://schemas.openxmlformats.org/officeDocument/2006/customXml" ds:itemID="{9C42C3CB-B2F4-40CC-8F09-0D073551B4C9}">
+<ds:datastoreItem xmlns:ds="http://schemas.openxmlformats.org/officeDocument/2006/customXml" ds:itemID="{A555BF3A-8838-49E4-8845-49EF1573A6EB}">
   <ds:schemaRefs>
     <ds:schemaRef ds:uri="http://schemas.openxmlformats.org/officeDocument/2006/bibliography"/>
   </ds:schemaRefs>

--- a/arches_her/docx/Pre-App Recommend Condition Letter.docx
+++ b/arches_her/docx/Pre-App Recommend Condition Letter.docx
@@ -26,8 +26,7 @@
               <w:ind w:right="176"/>
               <w:jc w:val="center"/>
               <w:rPr>
-                <w:rFonts w:ascii="Source Sans Pro Light" w:hAnsi="Source Sans Pro Light" w:cstheme="minorBidi"/>
-                <w:szCs w:val="22"/>
+                <w:rFonts w:ascii="Source Sans Pro Light" w:hAnsi="Source Sans Pro Light"/>
               </w:rPr>
             </w:pPr>
             <w:r>
@@ -92,80 +91,9 @@
               <w:br/>
             </w:r>
           </w:p>
-          <w:p>
-            <w:pPr>
-              <w:tabs>
-                <w:tab w:val="left" w:pos="5245"/>
-              </w:tabs>
-              <w:ind w:right="176"/>
-              <w:jc w:val="center"/>
-              <w:rPr>
-                <w:rFonts w:ascii="Source Sans Pro Light" w:hAnsi="Source Sans Pro Light"/>
-              </w:rPr>
-            </w:pPr>
-          </w:p>
-          <w:p>
-            <w:pPr>
-              <w:tabs>
-                <w:tab w:val="left" w:pos="5245"/>
-              </w:tabs>
-              <w:ind w:right="176"/>
-              <w:jc w:val="center"/>
-              <w:rPr>
-                <w:rFonts w:ascii="Source Sans Pro Light" w:hAnsi="Source Sans Pro Light"/>
-              </w:rPr>
-            </w:pPr>
-          </w:p>
-          <w:p>
-            <w:pPr>
-              <w:tabs>
-                <w:tab w:val="left" w:pos="5245"/>
-              </w:tabs>
-              <w:ind w:right="176"/>
-              <w:jc w:val="center"/>
-              <w:rPr>
-                <w:rFonts w:ascii="Source Sans Pro Light" w:hAnsi="Source Sans Pro Light"/>
-              </w:rPr>
-            </w:pPr>
-          </w:p>
-          <w:p>
-            <w:pPr>
-              <w:tabs>
-                <w:tab w:val="left" w:pos="5245"/>
-              </w:tabs>
-              <w:ind w:right="176"/>
-              <w:jc w:val="center"/>
-              <w:rPr>
-                <w:rFonts w:ascii="Source Sans Pro Light" w:hAnsi="Source Sans Pro Light"/>
-              </w:rPr>
-            </w:pPr>
-          </w:p>
-          <w:p>
-            <w:pPr>
-              <w:tabs>
-                <w:tab w:val="left" w:pos="5245"/>
-              </w:tabs>
-              <w:jc w:val="center"/>
-              <w:rPr>
-                <w:rFonts w:ascii="Source Sans Pro Light" w:hAnsi="Source Sans Pro Light"/>
-              </w:rPr>
-            </w:pPr>
-          </w:p>
         </w:tc>
       </w:tr>
     </w:tbl>
-    <w:p>
-      <w:pPr>
-        <w:tabs>
-          <w:tab w:val="left" w:pos="5245"/>
-        </w:tabs>
-        <w:spacing w:after="0" w:line="240" w:lineRule="auto"/>
-        <w:rPr>
-          <w:rFonts w:ascii="Source Sans Pro Light" w:hAnsi="Source Sans Pro Light" w:cstheme="minorBidi"/>
-          <w:szCs w:val="22"/>
-        </w:rPr>
-      </w:pPr>
-    </w:p>
     <w:p>
       <w:pPr>
         <w:spacing w:after="0" w:line="240" w:lineRule="auto"/>
@@ -189,23 +117,14 @@
           <w:rFonts w:ascii="Source Sans Pro Light" w:hAnsi="Source Sans Pro Light"/>
         </w:rPr>
       </w:pPr>
-    </w:p>
-    <w:p>
-      <w:pPr>
-        <w:tabs>
-          <w:tab w:val="left" w:pos="5245"/>
-        </w:tabs>
-        <w:spacing w:after="0" w:line="240" w:lineRule="auto"/>
-        <w:rPr>
-          <w:rFonts w:ascii="Source Sans Pro Light" w:hAnsi="Source Sans Pro Light"/>
-        </w:rPr>
-      </w:pPr>
       <w:r>
         <w:rPr>
           <w:rFonts w:ascii="Source Sans Pro Light" w:hAnsi="Source Sans Pro Light"/>
         </w:rPr>
         <w:t>&lt;Name of person consulting&gt;</w:t>
       </w:r>
+      <w:bookmarkStart w:id="0" w:name="_GoBack"/>
+      <w:bookmarkEnd w:id="0"/>
     </w:p>
     <w:p>
       <w:pPr>
@@ -251,165 +170,174 @@
         </w:rPr>
         <w:br w:type="column"/>
       </w:r>
-    </w:p>
-    <w:p>
-      <w:pPr>
-        <w:tabs>
-          <w:tab w:val="left" w:pos="5245"/>
-        </w:tabs>
-        <w:spacing w:after="0" w:line="240" w:lineRule="auto"/>
-        <w:rPr>
-          <w:rFonts w:ascii="Source Sans Pro Light" w:hAnsi="Source Sans Pro Light"/>
-        </w:rPr>
-      </w:pPr>
-      <w:r>
-        <w:rPr>
-          <w:rFonts w:ascii="Source Sans Pro Light" w:hAnsi="Source Sans Pro Light"/>
-        </w:rPr>
-        <w:t>Your Ref: &lt;Reference&gt;</w:t>
-      </w:r>
-      <w:r>
+      <w:r>
+        <w:rPr>
+          <w:rFonts w:ascii="Source Sans Pro Light" w:hAnsi="Source Sans Pro Light"/>
+        </w:rPr>
+        <w:t>Your Ref:</w:t>
+      </w:r>
+      <w:r>
+        <w:rPr>
+          <w:rFonts w:ascii="Source Sans Pro Light" w:hAnsi="Source Sans Pro Light"/>
+        </w:rPr>
+        <w:t> </w:t>
+      </w:r>
+      <w:r>
+        <w:rPr>
+          <w:rFonts w:ascii="Source Sans Pro Light" w:hAnsi="Source Sans Pro Light"/>
+        </w:rPr>
+        <w:t>&lt;Reference&gt;</w:t>
+      </w:r>
+    </w:p>
+    <w:p>
+      <w:pPr>
+        <w:tabs>
+          <w:tab w:val="left" w:pos="5245"/>
+        </w:tabs>
+        <w:spacing w:after="0" w:line="240" w:lineRule="auto"/>
+        <w:rPr>
+          <w:rFonts w:ascii="Source Sans Pro Light" w:hAnsi="Source Sans Pro Light"/>
+        </w:rPr>
+      </w:pPr>
+      <w:r>
+        <w:rPr>
+          <w:rFonts w:ascii="Source Sans Pro Light" w:hAnsi="Source Sans Pro Light"/>
+        </w:rPr>
+        <w:t>Our Ref:</w:t>
+      </w:r>
+      <w:r>
+        <w:rPr>
+          <w:rFonts w:ascii="Source Sans Pro Light" w:hAnsi="Source Sans Pro Light"/>
+        </w:rPr>
+        <w:t> </w:t>
+      </w:r>
+      <w:r>
+        <w:rPr>
+          <w:rFonts w:ascii="Source Sans Pro Light" w:hAnsi="Source Sans Pro Light"/>
+        </w:rPr>
+        <w:t>&lt;Primary Reference Number&gt;</w:t>
+      </w:r>
+    </w:p>
+    <w:p>
+      <w:pPr>
+        <w:tabs>
+          <w:tab w:val="left" w:pos="5245"/>
+        </w:tabs>
+        <w:spacing w:after="0" w:line="240" w:lineRule="auto"/>
+        <w:rPr>
+          <w:rFonts w:ascii="Source Sans Pro Light" w:hAnsi="Source Sans Pro Light"/>
+        </w:rPr>
+      </w:pPr>
+      <w:r>
+        <w:rPr>
+          <w:rFonts w:ascii="Source Sans Pro Light" w:hAnsi="Source Sans Pro Light"/>
+        </w:rPr>
+        <w:tab/>
+      </w:r>
+      <w:r>
+        <w:rPr>
+          <w:rFonts w:ascii="Source Sans Pro Light" w:hAnsi="Source Sans Pro Light"/>
+        </w:rPr>
+        <w:tab/>
+      </w:r>
+      <w:r>
+        <w:rPr>
+          <w:rFonts w:ascii="Source Sans Pro Light" w:hAnsi="Source Sans Pro Light"/>
+        </w:rPr>
+        <w:tab/>
+      </w:r>
+      <w:r>
+        <w:rPr>
+          <w:rFonts w:ascii="Source Sans Pro Light" w:hAnsi="Source Sans Pro Light"/>
+        </w:rPr>
+        <w:tab/>
+      </w:r>
+    </w:p>
+    <w:p>
+      <w:pPr>
+        <w:tabs>
+          <w:tab w:val="left" w:pos="5245"/>
+        </w:tabs>
+        <w:spacing w:after="0" w:line="240" w:lineRule="auto"/>
+        <w:rPr>
+          <w:rFonts w:ascii="Source Sans Pro Light" w:hAnsi="Source Sans Pro Light"/>
+        </w:rPr>
+      </w:pPr>
+      <w:r>
+        <w:rPr>
+          <w:rFonts w:ascii="Source Sans Pro Light" w:hAnsi="Source Sans Pro Light"/>
+        </w:rPr>
+        <w:t>Contact:</w:t>
+      </w:r>
+      <w:r>
+        <w:rPr>
+          <w:rFonts w:ascii="Source Sans Pro Light" w:hAnsi="Source Sans Pro Light"/>
+        </w:rPr>
+        <w:t> </w:t>
+      </w:r>
+      <w:r>
+        <w:rPr>
+          <w:rFonts w:ascii="Source Sans Pro Light" w:hAnsi="Source Sans Pro Light"/>
+        </w:rPr>
+        <w:t>&lt;Casework Officer&gt;</w:t>
+      </w:r>
+    </w:p>
+    <w:p>
+      <w:pPr>
+        <w:tabs>
+          <w:tab w:val="left" w:pos="5245"/>
+        </w:tabs>
+        <w:spacing w:after="0" w:line="240" w:lineRule="auto"/>
+        <w:rPr>
+          <w:rFonts w:ascii="Source Sans Pro Light" w:hAnsi="Source Sans Pro Light"/>
+        </w:rPr>
+      </w:pPr>
+      <w:r>
+        <w:rPr>
+          <w:rFonts w:ascii="Source Sans Pro Light" w:hAnsi="Source Sans Pro Light"/>
+        </w:rPr>
+        <w:t>Direct Dial:</w:t>
+      </w:r>
+      <w:r>
+        <w:rPr>
+          <w:rFonts w:ascii="Source Sans Pro Light" w:hAnsi="Source Sans Pro Light"/>
+        </w:rPr>
+        <w:t> </w:t>
+      </w:r>
+      <w:r>
+        <w:rPr>
+          <w:rFonts w:ascii="Source Sans Pro Light" w:hAnsi="Source Sans Pro Light"/>
+        </w:rPr>
+        <w:t xml:space="preserve">&lt;Casework Officer Number&gt; </w:t>
+      </w:r>
+    </w:p>
+    <w:p>
+      <w:pPr>
+        <w:tabs>
+          <w:tab w:val="left" w:pos="5245"/>
+        </w:tabs>
+        <w:spacing w:after="0" w:line="240" w:lineRule="auto"/>
         <w:rPr>
           <w:rFonts w:ascii="Source Sans Pro Light" w:hAnsi="Source Sans Pro Light" w:cs="Arial"/>
         </w:rPr>
-      </w:r>
-      <w:r>
-        <w:rPr>
-          <w:rFonts w:ascii="Source Sans Pro Light" w:hAnsi="Source Sans Pro Light"/>
-        </w:rPr>
-      </w:r>
-    </w:p>
-    <w:p>
-      <w:pPr>
-        <w:tabs>
-          <w:tab w:val="left" w:pos="5245"/>
-        </w:tabs>
-        <w:spacing w:after="0" w:line="240" w:lineRule="auto"/>
-        <w:rPr>
-          <w:rFonts w:ascii="Source Sans Pro Light" w:hAnsi="Source Sans Pro Light"/>
-        </w:rPr>
-      </w:pPr>
-      <w:r>
-        <w:rPr>
-          <w:rFonts w:ascii="Source Sans Pro Light" w:hAnsi="Source Sans Pro Light"/>
-        </w:rPr>
-        <w:t>Our Ref: &lt;Primary Reference Number&gt;</w:t>
-      </w:r>
-      <w:r>
-        <w:rPr>
-          <w:rFonts w:ascii="Source Sans Pro Light" w:hAnsi="Source Sans Pro Light" w:cs="Arial"/>
-        </w:rPr>
-      </w:r>
-      <w:r>
-        <w:rPr>
-          <w:rFonts w:ascii="Source Sans Pro Light" w:hAnsi="Source Sans Pro Light"/>
-        </w:rPr>
-      </w:r>
-    </w:p>
-    <w:p>
-      <w:pPr>
-        <w:tabs>
-          <w:tab w:val="left" w:pos="5245"/>
-        </w:tabs>
-        <w:spacing w:after="0" w:line="240" w:lineRule="auto"/>
-        <w:rPr>
-          <w:rFonts w:ascii="Source Sans Pro Light" w:hAnsi="Source Sans Pro Light"/>
-        </w:rPr>
-      </w:pPr>
-      <w:r>
-        <w:rPr>
-          <w:rFonts w:ascii="Source Sans Pro Light" w:hAnsi="Source Sans Pro Light"/>
-        </w:rPr>
-        <w:tab/>
-      </w:r>
-      <w:r>
-        <w:rPr>
-          <w:rFonts w:ascii="Source Sans Pro Light" w:hAnsi="Source Sans Pro Light"/>
-        </w:rPr>
-        <w:tab/>
-      </w:r>
-      <w:r>
-        <w:rPr>
-          <w:rFonts w:ascii="Source Sans Pro Light" w:hAnsi="Source Sans Pro Light"/>
-        </w:rPr>
-        <w:tab/>
-      </w:r>
-      <w:r>
-        <w:rPr>
-          <w:rFonts w:ascii="Source Sans Pro Light" w:hAnsi="Source Sans Pro Light"/>
-        </w:rPr>
-        <w:tab/>
-      </w:r>
-    </w:p>
-    <w:p>
-      <w:pPr>
-        <w:tabs>
-          <w:tab w:val="left" w:pos="5245"/>
-        </w:tabs>
-        <w:spacing w:after="0" w:line="240" w:lineRule="auto"/>
-        <w:rPr>
-          <w:rFonts w:ascii="Source Sans Pro Light" w:hAnsi="Source Sans Pro Light"/>
-        </w:rPr>
-      </w:pPr>
-      <w:r>
-        <w:rPr>
-          <w:rFonts w:ascii="Source Sans Pro Light" w:hAnsi="Source Sans Pro Light"/>
-        </w:rPr>
-        <w:t>Contact: &lt;Casework Officer&gt;</w:t>
-      </w:r>
-      <w:r>
-        <w:rPr>
-          <w:rFonts w:ascii="Source Sans Pro Light" w:hAnsi="Source Sans Pro Light" w:cs="Arial"/>
-        </w:rPr>
-      </w:r>
-    </w:p>
-    <w:p>
-      <w:pPr>
-        <w:tabs>
-          <w:tab w:val="left" w:pos="5245"/>
-        </w:tabs>
-        <w:spacing w:after="0" w:line="240" w:lineRule="auto"/>
-        <w:rPr>
-          <w:rFonts w:ascii="Source Sans Pro Light" w:hAnsi="Source Sans Pro Light"/>
-        </w:rPr>
-      </w:pPr>
-      <w:r>
-        <w:rPr>
-          <w:rFonts w:ascii="Source Sans Pro Light" w:hAnsi="Source Sans Pro Light"/>
-        </w:rPr>
-        <w:t xml:space="preserve">Direct Dial: &lt;Casework Officer Number&gt; </w:t>
-      </w:r>
-      <w:r>
-        <w:rPr>
-          <w:rFonts w:ascii="Source Sans Pro Light" w:hAnsi="Source Sans Pro Light" w:cs="Arial"/>
-        </w:rPr>
-      </w:r>
-      <w:r>
-        <w:rPr>
-          <w:rFonts w:ascii="Source Sans Pro Light" w:hAnsi="Source Sans Pro Light"/>
-        </w:rPr>
-      </w:r>
-    </w:p>
-    <w:p>
-      <w:pPr>
-        <w:tabs>
-          <w:tab w:val="left" w:pos="5245"/>
-        </w:tabs>
-        <w:spacing w:after="0" w:line="240" w:lineRule="auto"/>
-        <w:rPr>
-          <w:rFonts w:ascii="Source Sans Pro Light" w:hAnsi="Source Sans Pro Light" w:cs="Arial"/>
-        </w:rPr>
-      </w:pPr>
-      <w:r>
-        <w:rPr>
-          <w:rFonts w:ascii="Source Sans Pro Light" w:hAnsi="Source Sans Pro Light"/>
-        </w:rPr>
-        <w:t>Email: &lt;Casework Officer Email&gt;</w:t>
-      </w:r>
-      <w:r>
-        <w:rPr>
-          <w:rFonts w:ascii="Source Sans Pro Light" w:hAnsi="Source Sans Pro Light" w:cs="Arial"/>
-        </w:rPr>
+      </w:pPr>
+      <w:r>
+        <w:rPr>
+          <w:rFonts w:ascii="Source Sans Pro Light" w:hAnsi="Source Sans Pro Light"/>
+        </w:rPr>
+        <w:t>Email:</w:t>
+      </w:r>
+      <w:r>
+        <w:rPr>
+          <w:rFonts w:ascii="Source Sans Pro Light" w:hAnsi="Source Sans Pro Light"/>
+        </w:rPr>
+        <w:t> </w:t>
+      </w:r>
+      <w:r>
+        <w:rPr>
+          <w:rFonts w:ascii="Source Sans Pro Light" w:hAnsi="Source Sans Pro Light"/>
+        </w:rPr>
+        <w:t>&lt;Casework Officer Email&gt;</w:t>
       </w:r>
     </w:p>
     <w:p>
@@ -465,12 +393,6 @@
         <w:rPr>
           <w:rFonts w:ascii="Source Sans Pro Light" w:hAnsi="Source Sans Pro Light"/>
         </w:rPr>
-        <w:t xml:space="preserve">                                                                                          </w:t>
-      </w:r>
-      <w:r>
-        <w:rPr>
-          <w:rFonts w:ascii="Source Sans Pro Light" w:hAnsi="Source Sans Pro Light"/>
-        </w:rPr>
         <w:tab/>
       </w:r>
       <w:r>
@@ -478,12 +400,12 @@
           <w:rFonts w:ascii="Source Sans Pro Light" w:hAnsi="Source Sans Pro Light"/>
         </w:rPr>
         <w:tab/>
-        <w:t xml:space="preserve"> &lt;Completion Date&gt;</w:t>
-      </w:r>
-      <w:r>
-        <w:rPr>
-          <w:rFonts w:ascii="Source Sans Pro Light" w:hAnsi="Source Sans Pro Light" w:cs="Arial"/>
-        </w:rPr>
+      </w:r>
+      <w:r>
+        <w:rPr>
+          <w:rFonts w:ascii="Source Sans Pro Light" w:hAnsi="Source Sans Pro Light"/>
+        </w:rPr>
+        <w:t>&lt;Completion Date&gt;</w:t>
       </w:r>
     </w:p>
     <w:p>
@@ -638,24 +560,16 @@
         <w:rPr>
           <w:rFonts w:cs="Arial"/>
           <w:i/>
-        </w:rPr>
-      </w:pPr>
-      <w:r>
-        <w:rPr>
-          <w:rFonts w:cs="Arial"/>
-        </w:rPr>
-        <w:t>&lt;Proposal Description&gt;</w:t>
-      </w:r>
+          <w:iCs/>
+        </w:rPr>
+      </w:pPr>
       <w:r>
         <w:rPr>
           <w:rFonts w:cs="Arial"/>
           <w:i/>
-        </w:rPr>
-      </w:r>
-      <w:r>
-        <w:rPr>
-          <w:rFonts w:cs="Arial"/>
-        </w:rPr>
+          <w:iCs/>
+        </w:rPr>
+        <w:t>&lt;Proposal Description&gt;</w:t>
       </w:r>
     </w:p>
     <w:p>
@@ -715,18 +629,7 @@
         <w:rPr>
           <w:rFonts w:ascii="Source Sans Pro Light" w:hAnsi="Source Sans Pro Light"/>
         </w:rPr>
-        <w:t>Thank you for your consultation received on &lt;Log Date&gt;</w:t>
-      </w:r>
-      <w:r>
-        <w:rPr>
-          <w:rFonts w:ascii="Source Sans Pro Light" w:hAnsi="Source Sans Pro Light" w:cs="Arial"/>
-        </w:rPr>
-      </w:r>
-      <w:r>
-        <w:rPr>
-          <w:rFonts w:ascii="Source Sans Pro Light" w:hAnsi="Source Sans Pro Light"/>
-        </w:rPr>
-        <w:t>.</w:t>
+        <w:t>Thank you for your consultation received on &lt;Log Date&gt;.</w:t>
       </w:r>
     </w:p>
     <w:p>
@@ -879,7 +782,14 @@
         <w:rPr>
           <w:rFonts w:ascii="Source Sans Pro Light" w:hAnsi="Source Sans Pro Light"/>
         </w:rPr>
-        <w:t xml:space="preserve">NPPF Section 16 and the London Plan (2021 Policy HC1) recognise the positive contribution of heritage assets of all kinds and make the conservation of archaeological interest a material planning consideration.  NPPF paragraph 194 says applicants should provide an archaeological assessment if their development could affect a heritage asset of archaeological interest.  </w:t>
+        <w:t xml:space="preserve">NPPF Section 16 and the London Plan (2021 Policy HC1) recognise the positive contribution of heritage assets of all kinds and make the conservation of archaeological interest a material planning consideration.  NPPF paragraph 194 says applicants should provide an </w:t>
+      </w:r>
+      <w:r>
+        <w:rPr>
+          <w:rFonts w:ascii="Source Sans Pro Light" w:hAnsi="Source Sans Pro Light"/>
+        </w:rPr>
+        <w:lastRenderedPageBreak/>
+        <w:t xml:space="preserve">archaeological assessment if their development could affect a heritage asset of archaeological interest.  </w:t>
       </w:r>
     </w:p>
     <w:p>
@@ -1066,15 +976,133 @@
         <w:rPr>
           <w:rFonts w:ascii="Source Sans Pro Light" w:hAnsi="Source Sans Pro Light"/>
         </w:rPr>
-        <w:t>This letter concludes GLAAS’ free Initial Pre-application advice (that is, one free cycle of advice and engagement).  Further information on archaeology and planning in Greater London is available on the Historic England website.  If further pre-application advice (other than minor clarifications) is requested, then you will be asked to us</w:t>
-      </w:r>
-      <w:bookmarkStart w:id="0" w:name="_GoBack"/>
-      <w:bookmarkEnd w:id="0"/>
-      <w:r>
-        <w:rPr>
-          <w:rFonts w:ascii="Source Sans Pro Light" w:hAnsi="Source Sans Pro Light"/>
-        </w:rPr>
-        <w:t>e our Extended Pre-application service which provides applicants with a bespoke programme of advice and engagement beyond the initial free cycle. We charge for this extended service on a cost-recovery basis; we do not make a profit from it.</w:t>
+        <w:t>This letter concludes GLAAS’ free Initial Pre-application advice (that is, one free cycle of advice and engagement).  Further information on archaeology and planning in Greater London is available on the Historic England website.  If further pre-application advice (other than minor clarifications) is requested, then you will be asked to use our Extended Pre-application service which provides applicants with a bespoke programme of advice and engagement beyond the initial free cycle. We charge for this extended service on a cost-recovery basis; we do not make a profit from it.</w:t>
+      </w:r>
+    </w:p>
+    <w:p>
+      <w:pPr>
+        <w:tabs>
+          <w:tab w:val="left" w:pos="5245"/>
+        </w:tabs>
+        <w:spacing w:after="0" w:line="240" w:lineRule="auto"/>
+        <w:rPr>
+          <w:rFonts w:ascii="Source Sans Pro Light" w:hAnsi="Source Sans Pro Light"/>
+        </w:rPr>
+      </w:pPr>
+    </w:p>
+    <w:p>
+      <w:pPr>
+        <w:tabs>
+          <w:tab w:val="left" w:pos="5245"/>
+        </w:tabs>
+        <w:spacing w:after="0" w:line="240" w:lineRule="auto"/>
+        <w:rPr>
+          <w:rFonts w:ascii="Source Sans Pro Light" w:hAnsi="Source Sans Pro Light"/>
+        </w:rPr>
+      </w:pPr>
+      <w:r>
+        <w:rPr>
+          <w:rFonts w:ascii="Source Sans Pro Light" w:hAnsi="Source Sans Pro Light"/>
+        </w:rPr>
+        <w:t xml:space="preserve">This Initial Pre-application advice relates solely to archaeological considerations, is provided without prejudice to the local authority’s decision-making </w:t>
+      </w:r>
+      <w:proofErr w:type="gramStart"/>
+      <w:r>
+        <w:rPr>
+          <w:rFonts w:ascii="Source Sans Pro Light" w:hAnsi="Source Sans Pro Light"/>
+        </w:rPr>
+        <w:t>role, and</w:t>
+      </w:r>
+      <w:proofErr w:type="gramEnd"/>
+      <w:r>
+        <w:rPr>
+          <w:rFonts w:ascii="Source Sans Pro Light" w:hAnsi="Source Sans Pro Light"/>
+        </w:rPr>
+        <w:t xml:space="preserve"> may be shared with the local authority on whose behalf it is given.  You should also consult Historic England’s Development Advice team on statutory matters.</w:t>
+      </w:r>
+    </w:p>
+    <w:p>
+      <w:pPr>
+        <w:tabs>
+          <w:tab w:val="left" w:pos="5245"/>
+        </w:tabs>
+        <w:spacing w:after="0" w:line="240" w:lineRule="auto"/>
+        <w:rPr>
+          <w:rFonts w:ascii="Source Sans Pro Light" w:hAnsi="Source Sans Pro Light"/>
+        </w:rPr>
+      </w:pPr>
+    </w:p>
+    <w:p>
+      <w:pPr>
+        <w:tabs>
+          <w:tab w:val="left" w:pos="5245"/>
+        </w:tabs>
+        <w:spacing w:after="0" w:line="240" w:lineRule="auto"/>
+        <w:rPr>
+          <w:rFonts w:ascii="Source Sans Pro Light" w:hAnsi="Source Sans Pro Light"/>
+        </w:rPr>
+      </w:pPr>
+      <w:r>
+        <w:rPr>
+          <w:rFonts w:ascii="Source Sans Pro Light" w:hAnsi="Source Sans Pro Light"/>
+        </w:rPr>
+        <w:t>You can find more information on archaeology and planning in Greater London on our website.</w:t>
+      </w:r>
+    </w:p>
+    <w:p>
+      <w:pPr>
+        <w:tabs>
+          <w:tab w:val="left" w:pos="5245"/>
+        </w:tabs>
+        <w:spacing w:after="0" w:line="240" w:lineRule="auto"/>
+        <w:rPr>
+          <w:rFonts w:ascii="Source Sans Pro Light" w:hAnsi="Source Sans Pro Light"/>
+        </w:rPr>
+      </w:pPr>
+    </w:p>
+    <w:p>
+      <w:pPr>
+        <w:tabs>
+          <w:tab w:val="left" w:pos="5245"/>
+        </w:tabs>
+        <w:spacing w:after="0" w:line="240" w:lineRule="auto"/>
+        <w:rPr>
+          <w:rFonts w:ascii="Source Sans Pro Light" w:hAnsi="Source Sans Pro Light"/>
+        </w:rPr>
+      </w:pPr>
+      <w:r>
+        <w:rPr>
+          <w:rFonts w:ascii="Source Sans Pro Light" w:hAnsi="Source Sans Pro Light"/>
+        </w:rPr>
+        <w:t>Yours sincerely</w:t>
+      </w:r>
+    </w:p>
+    <w:p>
+      <w:pPr>
+        <w:tabs>
+          <w:tab w:val="left" w:pos="5245"/>
+        </w:tabs>
+        <w:spacing w:after="0" w:line="240" w:lineRule="auto"/>
+        <w:rPr>
+          <w:rFonts w:ascii="Source Sans Pro Light" w:hAnsi="Source Sans Pro Light"/>
+        </w:rPr>
+      </w:pPr>
+    </w:p>
+    <w:p>
+      <w:pPr>
+        <w:tabs>
+          <w:tab w:val="left" w:pos="5245"/>
+        </w:tabs>
+        <w:spacing w:after="0" w:line="240" w:lineRule="auto"/>
+        <w:rPr>
+          <w:rFonts w:ascii="Source Sans Pro Light" w:hAnsi="Source Sans Pro Light"/>
+        </w:rPr>
+      </w:pPr>
+      <w:r>
+        <w:rPr>
+          <w:rFonts w:ascii="Source Sans Pro Light" w:hAnsi="Source Sans Pro Light"/>
+        </w:rPr>
+        <w:t>&lt;Casework Officer&gt;</w:t>
       </w:r>
     </w:p>
     <w:p>
@@ -1103,132 +1131,6 @@
           <w:rFonts w:ascii="Source Sans Pro Light" w:hAnsi="Source Sans Pro Light"/>
         </w:rPr>
         <w:lastRenderedPageBreak/>
-        <w:t xml:space="preserve">This Initial Pre-application advice relates solely to archaeological considerations, is provided without prejudice to the local authority’s decision-making </w:t>
-      </w:r>
-      <w:proofErr w:type="gramStart"/>
-      <w:r>
-        <w:rPr>
-          <w:rFonts w:ascii="Source Sans Pro Light" w:hAnsi="Source Sans Pro Light"/>
-        </w:rPr>
-        <w:t>role, and</w:t>
-      </w:r>
-      <w:proofErr w:type="gramEnd"/>
-      <w:r>
-        <w:rPr>
-          <w:rFonts w:ascii="Source Sans Pro Light" w:hAnsi="Source Sans Pro Light"/>
-        </w:rPr>
-        <w:t xml:space="preserve"> may be shared with the local authority on whose behalf it is given.  You should also consult Historic England’s Development Advice team on statutory matters.</w:t>
-      </w:r>
-    </w:p>
-    <w:p>
-      <w:pPr>
-        <w:tabs>
-          <w:tab w:val="left" w:pos="5245"/>
-        </w:tabs>
-        <w:spacing w:after="0" w:line="240" w:lineRule="auto"/>
-        <w:rPr>
-          <w:rFonts w:ascii="Source Sans Pro Light" w:hAnsi="Source Sans Pro Light"/>
-        </w:rPr>
-      </w:pPr>
-    </w:p>
-    <w:p>
-      <w:pPr>
-        <w:tabs>
-          <w:tab w:val="left" w:pos="5245"/>
-        </w:tabs>
-        <w:spacing w:after="0" w:line="240" w:lineRule="auto"/>
-        <w:rPr>
-          <w:rFonts w:ascii="Source Sans Pro Light" w:hAnsi="Source Sans Pro Light"/>
-        </w:rPr>
-      </w:pPr>
-      <w:r>
-        <w:rPr>
-          <w:rFonts w:ascii="Source Sans Pro Light" w:hAnsi="Source Sans Pro Light"/>
-        </w:rPr>
-        <w:t>You can find more information on archaeology and planning in Greater London on our website.</w:t>
-      </w:r>
-    </w:p>
-    <w:p>
-      <w:pPr>
-        <w:tabs>
-          <w:tab w:val="left" w:pos="5245"/>
-        </w:tabs>
-        <w:spacing w:after="0" w:line="240" w:lineRule="auto"/>
-        <w:rPr>
-          <w:rFonts w:ascii="Source Sans Pro Light" w:hAnsi="Source Sans Pro Light"/>
-        </w:rPr>
-      </w:pPr>
-    </w:p>
-    <w:p>
-      <w:pPr>
-        <w:tabs>
-          <w:tab w:val="left" w:pos="5245"/>
-        </w:tabs>
-        <w:spacing w:after="0" w:line="240" w:lineRule="auto"/>
-        <w:rPr>
-          <w:rFonts w:ascii="Source Sans Pro Light" w:hAnsi="Source Sans Pro Light"/>
-        </w:rPr>
-      </w:pPr>
-      <w:r>
-        <w:rPr>
-          <w:rFonts w:ascii="Source Sans Pro Light" w:hAnsi="Source Sans Pro Light"/>
-        </w:rPr>
-        <w:t>Yours sincerely</w:t>
-      </w:r>
-    </w:p>
-    <w:p>
-      <w:pPr>
-        <w:tabs>
-          <w:tab w:val="left" w:pos="5245"/>
-        </w:tabs>
-        <w:spacing w:after="0" w:line="240" w:lineRule="auto"/>
-        <w:rPr>
-          <w:rFonts w:ascii="Source Sans Pro Light" w:hAnsi="Source Sans Pro Light"/>
-        </w:rPr>
-      </w:pPr>
-    </w:p>
-    <w:p>
-      <w:pPr>
-        <w:tabs>
-          <w:tab w:val="left" w:pos="5245"/>
-        </w:tabs>
-        <w:spacing w:after="0" w:line="240" w:lineRule="auto"/>
-        <w:rPr>
-          <w:rFonts w:ascii="Source Sans Pro Light" w:hAnsi="Source Sans Pro Light"/>
-        </w:rPr>
-      </w:pPr>
-      <w:r>
-        <w:rPr>
-          <w:rFonts w:ascii="Source Sans Pro Light" w:hAnsi="Source Sans Pro Light"/>
-        </w:rPr>
-        <w:t>&lt;Casework Officer&gt;</w:t>
-      </w:r>
-    </w:p>
-    <w:p>
-      <w:pPr>
-        <w:tabs>
-          <w:tab w:val="left" w:pos="5245"/>
-        </w:tabs>
-        <w:spacing w:after="0" w:line="240" w:lineRule="auto"/>
-        <w:rPr>
-          <w:rFonts w:ascii="Source Sans Pro Light" w:hAnsi="Source Sans Pro Light"/>
-        </w:rPr>
-      </w:pPr>
-    </w:p>
-    <w:p>
-      <w:pPr>
-        <w:tabs>
-          <w:tab w:val="left" w:pos="5245"/>
-        </w:tabs>
-        <w:spacing w:after="0" w:line="240" w:lineRule="auto"/>
-        <w:rPr>
-          <w:rFonts w:ascii="Source Sans Pro Light" w:hAnsi="Source Sans Pro Light"/>
-        </w:rPr>
-      </w:pPr>
-      <w:r>
-        <w:rPr>
-          <w:rFonts w:ascii="Source Sans Pro Light" w:hAnsi="Source Sans Pro Light"/>
-        </w:rPr>
         <w:t>Archaeology Adviser</w:t>
       </w:r>
     </w:p>
@@ -3039,7 +2941,7 @@
 </file>
 
 <file path=customXml/itemProps4.xml><?xml version="1.0" encoding="utf-8"?>
-<ds:datastoreItem xmlns:ds="http://schemas.openxmlformats.org/officeDocument/2006/customXml" ds:itemID="{A555BF3A-8838-49E4-8845-49EF1573A6EB}">
+<ds:datastoreItem xmlns:ds="http://schemas.openxmlformats.org/officeDocument/2006/customXml" ds:itemID="{FA7E2B96-33E3-4F8E-A00B-1BD554251EE3}">
   <ds:schemaRefs>
     <ds:schemaRef ds:uri="http://schemas.openxmlformats.org/officeDocument/2006/bibliography"/>
   </ds:schemaRefs>

--- a/arches_her/docx/Pre-App Recommend Condition Letter.docx
+++ b/arches_her/docx/Pre-App Recommend Condition Letter.docx
@@ -1,6 +1,6 @@
 
 <file path=word/document.xml><?xml version="1.0" encoding="utf-8"?>
-<w:document xmlns:wpc="http://schemas.microsoft.com/office/word/2010/wordprocessingCanvas" xmlns:cx="http://schemas.microsoft.com/office/drawing/2014/chartex" xmlns:cx1="http://schemas.microsoft.com/office/drawing/2015/9/8/chartex" xmlns:cx2="http://schemas.microsoft.com/office/drawing/2015/10/21/chartex" xmlns:cx3="http://schemas.microsoft.com/office/drawing/2016/5/9/chartex" xmlns:cx4="http://schemas.microsoft.com/office/drawing/2016/5/10/chartex" xmlns:cx5="http://schemas.microsoft.com/office/drawing/2016/5/11/chartex" xmlns:cx6="http://schemas.microsoft.com/office/drawing/2016/5/12/chartex" xmlns:cx7="http://schemas.microsoft.com/office/drawing/2016/5/13/chartex" xmlns:cx8="http://schemas.microsoft.com/office/drawing/2016/5/14/chartex" xmlns:mc="http://schemas.openxmlformats.org/markup-compatibility/2006" xmlns:aink="http://schemas.microsoft.com/office/drawing/2016/ink" xmlns:am3d="http://schemas.microsoft.com/office/drawing/2017/model3d" xmlns:o="urn:schemas-microsoft-com:office:office" xmlns:r="http://schemas.openxmlformats.org/officeDocument/2006/relationships" xmlns:m="http://schemas.openxmlformats.org/officeDocument/2006/math" xmlns:v="urn:schemas-microsoft-com:vml" xmlns:wp14="http://schemas.microsoft.com/office/word/2010/wordprocessingDrawing" xmlns:wp="http://schemas.openxmlformats.org/drawingml/2006/wordprocessingDrawing" xmlns:w10="urn:schemas-microsoft-com:office:word" xmlns:w="http://schemas.openxmlformats.org/wordprocessingml/2006/main" xmlns:w14="http://schemas.microsoft.com/office/word/2010/wordml" xmlns:w15="http://schemas.microsoft.com/office/word/2012/wordml" xmlns:w16cid="http://schemas.microsoft.com/office/word/2016/wordml/cid" xmlns:w16se="http://schemas.microsoft.com/office/word/2015/wordml/symex" xmlns:wpg="http://schemas.microsoft.com/office/word/2010/wordprocessingGroup" xmlns:wpi="http://schemas.microsoft.com/office/word/2010/wordprocessingInk" xmlns:wne="http://schemas.microsoft.com/office/word/2006/wordml" xmlns:wps="http://schemas.microsoft.com/office/word/2010/wordprocessingShape" mc:Ignorable="w14 w15 w16se w16cid wp14">
+<w:document xmlns:wpc="http://schemas.microsoft.com/office/word/2010/wordprocessingCanvas" xmlns:cx="http://schemas.microsoft.com/office/drawing/2014/chartex" xmlns:cx1="http://schemas.microsoft.com/office/drawing/2015/9/8/chartex" xmlns:cx2="http://schemas.microsoft.com/office/drawing/2015/10/21/chartex" xmlns:cx3="http://schemas.microsoft.com/office/drawing/2016/5/9/chartex" xmlns:cx4="http://schemas.microsoft.com/office/drawing/2016/5/10/chartex" xmlns:cx5="http://schemas.microsoft.com/office/drawing/2016/5/11/chartex" xmlns:cx6="http://schemas.microsoft.com/office/drawing/2016/5/12/chartex" xmlns:cx7="http://schemas.microsoft.com/office/drawing/2016/5/13/chartex" xmlns:cx8="http://schemas.microsoft.com/office/drawing/2016/5/14/chartex" xmlns:mc="http://schemas.openxmlformats.org/markup-compatibility/2006" xmlns:aink="http://schemas.microsoft.com/office/drawing/2016/ink" xmlns:am3d="http://schemas.microsoft.com/office/drawing/2017/model3d" xmlns:o="urn:schemas-microsoft-com:office:office" xmlns:oel="http://schemas.microsoft.com/office/2019/extlst" xmlns:r="http://schemas.openxmlformats.org/officeDocument/2006/relationships" xmlns:m="http://schemas.openxmlformats.org/officeDocument/2006/math" xmlns:v="urn:schemas-microsoft-com:vml" xmlns:wp14="http://schemas.microsoft.com/office/word/2010/wordprocessingDrawing" xmlns:wp="http://schemas.openxmlformats.org/drawingml/2006/wordprocessingDrawing" xmlns:w10="urn:schemas-microsoft-com:office:word" xmlns:w="http://schemas.openxmlformats.org/wordprocessingml/2006/main" xmlns:w14="http://schemas.microsoft.com/office/word/2010/wordml" xmlns:w15="http://schemas.microsoft.com/office/word/2012/wordml" xmlns:w16cex="http://schemas.microsoft.com/office/word/2018/wordml/cex" xmlns:w16cid="http://schemas.microsoft.com/office/word/2016/wordml/cid" xmlns:w16="http://schemas.microsoft.com/office/word/2018/wordml" xmlns:w16sdtdh="http://schemas.microsoft.com/office/word/2020/wordml/sdtdatahash" xmlns:w16se="http://schemas.microsoft.com/office/word/2015/wordml/symex" xmlns:wpg="http://schemas.microsoft.com/office/word/2010/wordprocessingGroup" xmlns:wpi="http://schemas.microsoft.com/office/word/2010/wordprocessingInk" xmlns:wne="http://schemas.microsoft.com/office/word/2006/wordml" xmlns:wps="http://schemas.microsoft.com/office/word/2010/wordprocessingShape" mc:Ignorable="w14 w15 w16se w16cid w16 w16cex w16sdtdh wp14">
   <w:body>
     <w:tbl>
       <w:tblPr>
@@ -25,13 +25,9 @@
               </w:tabs>
               <w:ind w:right="176"/>
               <w:jc w:val="center"/>
-              <w:rPr>
-                <w:rFonts w:ascii="Source Sans Pro Light" w:hAnsi="Source Sans Pro Light"/>
-              </w:rPr>
             </w:pPr>
             <w:r>
               <w:rPr>
-                <w:rFonts w:ascii="Source Sans Pro Light" w:hAnsi="Source Sans Pro Light"/>
                 <w:noProof/>
                 <w:lang w:eastAsia="en-GB"/>
               </w:rPr>
@@ -85,9 +81,6 @@
               </w:drawing>
             </w:r>
             <w:r>
-              <w:rPr>
-                <w:rFonts w:ascii="Source Sans Pro Light" w:hAnsi="Source Sans Pro Light"/>
-              </w:rPr>
               <w:br/>
             </w:r>
           </w:p>
@@ -97,9 +90,6 @@
     <w:p>
       <w:pPr>
         <w:spacing w:after="0" w:line="240" w:lineRule="auto"/>
-        <w:rPr>
-          <w:rFonts w:ascii="Source Sans Pro Light" w:hAnsi="Source Sans Pro Light"/>
-        </w:rPr>
         <w:sectPr>
           <w:pgSz w:w="11906" w:h="16838"/>
           <w:pgMar w:top="1440" w:right="1440" w:bottom="1440" w:left="1440" w:header="708" w:footer="708" w:gutter="0"/>
@@ -109,353 +99,176 @@
     </w:p>
     <w:p>
       <w:pPr>
-        <w:tabs>
-          <w:tab w:val="left" w:pos="5245"/>
-        </w:tabs>
-        <w:spacing w:after="0" w:line="240" w:lineRule="auto"/>
-        <w:rPr>
-          <w:rFonts w:ascii="Source Sans Pro Light" w:hAnsi="Source Sans Pro Light"/>
-        </w:rPr>
-      </w:pPr>
-      <w:r>
-        <w:rPr>
-          <w:rFonts w:ascii="Source Sans Pro Light" w:hAnsi="Source Sans Pro Light"/>
-        </w:rPr>
+        <w:pStyle w:val="KeyHeadDetails"/>
+      </w:pPr>
+      <w:bookmarkStart w:id="0" w:name="_Hlk121316412"/>
+      <w:r>
         <w:t>&lt;Name of person consulting&gt;</w:t>
       </w:r>
-      <w:bookmarkStart w:id="0" w:name="_GoBack"/>
-      <w:bookmarkEnd w:id="0"/>
-    </w:p>
-    <w:p>
-      <w:pPr>
-        <w:tabs>
-          <w:tab w:val="left" w:pos="5245"/>
-        </w:tabs>
-        <w:spacing w:after="0" w:line="240" w:lineRule="auto"/>
-        <w:rPr>
-          <w:rFonts w:ascii="Source Sans Pro Light" w:hAnsi="Source Sans Pro Light"/>
-        </w:rPr>
-      </w:pPr>
-      <w:r>
-        <w:rPr>
-          <w:rFonts w:ascii="Source Sans Pro Light" w:hAnsi="Source Sans Pro Light"/>
-        </w:rPr>
-        <w:t xml:space="preserve">&lt;Address of consulting organisation&gt;   </w:t>
-      </w:r>
-    </w:p>
-    <w:p>
-      <w:pPr>
-        <w:tabs>
-          <w:tab w:val="left" w:pos="5245"/>
-        </w:tabs>
-        <w:spacing w:after="0" w:line="240" w:lineRule="auto"/>
-        <w:rPr>
-          <w:rFonts w:ascii="Source Sans Pro Light" w:hAnsi="Source Sans Pro Light"/>
-        </w:rPr>
-      </w:pPr>
-    </w:p>
-    <w:p>
-      <w:pPr>
-        <w:tabs>
-          <w:tab w:val="left" w:pos="5245"/>
-        </w:tabs>
-        <w:spacing w:after="0" w:line="240" w:lineRule="auto"/>
-        <w:rPr>
-          <w:rFonts w:ascii="Source Sans Pro Light" w:hAnsi="Source Sans Pro Light"/>
-        </w:rPr>
-      </w:pPr>
-      <w:r>
-        <w:rPr>
-          <w:rFonts w:ascii="Source Sans Pro Light" w:hAnsi="Source Sans Pro Light"/>
-        </w:rPr>
+    </w:p>
+    <w:p>
+      <w:pPr>
+        <w:pStyle w:val="KeyHeadDetails"/>
+      </w:pPr>
+      <w:r>
+        <w:t>&lt;Address of consulting organisation&gt;</w:t>
+      </w:r>
+    </w:p>
+    <w:p>
+      <w:pPr>
+        <w:pStyle w:val="KeyHeadDetails"/>
+      </w:pPr>
+    </w:p>
+    <w:p>
+      <w:pPr>
+        <w:pStyle w:val="KeyHeadDetails"/>
+      </w:pPr>
+      <w:r>
         <w:br w:type="column"/>
       </w:r>
-      <w:r>
-        <w:rPr>
-          <w:rFonts w:ascii="Source Sans Pro Light" w:hAnsi="Source Sans Pro Light"/>
-        </w:rPr>
-        <w:t>Your Ref:</w:t>
-      </w:r>
-      <w:r>
-        <w:rPr>
-          <w:rFonts w:ascii="Source Sans Pro Light" w:hAnsi="Source Sans Pro Light"/>
-        </w:rPr>
-        <w:t> </w:t>
-      </w:r>
-      <w:r>
-        <w:rPr>
-          <w:rFonts w:ascii="Source Sans Pro Light" w:hAnsi="Source Sans Pro Light"/>
-        </w:rPr>
-        <w:t>&lt;Reference&gt;</w:t>
-      </w:r>
-    </w:p>
-    <w:p>
-      <w:pPr>
-        <w:tabs>
-          <w:tab w:val="left" w:pos="5245"/>
-        </w:tabs>
-        <w:spacing w:after="0" w:line="240" w:lineRule="auto"/>
-        <w:rPr>
-          <w:rFonts w:ascii="Source Sans Pro Light" w:hAnsi="Source Sans Pro Light"/>
-        </w:rPr>
-      </w:pPr>
-      <w:r>
-        <w:rPr>
-          <w:rFonts w:ascii="Source Sans Pro Light" w:hAnsi="Source Sans Pro Light"/>
-        </w:rPr>
-        <w:t>Our Ref:</w:t>
-      </w:r>
-      <w:r>
-        <w:rPr>
-          <w:rFonts w:ascii="Source Sans Pro Light" w:hAnsi="Source Sans Pro Light"/>
-        </w:rPr>
-        <w:t> </w:t>
-      </w:r>
-      <w:r>
-        <w:rPr>
-          <w:rFonts w:ascii="Source Sans Pro Light" w:hAnsi="Source Sans Pro Light"/>
-        </w:rPr>
-        <w:t>&lt;Primary Reference Number&gt;</w:t>
-      </w:r>
-    </w:p>
-    <w:p>
-      <w:pPr>
-        <w:tabs>
-          <w:tab w:val="left" w:pos="5245"/>
-        </w:tabs>
-        <w:spacing w:after="0" w:line="240" w:lineRule="auto"/>
-        <w:rPr>
-          <w:rFonts w:ascii="Source Sans Pro Light" w:hAnsi="Source Sans Pro Light"/>
-        </w:rPr>
-      </w:pPr>
-      <w:r>
-        <w:rPr>
-          <w:rFonts w:ascii="Source Sans Pro Light" w:hAnsi="Source Sans Pro Light"/>
-        </w:rPr>
+    </w:p>
+    <w:p>
+      <w:pPr>
+        <w:pStyle w:val="KeyHeadDetails"/>
+      </w:pPr>
+      <w:r>
+        <w:t>Your Ref: &lt;Reference&gt;</w:t>
+      </w:r>
+    </w:p>
+    <w:p>
+      <w:pPr>
+        <w:pStyle w:val="KeyHeadDetails"/>
+      </w:pPr>
+      <w:r>
+        <w:t>Our Ref: &lt;Primary Reference Number&gt;</w:t>
+      </w:r>
+    </w:p>
+    <w:p>
+      <w:pPr>
+        <w:pStyle w:val="KeyHeadDetails"/>
+      </w:pPr>
+      <w:r>
         <w:tab/>
       </w:r>
       <w:r>
-        <w:rPr>
-          <w:rFonts w:ascii="Source Sans Pro Light" w:hAnsi="Source Sans Pro Light"/>
-        </w:rPr>
         <w:tab/>
       </w:r>
       <w:r>
-        <w:rPr>
-          <w:rFonts w:ascii="Source Sans Pro Light" w:hAnsi="Source Sans Pro Light"/>
-        </w:rPr>
         <w:tab/>
       </w:r>
       <w:r>
-        <w:rPr>
-          <w:rFonts w:ascii="Source Sans Pro Light" w:hAnsi="Source Sans Pro Light"/>
-        </w:rPr>
         <w:tab/>
       </w:r>
     </w:p>
     <w:p>
       <w:pPr>
-        <w:tabs>
-          <w:tab w:val="left" w:pos="5245"/>
-        </w:tabs>
-        <w:spacing w:after="0" w:line="240" w:lineRule="auto"/>
-        <w:rPr>
-          <w:rFonts w:ascii="Source Sans Pro Light" w:hAnsi="Source Sans Pro Light"/>
-        </w:rPr>
-      </w:pPr>
-      <w:r>
-        <w:rPr>
-          <w:rFonts w:ascii="Source Sans Pro Light" w:hAnsi="Source Sans Pro Light"/>
-        </w:rPr>
-        <w:t>Contact:</w:t>
-      </w:r>
-      <w:r>
-        <w:rPr>
-          <w:rFonts w:ascii="Source Sans Pro Light" w:hAnsi="Source Sans Pro Light"/>
-        </w:rPr>
-        <w:t> </w:t>
-      </w:r>
-      <w:r>
-        <w:rPr>
-          <w:rFonts w:ascii="Source Sans Pro Light" w:hAnsi="Source Sans Pro Light"/>
-        </w:rPr>
+        <w:pStyle w:val="KeyHeadDetails"/>
+      </w:pPr>
+      <w:r>
+        <w:t xml:space="preserve">Contact: </w:t>
+      </w:r>
+    </w:p>
+    <w:p>
+      <w:pPr>
+        <w:pStyle w:val="KeyHeadDetails"/>
+      </w:pPr>
+      <w:r>
         <w:t>&lt;Casework Officer&gt;</w:t>
       </w:r>
     </w:p>
     <w:p>
       <w:pPr>
-        <w:tabs>
-          <w:tab w:val="left" w:pos="5245"/>
-        </w:tabs>
-        <w:spacing w:after="0" w:line="240" w:lineRule="auto"/>
-        <w:rPr>
-          <w:rFonts w:ascii="Source Sans Pro Light" w:hAnsi="Source Sans Pro Light"/>
-        </w:rPr>
-      </w:pPr>
-      <w:r>
-        <w:rPr>
-          <w:rFonts w:ascii="Source Sans Pro Light" w:hAnsi="Source Sans Pro Light"/>
-        </w:rPr>
-        <w:t>Direct Dial:</w:t>
-      </w:r>
-      <w:r>
-        <w:rPr>
-          <w:rFonts w:ascii="Source Sans Pro Light" w:hAnsi="Source Sans Pro Light"/>
-        </w:rPr>
-        <w:t> </w:t>
-      </w:r>
-      <w:r>
-        <w:rPr>
-          <w:rFonts w:ascii="Source Sans Pro Light" w:hAnsi="Source Sans Pro Light"/>
-        </w:rPr>
-        <w:t xml:space="preserve">&lt;Casework Officer Number&gt; </w:t>
-      </w:r>
-    </w:p>
-    <w:p>
-      <w:pPr>
-        <w:tabs>
-          <w:tab w:val="left" w:pos="5245"/>
-        </w:tabs>
-        <w:spacing w:after="0" w:line="240" w:lineRule="auto"/>
-        <w:rPr>
-          <w:rFonts w:ascii="Source Sans Pro Light" w:hAnsi="Source Sans Pro Light" w:cs="Arial"/>
-        </w:rPr>
-      </w:pPr>
-      <w:r>
-        <w:rPr>
-          <w:rFonts w:ascii="Source Sans Pro Light" w:hAnsi="Source Sans Pro Light"/>
-        </w:rPr>
-        <w:t>Email:</w:t>
-      </w:r>
-      <w:r>
-        <w:rPr>
-          <w:rFonts w:ascii="Source Sans Pro Light" w:hAnsi="Source Sans Pro Light"/>
-        </w:rPr>
-        <w:t> </w:t>
-      </w:r>
-      <w:r>
-        <w:rPr>
-          <w:rFonts w:ascii="Source Sans Pro Light" w:hAnsi="Source Sans Pro Light"/>
-        </w:rPr>
+        <w:pStyle w:val="KeyHeadDetails"/>
+      </w:pPr>
+      <w:r>
+        <w:t>&lt;Casework Officer Number&gt;</w:t>
+      </w:r>
+    </w:p>
+    <w:p>
+      <w:pPr>
+        <w:pStyle w:val="KeyHeadDetails"/>
+      </w:pPr>
+      <w:r>
         <w:t>&lt;Casework Officer Email&gt;</w:t>
       </w:r>
     </w:p>
     <w:p>
       <w:pPr>
-        <w:tabs>
-          <w:tab w:val="left" w:pos="5245"/>
-        </w:tabs>
-        <w:spacing w:after="0" w:line="240" w:lineRule="auto"/>
-        <w:rPr>
-          <w:rFonts w:ascii="Source Sans Pro Light" w:hAnsi="Source Sans Pro Light" w:cstheme="minorBidi"/>
-        </w:rPr>
-      </w:pPr>
-    </w:p>
-    <w:p>
-      <w:pPr>
-        <w:spacing w:after="0" w:line="240" w:lineRule="auto"/>
-        <w:rPr>
-          <w:rFonts w:ascii="Source Sans Pro Light" w:hAnsi="Source Sans Pro Light"/>
+        <w:pStyle w:val="KeyHeadDetails"/>
+        <w:rPr>
+          <w:sz w:val="24"/>
+        </w:rPr>
+      </w:pPr>
+    </w:p>
+    <w:p>
+      <w:pPr>
+        <w:pStyle w:val="KeyHeadDetails"/>
+        <w:rPr>
+          <w:sz w:val="24"/>
+        </w:rPr>
+      </w:pPr>
+    </w:p>
+    <w:p>
+      <w:pPr>
+        <w:pStyle w:val="KeyHeadDetails"/>
+        <w:rPr>
+          <w:sz w:val="24"/>
         </w:rPr>
         <w:sectPr>
           <w:type w:val="continuous"/>
           <w:pgSz w:w="11906" w:h="16838"/>
           <w:pgMar w:top="1440" w:right="1440" w:bottom="1440" w:left="1440" w:header="708" w:footer="708" w:gutter="0"/>
-          <w:cols w:num="2" w:space="720" w:equalWidth="0">
+          <w:cols w:num="2" w:space="708" w:equalWidth="0">
             <w:col w:w="5004" w:space="720"/>
             <w:col w:w="3300"/>
           </w:cols>
+          <w:docGrid w:linePitch="360"/>
         </w:sectPr>
       </w:pPr>
-    </w:p>
-    <w:p>
-      <w:pPr>
-        <w:tabs>
-          <w:tab w:val="left" w:pos="5245"/>
-        </w:tabs>
-        <w:spacing w:after="0" w:line="240" w:lineRule="auto"/>
-        <w:rPr>
-          <w:rFonts w:ascii="Source Sans Pro Light" w:hAnsi="Source Sans Pro Light"/>
-        </w:rPr>
-      </w:pPr>
-    </w:p>
-    <w:p>
-      <w:pPr>
-        <w:tabs>
-          <w:tab w:val="left" w:pos="5245"/>
-        </w:tabs>
-        <w:spacing w:after="0" w:line="240" w:lineRule="auto"/>
-        <w:rPr>
-          <w:rFonts w:ascii="Source Sans Pro Light" w:hAnsi="Source Sans Pro Light"/>
-        </w:rPr>
-      </w:pPr>
-      <w:r>
-        <w:rPr>
-          <w:rFonts w:ascii="Source Sans Pro Light" w:hAnsi="Source Sans Pro Light"/>
-        </w:rPr>
-        <w:tab/>
-      </w:r>
-      <w:r>
-        <w:rPr>
-          <w:rFonts w:ascii="Source Sans Pro Light" w:hAnsi="Source Sans Pro Light"/>
-        </w:rPr>
-        <w:tab/>
-      </w:r>
-      <w:r>
-        <w:rPr>
-          <w:rFonts w:ascii="Source Sans Pro Light" w:hAnsi="Source Sans Pro Light"/>
+      <w:r>
+        <w:rPr>
+          <w:sz w:val="24"/>
         </w:rPr>
         <w:t>&lt;Completion Date&gt;</w:t>
       </w:r>
     </w:p>
-    <w:p>
-      <w:pPr>
-        <w:tabs>
-          <w:tab w:val="left" w:pos="5245"/>
-        </w:tabs>
-        <w:spacing w:after="0" w:line="240" w:lineRule="auto"/>
-        <w:rPr>
-          <w:rFonts w:ascii="Source Sans Pro Light" w:hAnsi="Source Sans Pro Light"/>
-        </w:rPr>
-      </w:pPr>
-    </w:p>
-    <w:p>
-      <w:pPr>
-        <w:tabs>
-          <w:tab w:val="left" w:pos="5245"/>
-        </w:tabs>
-        <w:spacing w:after="0" w:line="240" w:lineRule="auto"/>
-        <w:rPr>
-          <w:rFonts w:ascii="Source Sans Pro Light" w:hAnsi="Source Sans Pro Light"/>
-        </w:rPr>
-      </w:pPr>
-    </w:p>
-    <w:p>
-      <w:pPr>
-        <w:tabs>
-          <w:tab w:val="left" w:pos="5245"/>
-        </w:tabs>
-        <w:spacing w:after="0" w:line="240" w:lineRule="auto"/>
-        <w:rPr>
-          <w:rFonts w:ascii="Source Sans Pro Light" w:hAnsi="Source Sans Pro Light"/>
-        </w:rPr>
-      </w:pPr>
-      <w:r>
-        <w:rPr>
-          <w:rFonts w:ascii="Source Sans Pro Light" w:hAnsi="Source Sans Pro Light"/>
-        </w:rPr>
+    <w:bookmarkEnd w:id="0"/>
+    <w:p>
+      <w:pPr>
+        <w:tabs>
+          <w:tab w:val="left" w:pos="5245"/>
+        </w:tabs>
+        <w:spacing w:after="0" w:line="240" w:lineRule="auto"/>
+      </w:pPr>
+    </w:p>
+    <w:p>
+      <w:pPr>
+        <w:tabs>
+          <w:tab w:val="left" w:pos="5245"/>
+        </w:tabs>
+        <w:spacing w:after="0" w:line="240" w:lineRule="auto"/>
+      </w:pPr>
+    </w:p>
+    <w:p>
+      <w:pPr>
+        <w:tabs>
+          <w:tab w:val="left" w:pos="5245"/>
+        </w:tabs>
+        <w:spacing w:after="0" w:line="240" w:lineRule="auto"/>
+      </w:pPr>
+      <w:r>
         <w:t xml:space="preserve">Dear </w:t>
       </w:r>
       <w:r>
         <w:rPr>
-          <w:rFonts w:ascii="Source Sans Pro Light" w:hAnsi="Source Sans Pro Light" w:cs="Arial"/>
+          <w:rFonts w:cs="Arial"/>
           <w:noProof/>
         </w:rPr>
         <w:t>&lt;Contact Name&gt;</w:t>
       </w:r>
       <w:r>
         <w:rPr>
-          <w:rFonts w:ascii="Source Sans Pro Light" w:hAnsi="Source Sans Pro Light" w:cs="Arial"/>
+          <w:rFonts w:cs="Arial"/>
         </w:rPr>
         <w:t>,</w:t>
       </w:r>
@@ -466,25 +279,20 @@
           <w:tab w:val="left" w:pos="5245"/>
         </w:tabs>
         <w:spacing w:after="0" w:line="240" w:lineRule="auto"/>
-        <w:rPr>
-          <w:rFonts w:ascii="Source Sans Pro Light" w:hAnsi="Source Sans Pro Light"/>
-        </w:rPr>
-      </w:pPr>
-    </w:p>
-    <w:p>
-      <w:pPr>
-        <w:tabs>
-          <w:tab w:val="left" w:pos="5245"/>
-        </w:tabs>
-        <w:spacing w:after="0" w:line="240" w:lineRule="auto"/>
-        <w:rPr>
-          <w:rFonts w:ascii="Source Sans Pro Light" w:hAnsi="Source Sans Pro Light"/>
+      </w:pPr>
+    </w:p>
+    <w:p>
+      <w:pPr>
+        <w:tabs>
+          <w:tab w:val="left" w:pos="5245"/>
+        </w:tabs>
+        <w:spacing w:after="0" w:line="240" w:lineRule="auto"/>
+        <w:rPr>
           <w:b/>
         </w:rPr>
       </w:pPr>
       <w:r>
         <w:rPr>
-          <w:rFonts w:ascii="Source Sans Pro Light" w:hAnsi="Source Sans Pro Light"/>
           <w:b/>
         </w:rPr>
         <w:t>TOWN &amp; COUNTRY PLANNING ACT 1990 (AS AMENDED)</w:t>
@@ -497,13 +305,11 @@
         </w:tabs>
         <w:spacing w:after="0" w:line="240" w:lineRule="auto"/>
         <w:rPr>
-          <w:rFonts w:ascii="Source Sans Pro Light" w:hAnsi="Source Sans Pro Light"/>
           <w:b/>
         </w:rPr>
       </w:pPr>
       <w:r>
         <w:rPr>
-          <w:rFonts w:ascii="Source Sans Pro Light" w:hAnsi="Source Sans Pro Light"/>
           <w:b/>
         </w:rPr>
         <w:t>NATIONAL PLANNING POLICY FRAMEWORK 2021</w:t>
@@ -515,9 +321,6 @@
           <w:tab w:val="left" w:pos="5245"/>
         </w:tabs>
         <w:spacing w:after="0" w:line="240" w:lineRule="auto"/>
-        <w:rPr>
-          <w:rFonts w:ascii="Source Sans Pro Light" w:hAnsi="Source Sans Pro Light"/>
-        </w:rPr>
       </w:pPr>
     </w:p>
     <w:p>
@@ -559,15 +362,13 @@
         <w:spacing w:after="0" w:line="240" w:lineRule="auto"/>
         <w:rPr>
           <w:rFonts w:cs="Arial"/>
-          <w:i/>
-          <w:iCs/>
+          <w:b/>
         </w:rPr>
       </w:pPr>
       <w:r>
         <w:rPr>
           <w:rFonts w:cs="Arial"/>
-          <w:i/>
-          <w:iCs/>
+          <w:b/>
         </w:rPr>
         <w:t>&lt;Proposal Description&gt;</w:t>
       </w:r>
@@ -579,25 +380,23 @@
         </w:tabs>
         <w:spacing w:after="0" w:line="240" w:lineRule="auto"/>
         <w:rPr>
-          <w:rFonts w:ascii="Source Sans Pro Light" w:hAnsi="Source Sans Pro Light" w:cstheme="minorBidi"/>
-        </w:rPr>
-      </w:pPr>
-    </w:p>
-    <w:p>
-      <w:pPr>
-        <w:tabs>
-          <w:tab w:val="left" w:pos="5245"/>
-        </w:tabs>
-        <w:spacing w:after="0" w:line="240" w:lineRule="auto"/>
-        <w:rPr>
-          <w:rFonts w:ascii="Source Sans Pro Light" w:hAnsi="Source Sans Pro Light"/>
+          <w:rFonts w:cstheme="minorBidi"/>
+        </w:rPr>
+      </w:pPr>
+    </w:p>
+    <w:p>
+      <w:pPr>
+        <w:tabs>
+          <w:tab w:val="left" w:pos="5245"/>
+        </w:tabs>
+        <w:spacing w:after="0" w:line="240" w:lineRule="auto"/>
+        <w:rPr>
           <w:b/>
           <w:u w:val="single"/>
         </w:rPr>
       </w:pPr>
       <w:r>
         <w:rPr>
-          <w:rFonts w:ascii="Source Sans Pro Light" w:hAnsi="Source Sans Pro Light"/>
           <w:b/>
           <w:u w:val="single"/>
         </w:rPr>
@@ -610,25 +409,16 @@
           <w:tab w:val="left" w:pos="5245"/>
         </w:tabs>
         <w:spacing w:after="0" w:line="240" w:lineRule="auto"/>
-        <w:rPr>
-          <w:rFonts w:ascii="Source Sans Pro Light" w:hAnsi="Source Sans Pro Light"/>
-        </w:rPr>
-      </w:pPr>
-    </w:p>
-    <w:p>
-      <w:pPr>
-        <w:tabs>
-          <w:tab w:val="left" w:pos="5245"/>
-        </w:tabs>
-        <w:spacing w:after="0" w:line="240" w:lineRule="auto"/>
-        <w:rPr>
-          <w:rFonts w:ascii="Source Sans Pro Light" w:hAnsi="Source Sans Pro Light"/>
-        </w:rPr>
-      </w:pPr>
-      <w:r>
-        <w:rPr>
-          <w:rFonts w:ascii="Source Sans Pro Light" w:hAnsi="Source Sans Pro Light"/>
-        </w:rPr>
+      </w:pPr>
+    </w:p>
+    <w:p>
+      <w:pPr>
+        <w:tabs>
+          <w:tab w:val="left" w:pos="5245"/>
+        </w:tabs>
+        <w:spacing w:after="0" w:line="240" w:lineRule="auto"/>
+      </w:pPr>
+      <w:r>
         <w:t>Thank you for your consultation received on &lt;Log Date&gt;.</w:t>
       </w:r>
     </w:p>
@@ -638,25 +428,16 @@
           <w:tab w:val="left" w:pos="5245"/>
         </w:tabs>
         <w:spacing w:after="0" w:line="240" w:lineRule="auto"/>
-        <w:rPr>
-          <w:rFonts w:ascii="Source Sans Pro Light" w:hAnsi="Source Sans Pro Light"/>
-        </w:rPr>
-      </w:pPr>
-    </w:p>
-    <w:p>
-      <w:pPr>
-        <w:tabs>
-          <w:tab w:val="left" w:pos="5245"/>
-        </w:tabs>
-        <w:spacing w:after="0" w:line="240" w:lineRule="auto"/>
-        <w:rPr>
-          <w:rFonts w:ascii="Source Sans Pro Light" w:hAnsi="Source Sans Pro Light"/>
-        </w:rPr>
-      </w:pPr>
-      <w:r>
-        <w:rPr>
-          <w:rFonts w:ascii="Source Sans Pro Light" w:hAnsi="Source Sans Pro Light"/>
-        </w:rPr>
+      </w:pPr>
+    </w:p>
+    <w:p>
+      <w:pPr>
+        <w:tabs>
+          <w:tab w:val="left" w:pos="5245"/>
+        </w:tabs>
+        <w:spacing w:after="0" w:line="240" w:lineRule="auto"/>
+      </w:pPr>
+      <w:r>
         <w:t>The Greater London Archaeological Advisory Service (GLAAS) gives advice on archaeology and planning.  Our advice follows the National Planning Policy Framework (NPPF) and the GLAAS Charter.</w:t>
       </w:r>
     </w:p>
@@ -666,25 +447,20 @@
           <w:tab w:val="left" w:pos="5245"/>
         </w:tabs>
         <w:spacing w:after="0" w:line="240" w:lineRule="auto"/>
-        <w:rPr>
-          <w:rFonts w:ascii="Source Sans Pro Light" w:hAnsi="Source Sans Pro Light"/>
-        </w:rPr>
-      </w:pPr>
-    </w:p>
-    <w:p>
-      <w:pPr>
-        <w:tabs>
-          <w:tab w:val="left" w:pos="5245"/>
-        </w:tabs>
-        <w:spacing w:after="0" w:line="240" w:lineRule="auto"/>
-        <w:rPr>
-          <w:rFonts w:ascii="Source Sans Pro Light" w:hAnsi="Source Sans Pro Light"/>
+      </w:pPr>
+    </w:p>
+    <w:p>
+      <w:pPr>
+        <w:tabs>
+          <w:tab w:val="left" w:pos="5245"/>
+        </w:tabs>
+        <w:spacing w:after="0" w:line="240" w:lineRule="auto"/>
+        <w:rPr>
           <w:u w:val="single"/>
         </w:rPr>
       </w:pPr>
       <w:r>
         <w:rPr>
-          <w:rFonts w:ascii="Source Sans Pro Light" w:hAnsi="Source Sans Pro Light"/>
           <w:u w:val="single"/>
         </w:rPr>
         <w:t>Assessment of Significance and Impact</w:t>
@@ -697,7 +473,6 @@
         </w:tabs>
         <w:spacing w:after="0" w:line="240" w:lineRule="auto"/>
         <w:rPr>
-          <w:rFonts w:ascii="Source Sans Pro Light" w:hAnsi="Source Sans Pro Light"/>
           <w:u w:val="single"/>
         </w:rPr>
       </w:pPr>
@@ -715,211 +490,146 @@
     </w:p>
     <w:p>
       <w:pPr>
-        <w:spacing w:after="0" w:line="240" w:lineRule="auto"/>
+        <w:tabs>
+          <w:tab w:val="left" w:pos="5245"/>
+        </w:tabs>
+        <w:spacing w:after="0" w:line="240" w:lineRule="auto"/>
+        <w:rPr>
+          <w:rFonts w:cstheme="minorBidi"/>
+        </w:rPr>
+      </w:pPr>
+      <w:r>
         <w:rPr>
           <w:rFonts w:cs="Arial"/>
         </w:rPr>
-      </w:pPr>
-    </w:p>
-    <w:p>
-      <w:pPr>
-        <w:tabs>
-          <w:tab w:val="left" w:pos="5245"/>
-        </w:tabs>
-        <w:spacing w:after="0" w:line="240" w:lineRule="auto"/>
-        <w:rPr>
-          <w:rFonts w:ascii="Source Sans Pro Light" w:hAnsi="Source Sans Pro Light" w:cstheme="minorBidi"/>
+        <w:t>&lt;Assessment of Significance&gt;</w:t>
+      </w:r>
+    </w:p>
+    <w:p>
+      <w:pPr>
+        <w:tabs>
+          <w:tab w:val="left" w:pos="5245"/>
+        </w:tabs>
+        <w:spacing w:after="0" w:line="240" w:lineRule="auto"/>
+      </w:pPr>
+    </w:p>
+    <w:p>
+      <w:pPr>
+        <w:tabs>
+          <w:tab w:val="left" w:pos="5245"/>
+        </w:tabs>
+        <w:spacing w:after="0" w:line="240" w:lineRule="auto"/>
+        <w:rPr>
+          <w:u w:val="single"/>
+        </w:rPr>
+      </w:pPr>
+      <w:r>
+        <w:rPr>
+          <w:u w:val="single"/>
+        </w:rPr>
+        <w:t>Planning Policies</w:t>
+      </w:r>
+    </w:p>
+    <w:p>
+      <w:pPr>
+        <w:tabs>
+          <w:tab w:val="left" w:pos="5245"/>
+        </w:tabs>
+        <w:spacing w:after="0" w:line="240" w:lineRule="auto"/>
+      </w:pPr>
+      <w:r>
+        <w:t xml:space="preserve">NPPF Section 16 and the London Plan (2021 Policy HC1) recognise the positive contribution of heritage assets of all kinds and make the conservation of archaeological interest a material planning consideration.  NPPF paragraph 194 says applicants should provide an archaeological assessment if their development could affect a heritage asset of archaeological interest.  </w:t>
+      </w:r>
+    </w:p>
+    <w:p>
+      <w:pPr>
+        <w:tabs>
+          <w:tab w:val="left" w:pos="5245"/>
+        </w:tabs>
+        <w:spacing w:after="0" w:line="240" w:lineRule="auto"/>
+      </w:pPr>
+    </w:p>
+    <w:p>
+      <w:pPr>
+        <w:tabs>
+          <w:tab w:val="left" w:pos="5245"/>
+        </w:tabs>
+        <w:spacing w:after="0" w:line="240" w:lineRule="auto"/>
+      </w:pPr>
+      <w:r>
+        <w:lastRenderedPageBreak/>
+        <w:t>NPPF paragraphs 190 and 197 and London Plan Policy HC1 emphasise the positive contributions heritage assets can make to sustainable communities and places.  Applicants should therefore expect to identify appropriate enhancement opportunities.</w:t>
+      </w:r>
+    </w:p>
+    <w:p>
+      <w:pPr>
+        <w:tabs>
+          <w:tab w:val="left" w:pos="5245"/>
+        </w:tabs>
+        <w:spacing w:after="0" w:line="240" w:lineRule="auto"/>
+      </w:pPr>
+    </w:p>
+    <w:p>
+      <w:pPr>
+        <w:tabs>
+          <w:tab w:val="left" w:pos="5245"/>
+        </w:tabs>
+        <w:spacing w:after="0" w:line="240" w:lineRule="auto"/>
+      </w:pPr>
+      <w:r>
+        <w:t>If planning consent is granted, paragraph 205 of the NPPF says that applicants should record the significance of any heritage assets that the development harms. Applicants should also improve knowledge of assets and make this public.</w:t>
+      </w:r>
+    </w:p>
+    <w:p>
+      <w:pPr>
+        <w:tabs>
+          <w:tab w:val="left" w:pos="5245"/>
+        </w:tabs>
+        <w:spacing w:after="0" w:line="240" w:lineRule="auto"/>
+      </w:pPr>
+    </w:p>
+    <w:p>
+      <w:pPr>
+        <w:tabs>
+          <w:tab w:val="left" w:pos="5245"/>
+        </w:tabs>
+        <w:spacing w:after="0" w:line="240" w:lineRule="auto"/>
+        <w:rPr>
+          <w:u w:val="single"/>
+        </w:rPr>
+      </w:pPr>
+      <w:r>
+        <w:rPr>
+          <w:u w:val="single"/>
+        </w:rPr>
+        <w:t>Recommendations</w:t>
+      </w:r>
+    </w:p>
+    <w:p>
+      <w:pPr>
+        <w:tabs>
+          <w:tab w:val="left" w:pos="5245"/>
+        </w:tabs>
+        <w:spacing w:after="0" w:line="240" w:lineRule="auto"/>
+      </w:pPr>
+      <w:r>
+        <w:t>I therefore conclude that the development could cause harm to archaeological remains. However, the significance of the asset and scale of harm to it is such that the effect can be managed using a planning condition.   A pre-commencement condition is necessary for clarity on what is required to safeguard archaeological interest once works begin on site. The archaeological work secured by the condition would include:</w:t>
+      </w:r>
+    </w:p>
+    <w:p>
+      <w:pPr>
+        <w:tabs>
+          <w:tab w:val="left" w:pos="5245"/>
+        </w:tabs>
+        <w:spacing w:after="0" w:line="240" w:lineRule="auto"/>
+        <w:rPr>
+          <w:rFonts w:cstheme="minorBidi"/>
         </w:rPr>
       </w:pPr>
       <w:r>
         <w:rPr>
           <w:rFonts w:cs="Arial"/>
         </w:rPr>
-        <w:t>&lt;Assessment of Significance&gt;</w:t>
-      </w:r>
-    </w:p>
-    <w:p>
-      <w:pPr>
-        <w:tabs>
-          <w:tab w:val="left" w:pos="5245"/>
-        </w:tabs>
-        <w:spacing w:after="0" w:line="240" w:lineRule="auto"/>
-        <w:rPr>
-          <w:rFonts w:ascii="Source Sans Pro Light" w:hAnsi="Source Sans Pro Light"/>
-        </w:rPr>
-      </w:pPr>
-    </w:p>
-    <w:p>
-      <w:pPr>
-        <w:tabs>
-          <w:tab w:val="left" w:pos="5245"/>
-        </w:tabs>
-        <w:spacing w:after="0" w:line="240" w:lineRule="auto"/>
-        <w:rPr>
-          <w:rFonts w:ascii="Source Sans Pro Light" w:hAnsi="Source Sans Pro Light"/>
-          <w:u w:val="single"/>
-        </w:rPr>
-      </w:pPr>
-      <w:r>
-        <w:rPr>
-          <w:rFonts w:ascii="Source Sans Pro Light" w:hAnsi="Source Sans Pro Light"/>
-          <w:u w:val="single"/>
-        </w:rPr>
-        <w:t>Planning Policies</w:t>
-      </w:r>
-    </w:p>
-    <w:p>
-      <w:pPr>
-        <w:tabs>
-          <w:tab w:val="left" w:pos="5245"/>
-        </w:tabs>
-        <w:spacing w:after="0" w:line="240" w:lineRule="auto"/>
-        <w:rPr>
-          <w:rFonts w:ascii="Source Sans Pro Light" w:hAnsi="Source Sans Pro Light"/>
-        </w:rPr>
-      </w:pPr>
-      <w:r>
-        <w:rPr>
-          <w:rFonts w:ascii="Source Sans Pro Light" w:hAnsi="Source Sans Pro Light"/>
-        </w:rPr>
-        <w:t xml:space="preserve">NPPF Section 16 and the London Plan (2021 Policy HC1) recognise the positive contribution of heritage assets of all kinds and make the conservation of archaeological interest a material planning consideration.  NPPF paragraph 194 says applicants should provide an </w:t>
-      </w:r>
-      <w:r>
-        <w:rPr>
-          <w:rFonts w:ascii="Source Sans Pro Light" w:hAnsi="Source Sans Pro Light"/>
-        </w:rPr>
-        <w:lastRenderedPageBreak/>
-        <w:t xml:space="preserve">archaeological assessment if their development could affect a heritage asset of archaeological interest.  </w:t>
-      </w:r>
-    </w:p>
-    <w:p>
-      <w:pPr>
-        <w:tabs>
-          <w:tab w:val="left" w:pos="5245"/>
-        </w:tabs>
-        <w:spacing w:after="0" w:line="240" w:lineRule="auto"/>
-        <w:rPr>
-          <w:rFonts w:ascii="Source Sans Pro Light" w:hAnsi="Source Sans Pro Light"/>
-        </w:rPr>
-      </w:pPr>
-    </w:p>
-    <w:p>
-      <w:pPr>
-        <w:tabs>
-          <w:tab w:val="left" w:pos="5245"/>
-        </w:tabs>
-        <w:spacing w:after="0" w:line="240" w:lineRule="auto"/>
-        <w:rPr>
-          <w:rFonts w:ascii="Source Sans Pro Light" w:hAnsi="Source Sans Pro Light"/>
-        </w:rPr>
-      </w:pPr>
-      <w:r>
-        <w:rPr>
-          <w:rFonts w:ascii="Source Sans Pro Light" w:hAnsi="Source Sans Pro Light"/>
-        </w:rPr>
-        <w:t>NPPF paragraphs 190 and 197 and London Plan Policy HC1 emphasise the positive contributions heritage assets can make to sustainable communities and places.  Applicants should therefore expect to identify appropriate enhancement opportunities.</w:t>
-      </w:r>
-    </w:p>
-    <w:p>
-      <w:pPr>
-        <w:tabs>
-          <w:tab w:val="left" w:pos="5245"/>
-        </w:tabs>
-        <w:spacing w:after="0" w:line="240" w:lineRule="auto"/>
-        <w:rPr>
-          <w:rFonts w:ascii="Source Sans Pro Light" w:hAnsi="Source Sans Pro Light"/>
-        </w:rPr>
-      </w:pPr>
-    </w:p>
-    <w:p>
-      <w:pPr>
-        <w:tabs>
-          <w:tab w:val="left" w:pos="5245"/>
-        </w:tabs>
-        <w:spacing w:after="0" w:line="240" w:lineRule="auto"/>
-        <w:rPr>
-          <w:rFonts w:ascii="Source Sans Pro Light" w:hAnsi="Source Sans Pro Light"/>
-        </w:rPr>
-      </w:pPr>
-      <w:r>
-        <w:rPr>
-          <w:rFonts w:ascii="Source Sans Pro Light" w:hAnsi="Source Sans Pro Light"/>
-        </w:rPr>
-        <w:t>If planning consent is granted, paragraph 205 of the NPPF says that applicants should record the significance of any heritage assets that the development harms. Applicants should also improve knowledge of assets and make this public.</w:t>
-      </w:r>
-    </w:p>
-    <w:p>
-      <w:pPr>
-        <w:tabs>
-          <w:tab w:val="left" w:pos="5245"/>
-        </w:tabs>
-        <w:spacing w:after="0" w:line="240" w:lineRule="auto"/>
-        <w:rPr>
-          <w:rFonts w:ascii="Source Sans Pro Light" w:hAnsi="Source Sans Pro Light"/>
-        </w:rPr>
-      </w:pPr>
-    </w:p>
-    <w:p>
-      <w:pPr>
-        <w:tabs>
-          <w:tab w:val="left" w:pos="5245"/>
-        </w:tabs>
-        <w:spacing w:after="0" w:line="240" w:lineRule="auto"/>
-        <w:rPr>
-          <w:rFonts w:ascii="Source Sans Pro Light" w:hAnsi="Source Sans Pro Light"/>
-          <w:u w:val="single"/>
-        </w:rPr>
-      </w:pPr>
-      <w:r>
-        <w:rPr>
-          <w:rFonts w:ascii="Source Sans Pro Light" w:hAnsi="Source Sans Pro Light"/>
-          <w:u w:val="single"/>
-        </w:rPr>
-        <w:t>Recommendations</w:t>
-      </w:r>
-    </w:p>
-    <w:p>
-      <w:pPr>
-        <w:tabs>
-          <w:tab w:val="left" w:pos="5245"/>
-        </w:tabs>
-        <w:spacing w:after="0" w:line="240" w:lineRule="auto"/>
-        <w:rPr>
-          <w:rFonts w:ascii="Source Sans Pro Light" w:hAnsi="Source Sans Pro Light"/>
-        </w:rPr>
-      </w:pPr>
-      <w:r>
-        <w:rPr>
-          <w:rFonts w:ascii="Source Sans Pro Light" w:hAnsi="Source Sans Pro Light"/>
-        </w:rPr>
-        <w:t>I therefore conclude that the development could cause harm to archaeological remains. However, the significance of the asset and scale of harm to it is such that the effect can be managed using a planning condition.   A pre-commencement condition is necessary for clarity on what is required to safeguard archaeological interest once works begin on site. The archaeological work secured by the condition would include:</w:t>
-      </w:r>
-    </w:p>
-    <w:p>
-      <w:pPr>
-        <w:tabs>
-          <w:tab w:val="left" w:pos="5245"/>
-        </w:tabs>
-        <w:spacing w:after="0" w:line="240" w:lineRule="auto"/>
-        <w:rPr>
-          <w:rFonts w:ascii="Source Sans Pro Light" w:hAnsi="Source Sans Pro Light"/>
-        </w:rPr>
-      </w:pPr>
-    </w:p>
-    <w:p>
-      <w:pPr>
-        <w:tabs>
-          <w:tab w:val="left" w:pos="5245"/>
-        </w:tabs>
-        <w:spacing w:after="0" w:line="240" w:lineRule="auto"/>
-        <w:rPr>
-          <w:rFonts w:ascii="Source Sans Pro Light" w:hAnsi="Source Sans Pro Light" w:cstheme="minorBidi"/>
-        </w:rPr>
-      </w:pPr>
-      <w:r>
-        <w:rPr>
-          <w:rFonts w:cs="Arial"/>
-        </w:rPr>
         <w:t>&lt;Mitigation&gt;</w:t>
       </w:r>
     </w:p>
@@ -929,25 +639,8 @@
           <w:tab w:val="left" w:pos="5245"/>
         </w:tabs>
         <w:spacing w:after="0" w:line="240" w:lineRule="auto"/>
-        <w:rPr>
-          <w:rFonts w:ascii="Source Sans Pro Light" w:hAnsi="Source Sans Pro Light"/>
-        </w:rPr>
-      </w:pPr>
-    </w:p>
-    <w:p>
-      <w:pPr>
-        <w:tabs>
-          <w:tab w:val="left" w:pos="5245"/>
-        </w:tabs>
-        <w:spacing w:after="0" w:line="240" w:lineRule="auto"/>
-        <w:rPr>
-          <w:rFonts w:ascii="Source Sans Pro Light" w:hAnsi="Source Sans Pro Light"/>
-        </w:rPr>
-      </w:pPr>
-      <w:r>
-        <w:rPr>
-          <w:rFonts w:ascii="Source Sans Pro Light" w:hAnsi="Source Sans Pro Light"/>
-        </w:rPr>
+      </w:pPr>
+      <w:r>
         <w:t xml:space="preserve">Archaeological consultants can advise on the possible implications of such mitigation requirements for the development programme and costs. </w:t>
       </w:r>
     </w:p>
@@ -957,25 +650,16 @@
           <w:tab w:val="left" w:pos="5245"/>
         </w:tabs>
         <w:spacing w:after="0" w:line="240" w:lineRule="auto"/>
-        <w:rPr>
-          <w:rFonts w:ascii="Source Sans Pro Light" w:hAnsi="Source Sans Pro Light"/>
-        </w:rPr>
-      </w:pPr>
-    </w:p>
-    <w:p>
-      <w:pPr>
-        <w:tabs>
-          <w:tab w:val="left" w:pos="5245"/>
-        </w:tabs>
-        <w:spacing w:after="0" w:line="240" w:lineRule="auto"/>
-        <w:rPr>
-          <w:rFonts w:ascii="Source Sans Pro Light" w:hAnsi="Source Sans Pro Light"/>
-        </w:rPr>
-      </w:pPr>
-      <w:r>
-        <w:rPr>
-          <w:rFonts w:ascii="Source Sans Pro Light" w:hAnsi="Source Sans Pro Light"/>
-        </w:rPr>
+      </w:pPr>
+    </w:p>
+    <w:p>
+      <w:pPr>
+        <w:tabs>
+          <w:tab w:val="left" w:pos="5245"/>
+        </w:tabs>
+        <w:spacing w:after="0" w:line="240" w:lineRule="auto"/>
+      </w:pPr>
+      <w:r>
         <w:t>This letter concludes GLAAS’ free Initial Pre-application advice (that is, one free cycle of advice and engagement).  Further information on archaeology and planning in Greater London is available on the Historic England website.  If further pre-application advice (other than minor clarifications) is requested, then you will be asked to use our Extended Pre-application service which provides applicants with a bespoke programme of advice and engagement beyond the initial free cycle. We charge for this extended service on a cost-recovery basis; we do not make a profit from it.</w:t>
       </w:r>
     </w:p>
@@ -985,39 +669,24 @@
           <w:tab w:val="left" w:pos="5245"/>
         </w:tabs>
         <w:spacing w:after="0" w:line="240" w:lineRule="auto"/>
-        <w:rPr>
-          <w:rFonts w:ascii="Source Sans Pro Light" w:hAnsi="Source Sans Pro Light"/>
-        </w:rPr>
-      </w:pPr>
-    </w:p>
-    <w:p>
-      <w:pPr>
-        <w:tabs>
-          <w:tab w:val="left" w:pos="5245"/>
-        </w:tabs>
-        <w:spacing w:after="0" w:line="240" w:lineRule="auto"/>
-        <w:rPr>
-          <w:rFonts w:ascii="Source Sans Pro Light" w:hAnsi="Source Sans Pro Light"/>
-        </w:rPr>
-      </w:pPr>
-      <w:r>
-        <w:rPr>
-          <w:rFonts w:ascii="Source Sans Pro Light" w:hAnsi="Source Sans Pro Light"/>
-        </w:rPr>
+      </w:pPr>
+    </w:p>
+    <w:p>
+      <w:pPr>
+        <w:tabs>
+          <w:tab w:val="left" w:pos="5245"/>
+        </w:tabs>
+        <w:spacing w:after="0" w:line="240" w:lineRule="auto"/>
+      </w:pPr>
+      <w:r>
         <w:t xml:space="preserve">This Initial Pre-application advice relates solely to archaeological considerations, is provided without prejudice to the local authority’s decision-making </w:t>
       </w:r>
       <w:proofErr w:type="gramStart"/>
       <w:r>
-        <w:rPr>
-          <w:rFonts w:ascii="Source Sans Pro Light" w:hAnsi="Source Sans Pro Light"/>
-        </w:rPr>
         <w:t>role, and</w:t>
       </w:r>
       <w:proofErr w:type="gramEnd"/>
       <w:r>
-        <w:rPr>
-          <w:rFonts w:ascii="Source Sans Pro Light" w:hAnsi="Source Sans Pro Light"/>
-        </w:rPr>
         <w:t xml:space="preserve"> may be shared with the local authority on whose behalf it is given.  You should also consult Historic England’s Development Advice team on statutory matters.</w:t>
       </w:r>
     </w:p>
@@ -1027,25 +696,16 @@
           <w:tab w:val="left" w:pos="5245"/>
         </w:tabs>
         <w:spacing w:after="0" w:line="240" w:lineRule="auto"/>
-        <w:rPr>
-          <w:rFonts w:ascii="Source Sans Pro Light" w:hAnsi="Source Sans Pro Light"/>
-        </w:rPr>
-      </w:pPr>
-    </w:p>
-    <w:p>
-      <w:pPr>
-        <w:tabs>
-          <w:tab w:val="left" w:pos="5245"/>
-        </w:tabs>
-        <w:spacing w:after="0" w:line="240" w:lineRule="auto"/>
-        <w:rPr>
-          <w:rFonts w:ascii="Source Sans Pro Light" w:hAnsi="Source Sans Pro Light"/>
-        </w:rPr>
-      </w:pPr>
-      <w:r>
-        <w:rPr>
-          <w:rFonts w:ascii="Source Sans Pro Light" w:hAnsi="Source Sans Pro Light"/>
-        </w:rPr>
+      </w:pPr>
+    </w:p>
+    <w:p>
+      <w:pPr>
+        <w:tabs>
+          <w:tab w:val="left" w:pos="5245"/>
+        </w:tabs>
+        <w:spacing w:after="0" w:line="240" w:lineRule="auto"/>
+      </w:pPr>
+      <w:r>
         <w:t>You can find more information on archaeology and planning in Greater London on our website.</w:t>
       </w:r>
     </w:p>
@@ -1055,25 +715,16 @@
           <w:tab w:val="left" w:pos="5245"/>
         </w:tabs>
         <w:spacing w:after="0" w:line="240" w:lineRule="auto"/>
-        <w:rPr>
-          <w:rFonts w:ascii="Source Sans Pro Light" w:hAnsi="Source Sans Pro Light"/>
-        </w:rPr>
-      </w:pPr>
-    </w:p>
-    <w:p>
-      <w:pPr>
-        <w:tabs>
-          <w:tab w:val="left" w:pos="5245"/>
-        </w:tabs>
-        <w:spacing w:after="0" w:line="240" w:lineRule="auto"/>
-        <w:rPr>
-          <w:rFonts w:ascii="Source Sans Pro Light" w:hAnsi="Source Sans Pro Light"/>
-        </w:rPr>
-      </w:pPr>
-      <w:r>
-        <w:rPr>
-          <w:rFonts w:ascii="Source Sans Pro Light" w:hAnsi="Source Sans Pro Light"/>
-        </w:rPr>
+      </w:pPr>
+    </w:p>
+    <w:p>
+      <w:pPr>
+        <w:tabs>
+          <w:tab w:val="left" w:pos="5245"/>
+        </w:tabs>
+        <w:spacing w:after="0" w:line="240" w:lineRule="auto"/>
+      </w:pPr>
+      <w:r>
         <w:t>Yours sincerely</w:t>
       </w:r>
     </w:p>
@@ -1083,25 +734,16 @@
           <w:tab w:val="left" w:pos="5245"/>
         </w:tabs>
         <w:spacing w:after="0" w:line="240" w:lineRule="auto"/>
-        <w:rPr>
-          <w:rFonts w:ascii="Source Sans Pro Light" w:hAnsi="Source Sans Pro Light"/>
-        </w:rPr>
-      </w:pPr>
-    </w:p>
-    <w:p>
-      <w:pPr>
-        <w:tabs>
-          <w:tab w:val="left" w:pos="5245"/>
-        </w:tabs>
-        <w:spacing w:after="0" w:line="240" w:lineRule="auto"/>
-        <w:rPr>
-          <w:rFonts w:ascii="Source Sans Pro Light" w:hAnsi="Source Sans Pro Light"/>
-        </w:rPr>
-      </w:pPr>
-      <w:r>
-        <w:rPr>
-          <w:rFonts w:ascii="Source Sans Pro Light" w:hAnsi="Source Sans Pro Light"/>
-        </w:rPr>
+      </w:pPr>
+    </w:p>
+    <w:p>
+      <w:pPr>
+        <w:tabs>
+          <w:tab w:val="left" w:pos="5245"/>
+        </w:tabs>
+        <w:spacing w:after="0" w:line="240" w:lineRule="auto"/>
+      </w:pPr>
+      <w:r>
         <w:t>&lt;Casework Officer&gt;</w:t>
       </w:r>
     </w:p>
@@ -1111,26 +753,16 @@
           <w:tab w:val="left" w:pos="5245"/>
         </w:tabs>
         <w:spacing w:after="0" w:line="240" w:lineRule="auto"/>
-        <w:rPr>
-          <w:rFonts w:ascii="Source Sans Pro Light" w:hAnsi="Source Sans Pro Light"/>
-        </w:rPr>
-      </w:pPr>
-    </w:p>
-    <w:p>
-      <w:pPr>
-        <w:tabs>
-          <w:tab w:val="left" w:pos="5245"/>
-        </w:tabs>
-        <w:spacing w:after="0" w:line="240" w:lineRule="auto"/>
-        <w:rPr>
-          <w:rFonts w:ascii="Source Sans Pro Light" w:hAnsi="Source Sans Pro Light"/>
-        </w:rPr>
-      </w:pPr>
-      <w:r>
-        <w:rPr>
-          <w:rFonts w:ascii="Source Sans Pro Light" w:hAnsi="Source Sans Pro Light"/>
-        </w:rPr>
-        <w:lastRenderedPageBreak/>
+      </w:pPr>
+    </w:p>
+    <w:p>
+      <w:pPr>
+        <w:tabs>
+          <w:tab w:val="left" w:pos="5245"/>
+        </w:tabs>
+        <w:spacing w:after="0" w:line="240" w:lineRule="auto"/>
+      </w:pPr>
+      <w:r>
         <w:t>Archaeology Adviser</w:t>
       </w:r>
     </w:p>
@@ -1140,14 +772,8 @@
           <w:tab w:val="left" w:pos="5245"/>
         </w:tabs>
         <w:spacing w:after="0" w:line="240" w:lineRule="auto"/>
-        <w:rPr>
-          <w:rFonts w:ascii="Source Sans Pro Light" w:hAnsi="Source Sans Pro Light"/>
-        </w:rPr>
-      </w:pPr>
-      <w:r>
-        <w:rPr>
-          <w:rFonts w:ascii="Source Sans Pro Light" w:hAnsi="Source Sans Pro Light"/>
-        </w:rPr>
+      </w:pPr>
+      <w:r>
         <w:t>Greater London Archaeological Advisory Service</w:t>
       </w:r>
     </w:p>
@@ -1157,36 +783,11 @@
           <w:tab w:val="left" w:pos="5245"/>
         </w:tabs>
         <w:spacing w:after="0" w:line="240" w:lineRule="auto"/>
-        <w:rPr>
-          <w:rFonts w:ascii="Source Sans Pro Light" w:hAnsi="Source Sans Pro Light"/>
-        </w:rPr>
-      </w:pPr>
-      <w:r>
-        <w:rPr>
-          <w:rFonts w:ascii="Source Sans Pro Light" w:hAnsi="Source Sans Pro Light"/>
-        </w:rPr>
+      </w:pPr>
+      <w:r>
         <w:t>London and South East Region</w:t>
       </w:r>
     </w:p>
-    <w:p>
-      <w:pPr>
-        <w:tabs>
-          <w:tab w:val="left" w:pos="5245"/>
-        </w:tabs>
-        <w:spacing w:after="0" w:line="240" w:lineRule="auto"/>
-        <w:rPr>
-          <w:rFonts w:ascii="Source Sans Pro Light" w:hAnsi="Source Sans Pro Light"/>
-        </w:rPr>
-      </w:pPr>
-    </w:p>
-    <w:p>
-      <w:pPr>
-        <w:rPr>
-          <w:szCs w:val="22"/>
-        </w:rPr>
-      </w:pPr>
-    </w:p>
-    <w:p/>
     <w:sectPr>
       <w:footerReference w:type="default" r:id="rId12"/>
       <w:type w:val="continuous"/>
@@ -1200,7 +801,7 @@
 </file>
 
 <file path=word/endnotes.xml><?xml version="1.0" encoding="utf-8"?>
-<w:endnotes xmlns:wpc="http://schemas.microsoft.com/office/word/2010/wordprocessingCanvas" xmlns:cx="http://schemas.microsoft.com/office/drawing/2014/chartex" xmlns:cx1="http://schemas.microsoft.com/office/drawing/2015/9/8/chartex" xmlns:cx2="http://schemas.microsoft.com/office/drawing/2015/10/21/chartex" xmlns:cx3="http://schemas.microsoft.com/office/drawing/2016/5/9/chartex" xmlns:cx4="http://schemas.microsoft.com/office/drawing/2016/5/10/chartex" xmlns:cx5="http://schemas.microsoft.com/office/drawing/2016/5/11/chartex" xmlns:cx6="http://schemas.microsoft.com/office/drawing/2016/5/12/chartex" xmlns:cx7="http://schemas.microsoft.com/office/drawing/2016/5/13/chartex" xmlns:cx8="http://schemas.microsoft.com/office/drawing/2016/5/14/chartex" xmlns:mc="http://schemas.openxmlformats.org/markup-compatibility/2006" xmlns:aink="http://schemas.microsoft.com/office/drawing/2016/ink" xmlns:am3d="http://schemas.microsoft.com/office/drawing/2017/model3d" xmlns:o="urn:schemas-microsoft-com:office:office" xmlns:r="http://schemas.openxmlformats.org/officeDocument/2006/relationships" xmlns:m="http://schemas.openxmlformats.org/officeDocument/2006/math" xmlns:v="urn:schemas-microsoft-com:vml" xmlns:wp14="http://schemas.microsoft.com/office/word/2010/wordprocessingDrawing" xmlns:wp="http://schemas.openxmlformats.org/drawingml/2006/wordprocessingDrawing" xmlns:w10="urn:schemas-microsoft-com:office:word" xmlns:w="http://schemas.openxmlformats.org/wordprocessingml/2006/main" xmlns:w14="http://schemas.microsoft.com/office/word/2010/wordml" xmlns:w15="http://schemas.microsoft.com/office/word/2012/wordml" xmlns:w16cid="http://schemas.microsoft.com/office/word/2016/wordml/cid" xmlns:w16se="http://schemas.microsoft.com/office/word/2015/wordml/symex" xmlns:wpg="http://schemas.microsoft.com/office/word/2010/wordprocessingGroup" xmlns:wpi="http://schemas.microsoft.com/office/word/2010/wordprocessingInk" xmlns:wne="http://schemas.microsoft.com/office/word/2006/wordml" xmlns:wps="http://schemas.microsoft.com/office/word/2010/wordprocessingShape" mc:Ignorable="w14 w15 w16se w16cid wp14">
+<w:endnotes xmlns:wpc="http://schemas.microsoft.com/office/word/2010/wordprocessingCanvas" xmlns:cx="http://schemas.microsoft.com/office/drawing/2014/chartex" xmlns:cx1="http://schemas.microsoft.com/office/drawing/2015/9/8/chartex" xmlns:cx2="http://schemas.microsoft.com/office/drawing/2015/10/21/chartex" xmlns:cx3="http://schemas.microsoft.com/office/drawing/2016/5/9/chartex" xmlns:cx4="http://schemas.microsoft.com/office/drawing/2016/5/10/chartex" xmlns:cx5="http://schemas.microsoft.com/office/drawing/2016/5/11/chartex" xmlns:cx6="http://schemas.microsoft.com/office/drawing/2016/5/12/chartex" xmlns:cx7="http://schemas.microsoft.com/office/drawing/2016/5/13/chartex" xmlns:cx8="http://schemas.microsoft.com/office/drawing/2016/5/14/chartex" xmlns:mc="http://schemas.openxmlformats.org/markup-compatibility/2006" xmlns:aink="http://schemas.microsoft.com/office/drawing/2016/ink" xmlns:am3d="http://schemas.microsoft.com/office/drawing/2017/model3d" xmlns:o="urn:schemas-microsoft-com:office:office" xmlns:oel="http://schemas.microsoft.com/office/2019/extlst" xmlns:r="http://schemas.openxmlformats.org/officeDocument/2006/relationships" xmlns:m="http://schemas.openxmlformats.org/officeDocument/2006/math" xmlns:v="urn:schemas-microsoft-com:vml" xmlns:wp14="http://schemas.microsoft.com/office/word/2010/wordprocessingDrawing" xmlns:wp="http://schemas.openxmlformats.org/drawingml/2006/wordprocessingDrawing" xmlns:w10="urn:schemas-microsoft-com:office:word" xmlns:w="http://schemas.openxmlformats.org/wordprocessingml/2006/main" xmlns:w14="http://schemas.microsoft.com/office/word/2010/wordml" xmlns:w15="http://schemas.microsoft.com/office/word/2012/wordml" xmlns:w16cex="http://schemas.microsoft.com/office/word/2018/wordml/cex" xmlns:w16cid="http://schemas.microsoft.com/office/word/2016/wordml/cid" xmlns:w16="http://schemas.microsoft.com/office/word/2018/wordml" xmlns:w16sdtdh="http://schemas.microsoft.com/office/word/2020/wordml/sdtdatahash" xmlns:w16se="http://schemas.microsoft.com/office/word/2015/wordml/symex" xmlns:wpg="http://schemas.microsoft.com/office/word/2010/wordprocessingGroup" xmlns:wpi="http://schemas.microsoft.com/office/word/2010/wordprocessingInk" xmlns:wne="http://schemas.microsoft.com/office/word/2006/wordml" xmlns:wps="http://schemas.microsoft.com/office/word/2010/wordprocessingShape" mc:Ignorable="w14 w15 w16se w16cid w16 w16cex w16sdtdh wp14">
   <w:endnote w:type="separator" w:id="-1">
     <w:p>
       <w:pPr>
@@ -1225,7 +826,7 @@
 </file>
 
 <file path=word/footer1.xml><?xml version="1.0" encoding="utf-8"?>
-<w:ftr xmlns:wpc="http://schemas.microsoft.com/office/word/2010/wordprocessingCanvas" xmlns:cx="http://schemas.microsoft.com/office/drawing/2014/chartex" xmlns:cx1="http://schemas.microsoft.com/office/drawing/2015/9/8/chartex" xmlns:cx2="http://schemas.microsoft.com/office/drawing/2015/10/21/chartex" xmlns:cx3="http://schemas.microsoft.com/office/drawing/2016/5/9/chartex" xmlns:cx4="http://schemas.microsoft.com/office/drawing/2016/5/10/chartex" xmlns:cx5="http://schemas.microsoft.com/office/drawing/2016/5/11/chartex" xmlns:cx6="http://schemas.microsoft.com/office/drawing/2016/5/12/chartex" xmlns:cx7="http://schemas.microsoft.com/office/drawing/2016/5/13/chartex" xmlns:cx8="http://schemas.microsoft.com/office/drawing/2016/5/14/chartex" xmlns:mc="http://schemas.openxmlformats.org/markup-compatibility/2006" xmlns:aink="http://schemas.microsoft.com/office/drawing/2016/ink" xmlns:am3d="http://schemas.microsoft.com/office/drawing/2017/model3d" xmlns:o="urn:schemas-microsoft-com:office:office" xmlns:r="http://schemas.openxmlformats.org/officeDocument/2006/relationships" xmlns:m="http://schemas.openxmlformats.org/officeDocument/2006/math" xmlns:v="urn:schemas-microsoft-com:vml" xmlns:wp14="http://schemas.microsoft.com/office/word/2010/wordprocessingDrawing" xmlns:wp="http://schemas.openxmlformats.org/drawingml/2006/wordprocessingDrawing" xmlns:w10="urn:schemas-microsoft-com:office:word" xmlns:w="http://schemas.openxmlformats.org/wordprocessingml/2006/main" xmlns:w14="http://schemas.microsoft.com/office/word/2010/wordml" xmlns:w15="http://schemas.microsoft.com/office/word/2012/wordml" xmlns:w16cid="http://schemas.microsoft.com/office/word/2016/wordml/cid" xmlns:w16se="http://schemas.microsoft.com/office/word/2015/wordml/symex" xmlns:wpg="http://schemas.microsoft.com/office/word/2010/wordprocessingGroup" xmlns:wpi="http://schemas.microsoft.com/office/word/2010/wordprocessingInk" xmlns:wne="http://schemas.microsoft.com/office/word/2006/wordml" xmlns:wps="http://schemas.microsoft.com/office/word/2010/wordprocessingShape" mc:Ignorable="w14 w15 w16se w16cid wp14">
+<w:ftr xmlns:wpc="http://schemas.microsoft.com/office/word/2010/wordprocessingCanvas" xmlns:cx="http://schemas.microsoft.com/office/drawing/2014/chartex" xmlns:cx1="http://schemas.microsoft.com/office/drawing/2015/9/8/chartex" xmlns:cx2="http://schemas.microsoft.com/office/drawing/2015/10/21/chartex" xmlns:cx3="http://schemas.microsoft.com/office/drawing/2016/5/9/chartex" xmlns:cx4="http://schemas.microsoft.com/office/drawing/2016/5/10/chartex" xmlns:cx5="http://schemas.microsoft.com/office/drawing/2016/5/11/chartex" xmlns:cx6="http://schemas.microsoft.com/office/drawing/2016/5/12/chartex" xmlns:cx7="http://schemas.microsoft.com/office/drawing/2016/5/13/chartex" xmlns:cx8="http://schemas.microsoft.com/office/drawing/2016/5/14/chartex" xmlns:mc="http://schemas.openxmlformats.org/markup-compatibility/2006" xmlns:aink="http://schemas.microsoft.com/office/drawing/2016/ink" xmlns:am3d="http://schemas.microsoft.com/office/drawing/2017/model3d" xmlns:o="urn:schemas-microsoft-com:office:office" xmlns:oel="http://schemas.microsoft.com/office/2019/extlst" xmlns:r="http://schemas.openxmlformats.org/officeDocument/2006/relationships" xmlns:m="http://schemas.openxmlformats.org/officeDocument/2006/math" xmlns:v="urn:schemas-microsoft-com:vml" xmlns:wp14="http://schemas.microsoft.com/office/word/2010/wordprocessingDrawing" xmlns:wp="http://schemas.openxmlformats.org/drawingml/2006/wordprocessingDrawing" xmlns:w10="urn:schemas-microsoft-com:office:word" xmlns:w="http://schemas.openxmlformats.org/wordprocessingml/2006/main" xmlns:w14="http://schemas.microsoft.com/office/word/2010/wordml" xmlns:w15="http://schemas.microsoft.com/office/word/2012/wordml" xmlns:w16cex="http://schemas.microsoft.com/office/word/2018/wordml/cex" xmlns:w16cid="http://schemas.microsoft.com/office/word/2016/wordml/cid" xmlns:w16="http://schemas.microsoft.com/office/word/2018/wordml" xmlns:w16sdtdh="http://schemas.microsoft.com/office/word/2020/wordml/sdtdatahash" xmlns:w16se="http://schemas.microsoft.com/office/word/2015/wordml/symex" xmlns:wpg="http://schemas.microsoft.com/office/word/2010/wordprocessingGroup" xmlns:wpi="http://schemas.microsoft.com/office/word/2010/wordprocessingInk" xmlns:wne="http://schemas.microsoft.com/office/word/2006/wordml" xmlns:wps="http://schemas.microsoft.com/office/word/2010/wordprocessingShape" mc:Ignorable="w14 w15 w16se w16cid w16 w16cex w16sdtdh wp14">
   <w:tbl>
     <w:tblPr>
       <w:tblW w:w="10438" w:type="dxa"/>
@@ -1479,7 +1080,7 @@
             <w:spacing w:after="40"/>
             <w:jc w:val="center"/>
             <w:rPr>
-              <w:rFonts w:ascii="Source Sans Pro Light" w:eastAsia="Calibri" w:hAnsi="Source Sans Pro Light"/>
+              <w:rFonts w:eastAsia="Calibri"/>
               <w:snapToGrid w:val="0"/>
               <w:spacing w:val="5"/>
               <w:sz w:val="16"/>
@@ -1488,7 +1089,7 @@
           </w:pPr>
           <w:r>
             <w:rPr>
-              <w:rFonts w:ascii="Source Sans Pro Light" w:eastAsia="Calibri" w:hAnsi="Source Sans Pro Light"/>
+              <w:rFonts w:eastAsia="Calibri"/>
               <w:snapToGrid w:val="0"/>
               <w:spacing w:val="5"/>
               <w:sz w:val="16"/>
@@ -1502,7 +1103,7 @@
             <w:spacing w:after="40"/>
             <w:jc w:val="center"/>
             <w:rPr>
-              <w:rFonts w:ascii="Source Sans Pro Light" w:eastAsia="Calibri" w:hAnsi="Source Sans Pro Light"/>
+              <w:rFonts w:eastAsia="Calibri"/>
               <w:i/>
               <w:spacing w:val="5"/>
               <w:sz w:val="16"/>
@@ -1510,7 +1111,7 @@
           </w:pPr>
           <w:r>
             <w:rPr>
-              <w:rFonts w:ascii="Source Sans Pro Light" w:eastAsia="Calibri" w:hAnsi="Source Sans Pro Light"/>
+              <w:rFonts w:eastAsia="Calibri"/>
               <w:snapToGrid w:val="0"/>
               <w:spacing w:val="5"/>
               <w:sz w:val="16"/>
@@ -1614,7 +1215,7 @@
 </file>
 
 <file path=word/footnotes.xml><?xml version="1.0" encoding="utf-8"?>
-<w:footnotes xmlns:wpc="http://schemas.microsoft.com/office/word/2010/wordprocessingCanvas" xmlns:cx="http://schemas.microsoft.com/office/drawing/2014/chartex" xmlns:cx1="http://schemas.microsoft.com/office/drawing/2015/9/8/chartex" xmlns:cx2="http://schemas.microsoft.com/office/drawing/2015/10/21/chartex" xmlns:cx3="http://schemas.microsoft.com/office/drawing/2016/5/9/chartex" xmlns:cx4="http://schemas.microsoft.com/office/drawing/2016/5/10/chartex" xmlns:cx5="http://schemas.microsoft.com/office/drawing/2016/5/11/chartex" xmlns:cx6="http://schemas.microsoft.com/office/drawing/2016/5/12/chartex" xmlns:cx7="http://schemas.microsoft.com/office/drawing/2016/5/13/chartex" xmlns:cx8="http://schemas.microsoft.com/office/drawing/2016/5/14/chartex" xmlns:mc="http://schemas.openxmlformats.org/markup-compatibility/2006" xmlns:aink="http://schemas.microsoft.com/office/drawing/2016/ink" xmlns:am3d="http://schemas.microsoft.com/office/drawing/2017/model3d" xmlns:o="urn:schemas-microsoft-com:office:office" xmlns:r="http://schemas.openxmlformats.org/officeDocument/2006/relationships" xmlns:m="http://schemas.openxmlformats.org/officeDocument/2006/math" xmlns:v="urn:schemas-microsoft-com:vml" xmlns:wp14="http://schemas.microsoft.com/office/word/2010/wordprocessingDrawing" xmlns:wp="http://schemas.openxmlformats.org/drawingml/2006/wordprocessingDrawing" xmlns:w10="urn:schemas-microsoft-com:office:word" xmlns:w="http://schemas.openxmlformats.org/wordprocessingml/2006/main" xmlns:w14="http://schemas.microsoft.com/office/word/2010/wordml" xmlns:w15="http://schemas.microsoft.com/office/word/2012/wordml" xmlns:w16cid="http://schemas.microsoft.com/office/word/2016/wordml/cid" xmlns:w16se="http://schemas.microsoft.com/office/word/2015/wordml/symex" xmlns:wpg="http://schemas.microsoft.com/office/word/2010/wordprocessingGroup" xmlns:wpi="http://schemas.microsoft.com/office/word/2010/wordprocessingInk" xmlns:wne="http://schemas.microsoft.com/office/word/2006/wordml" xmlns:wps="http://schemas.microsoft.com/office/word/2010/wordprocessingShape" mc:Ignorable="w14 w15 w16se w16cid wp14">
+<w:footnotes xmlns:wpc="http://schemas.microsoft.com/office/word/2010/wordprocessingCanvas" xmlns:cx="http://schemas.microsoft.com/office/drawing/2014/chartex" xmlns:cx1="http://schemas.microsoft.com/office/drawing/2015/9/8/chartex" xmlns:cx2="http://schemas.microsoft.com/office/drawing/2015/10/21/chartex" xmlns:cx3="http://schemas.microsoft.com/office/drawing/2016/5/9/chartex" xmlns:cx4="http://schemas.microsoft.com/office/drawing/2016/5/10/chartex" xmlns:cx5="http://schemas.microsoft.com/office/drawing/2016/5/11/chartex" xmlns:cx6="http://schemas.microsoft.com/office/drawing/2016/5/12/chartex" xmlns:cx7="http://schemas.microsoft.com/office/drawing/2016/5/13/chartex" xmlns:cx8="http://schemas.microsoft.com/office/drawing/2016/5/14/chartex" xmlns:mc="http://schemas.openxmlformats.org/markup-compatibility/2006" xmlns:aink="http://schemas.microsoft.com/office/drawing/2016/ink" xmlns:am3d="http://schemas.microsoft.com/office/drawing/2017/model3d" xmlns:o="urn:schemas-microsoft-com:office:office" xmlns:oel="http://schemas.microsoft.com/office/2019/extlst" xmlns:r="http://schemas.openxmlformats.org/officeDocument/2006/relationships" xmlns:m="http://schemas.openxmlformats.org/officeDocument/2006/math" xmlns:v="urn:schemas-microsoft-com:vml" xmlns:wp14="http://schemas.microsoft.com/office/word/2010/wordprocessingDrawing" xmlns:wp="http://schemas.openxmlformats.org/drawingml/2006/wordprocessingDrawing" xmlns:w10="urn:schemas-microsoft-com:office:word" xmlns:w="http://schemas.openxmlformats.org/wordprocessingml/2006/main" xmlns:w14="http://schemas.microsoft.com/office/word/2010/wordml" xmlns:w15="http://schemas.microsoft.com/office/word/2012/wordml" xmlns:w16cex="http://schemas.microsoft.com/office/word/2018/wordml/cex" xmlns:w16cid="http://schemas.microsoft.com/office/word/2016/wordml/cid" xmlns:w16="http://schemas.microsoft.com/office/word/2018/wordml" xmlns:w16sdtdh="http://schemas.microsoft.com/office/word/2020/wordml/sdtdatahash" xmlns:w16se="http://schemas.microsoft.com/office/word/2015/wordml/symex" xmlns:wpg="http://schemas.microsoft.com/office/word/2010/wordprocessingGroup" xmlns:wpi="http://schemas.microsoft.com/office/word/2010/wordprocessingInk" xmlns:wne="http://schemas.microsoft.com/office/word/2006/wordml" xmlns:wps="http://schemas.microsoft.com/office/word/2010/wordprocessingShape" mc:Ignorable="w14 w15 w16se w16cid w16 w16cex w16sdtdh wp14">
   <w:footnote w:type="separator" w:id="-1">
     <w:p>
       <w:pPr>
@@ -1639,7 +1240,7 @@
 </file>
 
 <file path=word/numbering.xml><?xml version="1.0" encoding="utf-8"?>
-<w:numbering xmlns:wpc="http://schemas.microsoft.com/office/word/2010/wordprocessingCanvas" xmlns:cx="http://schemas.microsoft.com/office/drawing/2014/chartex" xmlns:cx1="http://schemas.microsoft.com/office/drawing/2015/9/8/chartex" xmlns:cx2="http://schemas.microsoft.com/office/drawing/2015/10/21/chartex" xmlns:cx3="http://schemas.microsoft.com/office/drawing/2016/5/9/chartex" xmlns:cx4="http://schemas.microsoft.com/office/drawing/2016/5/10/chartex" xmlns:cx5="http://schemas.microsoft.com/office/drawing/2016/5/11/chartex" xmlns:cx6="http://schemas.microsoft.com/office/drawing/2016/5/12/chartex" xmlns:cx7="http://schemas.microsoft.com/office/drawing/2016/5/13/chartex" xmlns:cx8="http://schemas.microsoft.com/office/drawing/2016/5/14/chartex" xmlns:mc="http://schemas.openxmlformats.org/markup-compatibility/2006" xmlns:aink="http://schemas.microsoft.com/office/drawing/2016/ink" xmlns:am3d="http://schemas.microsoft.com/office/drawing/2017/model3d" xmlns:o="urn:schemas-microsoft-com:office:office" xmlns:r="http://schemas.openxmlformats.org/officeDocument/2006/relationships" xmlns:m="http://schemas.openxmlformats.org/officeDocument/2006/math" xmlns:v="urn:schemas-microsoft-com:vml" xmlns:wp14="http://schemas.microsoft.com/office/word/2010/wordprocessingDrawing" xmlns:wp="http://schemas.openxmlformats.org/drawingml/2006/wordprocessingDrawing" xmlns:w10="urn:schemas-microsoft-com:office:word" xmlns:w="http://schemas.openxmlformats.org/wordprocessingml/2006/main" xmlns:w14="http://schemas.microsoft.com/office/word/2010/wordml" xmlns:w15="http://schemas.microsoft.com/office/word/2012/wordml" xmlns:w16cid="http://schemas.microsoft.com/office/word/2016/wordml/cid" xmlns:w16se="http://schemas.microsoft.com/office/word/2015/wordml/symex" xmlns:wpg="http://schemas.microsoft.com/office/word/2010/wordprocessingGroup" xmlns:wpi="http://schemas.microsoft.com/office/word/2010/wordprocessingInk" xmlns:wne="http://schemas.microsoft.com/office/word/2006/wordml" xmlns:wps="http://schemas.microsoft.com/office/word/2010/wordprocessingShape" mc:Ignorable="w14 w15 w16se w16cid wp14">
+<w:numbering xmlns:wpc="http://schemas.microsoft.com/office/word/2010/wordprocessingCanvas" xmlns:cx="http://schemas.microsoft.com/office/drawing/2014/chartex" xmlns:cx1="http://schemas.microsoft.com/office/drawing/2015/9/8/chartex" xmlns:cx2="http://schemas.microsoft.com/office/drawing/2015/10/21/chartex" xmlns:cx3="http://schemas.microsoft.com/office/drawing/2016/5/9/chartex" xmlns:cx4="http://schemas.microsoft.com/office/drawing/2016/5/10/chartex" xmlns:cx5="http://schemas.microsoft.com/office/drawing/2016/5/11/chartex" xmlns:cx6="http://schemas.microsoft.com/office/drawing/2016/5/12/chartex" xmlns:cx7="http://schemas.microsoft.com/office/drawing/2016/5/13/chartex" xmlns:cx8="http://schemas.microsoft.com/office/drawing/2016/5/14/chartex" xmlns:mc="http://schemas.openxmlformats.org/markup-compatibility/2006" xmlns:aink="http://schemas.microsoft.com/office/drawing/2016/ink" xmlns:am3d="http://schemas.microsoft.com/office/drawing/2017/model3d" xmlns:o="urn:schemas-microsoft-com:office:office" xmlns:oel="http://schemas.microsoft.com/office/2019/extlst" xmlns:r="http://schemas.openxmlformats.org/officeDocument/2006/relationships" xmlns:m="http://schemas.openxmlformats.org/officeDocument/2006/math" xmlns:v="urn:schemas-microsoft-com:vml" xmlns:wp14="http://schemas.microsoft.com/office/word/2010/wordprocessingDrawing" xmlns:wp="http://schemas.openxmlformats.org/drawingml/2006/wordprocessingDrawing" xmlns:w10="urn:schemas-microsoft-com:office:word" xmlns:w="http://schemas.openxmlformats.org/wordprocessingml/2006/main" xmlns:w14="http://schemas.microsoft.com/office/word/2010/wordml" xmlns:w15="http://schemas.microsoft.com/office/word/2012/wordml" xmlns:w16cex="http://schemas.microsoft.com/office/word/2018/wordml/cex" xmlns:w16cid="http://schemas.microsoft.com/office/word/2016/wordml/cid" xmlns:w16="http://schemas.microsoft.com/office/word/2018/wordml" xmlns:w16sdtdh="http://schemas.microsoft.com/office/word/2020/wordml/sdtdatahash" xmlns:w16se="http://schemas.microsoft.com/office/word/2015/wordml/symex" xmlns:wpg="http://schemas.microsoft.com/office/word/2010/wordprocessingGroup" xmlns:wpi="http://schemas.microsoft.com/office/word/2010/wordprocessingInk" xmlns:wne="http://schemas.microsoft.com/office/word/2006/wordml" xmlns:wps="http://schemas.microsoft.com/office/word/2010/wordprocessingShape" mc:Ignorable="w14 w15 w16se w16cid w16 w16cex w16sdtdh wp14">
   <w:abstractNum w:abstractNumId="0" w15:restartNumberingAfterBreak="0">
     <w:nsid w:val="47862604"/>
     <w:multiLevelType w:val="hybridMultilevel"/>
@@ -1729,14 +1330,14 @@
       </w:pPr>
     </w:lvl>
   </w:abstractNum>
-  <w:num w:numId="1">
+  <w:num w:numId="1" w16cid:durableId="844704621">
     <w:abstractNumId w:val="0"/>
   </w:num>
 </w:numbering>
 </file>
 
 <file path=word/styles.xml><?xml version="1.0" encoding="utf-8"?>
-<w:styles xmlns:mc="http://schemas.openxmlformats.org/markup-compatibility/2006" xmlns:r="http://schemas.openxmlformats.org/officeDocument/2006/relationships" xmlns:w="http://schemas.openxmlformats.org/wordprocessingml/2006/main" xmlns:w14="http://schemas.microsoft.com/office/word/2010/wordml" xmlns:w15="http://schemas.microsoft.com/office/word/2012/wordml" xmlns:w16cid="http://schemas.microsoft.com/office/word/2016/wordml/cid" xmlns:w16se="http://schemas.microsoft.com/office/word/2015/wordml/symex" mc:Ignorable="w14 w15 w16se w16cid">
+<w:styles xmlns:mc="http://schemas.openxmlformats.org/markup-compatibility/2006" xmlns:r="http://schemas.openxmlformats.org/officeDocument/2006/relationships" xmlns:w="http://schemas.openxmlformats.org/wordprocessingml/2006/main" xmlns:w14="http://schemas.microsoft.com/office/word/2010/wordml" xmlns:w15="http://schemas.microsoft.com/office/word/2012/wordml" xmlns:w16cex="http://schemas.microsoft.com/office/word/2018/wordml/cex" xmlns:w16cid="http://schemas.microsoft.com/office/word/2016/wordml/cid" xmlns:w16="http://schemas.microsoft.com/office/word/2018/wordml" xmlns:w16sdtdh="http://schemas.microsoft.com/office/word/2020/wordml/sdtdatahash" xmlns:w16se="http://schemas.microsoft.com/office/word/2015/wordml/symex" mc:Ignorable="w14 w15 w16se w16cid w16 w16cex w16sdtdh">
   <w:docDefaults>
     <w:rPrDefault>
       <w:rPr>
@@ -1752,7 +1353,7 @@
       </w:pPr>
     </w:pPrDefault>
   </w:docDefaults>
-  <w:latentStyles w:defLockedState="0" w:defUIPriority="99" w:defSemiHidden="0" w:defUnhideWhenUsed="0" w:defQFormat="0" w:count="377">
+  <w:latentStyles w:defLockedState="0" w:defUIPriority="99" w:defSemiHidden="0" w:defUnhideWhenUsed="0" w:defQFormat="0" w:count="376">
     <w:lsdException w:name="Normal" w:uiPriority="0" w:qFormat="1"/>
     <w:lsdException w:name="heading 1" w:uiPriority="9" w:qFormat="1"/>
     <w:lsdException w:name="heading 2" w:semiHidden="1" w:uiPriority="9" w:unhideWhenUsed="1" w:qFormat="1"/>
@@ -2129,14 +1730,13 @@
     <w:lsdException w:name="Hashtag" w:semiHidden="1" w:unhideWhenUsed="1"/>
     <w:lsdException w:name="Unresolved Mention" w:semiHidden="1" w:unhideWhenUsed="1"/>
     <w:lsdException w:name="Smart Link" w:semiHidden="1" w:unhideWhenUsed="1"/>
-    <w:lsdException w:name="Smart Link Error" w:semiHidden="1" w:unhideWhenUsed="1"/>
   </w:latentStyles>
   <w:style w:type="paragraph" w:default="1" w:styleId="Normal">
     <w:name w:val="Normal"/>
     <w:qFormat/>
-    <w:rsid w:val="008C3600"/>
+    <w:rsid w:val="00C227ED"/>
     <w:rPr>
-      <w:rFonts w:ascii="Source Sans Pro" w:eastAsia="Source Sans Pro" w:hAnsi="Source Sans Pro" w:cs="Source Sans Pro"/>
+      <w:rFonts w:ascii="Source Sans Pro Light" w:eastAsia="Source Sans Pro" w:hAnsi="Source Sans Pro Light" w:cs="Source Sans Pro"/>
       <w:sz w:val="24"/>
       <w:szCs w:val="24"/>
     </w:rPr>
@@ -2313,7 +1913,6 @@
       <w:spacing w:after="0" w:line="240" w:lineRule="auto"/>
     </w:pPr>
     <w:rPr>
-      <w:rFonts w:ascii="Source Sans Pro Light" w:hAnsi="Source Sans Pro Light"/>
       <w:sz w:val="20"/>
       <w:szCs w:val="20"/>
     </w:rPr>
@@ -2342,7 +1941,7 @@
       <w:spacing w:after="0" w:line="240" w:lineRule="auto"/>
     </w:pPr>
     <w:rPr>
-      <w:rFonts w:ascii="Source Sans Pro Light" w:hAnsi="Source Sans Pro Light" w:cs="Arial"/>
+      <w:rFonts w:cs="Arial"/>
       <w:noProof/>
     </w:rPr>
   </w:style>
@@ -2669,6 +2268,12 @@
 </file>
 
 <file path=customXml/item1.xml><?xml version="1.0" encoding="utf-8"?>
+<p:properties xmlns:p="http://schemas.microsoft.com/office/2006/metadata/properties" xmlns:xsi="http://www.w3.org/2001/XMLSchema-instance" xmlns:pc="http://schemas.microsoft.com/office/infopath/2007/PartnerControls">
+  <documentManagement/>
+</p:properties>
+</file>
+
+<file path=customXml/item2.xml><?xml version="1.0" encoding="utf-8"?>
 <?mso-contentType ?>
 <FormTemplates xmlns="http://schemas.microsoft.com/sharepoint/v3/contenttype/forms">
   <Display>DocumentLibraryForm</Display>
@@ -2677,13 +2282,11 @@
 </FormTemplates>
 </file>
 
-<file path=customXml/item2.xml><?xml version="1.0" encoding="utf-8"?>
-<p:properties xmlns:p="http://schemas.microsoft.com/office/2006/metadata/properties" xmlns:xsi="http://www.w3.org/2001/XMLSchema-instance" xmlns:pc="http://schemas.microsoft.com/office/infopath/2007/PartnerControls">
-  <documentManagement/>
-</p:properties>
+<file path=customXml/item3.xml><?xml version="1.0" encoding="utf-8"?>
+<b:Sources xmlns:b="http://schemas.openxmlformats.org/officeDocument/2006/bibliography" xmlns="http://schemas.openxmlformats.org/officeDocument/2006/bibliography" SelectedStyle="/APASixthEditionOfficeOnline.xsl" StyleName="APA" Version="6"/>
 </file>
 
-<file path=customXml/item3.xml><?xml version="1.0" encoding="utf-8"?>
+<file path=customXml/item4.xml><?xml version="1.0" encoding="utf-8"?>
 <ct:contentTypeSchema xmlns:ct="http://schemas.microsoft.com/office/2006/metadata/contentType" xmlns:ma="http://schemas.microsoft.com/office/2006/metadata/properties/metaAttributes" ct:_="" ma:_="" ma:contentTypeName="Document" ma:contentTypeID="0x010100B414C6717266E74190F05281F89E6026" ma:contentTypeVersion="12" ma:contentTypeDescription="Create a new document." ma:contentTypeScope="" ma:versionID="9c5a627168d06f595f33ca24f35aedd4">
   <xsd:schema xmlns:xsd="http://www.w3.org/2001/XMLSchema" xmlns:xs="http://www.w3.org/2001/XMLSchema" xmlns:p="http://schemas.microsoft.com/office/2006/metadata/properties" xmlns:ns2="06cfe00f-839a-4df9-b5c7-4ebac7d0c360" xmlns:ns3="610ec4a7-94b8-4d25-ad4b-84626814a18d" targetNamespace="http://schemas.microsoft.com/office/2006/metadata/properties" ma:root="true" ma:fieldsID="4bcf9b8f6f85f90451be37a25cf20a3b" ns2:_="" ns3:_="">
     <xsd:import namespace="06cfe00f-839a-4df9-b5c7-4ebac7d0c360"/>
@@ -2900,19 +2503,7 @@
 </ct:contentTypeSchema>
 </file>
 
-<file path=customXml/item4.xml><?xml version="1.0" encoding="utf-8"?>
-<b:Sources xmlns:b="http://schemas.openxmlformats.org/officeDocument/2006/bibliography" xmlns="http://schemas.openxmlformats.org/officeDocument/2006/bibliography" SelectedStyle="/APASixthEditionOfficeOnline.xsl" StyleName="APA" Version="6"/>
-</file>
-
 <file path=customXml/itemProps1.xml><?xml version="1.0" encoding="utf-8"?>
-<ds:datastoreItem xmlns:ds="http://schemas.openxmlformats.org/officeDocument/2006/customXml" ds:itemID="{911EB586-1BB4-44AF-BEEC-CDB00643B264}">
-  <ds:schemaRefs>
-    <ds:schemaRef ds:uri="http://schemas.microsoft.com/sharepoint/v3/contenttype/forms"/>
-  </ds:schemaRefs>
-</ds:datastoreItem>
-</file>
-
-<file path=customXml/itemProps2.xml><?xml version="1.0" encoding="utf-8"?>
 <ds:datastoreItem xmlns:ds="http://schemas.openxmlformats.org/officeDocument/2006/customXml" ds:itemID="{3C0E1764-67EC-415F-B339-C96E5000762D}">
   <ds:schemaRefs>
     <ds:schemaRef ds:uri="http://schemas.microsoft.com/office/2006/metadata/properties"/>
@@ -2921,7 +2512,23 @@
 </ds:datastoreItem>
 </file>
 
+<file path=customXml/itemProps2.xml><?xml version="1.0" encoding="utf-8"?>
+<ds:datastoreItem xmlns:ds="http://schemas.openxmlformats.org/officeDocument/2006/customXml" ds:itemID="{911EB586-1BB4-44AF-BEEC-CDB00643B264}">
+  <ds:schemaRefs>
+    <ds:schemaRef ds:uri="http://schemas.microsoft.com/sharepoint/v3/contenttype/forms"/>
+  </ds:schemaRefs>
+</ds:datastoreItem>
+</file>
+
 <file path=customXml/itemProps3.xml><?xml version="1.0" encoding="utf-8"?>
+<ds:datastoreItem xmlns:ds="http://schemas.openxmlformats.org/officeDocument/2006/customXml" ds:itemID="{D2D1A274-1D85-4EA1-8958-544E5ABB282F}">
+  <ds:schemaRefs>
+    <ds:schemaRef ds:uri="http://schemas.openxmlformats.org/officeDocument/2006/bibliography"/>
+  </ds:schemaRefs>
+</ds:datastoreItem>
+</file>
+
+<file path=customXml/itemProps4.xml><?xml version="1.0" encoding="utf-8"?>
 <ds:datastoreItem xmlns:ds="http://schemas.openxmlformats.org/officeDocument/2006/customXml" ds:itemID="{B39EBF25-8A0C-416C-AF3C-E7F21502F055}">
   <ds:schemaRefs>
     <ds:schemaRef ds:uri="http://schemas.microsoft.com/office/2006/metadata/contentType"/>
@@ -2938,12 +2545,4 @@
     <ds:schemaRef ds:uri="http://schemas.microsoft.com/internal/obd"/>
   </ds:schemaRefs>
 </ds:datastoreItem>
-</file>
-
-<file path=customXml/itemProps4.xml><?xml version="1.0" encoding="utf-8"?>
-<ds:datastoreItem xmlns:ds="http://schemas.openxmlformats.org/officeDocument/2006/customXml" ds:itemID="{FA7E2B96-33E3-4F8E-A00B-1BD554251EE3}">
-  <ds:schemaRefs>
-    <ds:schemaRef ds:uri="http://schemas.openxmlformats.org/officeDocument/2006/bibliography"/>
-  </ds:schemaRefs>
-</ds:datastoreItem>
 </file>
--- a/arches_her/docx/Pre-App Recommend Condition Letter.docx
+++ b/arches_her/docx/Pre-App Recommend Condition Letter.docx
@@ -511,14 +511,6 @@
           <w:tab w:val="left" w:pos="5245"/>
         </w:tabs>
         <w:spacing w:after="0" w:line="240" w:lineRule="auto"/>
-      </w:pPr>
-    </w:p>
-    <w:p>
-      <w:pPr>
-        <w:tabs>
-          <w:tab w:val="left" w:pos="5245"/>
-        </w:tabs>
-        <w:spacing w:after="0" w:line="240" w:lineRule="auto"/>
         <w:rPr>
           <w:u w:val="single"/>
         </w:rPr>
@@ -679,15 +671,7 @@
         <w:spacing w:after="0" w:line="240" w:lineRule="auto"/>
       </w:pPr>
       <w:r>
-        <w:t xml:space="preserve">This Initial Pre-application advice relates solely to archaeological considerations, is provided without prejudice to the local authority’s decision-making </w:t>
-      </w:r>
-      <w:proofErr w:type="gramStart"/>
-      <w:r>
-        <w:t>role, and</w:t>
-      </w:r>
-      <w:proofErr w:type="gramEnd"/>
-      <w:r>
-        <w:t xml:space="preserve"> may be shared with the local authority on whose behalf it is given.  You should also consult Historic England’s Development Advice team on statutory matters.</w:t>
+        <w:t>This Initial Pre-application advice relates solely to archaeological considerations, is provided without prejudice to the local authority’s decision-making role, and may be shared with the local authority on whose behalf it is given.  You should also consult Historic England’s Development Advice team on statutory matters.</w:t>
       </w:r>
     </w:p>
     <w:p>
@@ -978,25 +962,7 @@
               <w:spacing w:val="5"/>
               <w:sz w:val="16"/>
             </w:rPr>
-            <w:t xml:space="preserve">25 </w:t>
-          </w:r>
-          <w:proofErr w:type="spellStart"/>
-          <w:r>
-            <w:rPr>
-              <w:rFonts w:eastAsia="Calibri"/>
-              <w:spacing w:val="5"/>
-              <w:sz w:val="16"/>
-            </w:rPr>
-            <w:t>Dowgate</w:t>
-          </w:r>
-          <w:proofErr w:type="spellEnd"/>
-          <w:r>
-            <w:rPr>
-              <w:rFonts w:eastAsia="Calibri"/>
-              <w:spacing w:val="5"/>
-              <w:sz w:val="16"/>
-            </w:rPr>
-            <w:t xml:space="preserve"> Hill, </w:t>
+            <w:t xml:space="preserve">25 Dowgate Hill, </w:t>
           </w:r>
           <w:r>
             <w:rPr>
@@ -2268,12 +2234,6 @@
 </file>
 
 <file path=customXml/item1.xml><?xml version="1.0" encoding="utf-8"?>
-<p:properties xmlns:p="http://schemas.microsoft.com/office/2006/metadata/properties" xmlns:xsi="http://www.w3.org/2001/XMLSchema-instance" xmlns:pc="http://schemas.microsoft.com/office/infopath/2007/PartnerControls">
-  <documentManagement/>
-</p:properties>
-</file>
-
-<file path=customXml/item2.xml><?xml version="1.0" encoding="utf-8"?>
 <?mso-contentType ?>
 <FormTemplates xmlns="http://schemas.microsoft.com/sharepoint/v3/contenttype/forms">
   <Display>DocumentLibraryForm</Display>
@@ -2282,11 +2242,13 @@
 </FormTemplates>
 </file>
 
-<file path=customXml/item3.xml><?xml version="1.0" encoding="utf-8"?>
-<b:Sources xmlns:b="http://schemas.openxmlformats.org/officeDocument/2006/bibliography" xmlns="http://schemas.openxmlformats.org/officeDocument/2006/bibliography" SelectedStyle="/APASixthEditionOfficeOnline.xsl" StyleName="APA" Version="6"/>
+<file path=customXml/item2.xml><?xml version="1.0" encoding="utf-8"?>
+<p:properties xmlns:p="http://schemas.microsoft.com/office/2006/metadata/properties" xmlns:xsi="http://www.w3.org/2001/XMLSchema-instance" xmlns:pc="http://schemas.microsoft.com/office/infopath/2007/PartnerControls">
+  <documentManagement/>
+</p:properties>
 </file>
 
-<file path=customXml/item4.xml><?xml version="1.0" encoding="utf-8"?>
+<file path=customXml/item3.xml><?xml version="1.0" encoding="utf-8"?>
 <ct:contentTypeSchema xmlns:ct="http://schemas.microsoft.com/office/2006/metadata/contentType" xmlns:ma="http://schemas.microsoft.com/office/2006/metadata/properties/metaAttributes" ct:_="" ma:_="" ma:contentTypeName="Document" ma:contentTypeID="0x010100B414C6717266E74190F05281F89E6026" ma:contentTypeVersion="12" ma:contentTypeDescription="Create a new document." ma:contentTypeScope="" ma:versionID="9c5a627168d06f595f33ca24f35aedd4">
   <xsd:schema xmlns:xsd="http://www.w3.org/2001/XMLSchema" xmlns:xs="http://www.w3.org/2001/XMLSchema" xmlns:p="http://schemas.microsoft.com/office/2006/metadata/properties" xmlns:ns2="06cfe00f-839a-4df9-b5c7-4ebac7d0c360" xmlns:ns3="610ec4a7-94b8-4d25-ad4b-84626814a18d" targetNamespace="http://schemas.microsoft.com/office/2006/metadata/properties" ma:root="true" ma:fieldsID="4bcf9b8f6f85f90451be37a25cf20a3b" ns2:_="" ns3:_="">
     <xsd:import namespace="06cfe00f-839a-4df9-b5c7-4ebac7d0c360"/>
@@ -2503,7 +2465,19 @@
 </ct:contentTypeSchema>
 </file>
 
+<file path=customXml/item4.xml><?xml version="1.0" encoding="utf-8"?>
+<b:Sources xmlns:b="http://schemas.openxmlformats.org/officeDocument/2006/bibliography" xmlns="http://schemas.openxmlformats.org/officeDocument/2006/bibliography" SelectedStyle="/APASixthEditionOfficeOnline.xsl" StyleName="APA" Version="6"/>
+</file>
+
 <file path=customXml/itemProps1.xml><?xml version="1.0" encoding="utf-8"?>
+<ds:datastoreItem xmlns:ds="http://schemas.openxmlformats.org/officeDocument/2006/customXml" ds:itemID="{911EB586-1BB4-44AF-BEEC-CDB00643B264}">
+  <ds:schemaRefs>
+    <ds:schemaRef ds:uri="http://schemas.microsoft.com/sharepoint/v3/contenttype/forms"/>
+  </ds:schemaRefs>
+</ds:datastoreItem>
+</file>
+
+<file path=customXml/itemProps2.xml><?xml version="1.0" encoding="utf-8"?>
 <ds:datastoreItem xmlns:ds="http://schemas.openxmlformats.org/officeDocument/2006/customXml" ds:itemID="{3C0E1764-67EC-415F-B339-C96E5000762D}">
   <ds:schemaRefs>
     <ds:schemaRef ds:uri="http://schemas.microsoft.com/office/2006/metadata/properties"/>
@@ -2512,23 +2486,7 @@
 </ds:datastoreItem>
 </file>
 
-<file path=customXml/itemProps2.xml><?xml version="1.0" encoding="utf-8"?>
-<ds:datastoreItem xmlns:ds="http://schemas.openxmlformats.org/officeDocument/2006/customXml" ds:itemID="{911EB586-1BB4-44AF-BEEC-CDB00643B264}">
-  <ds:schemaRefs>
-    <ds:schemaRef ds:uri="http://schemas.microsoft.com/sharepoint/v3/contenttype/forms"/>
-  </ds:schemaRefs>
-</ds:datastoreItem>
-</file>
-
 <file path=customXml/itemProps3.xml><?xml version="1.0" encoding="utf-8"?>
-<ds:datastoreItem xmlns:ds="http://schemas.openxmlformats.org/officeDocument/2006/customXml" ds:itemID="{D2D1A274-1D85-4EA1-8958-544E5ABB282F}">
-  <ds:schemaRefs>
-    <ds:schemaRef ds:uri="http://schemas.openxmlformats.org/officeDocument/2006/bibliography"/>
-  </ds:schemaRefs>
-</ds:datastoreItem>
-</file>
-
-<file path=customXml/itemProps4.xml><?xml version="1.0" encoding="utf-8"?>
 <ds:datastoreItem xmlns:ds="http://schemas.openxmlformats.org/officeDocument/2006/customXml" ds:itemID="{B39EBF25-8A0C-416C-AF3C-E7F21502F055}">
   <ds:schemaRefs>
     <ds:schemaRef ds:uri="http://schemas.microsoft.com/office/2006/metadata/contentType"/>
@@ -2545,4 +2503,12 @@
     <ds:schemaRef ds:uri="http://schemas.microsoft.com/internal/obd"/>
   </ds:schemaRefs>
 </ds:datastoreItem>
+</file>
+
+<file path=customXml/itemProps4.xml><?xml version="1.0" encoding="utf-8"?>
+<ds:datastoreItem xmlns:ds="http://schemas.openxmlformats.org/officeDocument/2006/customXml" ds:itemID="{D2D1A274-1D85-4EA1-8958-544E5ABB282F}">
+  <ds:schemaRefs>
+    <ds:schemaRef ds:uri="http://schemas.openxmlformats.org/officeDocument/2006/bibliography"/>
+  </ds:schemaRefs>
+</ds:datastoreItem>
 </file>